--- a/Hamza Ibrahim CV.docx
+++ b/Hamza Ibrahim CV.docx
@@ -91,15 +91,15 @@
               <w:jc w:val="center"/>
               <w:rPr>
                 <w:b w:val="1"/>
-                <w:sz w:val="32"/>
-                <w:szCs w:val="32"/>
-              </w:rPr>
-            </w:pPr>
-            <w:r>
-              <w:rPr>
-                <w:b w:val="1"/>
-                <w:sz w:val="32"/>
-                <w:szCs w:val="32"/>
+                <w:sz w:val="40"/>
+                <w:szCs w:val="40"/>
+              </w:rPr>
+            </w:pPr>
+            <w:r>
+              <w:rPr>
+                <w:b w:val="1"/>
+                <w:sz w:val="40"/>
+                <w:szCs w:val="40"/>
                 <w:rtl w:val="0"/>
               </w:rPr>
               <w:t xml:space="preserve">Hamza Ibrahim </w:t>
@@ -165,6 +165,32 @@
                 <w:rtl w:val="0"/>
               </w:rPr>
               <w:t xml:space="preserve">ibrahimhamza927@gmail.com</w:t>
+            </w:r>
+          </w:p>
+          <w:p>
+            <w:pPr>
+              <w:pageBreakBefore w:val="0"/>
+              <w:pBdr>
+                <w:top w:color="000000" w:space="0" w:sz="0" w:val="none"/>
+                <w:bottom w:color="000000" w:space="0" w:sz="0" w:val="none"/>
+                <w:right w:color="000000" w:space="0" w:sz="0" w:val="none"/>
+                <w:between w:color="000000" w:space="0" w:sz="0" w:val="none"/>
+              </w:pBdr>
+              <w:spacing w:line="240" w:lineRule="auto"/>
+              <w:ind w:left="1350" w:right="1480" w:firstLine="0"/>
+              <w:jc w:val="center"/>
+              <w:rPr>
+                <w:sz w:val="23"/>
+                <w:szCs w:val="23"/>
+              </w:rPr>
+            </w:pPr>
+            <w:r>
+              <w:rPr>
+                <w:sz w:val="23"/>
+                <w:szCs w:val="23"/>
+                <w:rtl w:val="0"/>
+              </w:rPr>
+              <w:t xml:space="preserve">+447459909027 </w:t>
             </w:r>
           </w:p>
           <w:p>
@@ -180,37 +206,6 @@
               <w:ind w:left="1350" w:right="1480" w:firstLine="0"/>
               <w:jc w:val="center"/>
               <w:rPr/>
-            </w:pPr>
-            <w:r>
-              <w:rPr>
-                <w:sz w:val="23"/>
-                <w:szCs w:val="23"/>
-                <w:rtl w:val="0"/>
-              </w:rPr>
-              <w:t xml:space="preserve">+447459909027 </w:t>
-            </w:r>
-            <w:r>
-              <w:rPr>
-                <w:rtl w:val="0"/>
-              </w:rPr>
-              <w:t xml:space="preserve">    </w:t>
-            </w:r>
-          </w:p>
-          <w:p>
-            <w:pPr>
-              <w:pageBreakBefore w:val="0"/>
-              <w:pBdr>
-                <w:top w:color="000000" w:space="0" w:sz="0" w:val="none"/>
-                <w:bottom w:color="000000" w:space="0" w:sz="0" w:val="none"/>
-                <w:right w:color="000000" w:space="0" w:sz="0" w:val="none"/>
-                <w:between w:color="000000" w:space="0" w:sz="0" w:val="none"/>
-              </w:pBdr>
-              <w:spacing w:line="240" w:lineRule="auto"/>
-              <w:ind w:left="1350" w:right="1480" w:firstLine="0"/>
-              <w:jc w:val="center"/>
-              <w:rPr>
-                <w:b w:val="1"/>
-              </w:rPr>
             </w:pPr>
             <w:hyperlink r:id="rId6">
               <w:r>
@@ -224,31 +219,16 @@
                   <w:u w:val="single"/>
                   <w:rtl w:val="0"/>
                 </w:rPr>
-                <w:t xml:space="preserve">linkedin.com/in/hamza-ibrahim-500220200</w:t>
+                <w:t xml:space="preserve">LinkedIn</w:t>
               </w:r>
             </w:hyperlink>
             <w:r>
               <w:rPr>
-                <w:rtl w:val="0"/>
-              </w:rPr>
-            </w:r>
-          </w:p>
-          <w:p>
-            <w:pPr>
-              <w:pageBreakBefore w:val="0"/>
-              <w:pBdr>
-                <w:top w:color="000000" w:space="0" w:sz="0" w:val="none"/>
-                <w:bottom w:color="000000" w:space="0" w:sz="0" w:val="none"/>
-                <w:right w:color="000000" w:space="0" w:sz="0" w:val="none"/>
-                <w:between w:color="000000" w:space="0" w:sz="0" w:val="none"/>
-              </w:pBdr>
-              <w:spacing w:line="240" w:lineRule="auto"/>
-              <w:ind w:left="1350" w:right="1480" w:firstLine="0"/>
-              <w:jc w:val="center"/>
-              <w:rPr>
-                <w:b w:val="1"/>
-              </w:rPr>
-            </w:pPr>
+                <w:b w:val="1"/>
+                <w:rtl w:val="0"/>
+              </w:rPr>
+              <w:t xml:space="preserve"> | </w:t>
+            </w:r>
             <w:hyperlink r:id="rId7">
               <w:r>
                 <w:rPr>
@@ -257,9 +237,54 @@
                   <w:u w:val="single"/>
                   <w:rtl w:val="0"/>
                 </w:rPr>
-                <w:t xml:space="preserve">Oral Presentation Slides - Google Slides</w:t>
+                <w:t xml:space="preserve">Portfolio</w:t>
               </w:r>
             </w:hyperlink>
+            <w:r>
+              <w:rPr>
+                <w:rtl w:val="0"/>
+              </w:rPr>
+              <w:t xml:space="preserve">    </w:t>
+            </w:r>
+          </w:p>
+          <w:p>
+            <w:pPr>
+              <w:pageBreakBefore w:val="0"/>
+              <w:pBdr>
+                <w:top w:color="000000" w:space="0" w:sz="0" w:val="none"/>
+                <w:bottom w:color="000000" w:space="0" w:sz="0" w:val="none"/>
+                <w:right w:color="000000" w:space="0" w:sz="0" w:val="none"/>
+                <w:between w:color="000000" w:space="0" w:sz="0" w:val="none"/>
+              </w:pBdr>
+              <w:spacing w:line="240" w:lineRule="auto"/>
+              <w:ind w:left="1350" w:right="1480" w:firstLine="0"/>
+              <w:jc w:val="center"/>
+              <w:rPr>
+                <w:b w:val="1"/>
+              </w:rPr>
+            </w:pPr>
+            <w:r>
+              <w:rPr>
+                <w:rtl w:val="0"/>
+              </w:rPr>
+            </w:r>
+          </w:p>
+          <w:p>
+            <w:pPr>
+              <w:pageBreakBefore w:val="0"/>
+              <w:pBdr>
+                <w:top w:color="000000" w:space="0" w:sz="0" w:val="none"/>
+                <w:bottom w:color="000000" w:space="0" w:sz="0" w:val="none"/>
+                <w:right w:color="000000" w:space="0" w:sz="0" w:val="none"/>
+                <w:between w:color="000000" w:space="0" w:sz="0" w:val="none"/>
+              </w:pBdr>
+              <w:spacing w:line="240" w:lineRule="auto"/>
+              <w:ind w:left="1350" w:right="1480" w:firstLine="0"/>
+              <w:jc w:val="center"/>
+              <w:rPr>
+                <w:b w:val="1"/>
+              </w:rPr>
+            </w:pPr>
             <w:r>
               <w:rPr>
                 <w:rtl w:val="0"/>
@@ -334,29 +359,10 @@
             </w:pPr>
             <w:r>
               <w:rPr>
-                <w:sz w:val="23"/>
-                <w:szCs w:val="23"/>
                 <w:rtl w:val="0"/>
               </w:rPr>
               <w:t xml:space="preserve">I am a results-driven Data Analyst with training from Generation’s Data Analytics program and expertise in SQL, Python, Excel, and Power BI. I successfully utilised Generative AI and Excel to analyse complex sales data, uncovering actionable insights like seasonal revenue trends, payment method performance, and market-specific product demand. By crafting compelling visualisations and leveraging accurate AI prompts, I demonstrated strong analytical thinking, problem-solving, and communication skills. My ability to distil complex data into strategic insights highlights my collaborative and innovative approach. I am eager to contribute to data-driven decisions in a dynamic company, applying my technical and interpersonal skills to impactful projects.</w:t>
             </w:r>
-          </w:p>
-          <w:p>
-            <w:pPr>
-              <w:pBdr>
-                <w:top w:color="000000" w:space="0" w:sz="0" w:val="none"/>
-                <w:bottom w:color="000000" w:space="0" w:sz="0" w:val="none"/>
-                <w:right w:color="000000" w:space="0" w:sz="0" w:val="none"/>
-                <w:between w:color="000000" w:space="0" w:sz="0" w:val="none"/>
-              </w:pBdr>
-              <w:spacing w:after="240" w:before="240" w:line="240" w:lineRule="auto"/>
-              <w:ind w:left="630" w:firstLine="0"/>
-              <w:jc w:val="both"/>
-              <w:rPr>
-                <w:sz w:val="23"/>
-                <w:szCs w:val="23"/>
-              </w:rPr>
-            </w:pPr>
             <w:r>
               <w:rPr>
                 <w:rtl w:val="0"/>
@@ -399,24 +405,17 @@
               <w:spacing w:line="276" w:lineRule="auto"/>
               <w:ind w:left="720" w:hanging="360"/>
               <w:jc w:val="both"/>
-              <w:rPr>
-                <w:sz w:val="23"/>
-                <w:szCs w:val="23"/>
-              </w:rPr>
-            </w:pPr>
-            <w:r>
-              <w:rPr>
-                <w:b w:val="1"/>
-                <w:sz w:val="23"/>
-                <w:szCs w:val="23"/>
+              <w:rPr/>
+            </w:pPr>
+            <w:r>
+              <w:rPr>
+                <w:b w:val="1"/>
                 <w:rtl w:val="0"/>
               </w:rPr>
               <w:t xml:space="preserve">Data Analysis &amp; Manipulation: </w:t>
             </w:r>
             <w:r>
               <w:rPr>
-                <w:sz w:val="23"/>
-                <w:szCs w:val="23"/>
                 <w:rtl w:val="0"/>
               </w:rPr>
               <w:t xml:space="preserve">Proficient in data cleaning, transformation, and analysis using Python (pandas, NumPy) and SQL (complex queries, joins, data aggregation</w:t>
@@ -436,24 +435,17 @@
               </w:numPr>
               <w:spacing w:line="276" w:lineRule="auto"/>
               <w:ind w:left="720" w:hanging="360"/>
-              <w:rPr>
-                <w:sz w:val="23"/>
-                <w:szCs w:val="23"/>
-              </w:rPr>
-            </w:pPr>
-            <w:r>
-              <w:rPr>
-                <w:b w:val="1"/>
-                <w:sz w:val="23"/>
-                <w:szCs w:val="23"/>
+              <w:rPr/>
+            </w:pPr>
+            <w:r>
+              <w:rPr>
+                <w:b w:val="1"/>
                 <w:rtl w:val="0"/>
               </w:rPr>
               <w:t xml:space="preserve">Data Visualization: </w:t>
             </w:r>
             <w:r>
               <w:rPr>
-                <w:sz w:val="23"/>
-                <w:szCs w:val="23"/>
                 <w:rtl w:val="0"/>
               </w:rPr>
               <w:t xml:space="preserve">Skilled in creating insightful and interactive dashboards and reports using Power BI and Excel (pivot tables, charts, data models), and Python (</w:t>
@@ -462,8 +454,6 @@
               <w:rPr>
                 <w:rFonts w:ascii="Roboto" w:cs="Roboto" w:eastAsia="Roboto" w:hAnsi="Roboto"/>
                 <w:color w:val="111111"/>
-                <w:sz w:val="23"/>
-                <w:szCs w:val="23"/>
                 <w:highlight w:val="white"/>
                 <w:rtl w:val="0"/>
               </w:rPr>
@@ -471,8 +461,6 @@
             </w:r>
             <w:r>
               <w:rPr>
-                <w:sz w:val="23"/>
-                <w:szCs w:val="23"/>
                 <w:rtl w:val="0"/>
               </w:rPr>
               <w:t xml:space="preserve">).</w:t>
@@ -492,24 +480,17 @@
               </w:numPr>
               <w:spacing w:line="276" w:lineRule="auto"/>
               <w:ind w:left="720" w:hanging="360"/>
-              <w:rPr>
-                <w:sz w:val="23"/>
-                <w:szCs w:val="23"/>
-              </w:rPr>
-            </w:pPr>
-            <w:r>
-              <w:rPr>
-                <w:b w:val="1"/>
-                <w:sz w:val="23"/>
-                <w:szCs w:val="23"/>
+              <w:rPr/>
+            </w:pPr>
+            <w:r>
+              <w:rPr>
+                <w:b w:val="1"/>
                 <w:rtl w:val="0"/>
               </w:rPr>
               <w:t xml:space="preserve">Excellent Problem-Solving skills: </w:t>
             </w:r>
             <w:r>
               <w:rPr>
-                <w:sz w:val="23"/>
-                <w:szCs w:val="23"/>
                 <w:rtl w:val="0"/>
               </w:rPr>
               <w:t xml:space="preserve"> Confident in identifying issues and thinking critically to implement effective solutions independently.</w:t>
@@ -524,24 +505,17 @@
               </w:numPr>
               <w:spacing w:line="276" w:lineRule="auto"/>
               <w:ind w:left="720" w:hanging="360"/>
-              <w:rPr>
-                <w:sz w:val="23"/>
-                <w:szCs w:val="23"/>
-              </w:rPr>
-            </w:pPr>
-            <w:r>
-              <w:rPr>
-                <w:b w:val="1"/>
-                <w:sz w:val="23"/>
-                <w:szCs w:val="23"/>
+              <w:rPr/>
+            </w:pPr>
+            <w:r>
+              <w:rPr>
+                <w:b w:val="1"/>
                 <w:rtl w:val="0"/>
               </w:rPr>
               <w:t xml:space="preserve">Self-Motivation: </w:t>
             </w:r>
             <w:r>
               <w:rPr>
-                <w:sz w:val="23"/>
-                <w:szCs w:val="23"/>
                 <w:rtl w:val="0"/>
               </w:rPr>
               <w:t xml:space="preserve"> Dedicated to ongoing personal and professional development, continuously learning new skills to stay ahead in a fast-paced world.</w:t>
@@ -560,16 +534,11 @@
               </w:numPr>
               <w:spacing w:line="360" w:lineRule="auto"/>
               <w:ind w:left="720" w:hanging="360"/>
-              <w:rPr>
-                <w:sz w:val="23"/>
-                <w:szCs w:val="23"/>
-              </w:rPr>
-            </w:pPr>
-            <w:r>
-              <w:rPr>
-                <w:b w:val="1"/>
-                <w:sz w:val="23"/>
-                <w:szCs w:val="23"/>
+              <w:rPr/>
+            </w:pPr>
+            <w:r>
+              <w:rPr>
+                <w:b w:val="1"/>
                 <w:shd w:fill="fdfdfd" w:val="clear"/>
                 <w:rtl w:val="0"/>
               </w:rPr>
@@ -577,8 +546,6 @@
             </w:r>
             <w:r>
               <w:rPr>
-                <w:sz w:val="23"/>
-                <w:szCs w:val="23"/>
                 <w:shd w:fill="fdfdfd" w:val="clear"/>
                 <w:rtl w:val="0"/>
               </w:rPr>
@@ -600,24 +567,17 @@
               <w:spacing w:line="276" w:lineRule="auto"/>
               <w:ind w:left="720" w:hanging="360"/>
               <w:jc w:val="both"/>
-              <w:rPr>
-                <w:sz w:val="23"/>
-                <w:szCs w:val="23"/>
-              </w:rPr>
-            </w:pPr>
-            <w:r>
-              <w:rPr>
-                <w:b w:val="1"/>
-                <w:sz w:val="23"/>
-                <w:szCs w:val="23"/>
+              <w:rPr/>
+            </w:pPr>
+            <w:r>
+              <w:rPr>
+                <w:b w:val="1"/>
                 <w:rtl w:val="0"/>
               </w:rPr>
               <w:t xml:space="preserve">Language Proficiency: </w:t>
             </w:r>
             <w:r>
               <w:rPr>
-                <w:sz w:val="23"/>
-                <w:szCs w:val="23"/>
                 <w:rtl w:val="0"/>
               </w:rPr>
               <w:t xml:space="preserve"> fluent in Arabic and English </w:t>
@@ -704,870 +664,747 @@
               <w:jc w:val="both"/>
               <w:rPr>
                 <w:b w:val="1"/>
+              </w:rPr>
+            </w:pPr>
+            <w:r>
+              <w:rPr>
+                <w:rFonts w:ascii="Roboto" w:cs="Roboto" w:eastAsia="Roboto" w:hAnsi="Roboto"/>
+                <w:b w:val="1"/>
+                <w:highlight w:val="white"/>
+                <w:rtl w:val="0"/>
+              </w:rPr>
+              <w:t xml:space="preserve">Data Analytics Programme, Generation UK, Oct 2024 - Jan 2025</w:t>
+            </w:r>
+            <w:r>
+              <w:rPr>
+                <w:rtl w:val="0"/>
+              </w:rPr>
+            </w:r>
+          </w:p>
+          <w:p>
+            <w:pPr>
+              <w:pBdr>
+                <w:top w:color="000000" w:space="0" w:sz="0" w:val="none"/>
+                <w:bottom w:color="000000" w:space="3" w:sz="0" w:val="none"/>
+                <w:right w:color="000000" w:space="0" w:sz="0" w:val="none"/>
+                <w:between w:color="000000" w:space="0" w:sz="0" w:val="none"/>
+              </w:pBdr>
+              <w:spacing w:line="240" w:lineRule="auto"/>
+              <w:ind w:left="720" w:right="240" w:firstLine="0"/>
+              <w:rPr>
+                <w:highlight w:val="white"/>
+              </w:rPr>
+            </w:pPr>
+            <w:r>
+              <w:rPr>
+                <w:highlight w:val="white"/>
+                <w:rtl w:val="0"/>
+              </w:rPr>
+              <w:t xml:space="preserve">developed excellent Data Analytics skills,  include all core areas of a DA role, with a particular focus on data analysis, visualisation and testing, SQL and Python, and communicating findings with technical and non-technical stakeholders </w:t>
+            </w:r>
+          </w:p>
+          <w:p>
+            <w:pPr>
+              <w:pBdr>
+                <w:top w:color="000000" w:space="0" w:sz="0" w:val="none"/>
+                <w:bottom w:color="000000" w:space="3" w:sz="0" w:val="none"/>
+                <w:right w:color="000000" w:space="0" w:sz="0" w:val="none"/>
+                <w:between w:color="000000" w:space="0" w:sz="0" w:val="none"/>
+              </w:pBdr>
+              <w:spacing w:line="240" w:lineRule="auto"/>
+              <w:ind w:left="720" w:right="240" w:firstLine="0"/>
+              <w:rPr>
+                <w:highlight w:val="white"/>
+              </w:rPr>
+            </w:pPr>
+            <w:r>
+              <w:rPr>
+                <w:rtl w:val="0"/>
+              </w:rPr>
+            </w:r>
+          </w:p>
+          <w:p>
+            <w:pPr>
+              <w:numPr>
+                <w:ilvl w:val="0"/>
+                <w:numId w:val="6"/>
+              </w:numPr>
+              <w:pBdr>
+                <w:top w:color="000000" w:space="0" w:sz="0" w:val="none"/>
+                <w:bottom w:color="000000" w:space="3" w:sz="0" w:val="none"/>
+                <w:right w:color="000000" w:space="0" w:sz="0" w:val="none"/>
+                <w:between w:color="000000" w:space="0" w:sz="0" w:val="none"/>
+              </w:pBdr>
+              <w:spacing w:line="240" w:lineRule="auto"/>
+              <w:ind w:left="720" w:right="240" w:firstLine="0"/>
+              <w:rPr>
+                <w:highlight w:val="white"/>
+              </w:rPr>
+            </w:pPr>
+            <w:r>
+              <w:rPr>
+                <w:highlight w:val="white"/>
+                <w:rtl w:val="0"/>
+              </w:rPr>
+              <w:t xml:space="preserve">Enhanced proficiency in statistical analysis with Excel, using functions like variance and standard deviation.</w:t>
+            </w:r>
+          </w:p>
+          <w:p>
+            <w:pPr>
+              <w:numPr>
+                <w:ilvl w:val="0"/>
+                <w:numId w:val="6"/>
+              </w:numPr>
+              <w:pBdr>
+                <w:top w:color="000000" w:space="0" w:sz="0" w:val="none"/>
+                <w:bottom w:color="000000" w:space="3" w:sz="0" w:val="none"/>
+                <w:right w:color="000000" w:space="0" w:sz="0" w:val="none"/>
+                <w:between w:color="000000" w:space="0" w:sz="0" w:val="none"/>
+              </w:pBdr>
+              <w:spacing w:line="240" w:lineRule="auto"/>
+              <w:ind w:left="720" w:right="240" w:firstLine="0"/>
+              <w:rPr>
+                <w:highlight w:val="white"/>
+              </w:rPr>
+            </w:pPr>
+            <w:r>
+              <w:rPr>
+                <w:highlight w:val="white"/>
+                <w:rtl w:val="0"/>
+              </w:rPr>
+              <w:t xml:space="preserve">Demonstrated skills in querying and modelling data in SQL Server Management Studio, normalising data, and designing SQL objects.</w:t>
+            </w:r>
+          </w:p>
+          <w:p>
+            <w:pPr>
+              <w:numPr>
+                <w:ilvl w:val="0"/>
+                <w:numId w:val="6"/>
+              </w:numPr>
+              <w:pBdr>
+                <w:top w:color="000000" w:space="0" w:sz="0" w:val="none"/>
+                <w:bottom w:color="000000" w:space="3" w:sz="0" w:val="none"/>
+                <w:right w:color="000000" w:space="0" w:sz="0" w:val="none"/>
+                <w:between w:color="000000" w:space="0" w:sz="0" w:val="none"/>
+              </w:pBdr>
+              <w:spacing w:line="240" w:lineRule="auto"/>
+              <w:ind w:left="720" w:right="240" w:firstLine="0"/>
+              <w:rPr>
+                <w:highlight w:val="white"/>
+              </w:rPr>
+            </w:pPr>
+            <w:r>
+              <w:rPr>
+                <w:highlight w:val="white"/>
+                <w:rtl w:val="0"/>
+              </w:rPr>
+              <w:t xml:space="preserve">Developed and tested solutions using Microsoft Power Platform, including Power Automate, Power Apps, and Power Virtual Agents.</w:t>
+            </w:r>
+          </w:p>
+          <w:p>
+            <w:pPr>
+              <w:numPr>
+                <w:ilvl w:val="0"/>
+                <w:numId w:val="6"/>
+              </w:numPr>
+              <w:pBdr>
+                <w:top w:color="000000" w:space="0" w:sz="0" w:val="none"/>
+                <w:bottom w:color="000000" w:space="3" w:sz="0" w:val="none"/>
+                <w:right w:color="000000" w:space="0" w:sz="0" w:val="none"/>
+                <w:between w:color="000000" w:space="0" w:sz="0" w:val="none"/>
+              </w:pBdr>
+              <w:spacing w:line="240" w:lineRule="auto"/>
+              <w:ind w:left="720" w:right="240" w:firstLine="0"/>
+              <w:rPr>
+                <w:highlight w:val="white"/>
+              </w:rPr>
+            </w:pPr>
+            <w:r>
+              <w:rPr>
+                <w:highlight w:val="white"/>
+                <w:rtl w:val="0"/>
+              </w:rPr>
+              <w:t xml:space="preserve">Created and communicated insights using Power BI.</w:t>
+            </w:r>
+          </w:p>
+          <w:p>
+            <w:pPr>
+              <w:widowControl w:val="0"/>
+              <w:numPr>
+                <w:ilvl w:val="0"/>
+                <w:numId w:val="6"/>
+              </w:numPr>
+              <w:spacing w:after="0" w:afterAutospacing="0" w:lineRule="auto"/>
+              <w:ind w:left="720" w:firstLine="0"/>
+              <w:rPr/>
+            </w:pPr>
+            <w:r>
+              <w:rPr>
+                <w:rtl w:val="0"/>
+              </w:rPr>
+              <w:t xml:space="preserve">Managed and analysed data using MS Excel statistical formulas, conditional formatting,                filtering and sorting data, pivot tables and charts for dashboard analysis to visualise insights for project reports.</w:t>
+            </w:r>
+          </w:p>
+          <w:p>
+            <w:pPr>
+              <w:numPr>
+                <w:ilvl w:val="0"/>
+                <w:numId w:val="6"/>
+              </w:numPr>
+              <w:pBdr>
+                <w:top w:color="000000" w:space="0" w:sz="0" w:val="none"/>
+                <w:bottom w:color="000000" w:space="3" w:sz="0" w:val="none"/>
+                <w:right w:color="000000" w:space="0" w:sz="0" w:val="none"/>
+                <w:between w:color="000000" w:space="0" w:sz="0" w:val="none"/>
+              </w:pBdr>
+              <w:spacing w:line="240" w:lineRule="auto"/>
+              <w:ind w:left="720" w:right="240" w:firstLine="0"/>
+              <w:rPr>
+                <w:highlight w:val="white"/>
+              </w:rPr>
+            </w:pPr>
+            <w:r>
+              <w:rPr>
+                <w:highlight w:val="white"/>
+                <w:rtl w:val="0"/>
+              </w:rPr>
+              <w:t xml:space="preserve">Utilised Python libraries such as Pandas, NumPy, Matplotlib, and Seaborn to work with numerical arrays, perform mathematical computations, and conduct advanced data analysis and visualisation.</w:t>
+            </w:r>
+          </w:p>
+          <w:p>
+            <w:pPr>
+              <w:numPr>
+                <w:ilvl w:val="0"/>
+                <w:numId w:val="6"/>
+              </w:numPr>
+              <w:pBdr>
+                <w:top w:color="000000" w:space="0" w:sz="0" w:val="none"/>
+                <w:bottom w:color="000000" w:space="3" w:sz="0" w:val="none"/>
+                <w:right w:color="000000" w:space="0" w:sz="0" w:val="none"/>
+                <w:between w:color="000000" w:space="0" w:sz="0" w:val="none"/>
+              </w:pBdr>
+              <w:spacing w:line="240" w:lineRule="auto"/>
+              <w:ind w:left="720" w:right="240" w:firstLine="0"/>
+              <w:rPr>
+                <w:highlight w:val="white"/>
+              </w:rPr>
+            </w:pPr>
+            <w:r>
+              <w:rPr>
+                <w:highlight w:val="white"/>
+                <w:rtl w:val="0"/>
+              </w:rPr>
+              <w:t xml:space="preserve">Collaborated within a team to analyze workforce data using the AdventureWorks2022 database, focusing on patterns in sick leave usage across job roles and employee types.</w:t>
+            </w:r>
+          </w:p>
+          <w:p>
+            <w:pPr>
+              <w:numPr>
+                <w:ilvl w:val="0"/>
+                <w:numId w:val="6"/>
+              </w:numPr>
+              <w:pBdr>
+                <w:top w:color="000000" w:space="0" w:sz="0" w:val="none"/>
+                <w:bottom w:color="000000" w:space="3" w:sz="0" w:val="none"/>
+                <w:right w:color="000000" w:space="0" w:sz="0" w:val="none"/>
+                <w:between w:color="000000" w:space="0" w:sz="0" w:val="none"/>
+              </w:pBdr>
+              <w:spacing w:line="240" w:lineRule="auto"/>
+              <w:ind w:left="720" w:right="240" w:firstLine="0"/>
+              <w:rPr>
+                <w:highlight w:val="white"/>
+              </w:rPr>
+            </w:pPr>
+            <w:r>
+              <w:rPr>
+                <w:highlight w:val="white"/>
+                <w:rtl w:val="0"/>
+              </w:rPr>
+              <w:t xml:space="preserve">Managed database operations using SQL and connected Python to SQL Server Management Studio via ODBC for efficient data handling and analysis.</w:t>
+            </w:r>
+          </w:p>
+          <w:p>
+            <w:pPr>
+              <w:numPr>
+                <w:ilvl w:val="0"/>
+                <w:numId w:val="6"/>
+              </w:numPr>
+              <w:pBdr>
+                <w:top w:color="000000" w:space="0" w:sz="0" w:val="none"/>
+                <w:bottom w:color="000000" w:space="3" w:sz="0" w:val="none"/>
+                <w:right w:color="000000" w:space="0" w:sz="0" w:val="none"/>
+                <w:between w:color="000000" w:space="0" w:sz="0" w:val="none"/>
+              </w:pBdr>
+              <w:spacing w:line="240" w:lineRule="auto"/>
+              <w:ind w:left="720" w:right="240" w:firstLine="0"/>
+              <w:rPr>
+                <w:highlight w:val="white"/>
+              </w:rPr>
+            </w:pPr>
+            <w:r>
+              <w:rPr>
+                <w:highlight w:val="white"/>
+                <w:rtl w:val="0"/>
+              </w:rPr>
+              <w:t xml:space="preserve">Leveraged Python libraries (NumPy, Pandas, Matplotlib, Seaborn) to perform statistical analysis and visualize insights through correlation heatmaps and bar charts.</w:t>
+            </w:r>
+          </w:p>
+          <w:p>
+            <w:pPr>
+              <w:numPr>
+                <w:ilvl w:val="0"/>
+                <w:numId w:val="6"/>
+              </w:numPr>
+              <w:pBdr>
+                <w:top w:color="000000" w:space="0" w:sz="0" w:val="none"/>
+                <w:bottom w:color="000000" w:space="3" w:sz="0" w:val="none"/>
+                <w:right w:color="000000" w:space="0" w:sz="0" w:val="none"/>
+                <w:between w:color="000000" w:space="0" w:sz="0" w:val="none"/>
+              </w:pBdr>
+              <w:spacing w:line="240" w:lineRule="auto"/>
+              <w:ind w:left="720" w:right="240" w:firstLine="0"/>
+              <w:rPr>
+                <w:highlight w:val="white"/>
+              </w:rPr>
+            </w:pPr>
+            <w:r>
+              <w:rPr>
+                <w:highlight w:val="white"/>
+                <w:rtl w:val="0"/>
+              </w:rPr>
+              <w:t xml:space="preserve">Delivered a professional presentation of findings to peers and mentors, recommending strategies to optimize workforce health management.</w:t>
+            </w:r>
+          </w:p>
+          <w:p>
+            <w:pPr>
+              <w:numPr>
+                <w:ilvl w:val="0"/>
+                <w:numId w:val="6"/>
+              </w:numPr>
+              <w:pBdr>
+                <w:top w:color="000000" w:space="0" w:sz="0" w:val="none"/>
+                <w:bottom w:color="000000" w:space="3" w:sz="0" w:val="none"/>
+                <w:right w:color="000000" w:space="0" w:sz="0" w:val="none"/>
+                <w:between w:color="000000" w:space="0" w:sz="0" w:val="none"/>
+              </w:pBdr>
+              <w:spacing w:after="0" w:afterAutospacing="0" w:line="240" w:lineRule="auto"/>
+              <w:ind w:left="720" w:right="240" w:firstLine="0"/>
+              <w:rPr>
+                <w:highlight w:val="white"/>
+              </w:rPr>
+            </w:pPr>
+            <w:r>
+              <w:rPr>
+                <w:highlight w:val="white"/>
+                <w:rtl w:val="0"/>
+              </w:rPr>
+              <w:t xml:space="preserve">Gained hands-on experience in teamwork, database integration, and data-driven decision-making, enhancing analytical and technical competencies.</w:t>
+            </w:r>
+          </w:p>
+          <w:p>
+            <w:pPr>
+              <w:numPr>
+                <w:ilvl w:val="0"/>
+                <w:numId w:val="6"/>
+              </w:numPr>
+              <w:pBdr>
+                <w:top w:color="000000" w:space="0" w:sz="0" w:val="none"/>
+                <w:bottom w:color="000000" w:space="3" w:sz="0" w:val="none"/>
+                <w:right w:color="000000" w:space="0" w:sz="0" w:val="none"/>
+                <w:between w:color="000000" w:space="0" w:sz="0" w:val="none"/>
+              </w:pBdr>
+              <w:spacing w:after="0" w:afterAutospacing="0" w:before="0" w:beforeAutospacing="0" w:line="240" w:lineRule="auto"/>
+              <w:ind w:left="720" w:firstLine="0"/>
+              <w:rPr>
+                <w:highlight w:val="white"/>
+              </w:rPr>
+            </w:pPr>
+            <w:r>
+              <w:rPr>
+                <w:highlight w:val="white"/>
+                <w:rtl w:val="0"/>
+              </w:rPr>
+              <w:t xml:space="preserve">Embraced a growth mindset by viewing challenges, feedback, and setbacks as opportunities for personal and professional growth while developing a proactive approach to planning, taking early action, and solving problems efficiently.</w:t>
+            </w:r>
+            <w:r>
+              <w:rPr>
+                <w:rtl w:val="0"/>
+              </w:rPr>
+            </w:r>
+          </w:p>
+          <w:p>
+            <w:pPr>
+              <w:numPr>
+                <w:ilvl w:val="0"/>
+                <w:numId w:val="6"/>
+              </w:numPr>
+              <w:pBdr>
+                <w:top w:color="000000" w:space="0" w:sz="0" w:val="none"/>
+                <w:bottom w:color="000000" w:space="3" w:sz="0" w:val="none"/>
+                <w:right w:color="000000" w:space="0" w:sz="0" w:val="none"/>
+                <w:between w:color="000000" w:space="0" w:sz="0" w:val="none"/>
+              </w:pBdr>
+              <w:spacing w:after="240" w:before="0" w:beforeAutospacing="0" w:line="240" w:lineRule="auto"/>
+              <w:ind w:left="720" w:firstLine="0"/>
+              <w:rPr>
+                <w:highlight w:val="white"/>
+              </w:rPr>
+            </w:pPr>
+            <w:r>
+              <w:rPr>
+                <w:highlight w:val="white"/>
+                <w:rtl w:val="0"/>
+              </w:rPr>
+              <w:t xml:space="preserve">Demonstrated strong attention to detail by ensuring work accuracy and high quality, while exhibiting professional behavior through effective teamwork, adaptability, and clear communication in workplace settings.</w:t>
+            </w:r>
+            <w:r>
+              <w:rPr>
+                <w:rtl w:val="0"/>
+              </w:rPr>
+            </w:r>
+          </w:p>
+          <w:p>
+            <w:pPr>
+              <w:pBdr>
+                <w:top w:color="000000" w:space="0" w:sz="0" w:val="none"/>
+                <w:bottom w:color="000000" w:space="3" w:sz="0" w:val="none"/>
+                <w:right w:color="000000" w:space="0" w:sz="0" w:val="none"/>
+                <w:between w:color="000000" w:space="0" w:sz="0" w:val="none"/>
+              </w:pBdr>
+              <w:spacing w:line="276" w:lineRule="auto"/>
+              <w:ind w:left="720" w:right="240" w:firstLine="0"/>
+              <w:rPr>
+                <w:highlight w:val="white"/>
+              </w:rPr>
+            </w:pPr>
+            <w:r>
+              <w:rPr>
+                <w:b w:val="1"/>
+                <w:sz w:val="24"/>
+                <w:szCs w:val="24"/>
+                <w:highlight w:val="white"/>
+                <w:rtl w:val="0"/>
+              </w:rPr>
+              <w:t xml:space="preserve">Data Analytics  with Generative AI, SAST Centre UK,  Sep 2024 - Oct 2024</w:t>
+              <w:br w:type="textWrapping"/>
+            </w:r>
+            <w:r>
+              <w:rPr>
+                <w:highlight w:val="white"/>
+                <w:rtl w:val="0"/>
+              </w:rPr>
+              <w:t xml:space="preserve">Gained strong skills in data cleaning, analysis, and visualisation using Generative AI tools. Learned how to automate processes, extract insights from complex data, and communicate results effectively.</w:t>
+            </w:r>
+          </w:p>
+          <w:p>
+            <w:pPr>
+              <w:numPr>
+                <w:ilvl w:val="0"/>
+                <w:numId w:val="2"/>
+              </w:numPr>
+              <w:pBdr>
+                <w:top w:color="000000" w:space="0" w:sz="0" w:val="none"/>
+                <w:bottom w:color="000000" w:space="3" w:sz="0" w:val="none"/>
+                <w:right w:color="000000" w:space="0" w:sz="0" w:val="none"/>
+                <w:between w:color="000000" w:space="0" w:sz="0" w:val="none"/>
+              </w:pBdr>
+              <w:spacing w:after="0" w:afterAutospacing="0" w:before="240" w:line="276" w:lineRule="auto"/>
+              <w:ind w:left="720" w:firstLine="0"/>
+              <w:rPr/>
+            </w:pPr>
+            <w:r>
+              <w:rPr>
+                <w:highlight w:val="white"/>
+                <w:rtl w:val="0"/>
+              </w:rPr>
+              <w:t xml:space="preserve">Used Generative AI tools to clean, analyse, and visualise data efficiently.</w:t>
+            </w:r>
+          </w:p>
+          <w:p>
+            <w:pPr>
+              <w:numPr>
+                <w:ilvl w:val="0"/>
+                <w:numId w:val="2"/>
+              </w:numPr>
+              <w:pBdr>
+                <w:top w:color="000000" w:space="0" w:sz="0" w:val="none"/>
+                <w:bottom w:color="000000" w:space="3" w:sz="0" w:val="none"/>
+                <w:right w:color="000000" w:space="0" w:sz="0" w:val="none"/>
+                <w:between w:color="000000" w:space="0" w:sz="0" w:val="none"/>
+              </w:pBdr>
+              <w:spacing w:after="0" w:afterAutospacing="0" w:before="0" w:beforeAutospacing="0" w:line="240" w:lineRule="auto"/>
+              <w:ind w:left="720" w:firstLine="0"/>
+              <w:rPr/>
+            </w:pPr>
+            <w:r>
+              <w:rPr>
+                <w:highlight w:val="white"/>
+                <w:rtl w:val="0"/>
+              </w:rPr>
+              <w:t xml:space="preserve">Improved decision-making by applying AI to uncover insights in real-world datasets.</w:t>
+            </w:r>
+          </w:p>
+          <w:p>
+            <w:pPr>
+              <w:numPr>
+                <w:ilvl w:val="0"/>
+                <w:numId w:val="2"/>
+              </w:numPr>
+              <w:pBdr>
+                <w:top w:color="000000" w:space="0" w:sz="0" w:val="none"/>
+                <w:bottom w:color="000000" w:space="3" w:sz="0" w:val="none"/>
+                <w:right w:color="000000" w:space="0" w:sz="0" w:val="none"/>
+                <w:between w:color="000000" w:space="0" w:sz="0" w:val="none"/>
+              </w:pBdr>
+              <w:spacing w:after="0" w:afterAutospacing="0" w:before="0" w:beforeAutospacing="0" w:line="240" w:lineRule="auto"/>
+              <w:ind w:left="720" w:firstLine="0"/>
+              <w:rPr/>
+            </w:pPr>
+            <w:r>
+              <w:rPr>
+                <w:highlight w:val="white"/>
+                <w:rtl w:val="0"/>
+              </w:rPr>
+              <w:t xml:space="preserve">Developed skills in prompt engineering to interact with AI for solving analytical challenges.</w:t>
+            </w:r>
+          </w:p>
+          <w:p>
+            <w:pPr>
+              <w:numPr>
+                <w:ilvl w:val="0"/>
+                <w:numId w:val="2"/>
+              </w:numPr>
+              <w:pBdr>
+                <w:top w:color="000000" w:space="0" w:sz="0" w:val="none"/>
+                <w:bottom w:color="000000" w:space="3" w:sz="0" w:val="none"/>
+                <w:right w:color="000000" w:space="0" w:sz="0" w:val="none"/>
+                <w:between w:color="000000" w:space="0" w:sz="0" w:val="none"/>
+              </w:pBdr>
+              <w:spacing w:after="240" w:before="0" w:beforeAutospacing="0" w:line="240" w:lineRule="auto"/>
+              <w:ind w:left="720" w:firstLine="0"/>
+              <w:rPr/>
+            </w:pPr>
+            <w:r>
+              <w:rPr>
+                <w:highlight w:val="white"/>
+                <w:rtl w:val="0"/>
+              </w:rPr>
+              <w:t xml:space="preserve">Streamlined data processes, combining attention to detail and a proactive mindset.</w:t>
+            </w:r>
+            <w:r>
+              <w:rPr>
+                <w:rtl w:val="0"/>
+              </w:rPr>
+            </w:r>
+          </w:p>
+          <w:p>
+            <w:pPr>
+              <w:pBdr>
+                <w:top w:color="000000" w:space="0" w:sz="0" w:val="none"/>
+                <w:bottom w:color="000000" w:space="3" w:sz="0" w:val="none"/>
+                <w:right w:color="000000" w:space="0" w:sz="0" w:val="none"/>
+                <w:between w:color="000000" w:space="0" w:sz="0" w:val="none"/>
+              </w:pBdr>
+              <w:spacing w:line="240" w:lineRule="auto"/>
+              <w:ind w:left="720" w:right="240" w:firstLine="0"/>
+              <w:rPr>
+                <w:strike w:val="1"/>
+              </w:rPr>
+            </w:pPr>
+            <w:r>
+              <w:rPr>
+                <w:b w:val="1"/>
+                <w:sz w:val="24"/>
+                <w:szCs w:val="24"/>
+                <w:rtl w:val="0"/>
+              </w:rPr>
+              <w:t xml:space="preserve">V</w:t>
+            </w:r>
+            <w:r>
+              <w:rPr>
+                <w:b w:val="1"/>
+                <w:sz w:val="24"/>
+                <w:szCs w:val="24"/>
+                <w:rtl w:val="0"/>
+              </w:rPr>
+              <w:t xml:space="preserve">o</w:t>
+            </w:r>
+            <w:r>
+              <w:rPr>
+                <w:b w:val="1"/>
+                <w:rtl w:val="0"/>
+              </w:rPr>
+              <w:t xml:space="preserve">lunteer at friend of Dunchurch Society (FODS)</w:t>
+            </w:r>
+            <w:r>
+              <w:rPr>
+                <w:rtl w:val="0"/>
+              </w:rPr>
+              <w:t xml:space="preserve"> </w:t>
+            </w:r>
+            <w:r>
+              <w:rPr>
+                <w:b w:val="1"/>
+                <w:rtl w:val="0"/>
+              </w:rPr>
+              <w:t xml:space="preserve">UK,  </w:t>
+            </w:r>
+            <w:r>
+              <w:rPr>
+                <w:b w:val="1"/>
+                <w:rtl w:val="0"/>
+              </w:rPr>
+              <w:t xml:space="preserve">Mar 2022 - Sep 2022</w:t>
+            </w:r>
+            <w:r>
+              <w:rPr>
+                <w:rtl w:val="0"/>
+              </w:rPr>
+            </w:r>
+          </w:p>
+          <w:p>
+            <w:pPr>
+              <w:numPr>
+                <w:ilvl w:val="0"/>
+                <w:numId w:val="7"/>
+              </w:numPr>
+              <w:pBdr>
+                <w:top w:color="000000" w:space="0" w:sz="0" w:val="none"/>
+                <w:bottom w:color="000000" w:space="3" w:sz="0" w:val="none"/>
+                <w:right w:color="000000" w:space="0" w:sz="0" w:val="none"/>
+                <w:between w:color="000000" w:space="0" w:sz="0" w:val="none"/>
+              </w:pBdr>
+              <w:spacing w:line="240" w:lineRule="auto"/>
+              <w:ind w:left="1440" w:right="240" w:hanging="360"/>
+              <w:rPr/>
+            </w:pPr>
+            <w:r>
+              <w:rPr>
+                <w:rtl w:val="0"/>
+              </w:rPr>
+              <w:t xml:space="preserve">Collaborated with a team to plan and execute daily tasks, ensuring the upkeep of public areas.</w:t>
+            </w:r>
+          </w:p>
+          <w:p>
+            <w:pPr>
+              <w:numPr>
+                <w:ilvl w:val="0"/>
+                <w:numId w:val="7"/>
+              </w:numPr>
+              <w:pBdr>
+                <w:top w:color="000000" w:space="0" w:sz="0" w:val="none"/>
+                <w:bottom w:color="000000" w:space="3" w:sz="0" w:val="none"/>
+                <w:right w:color="000000" w:space="0" w:sz="0" w:val="none"/>
+                <w:between w:color="000000" w:space="0" w:sz="0" w:val="none"/>
+              </w:pBdr>
+              <w:spacing w:line="240" w:lineRule="auto"/>
+              <w:ind w:left="1440" w:right="240" w:hanging="360"/>
+              <w:rPr/>
+            </w:pPr>
+            <w:r>
+              <w:rPr>
+                <w:rtl w:val="0"/>
+              </w:rPr>
+              <w:t xml:space="preserve">Performed hands-on gardening and maintenance, including preparing plant containers, watering, weeding, sweeping, and general cleaning.</w:t>
+            </w:r>
+          </w:p>
+          <w:p>
+            <w:pPr>
+              <w:numPr>
+                <w:ilvl w:val="0"/>
+                <w:numId w:val="7"/>
+              </w:numPr>
+              <w:pBdr>
+                <w:top w:color="000000" w:space="0" w:sz="0" w:val="none"/>
+                <w:bottom w:color="000000" w:space="3" w:sz="0" w:val="none"/>
+                <w:right w:color="000000" w:space="0" w:sz="0" w:val="none"/>
+                <w:between w:color="000000" w:space="0" w:sz="0" w:val="none"/>
+              </w:pBdr>
+              <w:spacing w:line="240" w:lineRule="auto"/>
+              <w:ind w:left="1440" w:right="240" w:hanging="360"/>
+              <w:rPr/>
+            </w:pPr>
+            <w:r>
+              <w:rPr>
+                <w:rtl w:val="0"/>
+              </w:rPr>
+              <w:t xml:space="preserve">Developed strong teamwork, time management, and problem-solving skills through regular tasks and community engagement.</w:t>
+            </w:r>
+          </w:p>
+          <w:p>
+            <w:pPr>
+              <w:pBdr>
+                <w:top w:color="000000" w:space="0" w:sz="0" w:val="none"/>
+                <w:bottom w:color="000000" w:space="3" w:sz="0" w:val="none"/>
+                <w:right w:color="000000" w:space="0" w:sz="0" w:val="none"/>
+                <w:between w:color="000000" w:space="0" w:sz="0" w:val="none"/>
+              </w:pBdr>
+              <w:spacing w:line="240" w:lineRule="auto"/>
+              <w:ind w:left="0" w:right="240" w:firstLine="0"/>
+              <w:rPr/>
+            </w:pPr>
+            <w:r>
+              <w:rPr>
+                <w:rtl w:val="0"/>
+              </w:rPr>
+            </w:r>
+          </w:p>
+          <w:p>
+            <w:pPr>
+              <w:pageBreakBefore w:val="0"/>
+              <w:pBdr>
+                <w:top w:color="000000" w:space="0" w:sz="0" w:val="none"/>
+                <w:left w:color="000000" w:space="0" w:sz="0" w:val="none"/>
+                <w:bottom w:color="000000" w:space="0" w:sz="0" w:val="none"/>
+                <w:right w:color="000000" w:space="0" w:sz="0" w:val="none"/>
+                <w:between w:color="000000" w:space="0" w:sz="0" w:val="none"/>
+              </w:pBdr>
+              <w:spacing w:line="240" w:lineRule="auto"/>
+              <w:ind w:firstLine="630"/>
+              <w:jc w:val="both"/>
+              <w:rPr>
+                <w:b w:val="1"/>
+              </w:rPr>
+            </w:pPr>
+            <w:r>
+              <w:rPr>
+                <w:b w:val="1"/>
+                <w:rtl w:val="0"/>
+              </w:rPr>
+              <w:t xml:space="preserve">EDUCATION AND CERTIFICATIONS</w:t>
+            </w:r>
+          </w:p>
+          <w:p>
+            <w:pPr>
+              <w:pageBreakBefore w:val="0"/>
+              <w:pBdr>
+                <w:top w:color="000000" w:space="0" w:sz="0" w:val="none"/>
+                <w:left w:color="000000" w:space="0" w:sz="0" w:val="none"/>
+                <w:bottom w:color="000000" w:space="0" w:sz="0" w:val="none"/>
+                <w:right w:color="000000" w:space="0" w:sz="0" w:val="none"/>
+                <w:between w:color="000000" w:space="0" w:sz="0" w:val="none"/>
+              </w:pBdr>
+              <w:spacing w:line="240" w:lineRule="auto"/>
+              <w:ind w:firstLine="630"/>
+              <w:jc w:val="both"/>
+              <w:rPr>
+                <w:b w:val="1"/>
                 <w:sz w:val="23"/>
                 <w:szCs w:val="23"/>
               </w:rPr>
             </w:pPr>
             <w:r>
               <w:rPr>
-                <w:rFonts w:ascii="Roboto" w:cs="Roboto" w:eastAsia="Roboto" w:hAnsi="Roboto"/>
-                <w:b w:val="1"/>
-                <w:sz w:val="23"/>
-                <w:szCs w:val="23"/>
-                <w:highlight w:val="white"/>
-                <w:rtl w:val="0"/>
-              </w:rPr>
-              <w:t xml:space="preserve">Data Analytics Programme, Generation UK, Oct 2024 - Jan 2025</w:t>
-            </w:r>
-            <w:r>
-              <w:rPr>
-                <w:rtl w:val="0"/>
-              </w:rPr>
-            </w:r>
-          </w:p>
-          <w:p>
-            <w:pPr>
-              <w:pBdr>
-                <w:top w:color="000000" w:space="0" w:sz="0" w:val="none"/>
-                <w:bottom w:color="000000" w:space="3" w:sz="0" w:val="none"/>
-                <w:right w:color="000000" w:space="0" w:sz="0" w:val="none"/>
-                <w:between w:color="000000" w:space="0" w:sz="0" w:val="none"/>
-              </w:pBdr>
-              <w:spacing w:line="240" w:lineRule="auto"/>
-              <w:ind w:left="720" w:right="240" w:firstLine="0"/>
-              <w:rPr>
-                <w:sz w:val="23"/>
-                <w:szCs w:val="23"/>
-                <w:highlight w:val="white"/>
-              </w:rPr>
-            </w:pPr>
-            <w:r>
-              <w:rPr>
-                <w:sz w:val="23"/>
-                <w:szCs w:val="23"/>
-                <w:highlight w:val="white"/>
-                <w:rtl w:val="0"/>
-              </w:rPr>
-              <w:t xml:space="preserve">developed excellent Data Analytics skills,  include all core areas of a DA role, with a particular focus on data analysis, visualisation and testing, SQL and Python, and communicating findings with technical and non-technical stakeholders </w:t>
-            </w:r>
-          </w:p>
-          <w:p>
-            <w:pPr>
-              <w:pBdr>
-                <w:top w:color="000000" w:space="0" w:sz="0" w:val="none"/>
-                <w:bottom w:color="000000" w:space="3" w:sz="0" w:val="none"/>
-                <w:right w:color="000000" w:space="0" w:sz="0" w:val="none"/>
-                <w:between w:color="000000" w:space="0" w:sz="0" w:val="none"/>
-              </w:pBdr>
-              <w:spacing w:line="240" w:lineRule="auto"/>
-              <w:ind w:left="720" w:right="240" w:firstLine="0"/>
-              <w:rPr>
-                <w:sz w:val="23"/>
-                <w:szCs w:val="23"/>
-                <w:highlight w:val="white"/>
-              </w:rPr>
-            </w:pPr>
-            <w:r>
-              <w:rPr>
-                <w:rtl w:val="0"/>
-              </w:rPr>
-            </w:r>
-          </w:p>
-          <w:p>
-            <w:pPr>
-              <w:numPr>
-                <w:ilvl w:val="0"/>
-                <w:numId w:val="6"/>
-              </w:numPr>
-              <w:pBdr>
-                <w:top w:color="000000" w:space="0" w:sz="0" w:val="none"/>
-                <w:bottom w:color="000000" w:space="3" w:sz="0" w:val="none"/>
-                <w:right w:color="000000" w:space="0" w:sz="0" w:val="none"/>
-                <w:between w:color="000000" w:space="0" w:sz="0" w:val="none"/>
-              </w:pBdr>
-              <w:spacing w:line="240" w:lineRule="auto"/>
-              <w:ind w:left="720" w:right="240" w:firstLine="0"/>
-              <w:rPr>
-                <w:sz w:val="23"/>
-                <w:szCs w:val="23"/>
-                <w:highlight w:val="white"/>
-                <w:u w:val="none"/>
-              </w:rPr>
-            </w:pPr>
-            <w:r>
-              <w:rPr>
-                <w:sz w:val="23"/>
-                <w:szCs w:val="23"/>
-                <w:highlight w:val="white"/>
-                <w:rtl w:val="0"/>
-              </w:rPr>
-              <w:t xml:space="preserve">Enhanced proficiency in statistical analysis with Excel, using functions like variance and standard deviation.</w:t>
-            </w:r>
-          </w:p>
-          <w:p>
-            <w:pPr>
-              <w:numPr>
-                <w:ilvl w:val="0"/>
-                <w:numId w:val="6"/>
-              </w:numPr>
-              <w:pBdr>
-                <w:top w:color="000000" w:space="0" w:sz="0" w:val="none"/>
-                <w:bottom w:color="000000" w:space="3" w:sz="0" w:val="none"/>
-                <w:right w:color="000000" w:space="0" w:sz="0" w:val="none"/>
-                <w:between w:color="000000" w:space="0" w:sz="0" w:val="none"/>
-              </w:pBdr>
-              <w:spacing w:line="240" w:lineRule="auto"/>
-              <w:ind w:left="720" w:right="240" w:firstLine="0"/>
-              <w:rPr>
-                <w:sz w:val="23"/>
-                <w:szCs w:val="23"/>
-                <w:highlight w:val="white"/>
-                <w:u w:val="none"/>
-              </w:rPr>
-            </w:pPr>
-            <w:r>
-              <w:rPr>
-                <w:sz w:val="23"/>
-                <w:szCs w:val="23"/>
-                <w:highlight w:val="white"/>
-                <w:rtl w:val="0"/>
-              </w:rPr>
-              <w:t xml:space="preserve">Demonstrated skills in querying and modelling data in SQL Server Management Studio, normalising data, and designing SQL objects.</w:t>
-            </w:r>
-          </w:p>
-          <w:p>
-            <w:pPr>
-              <w:numPr>
-                <w:ilvl w:val="0"/>
-                <w:numId w:val="6"/>
-              </w:numPr>
-              <w:pBdr>
-                <w:top w:color="000000" w:space="0" w:sz="0" w:val="none"/>
-                <w:bottom w:color="000000" w:space="3" w:sz="0" w:val="none"/>
-                <w:right w:color="000000" w:space="0" w:sz="0" w:val="none"/>
-                <w:between w:color="000000" w:space="0" w:sz="0" w:val="none"/>
-              </w:pBdr>
-              <w:spacing w:line="240" w:lineRule="auto"/>
-              <w:ind w:left="720" w:right="240" w:firstLine="0"/>
-              <w:rPr>
-                <w:sz w:val="23"/>
-                <w:szCs w:val="23"/>
-                <w:highlight w:val="white"/>
-                <w:u w:val="none"/>
-              </w:rPr>
-            </w:pPr>
-            <w:r>
-              <w:rPr>
-                <w:sz w:val="23"/>
-                <w:szCs w:val="23"/>
-                <w:highlight w:val="white"/>
-                <w:rtl w:val="0"/>
-              </w:rPr>
-              <w:t xml:space="preserve">Developed and tested solutions using Microsoft Power Platform, including Power Automate, Power Apps, and Power Virtual Agents.</w:t>
-            </w:r>
-          </w:p>
-          <w:p>
-            <w:pPr>
-              <w:numPr>
-                <w:ilvl w:val="0"/>
-                <w:numId w:val="6"/>
-              </w:numPr>
-              <w:pBdr>
-                <w:top w:color="000000" w:space="0" w:sz="0" w:val="none"/>
-                <w:bottom w:color="000000" w:space="3" w:sz="0" w:val="none"/>
-                <w:right w:color="000000" w:space="0" w:sz="0" w:val="none"/>
-                <w:between w:color="000000" w:space="0" w:sz="0" w:val="none"/>
-              </w:pBdr>
-              <w:spacing w:line="240" w:lineRule="auto"/>
-              <w:ind w:left="720" w:right="240" w:firstLine="0"/>
-              <w:rPr>
-                <w:sz w:val="23"/>
-                <w:szCs w:val="23"/>
-                <w:highlight w:val="white"/>
-                <w:u w:val="none"/>
-              </w:rPr>
-            </w:pPr>
-            <w:r>
-              <w:rPr>
-                <w:sz w:val="23"/>
-                <w:szCs w:val="23"/>
-                <w:highlight w:val="white"/>
-                <w:rtl w:val="0"/>
-              </w:rPr>
-              <w:t xml:space="preserve">Created and communicated insights using Power BI.</w:t>
-            </w:r>
-          </w:p>
-          <w:p>
-            <w:pPr>
-              <w:widowControl w:val="0"/>
-              <w:numPr>
-                <w:ilvl w:val="0"/>
-                <w:numId w:val="6"/>
-              </w:numPr>
-              <w:spacing w:after="0" w:afterAutospacing="0" w:lineRule="auto"/>
-              <w:ind w:left="720" w:firstLine="0"/>
-              <w:rPr>
-                <w:sz w:val="23"/>
-                <w:szCs w:val="23"/>
-                <w:u w:val="none"/>
-              </w:rPr>
-            </w:pPr>
-            <w:r>
-              <w:rPr>
-                <w:sz w:val="23"/>
-                <w:szCs w:val="23"/>
-                <w:rtl w:val="0"/>
-              </w:rPr>
-              <w:t xml:space="preserve">Managed and analysed data using MS Excel statistical formulas, conditional formatting,                filtering and sorting data, pivot tables and charts for dashboard analysis to visualise insights for project reports.</w:t>
-            </w:r>
-          </w:p>
-          <w:p>
-            <w:pPr>
-              <w:numPr>
-                <w:ilvl w:val="0"/>
-                <w:numId w:val="6"/>
-              </w:numPr>
-              <w:pBdr>
-                <w:top w:color="000000" w:space="0" w:sz="0" w:val="none"/>
-                <w:bottom w:color="000000" w:space="3" w:sz="0" w:val="none"/>
-                <w:right w:color="000000" w:space="0" w:sz="0" w:val="none"/>
-                <w:between w:color="000000" w:space="0" w:sz="0" w:val="none"/>
-              </w:pBdr>
-              <w:spacing w:line="240" w:lineRule="auto"/>
-              <w:ind w:left="720" w:right="240" w:firstLine="0"/>
-              <w:rPr>
-                <w:sz w:val="23"/>
-                <w:szCs w:val="23"/>
-                <w:highlight w:val="white"/>
-                <w:u w:val="none"/>
-              </w:rPr>
-            </w:pPr>
-            <w:r>
-              <w:rPr>
-                <w:sz w:val="23"/>
-                <w:szCs w:val="23"/>
-                <w:highlight w:val="white"/>
-                <w:rtl w:val="0"/>
-              </w:rPr>
-              <w:t xml:space="preserve">Utilised Python libraries such as Pandas, NumPy, Matplotlib, and Seaborn to work with numerical arrays, perform mathematical computations, and conduct advanced data analysis and visualisation.</w:t>
-            </w:r>
-          </w:p>
-          <w:p>
-            <w:pPr>
-              <w:numPr>
-                <w:ilvl w:val="0"/>
-                <w:numId w:val="6"/>
-              </w:numPr>
-              <w:pBdr>
-                <w:top w:color="000000" w:space="0" w:sz="0" w:val="none"/>
-                <w:bottom w:color="000000" w:space="3" w:sz="0" w:val="none"/>
-                <w:right w:color="000000" w:space="0" w:sz="0" w:val="none"/>
-                <w:between w:color="000000" w:space="0" w:sz="0" w:val="none"/>
-              </w:pBdr>
-              <w:spacing w:line="240" w:lineRule="auto"/>
-              <w:ind w:left="720" w:right="240" w:firstLine="0"/>
-              <w:rPr>
-                <w:sz w:val="23"/>
-                <w:szCs w:val="23"/>
-                <w:highlight w:val="white"/>
-                <w:u w:val="none"/>
-              </w:rPr>
-            </w:pPr>
-            <w:r>
-              <w:rPr>
-                <w:sz w:val="23"/>
-                <w:szCs w:val="23"/>
-                <w:highlight w:val="white"/>
-                <w:rtl w:val="0"/>
-              </w:rPr>
-              <w:t xml:space="preserve">Collaborated within a team to analyze workforce data using the AdventureWorks2022 database, focusing on patterns in sick leave usage across job roles and employee types.</w:t>
-            </w:r>
-          </w:p>
-          <w:p>
-            <w:pPr>
-              <w:numPr>
-                <w:ilvl w:val="0"/>
-                <w:numId w:val="6"/>
-              </w:numPr>
-              <w:pBdr>
-                <w:top w:color="000000" w:space="0" w:sz="0" w:val="none"/>
-                <w:bottom w:color="000000" w:space="3" w:sz="0" w:val="none"/>
-                <w:right w:color="000000" w:space="0" w:sz="0" w:val="none"/>
-                <w:between w:color="000000" w:space="0" w:sz="0" w:val="none"/>
-              </w:pBdr>
-              <w:spacing w:line="240" w:lineRule="auto"/>
-              <w:ind w:left="720" w:right="240" w:firstLine="0"/>
-              <w:rPr>
-                <w:sz w:val="23"/>
-                <w:szCs w:val="23"/>
-                <w:highlight w:val="white"/>
-                <w:u w:val="none"/>
-              </w:rPr>
-            </w:pPr>
-            <w:r>
-              <w:rPr>
-                <w:sz w:val="23"/>
-                <w:szCs w:val="23"/>
-                <w:highlight w:val="white"/>
-                <w:rtl w:val="0"/>
-              </w:rPr>
-              <w:t xml:space="preserve">Managed database operations using SQL and connected Python to SQL Server Management Studio via ODBC for efficient data handling and analysis.</w:t>
-            </w:r>
-          </w:p>
-          <w:p>
-            <w:pPr>
-              <w:numPr>
-                <w:ilvl w:val="0"/>
-                <w:numId w:val="6"/>
-              </w:numPr>
-              <w:pBdr>
-                <w:top w:color="000000" w:space="0" w:sz="0" w:val="none"/>
-                <w:bottom w:color="000000" w:space="3" w:sz="0" w:val="none"/>
-                <w:right w:color="000000" w:space="0" w:sz="0" w:val="none"/>
-                <w:between w:color="000000" w:space="0" w:sz="0" w:val="none"/>
-              </w:pBdr>
-              <w:spacing w:line="240" w:lineRule="auto"/>
-              <w:ind w:left="720" w:right="240" w:firstLine="0"/>
-              <w:rPr>
-                <w:sz w:val="23"/>
-                <w:szCs w:val="23"/>
-                <w:highlight w:val="white"/>
-                <w:u w:val="none"/>
-              </w:rPr>
-            </w:pPr>
-            <w:r>
-              <w:rPr>
-                <w:sz w:val="23"/>
-                <w:szCs w:val="23"/>
-                <w:highlight w:val="white"/>
-                <w:rtl w:val="0"/>
-              </w:rPr>
-              <w:t xml:space="preserve">Leveraged Python libraries (Numby, Pandas, Matplotlib, Seaborn) to perform statistical analysis and visualize insights through correlation heatmaps and bar charts.</w:t>
-            </w:r>
-          </w:p>
-          <w:p>
-            <w:pPr>
-              <w:numPr>
-                <w:ilvl w:val="0"/>
-                <w:numId w:val="6"/>
-              </w:numPr>
-              <w:pBdr>
-                <w:top w:color="000000" w:space="0" w:sz="0" w:val="none"/>
-                <w:bottom w:color="000000" w:space="3" w:sz="0" w:val="none"/>
-                <w:right w:color="000000" w:space="0" w:sz="0" w:val="none"/>
-                <w:between w:color="000000" w:space="0" w:sz="0" w:val="none"/>
-              </w:pBdr>
-              <w:spacing w:line="240" w:lineRule="auto"/>
-              <w:ind w:left="720" w:right="240" w:firstLine="0"/>
-              <w:rPr>
-                <w:sz w:val="23"/>
-                <w:szCs w:val="23"/>
-                <w:highlight w:val="white"/>
-                <w:u w:val="none"/>
-              </w:rPr>
-            </w:pPr>
-            <w:r>
-              <w:rPr>
-                <w:sz w:val="23"/>
-                <w:szCs w:val="23"/>
-                <w:highlight w:val="white"/>
-                <w:rtl w:val="0"/>
-              </w:rPr>
-              <w:t xml:space="preserve">Delivered a professional presentation of findings to peers and mentors, recommending strategies to optimize workforce health management.</w:t>
-            </w:r>
-          </w:p>
-          <w:p>
-            <w:pPr>
-              <w:numPr>
-                <w:ilvl w:val="0"/>
-                <w:numId w:val="6"/>
-              </w:numPr>
-              <w:pBdr>
-                <w:top w:color="000000" w:space="0" w:sz="0" w:val="none"/>
-                <w:bottom w:color="000000" w:space="3" w:sz="0" w:val="none"/>
-                <w:right w:color="000000" w:space="0" w:sz="0" w:val="none"/>
-                <w:between w:color="000000" w:space="0" w:sz="0" w:val="none"/>
-              </w:pBdr>
-              <w:spacing w:line="240" w:lineRule="auto"/>
-              <w:ind w:left="720" w:right="240" w:firstLine="0"/>
-              <w:rPr>
-                <w:sz w:val="23"/>
-                <w:szCs w:val="23"/>
-                <w:highlight w:val="white"/>
-                <w:u w:val="none"/>
-              </w:rPr>
-            </w:pPr>
-            <w:r>
-              <w:rPr>
-                <w:sz w:val="23"/>
-                <w:szCs w:val="23"/>
-                <w:highlight w:val="white"/>
-                <w:rtl w:val="0"/>
-              </w:rPr>
-              <w:t xml:space="preserve">Gained hands-on experience in teamwork, database integration, and data-driven decision-making, enhancing analytical and technical competencies.</w:t>
-            </w:r>
-          </w:p>
-          <w:p>
-            <w:pPr>
-              <w:numPr>
-                <w:ilvl w:val="0"/>
-                <w:numId w:val="6"/>
-              </w:numPr>
-              <w:pBdr>
-                <w:top w:color="000000" w:space="0" w:sz="0" w:val="none"/>
-                <w:bottom w:color="000000" w:space="3" w:sz="0" w:val="none"/>
-                <w:right w:color="000000" w:space="0" w:sz="0" w:val="none"/>
-                <w:between w:color="000000" w:space="0" w:sz="0" w:val="none"/>
-              </w:pBdr>
-              <w:spacing w:after="0" w:afterAutospacing="0" w:line="240" w:lineRule="auto"/>
-              <w:ind w:left="720" w:right="240" w:firstLine="0"/>
-              <w:rPr>
-                <w:sz w:val="23"/>
-                <w:szCs w:val="23"/>
-                <w:highlight w:val="white"/>
-                <w:u w:val="none"/>
-              </w:rPr>
-            </w:pPr>
-            <w:r>
-              <w:rPr>
-                <w:rtl w:val="0"/>
-              </w:rPr>
-            </w:r>
-          </w:p>
-          <w:p>
-            <w:pPr>
-              <w:numPr>
-                <w:ilvl w:val="0"/>
-                <w:numId w:val="6"/>
-              </w:numPr>
-              <w:pBdr>
-                <w:top w:color="000000" w:space="0" w:sz="0" w:val="none"/>
-                <w:bottom w:color="000000" w:space="3" w:sz="0" w:val="none"/>
-                <w:right w:color="000000" w:space="0" w:sz="0" w:val="none"/>
-                <w:between w:color="000000" w:space="0" w:sz="0" w:val="none"/>
-              </w:pBdr>
-              <w:spacing w:after="0" w:afterAutospacing="0" w:before="0" w:beforeAutospacing="0" w:line="240" w:lineRule="auto"/>
-              <w:ind w:left="720" w:firstLine="0"/>
-              <w:rPr>
-                <w:sz w:val="23"/>
-                <w:szCs w:val="23"/>
-                <w:highlight w:val="white"/>
-              </w:rPr>
-            </w:pPr>
-            <w:r>
-              <w:rPr>
-                <w:sz w:val="23"/>
-                <w:szCs w:val="23"/>
-                <w:highlight w:val="white"/>
-                <w:rtl w:val="0"/>
-              </w:rPr>
-              <w:t xml:space="preserve">Embraced a growth mindset by viewing challenges, feedback, and setbacks as opportunities for personal and professional growth while developing a proactive approach to planning, taking early action, and solving problems efficiently.</w:t>
-            </w:r>
-            <w:r>
-              <w:rPr>
-                <w:rtl w:val="0"/>
-              </w:rPr>
-            </w:r>
-          </w:p>
-          <w:p>
-            <w:pPr>
-              <w:numPr>
-                <w:ilvl w:val="0"/>
-                <w:numId w:val="6"/>
-              </w:numPr>
-              <w:pBdr>
-                <w:top w:color="000000" w:space="0" w:sz="0" w:val="none"/>
-                <w:bottom w:color="000000" w:space="3" w:sz="0" w:val="none"/>
-                <w:right w:color="000000" w:space="0" w:sz="0" w:val="none"/>
-                <w:between w:color="000000" w:space="0" w:sz="0" w:val="none"/>
-              </w:pBdr>
-              <w:spacing w:after="240" w:before="0" w:beforeAutospacing="0" w:line="240" w:lineRule="auto"/>
-              <w:ind w:left="720" w:firstLine="0"/>
-              <w:rPr>
-                <w:sz w:val="23"/>
-                <w:szCs w:val="23"/>
-                <w:highlight w:val="white"/>
-                <w:u w:val="none"/>
-              </w:rPr>
-            </w:pPr>
-            <w:r>
-              <w:rPr>
-                <w:sz w:val="23"/>
-                <w:szCs w:val="23"/>
-                <w:highlight w:val="white"/>
-                <w:rtl w:val="0"/>
-              </w:rPr>
-              <w:t xml:space="preserve">Demonstrated strong attention to detail by ensuring work accuracy and high quality, while exhibiting professional behavior through effective teamwork, adaptability, and clear communication in workplace settings.</w:t>
-            </w:r>
-          </w:p>
-          <w:p>
-            <w:pPr>
-              <w:pBdr>
-                <w:top w:color="000000" w:space="0" w:sz="0" w:val="none"/>
-                <w:bottom w:color="000000" w:space="3" w:sz="0" w:val="none"/>
-                <w:right w:color="000000" w:space="0" w:sz="0" w:val="none"/>
-                <w:between w:color="000000" w:space="0" w:sz="0" w:val="none"/>
-              </w:pBdr>
-              <w:spacing w:after="240" w:before="240" w:line="240" w:lineRule="auto"/>
-              <w:ind w:left="720" w:firstLine="0"/>
-              <w:rPr>
-                <w:sz w:val="23"/>
-                <w:szCs w:val="23"/>
-                <w:highlight w:val="white"/>
-              </w:rPr>
-            </w:pPr>
-            <w:r>
-              <w:rPr>
-                <w:rtl w:val="0"/>
-              </w:rPr>
-            </w:r>
-          </w:p>
-          <w:p>
-            <w:pPr>
-              <w:pBdr>
-                <w:top w:color="000000" w:space="0" w:sz="0" w:val="none"/>
-                <w:bottom w:color="000000" w:space="3" w:sz="0" w:val="none"/>
-                <w:right w:color="000000" w:space="0" w:sz="0" w:val="none"/>
-                <w:between w:color="000000" w:space="0" w:sz="0" w:val="none"/>
-              </w:pBdr>
-              <w:spacing w:line="240" w:lineRule="auto"/>
-              <w:ind w:left="720" w:right="240" w:firstLine="0"/>
-              <w:rPr>
-                <w:sz w:val="23"/>
-                <w:szCs w:val="23"/>
-                <w:highlight w:val="white"/>
-              </w:rPr>
-            </w:pPr>
-            <w:r>
-              <w:rPr>
-                <w:b w:val="1"/>
-                <w:sz w:val="24"/>
-                <w:szCs w:val="24"/>
-                <w:highlight w:val="white"/>
-                <w:rtl w:val="0"/>
-              </w:rPr>
-              <w:t xml:space="preserve">Data Analytics  with Generative AI, SAST Centre UK,  Sep 2024 - Oct 2024</w:t>
-              <w:br w:type="textWrapping"/>
-            </w:r>
-            <w:r>
-              <w:rPr>
-                <w:sz w:val="23"/>
-                <w:szCs w:val="23"/>
-                <w:highlight w:val="white"/>
-                <w:rtl w:val="0"/>
-              </w:rPr>
-              <w:t xml:space="preserve">Gained strong skills in data cleaning, analysis, and visualisation using Generative AI tools. Learned how to automate processes, extract insights from complex data, and communicate results effectively.</w:t>
-            </w:r>
-          </w:p>
-          <w:p>
-            <w:pPr>
-              <w:numPr>
-                <w:ilvl w:val="0"/>
-                <w:numId w:val="2"/>
-              </w:numPr>
-              <w:pBdr>
-                <w:top w:color="000000" w:space="0" w:sz="0" w:val="none"/>
-                <w:bottom w:color="000000" w:space="3" w:sz="0" w:val="none"/>
-                <w:right w:color="000000" w:space="0" w:sz="0" w:val="none"/>
-                <w:between w:color="000000" w:space="0" w:sz="0" w:val="none"/>
-              </w:pBdr>
-              <w:spacing w:after="0" w:afterAutospacing="0" w:before="240" w:line="240" w:lineRule="auto"/>
-              <w:ind w:left="720" w:firstLine="0"/>
-              <w:rPr>
-                <w:sz w:val="23"/>
-                <w:szCs w:val="23"/>
-              </w:rPr>
-            </w:pPr>
-            <w:r>
-              <w:rPr>
-                <w:sz w:val="23"/>
-                <w:szCs w:val="23"/>
-                <w:highlight w:val="white"/>
-                <w:rtl w:val="0"/>
-              </w:rPr>
-              <w:t xml:space="preserve">Used Generative AI tools to clean, analyse, and visualise data efficiently.</w:t>
-            </w:r>
-          </w:p>
-          <w:p>
-            <w:pPr>
-              <w:numPr>
-                <w:ilvl w:val="0"/>
-                <w:numId w:val="2"/>
-              </w:numPr>
-              <w:pBdr>
-                <w:top w:color="000000" w:space="0" w:sz="0" w:val="none"/>
-                <w:bottom w:color="000000" w:space="3" w:sz="0" w:val="none"/>
-                <w:right w:color="000000" w:space="0" w:sz="0" w:val="none"/>
-                <w:between w:color="000000" w:space="0" w:sz="0" w:val="none"/>
-              </w:pBdr>
-              <w:spacing w:after="0" w:afterAutospacing="0" w:before="0" w:beforeAutospacing="0" w:line="240" w:lineRule="auto"/>
-              <w:ind w:left="720" w:firstLine="0"/>
-              <w:rPr>
-                <w:sz w:val="23"/>
-                <w:szCs w:val="23"/>
-              </w:rPr>
-            </w:pPr>
-            <w:r>
-              <w:rPr>
-                <w:sz w:val="23"/>
-                <w:szCs w:val="23"/>
-                <w:highlight w:val="white"/>
-                <w:rtl w:val="0"/>
-              </w:rPr>
-              <w:t xml:space="preserve">Improved decision-making by applying AI to uncover insights in real-world datasets.</w:t>
-            </w:r>
-          </w:p>
-          <w:p>
-            <w:pPr>
-              <w:numPr>
-                <w:ilvl w:val="0"/>
-                <w:numId w:val="2"/>
-              </w:numPr>
-              <w:pBdr>
-                <w:top w:color="000000" w:space="0" w:sz="0" w:val="none"/>
-                <w:bottom w:color="000000" w:space="3" w:sz="0" w:val="none"/>
-                <w:right w:color="000000" w:space="0" w:sz="0" w:val="none"/>
-                <w:between w:color="000000" w:space="0" w:sz="0" w:val="none"/>
-              </w:pBdr>
-              <w:spacing w:after="0" w:afterAutospacing="0" w:before="0" w:beforeAutospacing="0" w:line="240" w:lineRule="auto"/>
-              <w:ind w:left="720" w:firstLine="0"/>
-              <w:rPr>
-                <w:sz w:val="23"/>
-                <w:szCs w:val="23"/>
-              </w:rPr>
-            </w:pPr>
-            <w:r>
-              <w:rPr>
-                <w:sz w:val="23"/>
-                <w:szCs w:val="23"/>
-                <w:highlight w:val="white"/>
-                <w:rtl w:val="0"/>
-              </w:rPr>
-              <w:t xml:space="preserve">Developed skills in prompt engineering to interact with AI for solving analytical challenges.</w:t>
-            </w:r>
-          </w:p>
-          <w:p>
-            <w:pPr>
-              <w:numPr>
-                <w:ilvl w:val="0"/>
-                <w:numId w:val="2"/>
-              </w:numPr>
-              <w:pBdr>
-                <w:top w:color="000000" w:space="0" w:sz="0" w:val="none"/>
-                <w:bottom w:color="000000" w:space="3" w:sz="0" w:val="none"/>
-                <w:right w:color="000000" w:space="0" w:sz="0" w:val="none"/>
-                <w:between w:color="000000" w:space="0" w:sz="0" w:val="none"/>
-              </w:pBdr>
-              <w:spacing w:after="240" w:before="0" w:beforeAutospacing="0" w:line="240" w:lineRule="auto"/>
-              <w:ind w:left="720" w:firstLine="0"/>
-              <w:rPr>
-                <w:sz w:val="23"/>
-                <w:szCs w:val="23"/>
-              </w:rPr>
-            </w:pPr>
-            <w:r>
-              <w:rPr>
-                <w:sz w:val="23"/>
-                <w:szCs w:val="23"/>
-                <w:highlight w:val="white"/>
-                <w:rtl w:val="0"/>
-              </w:rPr>
-              <w:t xml:space="preserve">Streamlined data processes, combining attention to detail and a proactive mindset.</w:t>
-            </w:r>
-          </w:p>
-          <w:p>
-            <w:pPr>
-              <w:pBdr>
-                <w:top w:color="000000" w:space="0" w:sz="0" w:val="none"/>
-                <w:bottom w:color="000000" w:space="3" w:sz="0" w:val="none"/>
-                <w:right w:color="000000" w:space="0" w:sz="0" w:val="none"/>
-                <w:between w:color="000000" w:space="0" w:sz="0" w:val="none"/>
-              </w:pBdr>
-              <w:spacing w:after="240" w:before="240" w:line="240" w:lineRule="auto"/>
-              <w:ind w:left="720" w:firstLine="0"/>
-              <w:rPr>
-                <w:sz w:val="23"/>
-                <w:szCs w:val="23"/>
-                <w:highlight w:val="white"/>
-              </w:rPr>
-            </w:pPr>
-            <w:r>
-              <w:rPr>
-                <w:rtl w:val="0"/>
-              </w:rPr>
-            </w:r>
-          </w:p>
-          <w:p>
-            <w:pPr>
-              <w:pBdr>
-                <w:top w:color="000000" w:space="0" w:sz="0" w:val="none"/>
-                <w:bottom w:color="000000" w:space="3" w:sz="0" w:val="none"/>
-                <w:right w:color="000000" w:space="0" w:sz="0" w:val="none"/>
-                <w:between w:color="000000" w:space="0" w:sz="0" w:val="none"/>
-              </w:pBdr>
-              <w:spacing w:line="240" w:lineRule="auto"/>
-              <w:ind w:left="720" w:right="240" w:firstLine="0"/>
-              <w:rPr>
-                <w:strike w:val="1"/>
-                <w:sz w:val="23"/>
-                <w:szCs w:val="23"/>
-              </w:rPr>
-            </w:pPr>
-            <w:r>
-              <w:rPr>
-                <w:b w:val="1"/>
-                <w:sz w:val="24"/>
-                <w:szCs w:val="24"/>
-                <w:rtl w:val="0"/>
-              </w:rPr>
-              <w:t xml:space="preserve">V</w:t>
-            </w:r>
-            <w:r>
-              <w:rPr>
-                <w:b w:val="1"/>
-                <w:sz w:val="24"/>
-                <w:szCs w:val="24"/>
-                <w:rtl w:val="0"/>
-              </w:rPr>
-              <w:t xml:space="preserve">olunteer at friend of Dunchurch Society (FODS)</w:t>
-            </w:r>
-            <w:r>
-              <w:rPr>
-                <w:sz w:val="24"/>
-                <w:szCs w:val="24"/>
-                <w:rtl w:val="0"/>
-              </w:rPr>
-              <w:t xml:space="preserve"> </w:t>
-            </w:r>
-            <w:r>
-              <w:rPr>
-                <w:b w:val="1"/>
-                <w:sz w:val="24"/>
-                <w:szCs w:val="24"/>
-                <w:rtl w:val="0"/>
-              </w:rPr>
-              <w:t xml:space="preserve">UK,  </w:t>
-            </w:r>
-            <w:r>
-              <w:rPr>
-                <w:b w:val="1"/>
-                <w:sz w:val="24"/>
-                <w:szCs w:val="24"/>
-                <w:rtl w:val="0"/>
-              </w:rPr>
-              <w:t xml:space="preserve">Mar 2022 - Sep 2022</w:t>
-            </w:r>
-            <w:r>
-              <w:rPr>
-                <w:rtl w:val="0"/>
-              </w:rPr>
-            </w:r>
-          </w:p>
-          <w:p>
-            <w:pPr>
-              <w:numPr>
-                <w:ilvl w:val="0"/>
-                <w:numId w:val="7"/>
-              </w:numPr>
-              <w:pBdr>
-                <w:top w:color="000000" w:space="0" w:sz="0" w:val="none"/>
-                <w:bottom w:color="000000" w:space="3" w:sz="0" w:val="none"/>
-                <w:right w:color="000000" w:space="0" w:sz="0" w:val="none"/>
-                <w:between w:color="000000" w:space="0" w:sz="0" w:val="none"/>
-              </w:pBdr>
-              <w:spacing w:line="240" w:lineRule="auto"/>
-              <w:ind w:left="1440" w:right="240" w:hanging="360"/>
-              <w:rPr>
-                <w:sz w:val="23"/>
-                <w:szCs w:val="23"/>
-              </w:rPr>
-            </w:pPr>
-            <w:r>
-              <w:rPr>
-                <w:sz w:val="23"/>
-                <w:szCs w:val="23"/>
-                <w:rtl w:val="0"/>
-              </w:rPr>
-              <w:t xml:space="preserve">Collaborated with a team to plan and execute daily tasks, ensuring the upkeep of public areas.</w:t>
-            </w:r>
-          </w:p>
-          <w:p>
-            <w:pPr>
-              <w:numPr>
-                <w:ilvl w:val="0"/>
-                <w:numId w:val="7"/>
-              </w:numPr>
-              <w:pBdr>
-                <w:top w:color="000000" w:space="0" w:sz="0" w:val="none"/>
-                <w:bottom w:color="000000" w:space="3" w:sz="0" w:val="none"/>
-                <w:right w:color="000000" w:space="0" w:sz="0" w:val="none"/>
-                <w:between w:color="000000" w:space="0" w:sz="0" w:val="none"/>
-              </w:pBdr>
-              <w:spacing w:line="240" w:lineRule="auto"/>
-              <w:ind w:left="1440" w:right="240" w:hanging="360"/>
-              <w:rPr>
-                <w:sz w:val="23"/>
-                <w:szCs w:val="23"/>
-              </w:rPr>
-            </w:pPr>
-            <w:r>
-              <w:rPr>
-                <w:sz w:val="23"/>
-                <w:szCs w:val="23"/>
-                <w:rtl w:val="0"/>
-              </w:rPr>
-              <w:t xml:space="preserve">Performed hands-on gardening and maintenance, including preparing plant containers, watering, weeding, sweeping, and general cleaning.</w:t>
-            </w:r>
-          </w:p>
-          <w:p>
-            <w:pPr>
-              <w:numPr>
-                <w:ilvl w:val="0"/>
-                <w:numId w:val="7"/>
-              </w:numPr>
-              <w:pBdr>
-                <w:top w:color="000000" w:space="0" w:sz="0" w:val="none"/>
-                <w:bottom w:color="000000" w:space="3" w:sz="0" w:val="none"/>
-                <w:right w:color="000000" w:space="0" w:sz="0" w:val="none"/>
-                <w:between w:color="000000" w:space="0" w:sz="0" w:val="none"/>
-              </w:pBdr>
-              <w:spacing w:line="240" w:lineRule="auto"/>
-              <w:ind w:left="1440" w:right="240" w:hanging="360"/>
-              <w:rPr>
-                <w:sz w:val="23"/>
-                <w:szCs w:val="23"/>
-              </w:rPr>
-            </w:pPr>
-            <w:r>
-              <w:rPr>
-                <w:sz w:val="23"/>
-                <w:szCs w:val="23"/>
-                <w:rtl w:val="0"/>
-              </w:rPr>
-              <w:t xml:space="preserve">Developed strong teamwork, time management, and problem-solving skills through regular tasks and community engagement.</w:t>
-            </w:r>
-          </w:p>
-          <w:p>
-            <w:pPr>
-              <w:pBdr>
-                <w:top w:color="000000" w:space="0" w:sz="0" w:val="none"/>
-                <w:bottom w:color="000000" w:space="3" w:sz="0" w:val="none"/>
-                <w:right w:color="000000" w:space="0" w:sz="0" w:val="none"/>
-                <w:between w:color="000000" w:space="0" w:sz="0" w:val="none"/>
-              </w:pBdr>
-              <w:spacing w:line="240" w:lineRule="auto"/>
-              <w:ind w:left="0" w:right="240" w:firstLine="0"/>
-              <w:rPr/>
-            </w:pPr>
-            <w:r>
-              <w:rPr>
-                <w:rtl w:val="0"/>
-              </w:rPr>
-            </w:r>
-          </w:p>
-          <w:p>
-            <w:pPr>
-              <w:pageBreakBefore w:val="0"/>
+                <w:rtl w:val="0"/>
+              </w:rPr>
+            </w:r>
+          </w:p>
+          <w:p>
+            <w:pPr>
+              <w:numPr>
+                <w:ilvl w:val="0"/>
+                <w:numId w:val="3"/>
+              </w:numPr>
               <w:pBdr>
                 <w:top w:color="000000" w:space="0" w:sz="0" w:val="none"/>
                 <w:left w:color="000000" w:space="0" w:sz="0" w:val="none"/>
@@ -1576,73 +1413,16 @@
                 <w:between w:color="000000" w:space="0" w:sz="0" w:val="none"/>
               </w:pBdr>
               <w:spacing w:line="240" w:lineRule="auto"/>
-              <w:ind w:firstLine="630"/>
-              <w:jc w:val="both"/>
-              <w:rPr>
-                <w:b w:val="1"/>
-              </w:rPr>
-            </w:pPr>
-            <w:r>
-              <w:rPr>
-                <w:b w:val="1"/>
-                <w:rtl w:val="0"/>
-              </w:rPr>
-              <w:t xml:space="preserve">EDUCATION AND CERTIFICATIONS</w:t>
-            </w:r>
-          </w:p>
-          <w:p>
-            <w:pPr>
-              <w:pageBreakBefore w:val="0"/>
-              <w:pBdr>
-                <w:top w:color="000000" w:space="0" w:sz="0" w:val="none"/>
-                <w:left w:color="000000" w:space="0" w:sz="0" w:val="none"/>
-                <w:bottom w:color="000000" w:space="0" w:sz="0" w:val="none"/>
-                <w:right w:color="000000" w:space="0" w:sz="0" w:val="none"/>
-                <w:between w:color="000000" w:space="0" w:sz="0" w:val="none"/>
-              </w:pBdr>
-              <w:spacing w:line="240" w:lineRule="auto"/>
-              <w:ind w:firstLine="630"/>
-              <w:jc w:val="both"/>
-              <w:rPr>
-                <w:b w:val="1"/>
-                <w:sz w:val="23"/>
-                <w:szCs w:val="23"/>
-              </w:rPr>
-            </w:pPr>
-            <w:r>
-              <w:rPr>
-                <w:rtl w:val="0"/>
-              </w:rPr>
-            </w:r>
-          </w:p>
-          <w:p>
-            <w:pPr>
-              <w:numPr>
-                <w:ilvl w:val="0"/>
-                <w:numId w:val="3"/>
-              </w:numPr>
-              <w:pBdr>
-                <w:top w:color="000000" w:space="0" w:sz="0" w:val="none"/>
-                <w:left w:color="000000" w:space="0" w:sz="0" w:val="none"/>
-                <w:bottom w:color="000000" w:space="0" w:sz="0" w:val="none"/>
-                <w:right w:color="000000" w:space="0" w:sz="0" w:val="none"/>
-                <w:between w:color="000000" w:space="0" w:sz="0" w:val="none"/>
-              </w:pBdr>
-              <w:spacing w:line="240" w:lineRule="auto"/>
               <w:ind w:left="720" w:hanging="360"/>
               <w:jc w:val="both"/>
               <w:rPr>
                 <w:rFonts w:ascii="Roboto" w:cs="Roboto" w:eastAsia="Roboto" w:hAnsi="Roboto"/>
-                <w:sz w:val="23"/>
-                <w:szCs w:val="23"/>
                 <w:highlight w:val="white"/>
               </w:rPr>
             </w:pPr>
             <w:r>
               <w:rPr>
                 <w:rFonts w:ascii="Roboto" w:cs="Roboto" w:eastAsia="Roboto" w:hAnsi="Roboto"/>
-                <w:sz w:val="23"/>
-                <w:szCs w:val="23"/>
                 <w:highlight w:val="white"/>
                 <w:rtl w:val="0"/>
               </w:rPr>
@@ -1676,8 +1456,8 @@
               <w:jc w:val="both"/>
               <w:rPr>
                 <w:rFonts w:ascii="Roboto" w:cs="Roboto" w:eastAsia="Roboto" w:hAnsi="Roboto"/>
-                <w:sz w:val="23"/>
-                <w:szCs w:val="23"/>
+                <w:sz w:val="22"/>
+                <w:szCs w:val="22"/>
               </w:rPr>
             </w:pPr>
             <w:bookmarkStart w:colFirst="0" w:colLast="0" w:name="_qkk2f7t1p5h" w:id="0"/>
@@ -1685,8 +1465,8 @@
             <w:r>
               <w:rPr>
                 <w:rFonts w:ascii="Roboto" w:cs="Roboto" w:eastAsia="Roboto" w:hAnsi="Roboto"/>
-                <w:sz w:val="23"/>
-                <w:szCs w:val="23"/>
+                <w:sz w:val="22"/>
+                <w:szCs w:val="22"/>
                 <w:rtl w:val="0"/>
               </w:rPr>
               <w:t xml:space="preserve">Microsoft Certified:  Power Platform Fundamentals (PL-900)</w:t>
@@ -1713,15 +1493,10 @@
               <w:spacing w:line="240" w:lineRule="auto"/>
               <w:ind w:left="720" w:hanging="360"/>
               <w:jc w:val="both"/>
-              <w:rPr>
-                <w:sz w:val="23"/>
-                <w:szCs w:val="23"/>
-              </w:rPr>
-            </w:pPr>
-            <w:r>
-              <w:rPr>
-                <w:sz w:val="23"/>
-                <w:szCs w:val="23"/>
+              <w:rPr/>
+            </w:pPr>
+            <w:r>
+              <w:rPr>
                 <w:rtl w:val="0"/>
               </w:rPr>
               <w:t xml:space="preserve">Data Analytics Specialisation With Generative AI</w:t>
@@ -1749,15 +1524,11 @@
               <w:ind w:left="720" w:hanging="360"/>
               <w:jc w:val="both"/>
               <w:rPr>
-                <w:sz w:val="23"/>
-                <w:szCs w:val="23"/>
-                <w:highlight w:val="white"/>
-              </w:rPr>
-            </w:pPr>
-            <w:r>
-              <w:rPr>
-                <w:sz w:val="23"/>
-                <w:szCs w:val="23"/>
+                <w:highlight w:val="white"/>
+              </w:rPr>
+            </w:pPr>
+            <w:r>
+              <w:rPr>
                 <w:highlight w:val="white"/>
                 <w:rtl w:val="0"/>
               </w:rPr>
@@ -1782,16 +1553,12 @@
               <w:jc w:val="both"/>
               <w:rPr>
                 <w:rFonts w:ascii="Roboto" w:cs="Roboto" w:eastAsia="Roboto" w:hAnsi="Roboto"/>
-                <w:sz w:val="23"/>
-                <w:szCs w:val="23"/>
                 <w:highlight w:val="white"/>
               </w:rPr>
             </w:pPr>
             <w:r>
               <w:rPr>
                 <w:rFonts w:ascii="Roboto" w:cs="Roboto" w:eastAsia="Roboto" w:hAnsi="Roboto"/>
-                <w:sz w:val="23"/>
-                <w:szCs w:val="23"/>
                 <w:highlight w:val="white"/>
                 <w:rtl w:val="0"/>
               </w:rPr>
@@ -1800,8 +1567,6 @@
             <w:r>
               <w:rPr>
                 <w:rFonts w:ascii="Roboto" w:cs="Roboto" w:eastAsia="Roboto" w:hAnsi="Roboto"/>
-                <w:sz w:val="23"/>
-                <w:szCs w:val="23"/>
                 <w:highlight w:val="white"/>
                 <w:rtl w:val="0"/>
               </w:rPr>
@@ -1825,10 +1590,7 @@
               <w:spacing w:line="240" w:lineRule="auto"/>
               <w:ind w:left="720" w:hanging="90"/>
               <w:jc w:val="both"/>
-              <w:rPr>
-                <w:sz w:val="20"/>
-                <w:szCs w:val="20"/>
-              </w:rPr>
+              <w:rPr/>
             </w:pPr>
             <w:r>
               <w:rPr>
@@ -1876,15 +1638,10 @@
               <w:spacing w:line="240" w:lineRule="auto"/>
               <w:ind w:left="720" w:hanging="90"/>
               <w:jc w:val="both"/>
-              <w:rPr>
-                <w:sz w:val="23"/>
-                <w:szCs w:val="23"/>
-              </w:rPr>
-            </w:pPr>
-            <w:r>
-              <w:rPr>
-                <w:sz w:val="23"/>
-                <w:szCs w:val="23"/>
+              <w:rPr/>
+            </w:pPr>
+            <w:r>
+              <w:rPr>
                 <w:rtl w:val="0"/>
               </w:rPr>
               <w:t xml:space="preserve">Fitness &amp; Gym: Passionate about maintaining physical fitness through structured training routine</w:t>
@@ -1906,15 +1663,10 @@
               <w:spacing w:line="240" w:lineRule="auto"/>
               <w:ind w:left="720" w:hanging="90"/>
               <w:jc w:val="both"/>
-              <w:rPr>
-                <w:sz w:val="23"/>
-                <w:szCs w:val="23"/>
-              </w:rPr>
-            </w:pPr>
-            <w:r>
-              <w:rPr>
-                <w:sz w:val="23"/>
-                <w:szCs w:val="23"/>
+              <w:rPr/>
+            </w:pPr>
+            <w:r>
+              <w:rPr>
                 <w:rtl w:val="0"/>
               </w:rPr>
               <w:t xml:space="preserve">Stock Market: Keenly interested in financial markets</w:t>
@@ -1936,15 +1688,10 @@
               <w:spacing w:line="240" w:lineRule="auto"/>
               <w:ind w:left="720" w:hanging="90"/>
               <w:jc w:val="both"/>
-              <w:rPr>
-                <w:sz w:val="23"/>
-                <w:szCs w:val="23"/>
-              </w:rPr>
-            </w:pPr>
-            <w:r>
-              <w:rPr>
-                <w:sz w:val="23"/>
-                <w:szCs w:val="23"/>
+              <w:rPr/>
+            </w:pPr>
+            <w:r>
+              <w:rPr>
                 <w:rtl w:val="0"/>
               </w:rPr>
               <w:t xml:space="preserve">Volunteer work in my community </w:t>
@@ -1970,51 +1717,12 @@
     </w:p>
     <w:sectPr>
       <w:headerReference r:id="rId8" w:type="default"/>
-      <w:footerReference r:id="rId9" w:type="default"/>
       <w:pgSz w:h="16834" w:w="11909" w:orient="portrait"/>
       <w:pgMar w:bottom="1440" w:top="1440" w:left="1440" w:right="1440" w:header="226.7716535433071" w:footer="113.38582677165356"/>
       <w:pgNumType w:start="1"/>
     </w:sectPr>
   </w:body>
 </w:document>
-</file>
-
-<file path=word/footer1.xml><?xml version="1.0" encoding="utf-8"?>
-<w:ftr xmlns:mc="http://schemas.openxmlformats.org/markup-compatibility/2006" xmlns:o="urn:schemas-microsoft-com:office:office" xmlns:r="http://schemas.openxmlformats.org/officeDocument/2006/relationships" xmlns:m="http://schemas.openxmlformats.org/officeDocument/2006/math" xmlns:v="urn:schemas-microsoft-com:vml" xmlns:wp="http://schemas.openxmlformats.org/drawingml/2006/wordprocessingDrawing" xmlns:w10="urn:schemas-microsoft-com:office:word" xmlns:w="http://schemas.openxmlformats.org/wordprocessingml/2006/main" xmlns:wne="http://schemas.microsoft.com/office/word/2006/wordml" xmlns:sl="http://schemas.openxmlformats.org/schemaLibrary/2006/main" xmlns:a="http://schemas.openxmlformats.org/drawingml/2006/main" xmlns:pic="http://schemas.openxmlformats.org/drawingml/2006/picture" xmlns:c="http://schemas.openxmlformats.org/drawingml/2006/chart" xmlns:lc="http://schemas.openxmlformats.org/drawingml/2006/lockedCanvas" xmlns:dgm="http://schemas.openxmlformats.org/drawingml/2006/diagram" xmlns:wps="http://schemas.microsoft.com/office/word/2010/wordprocessingShape" xmlns:wpg="http://schemas.microsoft.com/office/word/2010/wordprocessingGroup" xmlns:w14="http://schemas.microsoft.com/office/word/2010/wordml" xmlns:w15="http://schemas.microsoft.com/office/word/2012/wordml" xmlns:w16="http://schemas.microsoft.com/office/word/2018/wordml" xmlns:w16cex="http://schemas.microsoft.com/office/word/2018/wordml/cex" xmlns:w16cid="http://schemas.microsoft.com/office/word/2016/wordml/cid" xmlns="http://schemas.microsoft.com/office/tasks/2019/documenttasks" xmlns:cr="http://schemas.microsoft.com/office/comments/2020/reactions">
-  <w:p>
-    <w:pPr>
-      <w:pageBreakBefore w:val="0"/>
-      <w:widowControl w:val="0"/>
-      <w:jc w:val="center"/>
-      <w:rPr>
-        <w:sz w:val="28"/>
-        <w:szCs w:val="28"/>
-      </w:rPr>
-    </w:pPr>
-    <w:r>
-      <w:rPr>
-        <w:rtl w:val="0"/>
-      </w:rPr>
-      <w:t xml:space="preserve">© 2022 Generation: You Employed, Inc. </w:t>
-    </w:r>
-    <w:r>
-      <w:rPr>
-        <w:rtl w:val="0"/>
-      </w:rPr>
-    </w:r>
-  </w:p>
-  <w:p>
-    <w:pPr>
-      <w:pageBreakBefore w:val="0"/>
-      <w:rPr/>
-    </w:pPr>
-    <w:r>
-      <w:rPr>
-        <w:rtl w:val="0"/>
-      </w:rPr>
-    </w:r>
-  </w:p>
-</w:ftr>
 </file>
 
 <file path=word/header1.xml><?xml version="1.0" encoding="utf-8"?>

--- a/Hamza Ibrahim CV.docx
+++ b/Hamza Ibrahim CV.docx
@@ -1,126 +1,89 @@
 
 <file path=word/document.xml><?xml version="1.0" encoding="utf-8"?>
-<w:document xmlns:mc="http://schemas.openxmlformats.org/markup-compatibility/2006" xmlns:o="urn:schemas-microsoft-com:office:office" xmlns:r="http://schemas.openxmlformats.org/officeDocument/2006/relationships" xmlns:m="http://schemas.openxmlformats.org/officeDocument/2006/math" xmlns:v="urn:schemas-microsoft-com:vml" xmlns:wp="http://schemas.openxmlformats.org/drawingml/2006/wordprocessingDrawing" xmlns:w10="urn:schemas-microsoft-com:office:word" xmlns:w="http://schemas.openxmlformats.org/wordprocessingml/2006/main" xmlns:wne="http://schemas.microsoft.com/office/word/2006/wordml" xmlns:sl="http://schemas.openxmlformats.org/schemaLibrary/2006/main" xmlns:a="http://schemas.openxmlformats.org/drawingml/2006/main" xmlns:pic="http://schemas.openxmlformats.org/drawingml/2006/picture" xmlns:c="http://schemas.openxmlformats.org/drawingml/2006/chart" xmlns:lc="http://schemas.openxmlformats.org/drawingml/2006/lockedCanvas" xmlns:dgm="http://schemas.openxmlformats.org/drawingml/2006/diagram" xmlns:wps="http://schemas.microsoft.com/office/word/2010/wordprocessingShape" xmlns:wpg="http://schemas.microsoft.com/office/word/2010/wordprocessingGroup" xmlns:w14="http://schemas.microsoft.com/office/word/2010/wordml" xmlns:w15="http://schemas.microsoft.com/office/word/2012/wordml" xmlns:w16="http://schemas.microsoft.com/office/word/2018/wordml" xmlns:w16cex="http://schemas.microsoft.com/office/word/2018/wordml/cex" xmlns:w16cid="http://schemas.microsoft.com/office/word/2016/wordml/cid" xmlns="http://schemas.microsoft.com/office/tasks/2019/documenttasks" xmlns:cr="http://schemas.microsoft.com/office/comments/2020/reactions">
+<w:document xmlns:wpc="http://schemas.microsoft.com/office/word/2010/wordprocessingCanvas" xmlns:cx="http://schemas.microsoft.com/office/drawing/2014/chartex" xmlns:cx1="http://schemas.microsoft.com/office/drawing/2015/9/8/chartex" xmlns:cx2="http://schemas.microsoft.com/office/drawing/2015/10/21/chartex" xmlns:cx3="http://schemas.microsoft.com/office/drawing/2016/5/9/chartex" xmlns:cx4="http://schemas.microsoft.com/office/drawing/2016/5/10/chartex" xmlns:cx5="http://schemas.microsoft.com/office/drawing/2016/5/11/chartex" xmlns:cx6="http://schemas.microsoft.com/office/drawing/2016/5/12/chartex" xmlns:cx7="http://schemas.microsoft.com/office/drawing/2016/5/13/chartex" xmlns:cx8="http://schemas.microsoft.com/office/drawing/2016/5/14/chartex" xmlns:mc="http://schemas.openxmlformats.org/markup-compatibility/2006" xmlns:aink="http://schemas.microsoft.com/office/drawing/2016/ink" xmlns:am3d="http://schemas.microsoft.com/office/drawing/2017/model3d" xmlns:o="urn:schemas-microsoft-com:office:office" xmlns:oel="http://schemas.microsoft.com/office/2019/extlst" xmlns:r="http://schemas.openxmlformats.org/officeDocument/2006/relationships" xmlns:m="http://schemas.openxmlformats.org/officeDocument/2006/math" xmlns:v="urn:schemas-microsoft-com:vml" xmlns:wp14="http://schemas.microsoft.com/office/word/2010/wordprocessingDrawing" xmlns:wp="http://schemas.openxmlformats.org/drawingml/2006/wordprocessingDrawing" xmlns:w10="urn:schemas-microsoft-com:office:word" xmlns:w="http://schemas.openxmlformats.org/wordprocessingml/2006/main" xmlns:w14="http://schemas.microsoft.com/office/word/2010/wordml" xmlns:w15="http://schemas.microsoft.com/office/word/2012/wordml" xmlns:w16cex="http://schemas.microsoft.com/office/word/2018/wordml/cex" xmlns:w16cid="http://schemas.microsoft.com/office/word/2016/wordml/cid" xmlns:w16="http://schemas.microsoft.com/office/word/2018/wordml" xmlns:w16du="http://schemas.microsoft.com/office/word/2023/wordml/word16du" xmlns:w16sdtdh="http://schemas.microsoft.com/office/word/2020/wordml/sdtdatahash" xmlns:w16se="http://schemas.microsoft.com/office/word/2015/wordml/symex" xmlns:wpg="http://schemas.microsoft.com/office/word/2010/wordprocessingGroup" xmlns:wpi="http://schemas.microsoft.com/office/word/2010/wordprocessingInk" xmlns:wne="http://schemas.microsoft.com/office/word/2006/wordml" xmlns:wps="http://schemas.microsoft.com/office/word/2010/wordprocessingShape" mc:Ignorable="w14 w15 w16se w16cid w16 w16cex w16sdtdh w16du wp14">
   <w:body>
     <w:p>
       <w:pPr>
-        <w:pageBreakBefore w:val="0"/>
-        <w:jc w:val="left"/>
         <w:rPr>
-          <w:b w:val="1"/>
+          <w:b/>
         </w:rPr>
       </w:pPr>
-      <w:r>
-        <w:rPr>
-          <w:rtl w:val="0"/>
-        </w:rPr>
-      </w:r>
-    </w:p>
-    <w:p>
-      <w:pPr>
-        <w:pageBreakBefore w:val="0"/>
-        <w:jc w:val="left"/>
-        <w:rPr>
-          <w:b w:val="1"/>
-        </w:rPr>
-      </w:pPr>
-      <w:r>
-        <w:rPr>
-          <w:rtl w:val="0"/>
-        </w:rPr>
-      </w:r>
     </w:p>
     <w:tbl>
       <w:tblPr>
-        <w:tblStyle w:val="Table1"/>
-        <w:tblW w:w="11475.0" w:type="dxa"/>
-        <w:jc w:val="left"/>
-        <w:tblInd w:w="-1440.0" w:type="dxa"/>
+        <w:tblStyle w:val="a"/>
+        <w:tblW w:w="11475" w:type="dxa"/>
+        <w:tblInd w:w="-1440" w:type="dxa"/>
         <w:tblBorders>
-          <w:top w:color="000000" w:space="0" w:sz="8" w:val="single"/>
-          <w:left w:color="000000" w:space="0" w:sz="8" w:val="single"/>
-          <w:bottom w:color="000000" w:space="0" w:sz="8" w:val="single"/>
-          <w:right w:color="000000" w:space="0" w:sz="8" w:val="single"/>
-          <w:insideH w:color="000000" w:space="0" w:sz="8" w:val="single"/>
-          <w:insideV w:color="000000" w:space="0" w:sz="8" w:val="single"/>
+          <w:top w:val="single" w:sz="8" w:space="0" w:color="000000"/>
+          <w:left w:val="single" w:sz="8" w:space="0" w:color="000000"/>
+          <w:bottom w:val="single" w:sz="8" w:space="0" w:color="000000"/>
+          <w:right w:val="single" w:sz="8" w:space="0" w:color="000000"/>
+          <w:insideH w:val="single" w:sz="8" w:space="0" w:color="000000"/>
+          <w:insideV w:val="single" w:sz="8" w:space="0" w:color="000000"/>
         </w:tblBorders>
         <w:tblLayout w:type="fixed"/>
-        <w:tblLook w:val="0600"/>
+        <w:tblLook w:val="0600" w:firstRow="0" w:lastRow="0" w:firstColumn="0" w:lastColumn="0" w:noHBand="1" w:noVBand="1"/>
       </w:tblPr>
       <w:tblGrid>
         <w:gridCol w:w="11475"/>
-        <w:tblGridChange w:id="0">
-          <w:tblGrid>
-            <w:gridCol w:w="11475"/>
-          </w:tblGrid>
-        </w:tblGridChange>
       </w:tblGrid>
       <w:tr>
         <w:trPr>
-          <w:cantSplit w:val="0"/>
-          <w:trHeight w:val="13220.5322265625" w:hRule="atLeast"/>
-          <w:tblHeader w:val="0"/>
+          <w:trHeight w:val="13220"/>
         </w:trPr>
         <w:tc>
           <w:tcPr>
+            <w:tcW w:w="11475" w:type="dxa"/>
             <w:tcBorders>
-              <w:top w:color="ffffff" w:space="0" w:sz="8" w:val="single"/>
-              <w:left w:color="ffffff" w:space="0" w:sz="8" w:val="single"/>
-              <w:right w:color="ffffff" w:space="0" w:sz="8" w:val="single"/>
+              <w:top w:val="single" w:sz="8" w:space="0" w:color="FFFFFF"/>
+              <w:left w:val="single" w:sz="8" w:space="0" w:color="FFFFFF"/>
+              <w:right w:val="single" w:sz="8" w:space="0" w:color="FFFFFF"/>
             </w:tcBorders>
-            <w:shd w:fill="auto" w:val="clear"/>
+            <w:shd w:val="clear" w:color="auto" w:fill="auto"/>
             <w:tcMar>
-              <w:top w:w="100.0" w:type="dxa"/>
-              <w:left w:w="100.0" w:type="dxa"/>
-              <w:bottom w:w="100.0" w:type="dxa"/>
-              <w:right w:w="100.0" w:type="dxa"/>
+              <w:top w:w="100" w:type="dxa"/>
+              <w:left w:w="100" w:type="dxa"/>
+              <w:bottom w:w="100" w:type="dxa"/>
+              <w:right w:w="100" w:type="dxa"/>
             </w:tcMar>
-            <w:vAlign w:val="top"/>
           </w:tcPr>
           <w:p>
             <w:pPr>
-              <w:pageBreakBefore w:val="0"/>
-              <w:pBdr>
-                <w:top w:color="000000" w:space="0" w:sz="0" w:val="none"/>
-                <w:bottom w:color="000000" w:space="0" w:sz="0" w:val="none"/>
-                <w:right w:color="000000" w:space="0" w:sz="0" w:val="none"/>
-                <w:between w:color="000000" w:space="0" w:sz="0" w:val="none"/>
-              </w:pBdr>
-              <w:spacing w:line="240" w:lineRule="auto"/>
-              <w:ind w:left="1350" w:right="1480" w:firstLine="0"/>
+              <w:pBdr>
+                <w:top w:val="none" w:sz="0" w:space="0" w:color="000000"/>
+                <w:bottom w:val="none" w:sz="0" w:space="0" w:color="000000"/>
+                <w:right w:val="none" w:sz="0" w:space="0" w:color="000000"/>
+                <w:between w:val="none" w:sz="0" w:space="0" w:color="000000"/>
+              </w:pBdr>
+              <w:spacing w:line="240" w:lineRule="auto"/>
+              <w:ind w:left="1350" w:right="1480"/>
               <w:jc w:val="center"/>
               <w:rPr>
-                <w:b w:val="1"/>
+                <w:b/>
                 <w:sz w:val="40"/>
                 <w:szCs w:val="40"/>
               </w:rPr>
             </w:pPr>
             <w:r>
               <w:rPr>
-                <w:b w:val="1"/>
+                <w:b/>
                 <w:sz w:val="40"/>
                 <w:szCs w:val="40"/>
-                <w:rtl w:val="0"/>
               </w:rPr>
               <w:t xml:space="preserve">Hamza Ibrahim </w:t>
             </w:r>
-            <w:r>
-              <w:rPr>
-                <w:rtl w:val="0"/>
-              </w:rPr>
-            </w:r>
-          </w:p>
-          <w:p>
-            <w:pPr>
-              <w:pageBreakBefore w:val="0"/>
-              <w:pBdr>
-                <w:top w:color="000000" w:space="0" w:sz="0" w:val="none"/>
-                <w:bottom w:color="000000" w:space="0" w:sz="0" w:val="none"/>
-                <w:right w:color="000000" w:space="0" w:sz="0" w:val="none"/>
-                <w:between w:color="000000" w:space="0" w:sz="0" w:val="none"/>
-              </w:pBdr>
-              <w:spacing w:line="240" w:lineRule="auto"/>
-              <w:ind w:left="1350" w:right="1480" w:firstLine="0"/>
+          </w:p>
+          <w:p>
+            <w:pPr>
+              <w:pBdr>
+                <w:top w:val="none" w:sz="0" w:space="0" w:color="000000"/>
+                <w:bottom w:val="none" w:sz="0" w:space="0" w:color="000000"/>
+                <w:right w:val="none" w:sz="0" w:space="0" w:color="000000"/>
+                <w:between w:val="none" w:sz="0" w:space="0" w:color="000000"/>
+              </w:pBdr>
+              <w:spacing w:line="240" w:lineRule="auto"/>
+              <w:ind w:left="1350" w:right="1480"/>
               <w:jc w:val="center"/>
               <w:rPr>
                 <w:sz w:val="23"/>
@@ -131,27 +94,20 @@
               <w:rPr>
                 <w:sz w:val="23"/>
                 <w:szCs w:val="23"/>
-                <w:rtl w:val="0"/>
-              </w:rPr>
-              <w:t xml:space="preserve">Manchester, Salford</w:t>
-            </w:r>
-            <w:r>
-              <w:rPr>
-                <w:rtl w:val="0"/>
-              </w:rPr>
-            </w:r>
-          </w:p>
-          <w:p>
-            <w:pPr>
-              <w:pageBreakBefore w:val="0"/>
-              <w:pBdr>
-                <w:top w:color="000000" w:space="0" w:sz="0" w:val="none"/>
-                <w:bottom w:color="000000" w:space="0" w:sz="0" w:val="none"/>
-                <w:right w:color="000000" w:space="0" w:sz="0" w:val="none"/>
-                <w:between w:color="000000" w:space="0" w:sz="0" w:val="none"/>
-              </w:pBdr>
-              <w:spacing w:line="240" w:lineRule="auto"/>
-              <w:ind w:left="1350" w:right="1480" w:firstLine="0"/>
+              </w:rPr>
+              <w:t>Manchester, Salford</w:t>
+            </w:r>
+          </w:p>
+          <w:p>
+            <w:pPr>
+              <w:pBdr>
+                <w:top w:val="none" w:sz="0" w:space="0" w:color="000000"/>
+                <w:bottom w:val="none" w:sz="0" w:space="0" w:color="000000"/>
+                <w:right w:val="none" w:sz="0" w:space="0" w:color="000000"/>
+                <w:between w:val="none" w:sz="0" w:space="0" w:color="000000"/>
+              </w:pBdr>
+              <w:spacing w:line="240" w:lineRule="auto"/>
+              <w:ind w:left="1350" w:right="1480"/>
               <w:jc w:val="center"/>
               <w:rPr>
                 <w:sz w:val="23"/>
@@ -162,22 +118,20 @@
               <w:rPr>
                 <w:sz w:val="23"/>
                 <w:szCs w:val="23"/>
-                <w:rtl w:val="0"/>
-              </w:rPr>
-              <w:t xml:space="preserve">ibrahimhamza927@gmail.com</w:t>
-            </w:r>
-          </w:p>
-          <w:p>
-            <w:pPr>
-              <w:pageBreakBefore w:val="0"/>
-              <w:pBdr>
-                <w:top w:color="000000" w:space="0" w:sz="0" w:val="none"/>
-                <w:bottom w:color="000000" w:space="0" w:sz="0" w:val="none"/>
-                <w:right w:color="000000" w:space="0" w:sz="0" w:val="none"/>
-                <w:between w:color="000000" w:space="0" w:sz="0" w:val="none"/>
-              </w:pBdr>
-              <w:spacing w:line="240" w:lineRule="auto"/>
-              <w:ind w:left="1350" w:right="1480" w:firstLine="0"/>
+              </w:rPr>
+              <w:t>ibrahimhamza927@gmail.com</w:t>
+            </w:r>
+          </w:p>
+          <w:p>
+            <w:pPr>
+              <w:pBdr>
+                <w:top w:val="none" w:sz="0" w:space="0" w:color="000000"/>
+                <w:bottom w:val="none" w:sz="0" w:space="0" w:color="000000"/>
+                <w:right w:val="none" w:sz="0" w:space="0" w:color="000000"/>
+                <w:between w:val="none" w:sz="0" w:space="0" w:color="000000"/>
+              </w:pBdr>
+              <w:spacing w:line="240" w:lineRule="auto"/>
+              <w:ind w:left="1350" w:right="1480"/>
               <w:jc w:val="center"/>
               <w:rPr>
                 <w:sz w:val="23"/>
@@ -188,169 +142,140 @@
               <w:rPr>
                 <w:sz w:val="23"/>
                 <w:szCs w:val="23"/>
-                <w:rtl w:val="0"/>
               </w:rPr>
               <w:t xml:space="preserve">+447459909027 </w:t>
             </w:r>
           </w:p>
           <w:p>
             <w:pPr>
-              <w:pageBreakBefore w:val="0"/>
-              <w:pBdr>
-                <w:top w:color="000000" w:space="0" w:sz="0" w:val="none"/>
-                <w:bottom w:color="000000" w:space="0" w:sz="0" w:val="none"/>
-                <w:right w:color="000000" w:space="0" w:sz="0" w:val="none"/>
-                <w:between w:color="000000" w:space="0" w:sz="0" w:val="none"/>
-              </w:pBdr>
-              <w:spacing w:line="240" w:lineRule="auto"/>
-              <w:ind w:left="1350" w:right="1480" w:firstLine="0"/>
+              <w:pBdr>
+                <w:top w:val="none" w:sz="0" w:space="0" w:color="000000"/>
+                <w:bottom w:val="none" w:sz="0" w:space="0" w:color="000000"/>
+                <w:right w:val="none" w:sz="0" w:space="0" w:color="000000"/>
+                <w:between w:val="none" w:sz="0" w:space="0" w:color="000000"/>
+              </w:pBdr>
+              <w:spacing w:line="240" w:lineRule="auto"/>
+              <w:ind w:left="1350" w:right="1480"/>
               <w:jc w:val="center"/>
-              <w:rPr/>
-            </w:pPr>
-            <w:hyperlink r:id="rId6">
+            </w:pPr>
+            <w:hyperlink r:id="rId7">
               <w:r>
                 <w:rPr>
-                  <w:rFonts w:ascii="Roboto" w:cs="Roboto" w:eastAsia="Roboto" w:hAnsi="Roboto"/>
-                  <w:b w:val="1"/>
-                  <w:color w:val="1155cc"/>
+                  <w:rFonts w:ascii="Roboto" w:eastAsia="Roboto" w:hAnsi="Roboto" w:cs="Roboto"/>
+                  <w:b/>
+                  <w:color w:val="1155CC"/>
                   <w:sz w:val="21"/>
                   <w:szCs w:val="21"/>
                   <w:highlight w:val="white"/>
                   <w:u w:val="single"/>
-                  <w:rtl w:val="0"/>
                 </w:rPr>
-                <w:t xml:space="preserve">LinkedIn</w:t>
+                <w:t>LinkedIn</w:t>
               </w:r>
             </w:hyperlink>
             <w:r>
               <w:rPr>
-                <w:b w:val="1"/>
-                <w:rtl w:val="0"/>
+                <w:b/>
               </w:rPr>
               <w:t xml:space="preserve"> | </w:t>
             </w:r>
-            <w:hyperlink r:id="rId7">
+            <w:hyperlink r:id="rId8">
               <w:r>
                 <w:rPr>
-                  <w:b w:val="1"/>
-                  <w:color w:val="1155cc"/>
+                  <w:b/>
+                  <w:color w:val="1155CC"/>
                   <w:u w:val="single"/>
-                  <w:rtl w:val="0"/>
                 </w:rPr>
-                <w:t xml:space="preserve">Portfolio</w:t>
+                <w:t>Portfolio</w:t>
               </w:r>
             </w:hyperlink>
             <w:r>
-              <w:rPr>
-                <w:rtl w:val="0"/>
-              </w:rPr>
               <w:t xml:space="preserve">    </w:t>
             </w:r>
           </w:p>
           <w:p>
             <w:pPr>
-              <w:pageBreakBefore w:val="0"/>
-              <w:pBdr>
-                <w:top w:color="000000" w:space="0" w:sz="0" w:val="none"/>
-                <w:bottom w:color="000000" w:space="0" w:sz="0" w:val="none"/>
-                <w:right w:color="000000" w:space="0" w:sz="0" w:val="none"/>
-                <w:between w:color="000000" w:space="0" w:sz="0" w:val="none"/>
-              </w:pBdr>
-              <w:spacing w:line="240" w:lineRule="auto"/>
-              <w:ind w:left="1350" w:right="1480" w:firstLine="0"/>
+              <w:pBdr>
+                <w:top w:val="none" w:sz="0" w:space="0" w:color="000000"/>
+                <w:bottom w:val="none" w:sz="0" w:space="0" w:color="000000"/>
+                <w:right w:val="none" w:sz="0" w:space="0" w:color="000000"/>
+                <w:between w:val="none" w:sz="0" w:space="0" w:color="000000"/>
+              </w:pBdr>
+              <w:spacing w:line="240" w:lineRule="auto"/>
+              <w:ind w:left="1350" w:right="1480"/>
               <w:jc w:val="center"/>
               <w:rPr>
-                <w:b w:val="1"/>
-              </w:rPr>
-            </w:pPr>
-            <w:r>
-              <w:rPr>
-                <w:rtl w:val="0"/>
-              </w:rPr>
-            </w:r>
-          </w:p>
-          <w:p>
-            <w:pPr>
-              <w:pageBreakBefore w:val="0"/>
-              <w:pBdr>
-                <w:top w:color="000000" w:space="0" w:sz="0" w:val="none"/>
-                <w:bottom w:color="000000" w:space="0" w:sz="0" w:val="none"/>
-                <w:right w:color="000000" w:space="0" w:sz="0" w:val="none"/>
-                <w:between w:color="000000" w:space="0" w:sz="0" w:val="none"/>
-              </w:pBdr>
-              <w:spacing w:line="240" w:lineRule="auto"/>
-              <w:ind w:left="1350" w:right="1480" w:firstLine="0"/>
+                <w:b/>
+              </w:rPr>
+            </w:pPr>
+          </w:p>
+          <w:p>
+            <w:pPr>
+              <w:pBdr>
+                <w:top w:val="none" w:sz="0" w:space="0" w:color="000000"/>
+                <w:bottom w:val="none" w:sz="0" w:space="0" w:color="000000"/>
+                <w:right w:val="none" w:sz="0" w:space="0" w:color="000000"/>
+                <w:between w:val="none" w:sz="0" w:space="0" w:color="000000"/>
+              </w:pBdr>
+              <w:spacing w:line="240" w:lineRule="auto"/>
+              <w:ind w:left="1350" w:right="1480"/>
               <w:jc w:val="center"/>
               <w:rPr>
-                <w:b w:val="1"/>
-              </w:rPr>
-            </w:pPr>
-            <w:r>
-              <w:rPr>
-                <w:rtl w:val="0"/>
-              </w:rPr>
-            </w:r>
-          </w:p>
-          <w:p>
-            <w:pPr>
-              <w:pageBreakBefore w:val="0"/>
-              <w:pBdr>
-                <w:top w:color="000000" w:space="0" w:sz="0" w:val="none"/>
-                <w:bottom w:color="000000" w:space="0" w:sz="0" w:val="none"/>
-                <w:right w:color="000000" w:space="0" w:sz="0" w:val="none"/>
-                <w:between w:color="000000" w:space="0" w:sz="0" w:val="none"/>
-              </w:pBdr>
-              <w:spacing w:line="240" w:lineRule="auto"/>
-              <w:ind w:left="630" w:firstLine="0"/>
+                <w:b/>
+              </w:rPr>
+            </w:pPr>
+          </w:p>
+          <w:p>
+            <w:pPr>
+              <w:pBdr>
+                <w:top w:val="none" w:sz="0" w:space="0" w:color="000000"/>
+                <w:bottom w:val="none" w:sz="0" w:space="0" w:color="000000"/>
+                <w:right w:val="none" w:sz="0" w:space="0" w:color="000000"/>
+                <w:between w:val="none" w:sz="0" w:space="0" w:color="000000"/>
+              </w:pBdr>
+              <w:spacing w:line="240" w:lineRule="auto"/>
+              <w:ind w:left="630"/>
               <w:jc w:val="both"/>
               <w:rPr>
-                <w:b w:val="1"/>
-              </w:rPr>
-            </w:pPr>
-            <w:r>
-              <w:rPr>
-                <w:rtl w:val="0"/>
-              </w:rPr>
-            </w:r>
-          </w:p>
-          <w:p>
-            <w:pPr>
-              <w:pageBreakBefore w:val="0"/>
-              <w:pBdr>
-                <w:top w:color="000000" w:space="0" w:sz="0" w:val="none"/>
-                <w:bottom w:color="000000" w:space="0" w:sz="0" w:val="none"/>
-                <w:right w:color="000000" w:space="0" w:sz="0" w:val="none"/>
-                <w:between w:color="000000" w:space="0" w:sz="0" w:val="none"/>
-              </w:pBdr>
-              <w:spacing w:line="240" w:lineRule="auto"/>
-              <w:ind w:left="630" w:firstLine="0"/>
+                <w:b/>
+              </w:rPr>
+            </w:pPr>
+          </w:p>
+          <w:p>
+            <w:pPr>
+              <w:pBdr>
+                <w:top w:val="none" w:sz="0" w:space="0" w:color="000000"/>
+                <w:bottom w:val="none" w:sz="0" w:space="0" w:color="000000"/>
+                <w:right w:val="none" w:sz="0" w:space="0" w:color="000000"/>
+                <w:between w:val="none" w:sz="0" w:space="0" w:color="000000"/>
+              </w:pBdr>
+              <w:spacing w:line="240" w:lineRule="auto"/>
+              <w:ind w:left="630"/>
               <w:jc w:val="both"/>
               <w:rPr>
-                <w:b w:val="1"/>
+                <w:b/>
                 <w:sz w:val="24"/>
                 <w:szCs w:val="24"/>
               </w:rPr>
             </w:pPr>
             <w:r>
               <w:rPr>
-                <w:b w:val="1"/>
+                <w:b/>
                 <w:sz w:val="24"/>
                 <w:szCs w:val="24"/>
-                <w:rtl w:val="0"/>
-              </w:rPr>
-              <w:t xml:space="preserve">PERSONAL STATEMENT</w:t>
-            </w:r>
-          </w:p>
-          <w:p>
-            <w:pPr>
-              <w:pBdr>
-                <w:top w:color="000000" w:space="0" w:sz="0" w:val="none"/>
-                <w:bottom w:color="000000" w:space="0" w:sz="0" w:val="none"/>
-                <w:right w:color="000000" w:space="0" w:sz="0" w:val="none"/>
-                <w:between w:color="000000" w:space="0" w:sz="0" w:val="none"/>
-              </w:pBdr>
-              <w:spacing w:after="240" w:before="240" w:line="240" w:lineRule="auto"/>
-              <w:ind w:left="630" w:firstLine="0"/>
+              </w:rPr>
+              <w:t>PERSONAL STATEMENT</w:t>
+            </w:r>
+          </w:p>
+          <w:p>
+            <w:pPr>
+              <w:pBdr>
+                <w:top w:val="none" w:sz="0" w:space="0" w:color="000000"/>
+                <w:bottom w:val="none" w:sz="0" w:space="0" w:color="000000"/>
+                <w:right w:val="none" w:sz="0" w:space="0" w:color="000000"/>
+                <w:between w:val="none" w:sz="0" w:space="0" w:color="000000"/>
+              </w:pBdr>
+              <w:spacing w:before="240" w:after="240" w:line="240" w:lineRule="auto"/>
+              <w:ind w:left="630"/>
               <w:jc w:val="both"/>
               <w:rPr>
                 <w:sz w:val="23"/>
@@ -358,473 +283,372 @@
               </w:rPr>
             </w:pPr>
             <w:r>
-              <w:rPr>
-                <w:rtl w:val="0"/>
-              </w:rPr>
-              <w:t xml:space="preserve">I am a results-driven Data Analyst with training from Generation’s Data Analytics program and expertise in SQL, Python, Excel, and Power BI. I successfully utilised Generative AI and Excel to analyse complex sales data, uncovering actionable insights like seasonal revenue trends, payment method performance, and market-specific product demand. By crafting compelling visualisations and leveraging accurate AI prompts, I demonstrated strong analytical thinking, problem-solving, and communication skills. My ability to distil complex data into strategic insights highlights my collaborative and innovative approach. I am eager to contribute to data-driven decisions in a dynamic company, applying my technical and interpersonal skills to impactful projects.</w:t>
-            </w:r>
-            <w:r>
-              <w:rPr>
-                <w:rtl w:val="0"/>
-              </w:rPr>
+              <w:t>I am a results-driven Data Analyst with training from Generation’s Data Analytics program and expertise in SQL, Python, Excel, and Power BI. I successfully utilised Generative AI and Excel to analyse complex sales data, uncovering actionable insights like seasonal revenue trends, payment method performance, and market-specific product demand. By crafting compelling visualisations and leveraging accurate AI prompts, I demonstrated strong analytical thinking, problem-solving, and communication skills. My ability to distil complex data into strategic insights highlights my collaborative and innovative approach. I am eager to contribute to data-driven decisions in a dynamic company, applying my technical and interpersonal skills to impactful projects.</w:t>
             </w:r>
           </w:p>
           <w:p>
             <w:pPr>
               <w:widowControl w:val="0"/>
-              <w:spacing w:after="240" w:before="240" w:line="240" w:lineRule="auto"/>
+              <w:spacing w:before="240" w:after="240" w:line="240" w:lineRule="auto"/>
               <w:ind w:firstLine="810"/>
               <w:rPr>
-                <w:b w:val="1"/>
+                <w:b/>
                 <w:sz w:val="24"/>
                 <w:szCs w:val="24"/>
               </w:rPr>
             </w:pPr>
             <w:r>
               <w:rPr>
-                <w:b w:val="1"/>
+                <w:b/>
                 <w:sz w:val="24"/>
                 <w:szCs w:val="24"/>
-                <w:rtl w:val="0"/>
-              </w:rPr>
-              <w:t xml:space="preserve">Key Skills</w:t>
-            </w:r>
-            <w:r>
-              <w:rPr>
-                <w:rtl w:val="0"/>
-              </w:rPr>
-            </w:r>
-          </w:p>
-          <w:p>
-            <w:pPr>
-              <w:pageBreakBefore w:val="0"/>
+              </w:rPr>
+              <w:t>Key Skills</w:t>
+            </w:r>
+          </w:p>
+          <w:p>
+            <w:pPr>
               <w:numPr>
                 <w:ilvl w:val="0"/>
-                <w:numId w:val="1"/>
+                <w:numId w:val="11"/>
               </w:numPr>
-              <w:spacing w:line="276" w:lineRule="auto"/>
-              <w:ind w:left="720" w:hanging="360"/>
               <w:jc w:val="both"/>
-              <w:rPr/>
-            </w:pPr>
-            <w:r>
-              <w:rPr>
-                <w:b w:val="1"/>
-                <w:rtl w:val="0"/>
+            </w:pPr>
+            <w:r>
+              <w:rPr>
+                <w:b/>
               </w:rPr>
               <w:t xml:space="preserve">Data Analysis &amp; Manipulation: </w:t>
             </w:r>
             <w:r>
-              <w:rPr>
-                <w:rtl w:val="0"/>
-              </w:rPr>
-              <w:t xml:space="preserve">Proficient in data cleaning, transformation, and analysis using Python (pandas, NumPy) and SQL (complex queries, joins, data aggregation</w:t>
-            </w:r>
-            <w:r>
-              <w:rPr>
-                <w:rtl w:val="0"/>
-              </w:rPr>
-            </w:r>
-          </w:p>
-          <w:p>
-            <w:pPr>
-              <w:pageBreakBefore w:val="0"/>
+              <w:t>Proficient in data cleaning, transformation, and analysis using Python (pandas, NumPy) and SQL (complex queries, joins, data aggregation</w:t>
+            </w:r>
+          </w:p>
+          <w:p>
+            <w:pPr>
               <w:numPr>
                 <w:ilvl w:val="0"/>
-                <w:numId w:val="5"/>
+                <w:numId w:val="11"/>
               </w:numPr>
-              <w:spacing w:line="276" w:lineRule="auto"/>
-              <w:ind w:left="720" w:hanging="360"/>
-              <w:rPr/>
-            </w:pPr>
-            <w:r>
-              <w:rPr>
-                <w:b w:val="1"/>
-                <w:rtl w:val="0"/>
+            </w:pPr>
+            <w:r>
+              <w:rPr>
+                <w:b/>
               </w:rPr>
               <w:t xml:space="preserve">Data Visualization: </w:t>
             </w:r>
             <w:r>
-              <w:rPr>
-                <w:rtl w:val="0"/>
-              </w:rPr>
-              <w:t xml:space="preserve">Skilled in creating insightful and interactive dashboards and reports using Power BI and Excel (pivot tables, charts, data models), and Python (</w:t>
-            </w:r>
-            <w:r>
-              <w:rPr>
-                <w:rFonts w:ascii="Roboto" w:cs="Roboto" w:eastAsia="Roboto" w:hAnsi="Roboto"/>
+              <w:t>Skilled in creating insightful and interactive dashboards and reports using Power BI and Excel (pivot tables, charts, data models), and Python (</w:t>
+            </w:r>
+            <w:r>
+              <w:rPr>
+                <w:rFonts w:ascii="Roboto" w:eastAsia="Roboto" w:hAnsi="Roboto" w:cs="Roboto"/>
                 <w:color w:val="111111"/>
                 <w:highlight w:val="white"/>
-                <w:rtl w:val="0"/>
-              </w:rPr>
-              <w:t xml:space="preserve">Matplotlib, Seaborn</w:t>
-            </w:r>
-            <w:r>
-              <w:rPr>
-                <w:rtl w:val="0"/>
-              </w:rPr>
-              <w:t xml:space="preserve">).</w:t>
-            </w:r>
-            <w:r>
-              <w:rPr>
-                <w:rtl w:val="0"/>
-              </w:rPr>
-            </w:r>
-          </w:p>
-          <w:p>
-            <w:pPr>
-              <w:pageBreakBefore w:val="0"/>
+              </w:rPr>
+              <w:t>Matplotlib, Seaborn</w:t>
+            </w:r>
+            <w:r>
+              <w:t>).</w:t>
+            </w:r>
+          </w:p>
+          <w:p>
+            <w:pPr>
               <w:numPr>
                 <w:ilvl w:val="0"/>
-                <w:numId w:val="5"/>
+                <w:numId w:val="11"/>
               </w:numPr>
-              <w:spacing w:line="276" w:lineRule="auto"/>
-              <w:ind w:left="720" w:hanging="360"/>
-              <w:rPr/>
-            </w:pPr>
-            <w:r>
-              <w:rPr>
-                <w:b w:val="1"/>
-                <w:rtl w:val="0"/>
+            </w:pPr>
+            <w:r>
+              <w:rPr>
+                <w:b/>
               </w:rPr>
               <w:t xml:space="preserve">Excellent Problem-Solving skills: </w:t>
             </w:r>
             <w:r>
-              <w:rPr>
-                <w:rtl w:val="0"/>
-              </w:rPr>
               <w:t xml:space="preserve"> Confident in identifying issues and thinking critically to implement effective solutions independently.</w:t>
             </w:r>
           </w:p>
           <w:p>
             <w:pPr>
-              <w:pageBreakBefore w:val="0"/>
               <w:numPr>
                 <w:ilvl w:val="0"/>
-                <w:numId w:val="5"/>
+                <w:numId w:val="11"/>
               </w:numPr>
-              <w:spacing w:line="276" w:lineRule="auto"/>
-              <w:ind w:left="720" w:hanging="360"/>
-              <w:rPr/>
-            </w:pPr>
-            <w:r>
-              <w:rPr>
-                <w:b w:val="1"/>
-                <w:rtl w:val="0"/>
+            </w:pPr>
+            <w:r>
+              <w:rPr>
+                <w:b/>
               </w:rPr>
               <w:t xml:space="preserve">Self-Motivation: </w:t>
             </w:r>
             <w:r>
-              <w:rPr>
-                <w:rtl w:val="0"/>
-              </w:rPr>
               <w:t xml:space="preserve"> Dedicated to ongoing personal and professional development, continuously learning new skills to stay ahead in a fast-paced world.</w:t>
-            </w:r>
-            <w:r>
-              <w:rPr>
-                <w:rtl w:val="0"/>
-              </w:rPr>
             </w:r>
           </w:p>
           <w:p>
             <w:pPr>
               <w:numPr>
                 <w:ilvl w:val="0"/>
-                <w:numId w:val="5"/>
+                <w:numId w:val="11"/>
               </w:numPr>
               <w:spacing w:line="360" w:lineRule="auto"/>
-              <w:ind w:left="720" w:hanging="360"/>
-              <w:rPr/>
-            </w:pPr>
-            <w:r>
-              <w:rPr>
-                <w:b w:val="1"/>
-                <w:shd w:fill="fdfdfd" w:val="clear"/>
-                <w:rtl w:val="0"/>
-              </w:rPr>
-              <w:t xml:space="preserve">Detail-oriented:</w:t>
-            </w:r>
-            <w:r>
-              <w:rPr>
-                <w:shd w:fill="fdfdfd" w:val="clear"/>
-                <w:rtl w:val="0"/>
+            </w:pPr>
+            <w:r>
+              <w:rPr>
+                <w:b/>
+                <w:shd w:val="clear" w:color="auto" w:fill="FDFDFD"/>
+              </w:rPr>
+              <w:t>Detail-oriented:</w:t>
+            </w:r>
+            <w:r>
+              <w:rPr>
+                <w:shd w:val="clear" w:color="auto" w:fill="FDFDFD"/>
               </w:rPr>
               <w:t xml:space="preserve"> collecting and reviewing all necessary data without missing critical components.  </w:t>
             </w:r>
-            <w:r>
-              <w:rPr>
-                <w:rtl w:val="0"/>
-              </w:rPr>
-            </w:r>
-          </w:p>
-          <w:p>
-            <w:pPr>
-              <w:pageBreakBefore w:val="0"/>
+          </w:p>
+          <w:p>
+            <w:pPr>
               <w:numPr>
                 <w:ilvl w:val="0"/>
-                <w:numId w:val="5"/>
+                <w:numId w:val="11"/>
               </w:numPr>
-              <w:spacing w:line="276" w:lineRule="auto"/>
-              <w:ind w:left="720" w:hanging="360"/>
               <w:jc w:val="both"/>
-              <w:rPr/>
-            </w:pPr>
-            <w:r>
-              <w:rPr>
-                <w:b w:val="1"/>
-                <w:rtl w:val="0"/>
+            </w:pPr>
+            <w:r>
+              <w:rPr>
+                <w:b/>
               </w:rPr>
               <w:t xml:space="preserve">Language Proficiency: </w:t>
             </w:r>
             <w:r>
-              <w:rPr>
-                <w:rtl w:val="0"/>
-              </w:rPr>
               <w:t xml:space="preserve"> fluent in Arabic and English </w:t>
             </w:r>
           </w:p>
           <w:p>
             <w:pPr>
-              <w:pageBreakBefore w:val="0"/>
-              <w:spacing w:line="276" w:lineRule="auto"/>
-              <w:ind w:left="720" w:firstLine="0"/>
+              <w:ind w:left="720"/>
               <w:jc w:val="both"/>
               <w:rPr>
                 <w:sz w:val="20"/>
                 <w:szCs w:val="20"/>
               </w:rPr>
             </w:pPr>
-            <w:r>
-              <w:rPr>
-                <w:rtl w:val="0"/>
-              </w:rPr>
-            </w:r>
-          </w:p>
-          <w:p>
-            <w:pPr>
-              <w:pageBreakBefore w:val="0"/>
-              <w:pBdr>
-                <w:top w:color="000000" w:space="0" w:sz="0" w:val="none"/>
-                <w:bottom w:color="000000" w:space="0" w:sz="0" w:val="none"/>
-                <w:right w:color="000000" w:space="0" w:sz="0" w:val="none"/>
-                <w:between w:color="000000" w:space="0" w:sz="0" w:val="none"/>
+          </w:p>
+          <w:p>
+            <w:pPr>
+              <w:pBdr>
+                <w:top w:val="none" w:sz="0" w:space="0" w:color="000000"/>
+                <w:bottom w:val="none" w:sz="0" w:space="0" w:color="000000"/>
+                <w:right w:val="none" w:sz="0" w:space="0" w:color="000000"/>
+                <w:between w:val="none" w:sz="0" w:space="0" w:color="000000"/>
               </w:pBdr>
               <w:spacing w:before="60" w:line="240" w:lineRule="auto"/>
-              <w:ind w:left="720" w:firstLine="0"/>
+              <w:ind w:left="720"/>
               <w:jc w:val="both"/>
               <w:rPr>
-                <w:b w:val="1"/>
+                <w:b/>
                 <w:sz w:val="24"/>
                 <w:szCs w:val="24"/>
               </w:rPr>
             </w:pPr>
             <w:r>
               <w:rPr>
-                <w:b w:val="1"/>
+                <w:b/>
                 <w:sz w:val="24"/>
                 <w:szCs w:val="24"/>
-                <w:rtl w:val="0"/>
-              </w:rPr>
-              <w:t xml:space="preserve">EXPERIENCE</w:t>
-            </w:r>
-          </w:p>
-          <w:p>
-            <w:pPr>
-              <w:pageBreakBefore w:val="0"/>
-              <w:pBdr>
-                <w:top w:color="000000" w:space="0" w:sz="0" w:val="none"/>
-                <w:bottom w:color="000000" w:space="0" w:sz="0" w:val="none"/>
-                <w:right w:color="000000" w:space="0" w:sz="0" w:val="none"/>
-                <w:between w:color="000000" w:space="0" w:sz="0" w:val="none"/>
+              </w:rPr>
+              <w:t>EXPERIENCE</w:t>
+            </w:r>
+          </w:p>
+          <w:p>
+            <w:pPr>
+              <w:pBdr>
+                <w:top w:val="none" w:sz="0" w:space="0" w:color="000000"/>
+                <w:bottom w:val="none" w:sz="0" w:space="0" w:color="000000"/>
+                <w:right w:val="none" w:sz="0" w:space="0" w:color="000000"/>
+                <w:between w:val="none" w:sz="0" w:space="0" w:color="000000"/>
               </w:pBdr>
               <w:spacing w:before="60" w:line="240" w:lineRule="auto"/>
-              <w:ind w:left="720" w:firstLine="0"/>
+              <w:ind w:left="720"/>
               <w:jc w:val="both"/>
               <w:rPr>
-                <w:b w:val="1"/>
-              </w:rPr>
-            </w:pPr>
-            <w:r>
-              <w:rPr>
-                <w:rtl w:val="0"/>
-              </w:rPr>
-            </w:r>
-          </w:p>
-          <w:p>
-            <w:pPr>
-              <w:pBdr>
-                <w:top w:color="000000" w:space="0" w:sz="0" w:val="none"/>
-                <w:left w:color="000000" w:space="0" w:sz="0" w:val="none"/>
-                <w:bottom w:color="000000" w:space="0" w:sz="0" w:val="none"/>
-                <w:right w:color="000000" w:space="0" w:sz="0" w:val="none"/>
-                <w:between w:color="000000" w:space="0" w:sz="0" w:val="none"/>
-              </w:pBdr>
-              <w:spacing w:line="240" w:lineRule="auto"/>
-              <w:ind w:left="720" w:firstLine="0"/>
+                <w:b/>
+              </w:rPr>
+            </w:pPr>
+          </w:p>
+          <w:p>
+            <w:pPr>
+              <w:pBdr>
+                <w:top w:val="none" w:sz="0" w:space="0" w:color="000000"/>
+                <w:left w:val="none" w:sz="0" w:space="0" w:color="000000"/>
+                <w:bottom w:val="none" w:sz="0" w:space="0" w:color="000000"/>
+                <w:right w:val="none" w:sz="0" w:space="0" w:color="000000"/>
+                <w:between w:val="none" w:sz="0" w:space="0" w:color="000000"/>
+              </w:pBdr>
+              <w:spacing w:line="240" w:lineRule="auto"/>
+              <w:ind w:left="720"/>
               <w:jc w:val="both"/>
               <w:rPr>
-                <w:b w:val="1"/>
-              </w:rPr>
-            </w:pPr>
-            <w:r>
-              <w:rPr>
-                <w:rFonts w:ascii="Roboto" w:cs="Roboto" w:eastAsia="Roboto" w:hAnsi="Roboto"/>
-                <w:b w:val="1"/>
-                <w:highlight w:val="white"/>
-                <w:rtl w:val="0"/>
-              </w:rPr>
-              <w:t xml:space="preserve">Data Analytics Programme, Generation UK, Oct 2024 - Jan 2025</w:t>
-            </w:r>
-            <w:r>
-              <w:rPr>
-                <w:rtl w:val="0"/>
-              </w:rPr>
-            </w:r>
-          </w:p>
-          <w:p>
-            <w:pPr>
-              <w:pBdr>
-                <w:top w:color="000000" w:space="0" w:sz="0" w:val="none"/>
-                <w:bottom w:color="000000" w:space="3" w:sz="0" w:val="none"/>
-                <w:right w:color="000000" w:space="0" w:sz="0" w:val="none"/>
-                <w:between w:color="000000" w:space="0" w:sz="0" w:val="none"/>
-              </w:pBdr>
-              <w:spacing w:line="240" w:lineRule="auto"/>
-              <w:ind w:left="720" w:right="240" w:firstLine="0"/>
-              <w:rPr>
-                <w:highlight w:val="white"/>
-              </w:rPr>
-            </w:pPr>
-            <w:r>
-              <w:rPr>
-                <w:highlight w:val="white"/>
-                <w:rtl w:val="0"/>
-              </w:rPr>
-              <w:t xml:space="preserve">developed excellent Data Analytics skills,  include all core areas of a DA role, with a particular focus on data analysis, visualisation and testing, SQL and Python, and communicating findings with technical and non-technical stakeholders </w:t>
-            </w:r>
-          </w:p>
-          <w:p>
-            <w:pPr>
-              <w:pBdr>
-                <w:top w:color="000000" w:space="0" w:sz="0" w:val="none"/>
-                <w:bottom w:color="000000" w:space="3" w:sz="0" w:val="none"/>
-                <w:right w:color="000000" w:space="0" w:sz="0" w:val="none"/>
-                <w:between w:color="000000" w:space="0" w:sz="0" w:val="none"/>
-              </w:pBdr>
-              <w:spacing w:line="240" w:lineRule="auto"/>
-              <w:ind w:left="720" w:right="240" w:firstLine="0"/>
-              <w:rPr>
-                <w:highlight w:val="white"/>
-              </w:rPr>
-            </w:pPr>
-            <w:r>
-              <w:rPr>
-                <w:rtl w:val="0"/>
-              </w:rPr>
-            </w:r>
+                <w:b/>
+              </w:rPr>
+            </w:pPr>
+            <w:r>
+              <w:rPr>
+                <w:rFonts w:ascii="Roboto" w:eastAsia="Roboto" w:hAnsi="Roboto" w:cs="Roboto"/>
+                <w:b/>
+                <w:highlight w:val="white"/>
+              </w:rPr>
+              <w:t>Data Analytics Programme, Generation UK, Oct 2024 - Jan 2025</w:t>
+            </w:r>
+          </w:p>
+          <w:p>
+            <w:pPr>
+              <w:pBdr>
+                <w:top w:val="none" w:sz="0" w:space="0" w:color="000000"/>
+                <w:bottom w:val="none" w:sz="0" w:space="3" w:color="000000"/>
+                <w:right w:val="none" w:sz="0" w:space="0" w:color="000000"/>
+                <w:between w:val="none" w:sz="0" w:space="0" w:color="000000"/>
+              </w:pBdr>
+              <w:spacing w:line="240" w:lineRule="auto"/>
+              <w:ind w:left="720" w:right="240"/>
+              <w:rPr>
+                <w:highlight w:val="white"/>
+              </w:rPr>
+            </w:pPr>
+            <w:r>
+              <w:rPr>
+                <w:highlight w:val="white"/>
+              </w:rPr>
+              <w:t xml:space="preserve">developed excellent Data Analytics </w:t>
+            </w:r>
+            <w:r>
+              <w:rPr>
+                <w:highlight w:val="white"/>
+              </w:rPr>
+              <w:t>skills, include</w:t>
+            </w:r>
+            <w:r>
+              <w:rPr>
+                <w:highlight w:val="white"/>
+              </w:rPr>
+              <w:t xml:space="preserve"> all core areas of a DA role, with a particular focus on data analysis, visualisation and testing, SQL and Python, and communicating findings with technical and non-technical stakeholders </w:t>
+            </w:r>
+          </w:p>
+          <w:p>
+            <w:pPr>
+              <w:pBdr>
+                <w:top w:val="none" w:sz="0" w:space="0" w:color="000000"/>
+                <w:bottom w:val="none" w:sz="0" w:space="3" w:color="000000"/>
+                <w:right w:val="none" w:sz="0" w:space="0" w:color="000000"/>
+                <w:between w:val="none" w:sz="0" w:space="0" w:color="000000"/>
+              </w:pBdr>
+              <w:spacing w:line="240" w:lineRule="auto"/>
+              <w:ind w:left="720" w:right="240"/>
+              <w:rPr>
+                <w:highlight w:val="white"/>
+              </w:rPr>
+            </w:pPr>
           </w:p>
           <w:p>
             <w:pPr>
               <w:numPr>
                 <w:ilvl w:val="0"/>
-                <w:numId w:val="6"/>
+                <w:numId w:val="8"/>
               </w:numPr>
               <w:pBdr>
-                <w:top w:color="000000" w:space="0" w:sz="0" w:val="none"/>
-                <w:bottom w:color="000000" w:space="3" w:sz="0" w:val="none"/>
-                <w:right w:color="000000" w:space="0" w:sz="0" w:val="none"/>
-                <w:between w:color="000000" w:space="0" w:sz="0" w:val="none"/>
-              </w:pBdr>
-              <w:spacing w:line="240" w:lineRule="auto"/>
-              <w:ind w:left="720" w:right="240" w:firstLine="0"/>
-              <w:rPr>
-                <w:highlight w:val="white"/>
-              </w:rPr>
-            </w:pPr>
-            <w:r>
-              <w:rPr>
-                <w:highlight w:val="white"/>
-                <w:rtl w:val="0"/>
-              </w:rPr>
-              <w:t xml:space="preserve">Enhanced proficiency in statistical analysis with Excel, using functions like variance and standard deviation.</w:t>
+                <w:top w:val="none" w:sz="0" w:space="0" w:color="000000"/>
+                <w:bottom w:val="none" w:sz="0" w:space="3" w:color="000000"/>
+                <w:right w:val="none" w:sz="0" w:space="0" w:color="000000"/>
+                <w:between w:val="none" w:sz="0" w:space="0" w:color="000000"/>
+              </w:pBdr>
+              <w:spacing w:line="240" w:lineRule="auto"/>
+              <w:ind w:right="240"/>
+              <w:rPr>
+                <w:highlight w:val="white"/>
+              </w:rPr>
+            </w:pPr>
+            <w:r>
+              <w:rPr>
+                <w:highlight w:val="white"/>
+              </w:rPr>
+              <w:t>Enhanced proficiency in statistical analysis with Excel, using functions like variance and standard deviation.</w:t>
             </w:r>
           </w:p>
           <w:p>
             <w:pPr>
               <w:numPr>
                 <w:ilvl w:val="0"/>
-                <w:numId w:val="6"/>
+                <w:numId w:val="8"/>
               </w:numPr>
               <w:pBdr>
-                <w:top w:color="000000" w:space="0" w:sz="0" w:val="none"/>
-                <w:bottom w:color="000000" w:space="3" w:sz="0" w:val="none"/>
-                <w:right w:color="000000" w:space="0" w:sz="0" w:val="none"/>
-                <w:between w:color="000000" w:space="0" w:sz="0" w:val="none"/>
-              </w:pBdr>
-              <w:spacing w:line="240" w:lineRule="auto"/>
-              <w:ind w:left="720" w:right="240" w:firstLine="0"/>
-              <w:rPr>
-                <w:highlight w:val="white"/>
-              </w:rPr>
-            </w:pPr>
-            <w:r>
-              <w:rPr>
-                <w:highlight w:val="white"/>
-                <w:rtl w:val="0"/>
-              </w:rPr>
-              <w:t xml:space="preserve">Demonstrated skills in querying and modelling data in SQL Server Management Studio, normalising data, and designing SQL objects.</w:t>
+                <w:top w:val="none" w:sz="0" w:space="0" w:color="000000"/>
+                <w:bottom w:val="none" w:sz="0" w:space="3" w:color="000000"/>
+                <w:right w:val="none" w:sz="0" w:space="0" w:color="000000"/>
+                <w:between w:val="none" w:sz="0" w:space="0" w:color="000000"/>
+              </w:pBdr>
+              <w:spacing w:line="240" w:lineRule="auto"/>
+              <w:ind w:right="240"/>
+              <w:rPr>
+                <w:highlight w:val="white"/>
+              </w:rPr>
+            </w:pPr>
+            <w:r>
+              <w:rPr>
+                <w:highlight w:val="white"/>
+              </w:rPr>
+              <w:t>Demonstrated skills in querying and modelling data in SQL Server Management Studio, normalising data, and designing SQL objects.</w:t>
             </w:r>
           </w:p>
           <w:p>
             <w:pPr>
               <w:numPr>
                 <w:ilvl w:val="0"/>
-                <w:numId w:val="6"/>
+                <w:numId w:val="8"/>
               </w:numPr>
               <w:pBdr>
-                <w:top w:color="000000" w:space="0" w:sz="0" w:val="none"/>
-                <w:bottom w:color="000000" w:space="3" w:sz="0" w:val="none"/>
-                <w:right w:color="000000" w:space="0" w:sz="0" w:val="none"/>
-                <w:between w:color="000000" w:space="0" w:sz="0" w:val="none"/>
-              </w:pBdr>
-              <w:spacing w:line="240" w:lineRule="auto"/>
-              <w:ind w:left="720" w:right="240" w:firstLine="0"/>
-              <w:rPr>
-                <w:highlight w:val="white"/>
-              </w:rPr>
-            </w:pPr>
-            <w:r>
-              <w:rPr>
-                <w:highlight w:val="white"/>
-                <w:rtl w:val="0"/>
-              </w:rPr>
-              <w:t xml:space="preserve">Developed and tested solutions using Microsoft Power Platform, including Power Automate, Power Apps, and Power Virtual Agents.</w:t>
+                <w:top w:val="none" w:sz="0" w:space="0" w:color="000000"/>
+                <w:bottom w:val="none" w:sz="0" w:space="3" w:color="000000"/>
+                <w:right w:val="none" w:sz="0" w:space="0" w:color="000000"/>
+                <w:between w:val="none" w:sz="0" w:space="0" w:color="000000"/>
+              </w:pBdr>
+              <w:spacing w:line="240" w:lineRule="auto"/>
+              <w:ind w:right="240"/>
+              <w:rPr>
+                <w:highlight w:val="white"/>
+              </w:rPr>
+            </w:pPr>
+            <w:r>
+              <w:rPr>
+                <w:highlight w:val="white"/>
+              </w:rPr>
+              <w:t>Developed and tested solutions using Microsoft Power Platform, including Power Automate, Power Apps, and Power Virtual Agents.</w:t>
             </w:r>
           </w:p>
           <w:p>
             <w:pPr>
               <w:numPr>
                 <w:ilvl w:val="0"/>
-                <w:numId w:val="6"/>
+                <w:numId w:val="8"/>
               </w:numPr>
               <w:pBdr>
-                <w:top w:color="000000" w:space="0" w:sz="0" w:val="none"/>
-                <w:bottom w:color="000000" w:space="3" w:sz="0" w:val="none"/>
-                <w:right w:color="000000" w:space="0" w:sz="0" w:val="none"/>
-                <w:between w:color="000000" w:space="0" w:sz="0" w:val="none"/>
-              </w:pBdr>
-              <w:spacing w:line="240" w:lineRule="auto"/>
-              <w:ind w:left="720" w:right="240" w:firstLine="0"/>
-              <w:rPr>
-                <w:highlight w:val="white"/>
-              </w:rPr>
-            </w:pPr>
-            <w:r>
-              <w:rPr>
-                <w:highlight w:val="white"/>
-                <w:rtl w:val="0"/>
-              </w:rPr>
-              <w:t xml:space="preserve">Created and communicated insights using Power BI.</w:t>
+                <w:top w:val="none" w:sz="0" w:space="0" w:color="000000"/>
+                <w:bottom w:val="none" w:sz="0" w:space="3" w:color="000000"/>
+                <w:right w:val="none" w:sz="0" w:space="0" w:color="000000"/>
+                <w:between w:val="none" w:sz="0" w:space="0" w:color="000000"/>
+              </w:pBdr>
+              <w:spacing w:line="240" w:lineRule="auto"/>
+              <w:ind w:right="240"/>
+              <w:rPr>
+                <w:highlight w:val="white"/>
+              </w:rPr>
+            </w:pPr>
+            <w:r>
+              <w:rPr>
+                <w:highlight w:val="white"/>
+              </w:rPr>
+              <w:t>Created and communicated insights using Power BI.</w:t>
             </w:r>
           </w:p>
           <w:p>
@@ -832,434 +656,438 @@
               <w:widowControl w:val="0"/>
               <w:numPr>
                 <w:ilvl w:val="0"/>
-                <w:numId w:val="6"/>
+                <w:numId w:val="8"/>
               </w:numPr>
-              <w:spacing w:after="0" w:afterAutospacing="0" w:lineRule="auto"/>
-              <w:ind w:left="720" w:firstLine="0"/>
-              <w:rPr/>
-            </w:pPr>
-            <w:r>
-              <w:rPr>
-                <w:rtl w:val="0"/>
-              </w:rPr>
-              <w:t xml:space="preserve">Managed and analysed data using MS Excel statistical formulas, conditional formatting,                filtering and sorting data, pivot tables and charts for dashboard analysis to visualise insights for project reports.</w:t>
+            </w:pPr>
+            <w:r>
+              <w:t xml:space="preserve">Managed and analysed data using MS Excel statistical formulas, conditional </w:t>
+            </w:r>
+            <w:r>
+              <w:t xml:space="preserve">formatting, </w:t>
+            </w:r>
+            <w:r>
+              <w:t>filtering and sorting data, pivot tables and charts for dashboard analysis to visualise insights for project reports.</w:t>
             </w:r>
           </w:p>
           <w:p>
             <w:pPr>
               <w:numPr>
                 <w:ilvl w:val="0"/>
-                <w:numId w:val="6"/>
+                <w:numId w:val="8"/>
               </w:numPr>
               <w:pBdr>
-                <w:top w:color="000000" w:space="0" w:sz="0" w:val="none"/>
-                <w:bottom w:color="000000" w:space="3" w:sz="0" w:val="none"/>
-                <w:right w:color="000000" w:space="0" w:sz="0" w:val="none"/>
-                <w:between w:color="000000" w:space="0" w:sz="0" w:val="none"/>
-              </w:pBdr>
-              <w:spacing w:line="240" w:lineRule="auto"/>
-              <w:ind w:left="720" w:right="240" w:firstLine="0"/>
-              <w:rPr>
-                <w:highlight w:val="white"/>
-              </w:rPr>
-            </w:pPr>
-            <w:r>
-              <w:rPr>
-                <w:highlight w:val="white"/>
-                <w:rtl w:val="0"/>
-              </w:rPr>
-              <w:t xml:space="preserve">Utilised Python libraries such as Pandas, NumPy, Matplotlib, and Seaborn to work with numerical arrays, perform mathematical computations, and conduct advanced data analysis and visualisation.</w:t>
+                <w:top w:val="none" w:sz="0" w:space="0" w:color="000000"/>
+                <w:bottom w:val="none" w:sz="0" w:space="3" w:color="000000"/>
+                <w:right w:val="none" w:sz="0" w:space="0" w:color="000000"/>
+                <w:between w:val="none" w:sz="0" w:space="0" w:color="000000"/>
+              </w:pBdr>
+              <w:spacing w:line="240" w:lineRule="auto"/>
+              <w:ind w:right="240"/>
+              <w:rPr>
+                <w:highlight w:val="white"/>
+              </w:rPr>
+            </w:pPr>
+            <w:r>
+              <w:rPr>
+                <w:highlight w:val="white"/>
+              </w:rPr>
+              <w:lastRenderedPageBreak/>
+              <w:t>Utilised Python libraries such as Pandas, NumPy, Matplotlib, and Seaborn to work with numerical arrays, perform mathematical computations, and conduct advanced data analysis and visualisation.</w:t>
             </w:r>
           </w:p>
           <w:p>
             <w:pPr>
               <w:numPr>
                 <w:ilvl w:val="0"/>
-                <w:numId w:val="6"/>
+                <w:numId w:val="8"/>
               </w:numPr>
               <w:pBdr>
-                <w:top w:color="000000" w:space="0" w:sz="0" w:val="none"/>
-                <w:bottom w:color="000000" w:space="3" w:sz="0" w:val="none"/>
-                <w:right w:color="000000" w:space="0" w:sz="0" w:val="none"/>
-                <w:between w:color="000000" w:space="0" w:sz="0" w:val="none"/>
-              </w:pBdr>
-              <w:spacing w:line="240" w:lineRule="auto"/>
-              <w:ind w:left="720" w:right="240" w:firstLine="0"/>
-              <w:rPr>
-                <w:highlight w:val="white"/>
-              </w:rPr>
-            </w:pPr>
-            <w:r>
-              <w:rPr>
-                <w:highlight w:val="white"/>
-                <w:rtl w:val="0"/>
-              </w:rPr>
-              <w:t xml:space="preserve">Collaborated within a team to analyze workforce data using the AdventureWorks2022 database, focusing on patterns in sick leave usage across job roles and employee types.</w:t>
+                <w:top w:val="none" w:sz="0" w:space="0" w:color="000000"/>
+                <w:bottom w:val="none" w:sz="0" w:space="3" w:color="000000"/>
+                <w:right w:val="none" w:sz="0" w:space="0" w:color="000000"/>
+                <w:between w:val="none" w:sz="0" w:space="0" w:color="000000"/>
+              </w:pBdr>
+              <w:spacing w:line="240" w:lineRule="auto"/>
+              <w:ind w:right="240"/>
+              <w:rPr>
+                <w:highlight w:val="white"/>
+              </w:rPr>
+            </w:pPr>
+            <w:r>
+              <w:rPr>
+                <w:highlight w:val="white"/>
+              </w:rPr>
+              <w:t>Collaborated within a team to analy</w:t>
+            </w:r>
+            <w:r>
+              <w:rPr>
+                <w:highlight w:val="white"/>
+              </w:rPr>
+              <w:t>s</w:t>
+            </w:r>
+            <w:r>
+              <w:rPr>
+                <w:highlight w:val="white"/>
+              </w:rPr>
+              <w:t>e workforce data using the AdventureWorks2022 database, focusing on patterns in sick leave usage across job roles and employee types.</w:t>
             </w:r>
           </w:p>
           <w:p>
             <w:pPr>
               <w:numPr>
                 <w:ilvl w:val="0"/>
-                <w:numId w:val="6"/>
+                <w:numId w:val="8"/>
               </w:numPr>
               <w:pBdr>
-                <w:top w:color="000000" w:space="0" w:sz="0" w:val="none"/>
-                <w:bottom w:color="000000" w:space="3" w:sz="0" w:val="none"/>
-                <w:right w:color="000000" w:space="0" w:sz="0" w:val="none"/>
-                <w:between w:color="000000" w:space="0" w:sz="0" w:val="none"/>
-              </w:pBdr>
-              <w:spacing w:line="240" w:lineRule="auto"/>
-              <w:ind w:left="720" w:right="240" w:firstLine="0"/>
-              <w:rPr>
-                <w:highlight w:val="white"/>
-              </w:rPr>
-            </w:pPr>
-            <w:r>
-              <w:rPr>
-                <w:highlight w:val="white"/>
-                <w:rtl w:val="0"/>
-              </w:rPr>
-              <w:t xml:space="preserve">Managed database operations using SQL and connected Python to SQL Server Management Studio via ODBC for efficient data handling and analysis.</w:t>
+                <w:top w:val="none" w:sz="0" w:space="0" w:color="000000"/>
+                <w:bottom w:val="none" w:sz="0" w:space="3" w:color="000000"/>
+                <w:right w:val="none" w:sz="0" w:space="0" w:color="000000"/>
+                <w:between w:val="none" w:sz="0" w:space="0" w:color="000000"/>
+              </w:pBdr>
+              <w:spacing w:line="240" w:lineRule="auto"/>
+              <w:ind w:right="240"/>
+              <w:rPr>
+                <w:highlight w:val="white"/>
+              </w:rPr>
+            </w:pPr>
+            <w:r>
+              <w:rPr>
+                <w:highlight w:val="white"/>
+              </w:rPr>
+              <w:t>Managed database operations using SQL and connected Python to SQL Server Management Studio via ODBC for efficient data handling and analysis.</w:t>
             </w:r>
           </w:p>
           <w:p>
             <w:pPr>
               <w:numPr>
                 <w:ilvl w:val="0"/>
-                <w:numId w:val="6"/>
+                <w:numId w:val="8"/>
               </w:numPr>
               <w:pBdr>
-                <w:top w:color="000000" w:space="0" w:sz="0" w:val="none"/>
-                <w:bottom w:color="000000" w:space="3" w:sz="0" w:val="none"/>
-                <w:right w:color="000000" w:space="0" w:sz="0" w:val="none"/>
-                <w:between w:color="000000" w:space="0" w:sz="0" w:val="none"/>
-              </w:pBdr>
-              <w:spacing w:line="240" w:lineRule="auto"/>
-              <w:ind w:left="720" w:right="240" w:firstLine="0"/>
-              <w:rPr>
-                <w:highlight w:val="white"/>
-              </w:rPr>
-            </w:pPr>
-            <w:r>
-              <w:rPr>
-                <w:highlight w:val="white"/>
-                <w:rtl w:val="0"/>
-              </w:rPr>
-              <w:t xml:space="preserve">Leveraged Python libraries (NumPy, Pandas, Matplotlib, Seaborn) to perform statistical analysis and visualize insights through correlation heatmaps and bar charts.</w:t>
+                <w:top w:val="none" w:sz="0" w:space="0" w:color="000000"/>
+                <w:bottom w:val="none" w:sz="0" w:space="3" w:color="000000"/>
+                <w:right w:val="none" w:sz="0" w:space="0" w:color="000000"/>
+                <w:between w:val="none" w:sz="0" w:space="0" w:color="000000"/>
+              </w:pBdr>
+              <w:spacing w:line="240" w:lineRule="auto"/>
+              <w:ind w:right="240"/>
+              <w:rPr>
+                <w:highlight w:val="white"/>
+              </w:rPr>
+            </w:pPr>
+            <w:r>
+              <w:rPr>
+                <w:highlight w:val="white"/>
+              </w:rPr>
+              <w:t>Leveraged Python libraries (NumPy, Pandas, Matplotlib, Seaborn) to perform statistical analysis and visualize insights through correlation heatmaps and bar charts.</w:t>
             </w:r>
           </w:p>
           <w:p>
             <w:pPr>
               <w:numPr>
                 <w:ilvl w:val="0"/>
-                <w:numId w:val="6"/>
+                <w:numId w:val="8"/>
               </w:numPr>
               <w:pBdr>
-                <w:top w:color="000000" w:space="0" w:sz="0" w:val="none"/>
-                <w:bottom w:color="000000" w:space="3" w:sz="0" w:val="none"/>
-                <w:right w:color="000000" w:space="0" w:sz="0" w:val="none"/>
-                <w:between w:color="000000" w:space="0" w:sz="0" w:val="none"/>
-              </w:pBdr>
-              <w:spacing w:line="240" w:lineRule="auto"/>
-              <w:ind w:left="720" w:right="240" w:firstLine="0"/>
-              <w:rPr>
-                <w:highlight w:val="white"/>
-              </w:rPr>
-            </w:pPr>
-            <w:r>
-              <w:rPr>
-                <w:highlight w:val="white"/>
-                <w:rtl w:val="0"/>
-              </w:rPr>
-              <w:t xml:space="preserve">Delivered a professional presentation of findings to peers and mentors, recommending strategies to optimize workforce health management.</w:t>
+                <w:top w:val="none" w:sz="0" w:space="0" w:color="000000"/>
+                <w:bottom w:val="none" w:sz="0" w:space="3" w:color="000000"/>
+                <w:right w:val="none" w:sz="0" w:space="0" w:color="000000"/>
+                <w:between w:val="none" w:sz="0" w:space="0" w:color="000000"/>
+              </w:pBdr>
+              <w:spacing w:line="240" w:lineRule="auto"/>
+              <w:ind w:right="240"/>
+              <w:rPr>
+                <w:highlight w:val="white"/>
+              </w:rPr>
+            </w:pPr>
+            <w:r>
+              <w:rPr>
+                <w:highlight w:val="white"/>
+              </w:rPr>
+              <w:t>Delivered a professional presentation of findings to peers and mentors, recommending strategies to optimize workforce health management.</w:t>
             </w:r>
           </w:p>
           <w:p>
             <w:pPr>
               <w:numPr>
                 <w:ilvl w:val="0"/>
-                <w:numId w:val="6"/>
+                <w:numId w:val="8"/>
               </w:numPr>
               <w:pBdr>
-                <w:top w:color="000000" w:space="0" w:sz="0" w:val="none"/>
-                <w:bottom w:color="000000" w:space="3" w:sz="0" w:val="none"/>
-                <w:right w:color="000000" w:space="0" w:sz="0" w:val="none"/>
-                <w:between w:color="000000" w:space="0" w:sz="0" w:val="none"/>
-              </w:pBdr>
-              <w:spacing w:after="0" w:afterAutospacing="0" w:line="240" w:lineRule="auto"/>
-              <w:ind w:left="720" w:right="240" w:firstLine="0"/>
-              <w:rPr>
-                <w:highlight w:val="white"/>
-              </w:rPr>
-            </w:pPr>
-            <w:r>
-              <w:rPr>
-                <w:highlight w:val="white"/>
-                <w:rtl w:val="0"/>
-              </w:rPr>
-              <w:t xml:space="preserve">Gained hands-on experience in teamwork, database integration, and data-driven decision-making, enhancing analytical and technical competencies.</w:t>
+                <w:top w:val="none" w:sz="0" w:space="0" w:color="000000"/>
+                <w:bottom w:val="none" w:sz="0" w:space="3" w:color="000000"/>
+                <w:right w:val="none" w:sz="0" w:space="0" w:color="000000"/>
+                <w:between w:val="none" w:sz="0" w:space="0" w:color="000000"/>
+              </w:pBdr>
+              <w:spacing w:line="240" w:lineRule="auto"/>
+              <w:ind w:right="240"/>
+              <w:rPr>
+                <w:highlight w:val="white"/>
+              </w:rPr>
+            </w:pPr>
+            <w:r>
+              <w:rPr>
+                <w:highlight w:val="white"/>
+              </w:rPr>
+              <w:t>Gained hands-on experience in teamwork, database integration, and data-driven decision-making, enhancing analytical and technical competencies.</w:t>
             </w:r>
           </w:p>
           <w:p>
             <w:pPr>
               <w:numPr>
                 <w:ilvl w:val="0"/>
-                <w:numId w:val="6"/>
+                <w:numId w:val="8"/>
               </w:numPr>
               <w:pBdr>
-                <w:top w:color="000000" w:space="0" w:sz="0" w:val="none"/>
-                <w:bottom w:color="000000" w:space="3" w:sz="0" w:val="none"/>
-                <w:right w:color="000000" w:space="0" w:sz="0" w:val="none"/>
-                <w:between w:color="000000" w:space="0" w:sz="0" w:val="none"/>
-              </w:pBdr>
-              <w:spacing w:after="0" w:afterAutospacing="0" w:before="0" w:beforeAutospacing="0" w:line="240" w:lineRule="auto"/>
-              <w:ind w:left="720" w:firstLine="0"/>
-              <w:rPr>
-                <w:highlight w:val="white"/>
-              </w:rPr>
-            </w:pPr>
-            <w:r>
-              <w:rPr>
-                <w:highlight w:val="white"/>
-                <w:rtl w:val="0"/>
-              </w:rPr>
-              <w:t xml:space="preserve">Embraced a growth mindset by viewing challenges, feedback, and setbacks as opportunities for personal and professional growth while developing a proactive approach to planning, taking early action, and solving problems efficiently.</w:t>
-            </w:r>
-            <w:r>
-              <w:rPr>
-                <w:rtl w:val="0"/>
-              </w:rPr>
+                <w:top w:val="none" w:sz="0" w:space="0" w:color="000000"/>
+                <w:bottom w:val="none" w:sz="0" w:space="3" w:color="000000"/>
+                <w:right w:val="none" w:sz="0" w:space="0" w:color="000000"/>
+                <w:between w:val="none" w:sz="0" w:space="0" w:color="000000"/>
+              </w:pBdr>
+              <w:spacing w:line="240" w:lineRule="auto"/>
+              <w:rPr>
+                <w:highlight w:val="white"/>
+              </w:rPr>
+            </w:pPr>
+            <w:r>
+              <w:rPr>
+                <w:highlight w:val="white"/>
+              </w:rPr>
+              <w:t>Embraced a growth mindset by viewing challenges, feedback, and setbacks as opportunities for personal and professional growth while developing a proactive approach to planning, taking early action, and solving problems efficiently.</w:t>
             </w:r>
           </w:p>
           <w:p>
             <w:pPr>
               <w:numPr>
                 <w:ilvl w:val="0"/>
-                <w:numId w:val="6"/>
+                <w:numId w:val="8"/>
               </w:numPr>
               <w:pBdr>
-                <w:top w:color="000000" w:space="0" w:sz="0" w:val="none"/>
-                <w:bottom w:color="000000" w:space="3" w:sz="0" w:val="none"/>
-                <w:right w:color="000000" w:space="0" w:sz="0" w:val="none"/>
-                <w:between w:color="000000" w:space="0" w:sz="0" w:val="none"/>
-              </w:pBdr>
-              <w:spacing w:after="240" w:before="0" w:beforeAutospacing="0" w:line="240" w:lineRule="auto"/>
-              <w:ind w:left="720" w:firstLine="0"/>
-              <w:rPr>
-                <w:highlight w:val="white"/>
-              </w:rPr>
-            </w:pPr>
-            <w:r>
-              <w:rPr>
-                <w:highlight w:val="white"/>
-                <w:rtl w:val="0"/>
-              </w:rPr>
-              <w:t xml:space="preserve">Demonstrated strong attention to detail by ensuring work accuracy and high quality, while exhibiting professional behavior through effective teamwork, adaptability, and clear communication in workplace settings.</w:t>
-            </w:r>
-            <w:r>
-              <w:rPr>
-                <w:rtl w:val="0"/>
-              </w:rPr>
-            </w:r>
-          </w:p>
-          <w:p>
-            <w:pPr>
-              <w:pBdr>
-                <w:top w:color="000000" w:space="0" w:sz="0" w:val="none"/>
-                <w:bottom w:color="000000" w:space="3" w:sz="0" w:val="none"/>
-                <w:right w:color="000000" w:space="0" w:sz="0" w:val="none"/>
-                <w:between w:color="000000" w:space="0" w:sz="0" w:val="none"/>
-              </w:pBdr>
-              <w:spacing w:line="276" w:lineRule="auto"/>
-              <w:ind w:left="720" w:right="240" w:firstLine="0"/>
-              <w:rPr>
-                <w:highlight w:val="white"/>
-              </w:rPr>
-            </w:pPr>
-            <w:r>
-              <w:rPr>
-                <w:b w:val="1"/>
+                <w:top w:val="none" w:sz="0" w:space="0" w:color="000000"/>
+                <w:bottom w:val="none" w:sz="0" w:space="3" w:color="000000"/>
+                <w:right w:val="none" w:sz="0" w:space="0" w:color="000000"/>
+                <w:between w:val="none" w:sz="0" w:space="0" w:color="000000"/>
+              </w:pBdr>
+              <w:spacing w:after="240" w:line="240" w:lineRule="auto"/>
+              <w:rPr>
+                <w:highlight w:val="white"/>
+              </w:rPr>
+            </w:pPr>
+            <w:r>
+              <w:rPr>
+                <w:highlight w:val="white"/>
+              </w:rPr>
+              <w:t>Demonstrated strong attention to detail by ensuring work accuracy and high quality, while exhibiting professional behavio</w:t>
+            </w:r>
+            <w:r>
+              <w:rPr>
+                <w:highlight w:val="white"/>
+              </w:rPr>
+              <w:t>u</w:t>
+            </w:r>
+            <w:r>
+              <w:rPr>
+                <w:highlight w:val="white"/>
+              </w:rPr>
+              <w:t>r through effective teamwork, adaptability, and clear communication in workplace settings.</w:t>
+            </w:r>
+          </w:p>
+          <w:p>
+            <w:pPr>
+              <w:pBdr>
+                <w:top w:val="none" w:sz="0" w:space="0" w:color="000000"/>
+                <w:bottom w:val="none" w:sz="0" w:space="3" w:color="000000"/>
+                <w:right w:val="none" w:sz="0" w:space="0" w:color="000000"/>
+                <w:between w:val="none" w:sz="0" w:space="0" w:color="000000"/>
+              </w:pBdr>
+              <w:ind w:left="360" w:right="240"/>
+              <w:rPr>
+                <w:highlight w:val="white"/>
+              </w:rPr>
+            </w:pPr>
+            <w:r>
+              <w:rPr>
+                <w:b/>
                 <w:sz w:val="24"/>
                 <w:szCs w:val="24"/>
                 <w:highlight w:val="white"/>
-                <w:rtl w:val="0"/>
-              </w:rPr>
-              <w:t xml:space="preserve">Data Analytics  with Generative AI, SAST Centre UK,  Sep 2024 - Oct 2024</w:t>
-              <w:br w:type="textWrapping"/>
-            </w:r>
-            <w:r>
-              <w:rPr>
-                <w:highlight w:val="white"/>
-                <w:rtl w:val="0"/>
-              </w:rPr>
-              <w:t xml:space="preserve">Gained strong skills in data cleaning, analysis, and visualisation using Generative AI tools. Learned how to automate processes, extract insights from complex data, and communicate results effectively.</w:t>
+              </w:rPr>
+              <w:t xml:space="preserve">Data </w:t>
+            </w:r>
+            <w:r>
+              <w:rPr>
+                <w:b/>
+                <w:sz w:val="24"/>
+                <w:szCs w:val="24"/>
+                <w:highlight w:val="white"/>
+              </w:rPr>
+              <w:t>Analytics with</w:t>
+            </w:r>
+            <w:r>
+              <w:rPr>
+                <w:b/>
+                <w:sz w:val="24"/>
+                <w:szCs w:val="24"/>
+                <w:highlight w:val="white"/>
+              </w:rPr>
+              <w:t xml:space="preserve"> Generative AI, SAST Centre UK, Sep 2024 - Oct 2024</w:t>
+            </w:r>
+            <w:r>
+              <w:rPr>
+                <w:b/>
+                <w:sz w:val="24"/>
+                <w:szCs w:val="24"/>
+                <w:highlight w:val="white"/>
+              </w:rPr>
+              <w:br/>
+            </w:r>
+            <w:r>
+              <w:rPr>
+                <w:highlight w:val="white"/>
+              </w:rPr>
+              <w:t>Gained strong skills in data cleaning, analysis, and visualisation using Generative AI tools. Learned how to automate processes, extract insights from complex data, and communicate results effectively.</w:t>
             </w:r>
           </w:p>
           <w:p>
             <w:pPr>
               <w:numPr>
                 <w:ilvl w:val="0"/>
-                <w:numId w:val="2"/>
+                <w:numId w:val="9"/>
               </w:numPr>
               <w:pBdr>
-                <w:top w:color="000000" w:space="0" w:sz="0" w:val="none"/>
-                <w:bottom w:color="000000" w:space="3" w:sz="0" w:val="none"/>
-                <w:right w:color="000000" w:space="0" w:sz="0" w:val="none"/>
-                <w:between w:color="000000" w:space="0" w:sz="0" w:val="none"/>
-              </w:pBdr>
-              <w:spacing w:after="0" w:afterAutospacing="0" w:before="240" w:line="276" w:lineRule="auto"/>
-              <w:ind w:left="720" w:firstLine="0"/>
-              <w:rPr/>
-            </w:pPr>
-            <w:r>
-              <w:rPr>
-                <w:highlight w:val="white"/>
-                <w:rtl w:val="0"/>
-              </w:rPr>
-              <w:t xml:space="preserve">Used Generative AI tools to clean, analyse, and visualise data efficiently.</w:t>
+                <w:top w:val="none" w:sz="0" w:space="0" w:color="000000"/>
+                <w:bottom w:val="none" w:sz="0" w:space="3" w:color="000000"/>
+                <w:right w:val="none" w:sz="0" w:space="0" w:color="000000"/>
+                <w:between w:val="none" w:sz="0" w:space="0" w:color="000000"/>
+              </w:pBdr>
+              <w:spacing w:before="240"/>
+            </w:pPr>
+            <w:r>
+              <w:rPr>
+                <w:highlight w:val="white"/>
+              </w:rPr>
+              <w:t>Used Generative AI tools to clean, analyse, and visualise data efficiently.</w:t>
             </w:r>
           </w:p>
           <w:p>
             <w:pPr>
               <w:numPr>
                 <w:ilvl w:val="0"/>
-                <w:numId w:val="2"/>
+                <w:numId w:val="9"/>
               </w:numPr>
               <w:pBdr>
-                <w:top w:color="000000" w:space="0" w:sz="0" w:val="none"/>
-                <w:bottom w:color="000000" w:space="3" w:sz="0" w:val="none"/>
-                <w:right w:color="000000" w:space="0" w:sz="0" w:val="none"/>
-                <w:between w:color="000000" w:space="0" w:sz="0" w:val="none"/>
-              </w:pBdr>
-              <w:spacing w:after="0" w:afterAutospacing="0" w:before="0" w:beforeAutospacing="0" w:line="240" w:lineRule="auto"/>
-              <w:ind w:left="720" w:firstLine="0"/>
-              <w:rPr/>
-            </w:pPr>
-            <w:r>
-              <w:rPr>
-                <w:highlight w:val="white"/>
-                <w:rtl w:val="0"/>
-              </w:rPr>
-              <w:t xml:space="preserve">Improved decision-making by applying AI to uncover insights in real-world datasets.</w:t>
+                <w:top w:val="none" w:sz="0" w:space="0" w:color="000000"/>
+                <w:bottom w:val="none" w:sz="0" w:space="3" w:color="000000"/>
+                <w:right w:val="none" w:sz="0" w:space="0" w:color="000000"/>
+                <w:between w:val="none" w:sz="0" w:space="0" w:color="000000"/>
+              </w:pBdr>
+              <w:spacing w:line="240" w:lineRule="auto"/>
+            </w:pPr>
+            <w:r>
+              <w:rPr>
+                <w:highlight w:val="white"/>
+              </w:rPr>
+              <w:t>Improved decision-making by applying AI to uncover insights in real-world datasets.</w:t>
             </w:r>
           </w:p>
           <w:p>
             <w:pPr>
               <w:numPr>
                 <w:ilvl w:val="0"/>
-                <w:numId w:val="2"/>
+                <w:numId w:val="9"/>
               </w:numPr>
               <w:pBdr>
-                <w:top w:color="000000" w:space="0" w:sz="0" w:val="none"/>
-                <w:bottom w:color="000000" w:space="3" w:sz="0" w:val="none"/>
-                <w:right w:color="000000" w:space="0" w:sz="0" w:val="none"/>
-                <w:between w:color="000000" w:space="0" w:sz="0" w:val="none"/>
-              </w:pBdr>
-              <w:spacing w:after="0" w:afterAutospacing="0" w:before="0" w:beforeAutospacing="0" w:line="240" w:lineRule="auto"/>
-              <w:ind w:left="720" w:firstLine="0"/>
-              <w:rPr/>
-            </w:pPr>
-            <w:r>
-              <w:rPr>
-                <w:highlight w:val="white"/>
-                <w:rtl w:val="0"/>
-              </w:rPr>
-              <w:t xml:space="preserve">Developed skills in prompt engineering to interact with AI for solving analytical challenges.</w:t>
+                <w:top w:val="none" w:sz="0" w:space="0" w:color="000000"/>
+                <w:bottom w:val="none" w:sz="0" w:space="3" w:color="000000"/>
+                <w:right w:val="none" w:sz="0" w:space="0" w:color="000000"/>
+                <w:between w:val="none" w:sz="0" w:space="0" w:color="000000"/>
+              </w:pBdr>
+              <w:spacing w:line="240" w:lineRule="auto"/>
+            </w:pPr>
+            <w:r>
+              <w:rPr>
+                <w:highlight w:val="white"/>
+              </w:rPr>
+              <w:t>Developed skills in prompt engineering to interact with AI for solving analytical challenges.</w:t>
             </w:r>
           </w:p>
           <w:p>
             <w:pPr>
               <w:numPr>
                 <w:ilvl w:val="0"/>
-                <w:numId w:val="2"/>
+                <w:numId w:val="9"/>
               </w:numPr>
               <w:pBdr>
-                <w:top w:color="000000" w:space="0" w:sz="0" w:val="none"/>
-                <w:bottom w:color="000000" w:space="3" w:sz="0" w:val="none"/>
-                <w:right w:color="000000" w:space="0" w:sz="0" w:val="none"/>
-                <w:between w:color="000000" w:space="0" w:sz="0" w:val="none"/>
-              </w:pBdr>
-              <w:spacing w:after="240" w:before="0" w:beforeAutospacing="0" w:line="240" w:lineRule="auto"/>
-              <w:ind w:left="720" w:firstLine="0"/>
-              <w:rPr/>
-            </w:pPr>
-            <w:r>
-              <w:rPr>
-                <w:highlight w:val="white"/>
-                <w:rtl w:val="0"/>
-              </w:rPr>
-              <w:t xml:space="preserve">Streamlined data processes, combining attention to detail and a proactive mindset.</w:t>
-            </w:r>
-            <w:r>
-              <w:rPr>
-                <w:rtl w:val="0"/>
-              </w:rPr>
-            </w:r>
-          </w:p>
-          <w:p>
-            <w:pPr>
-              <w:pBdr>
-                <w:top w:color="000000" w:space="0" w:sz="0" w:val="none"/>
-                <w:bottom w:color="000000" w:space="3" w:sz="0" w:val="none"/>
-                <w:right w:color="000000" w:space="0" w:sz="0" w:val="none"/>
-                <w:between w:color="000000" w:space="0" w:sz="0" w:val="none"/>
-              </w:pBdr>
-              <w:spacing w:line="240" w:lineRule="auto"/>
-              <w:ind w:left="720" w:right="240" w:firstLine="0"/>
-              <w:rPr>
-                <w:strike w:val="1"/>
-              </w:rPr>
-            </w:pPr>
-            <w:r>
-              <w:rPr>
-                <w:b w:val="1"/>
+                <w:top w:val="none" w:sz="0" w:space="0" w:color="000000"/>
+                <w:bottom w:val="none" w:sz="0" w:space="3" w:color="000000"/>
+                <w:right w:val="none" w:sz="0" w:space="0" w:color="000000"/>
+                <w:between w:val="none" w:sz="0" w:space="0" w:color="000000"/>
+              </w:pBdr>
+              <w:spacing w:after="240" w:line="240" w:lineRule="auto"/>
+            </w:pPr>
+            <w:r>
+              <w:rPr>
+                <w:highlight w:val="white"/>
+              </w:rPr>
+              <w:t>Streamlined data processes, combining attention to detail and a proactive mindset.</w:t>
+            </w:r>
+          </w:p>
+          <w:p>
+            <w:pPr>
+              <w:pBdr>
+                <w:top w:val="none" w:sz="0" w:space="0" w:color="000000"/>
+                <w:bottom w:val="none" w:sz="0" w:space="3" w:color="000000"/>
+                <w:right w:val="none" w:sz="0" w:space="0" w:color="000000"/>
+                <w:between w:val="none" w:sz="0" w:space="0" w:color="000000"/>
+              </w:pBdr>
+              <w:spacing w:line="360" w:lineRule="auto"/>
+              <w:ind w:left="360" w:right="240"/>
+              <w:rPr>
+                <w:strike/>
+              </w:rPr>
+            </w:pPr>
+            <w:r>
+              <w:rPr>
+                <w:b/>
                 <w:sz w:val="24"/>
                 <w:szCs w:val="24"/>
-                <w:rtl w:val="0"/>
-              </w:rPr>
-              <w:t xml:space="preserve">V</w:t>
-            </w:r>
-            <w:r>
-              <w:rPr>
-                <w:b w:val="1"/>
-                <w:sz w:val="24"/>
-                <w:szCs w:val="24"/>
-                <w:rtl w:val="0"/>
-              </w:rPr>
-              <w:t xml:space="preserve">o</w:t>
-            </w:r>
-            <w:r>
-              <w:rPr>
-                <w:b w:val="1"/>
-                <w:rtl w:val="0"/>
-              </w:rPr>
-              <w:t xml:space="preserve">lunteer at friend of Dunchurch Society (FODS)</w:t>
-            </w:r>
-            <w:r>
-              <w:rPr>
-                <w:rtl w:val="0"/>
-              </w:rPr>
+              </w:rPr>
+              <w:t>Vo</w:t>
+            </w:r>
+            <w:r>
+              <w:rPr>
+                <w:b/>
+              </w:rPr>
+              <w:t xml:space="preserve">lunteer at friend of </w:t>
+            </w:r>
+            <w:proofErr w:type="spellStart"/>
+            <w:r>
+              <w:rPr>
+                <w:b/>
+              </w:rPr>
+              <w:t>Dunchurch</w:t>
+            </w:r>
+            <w:proofErr w:type="spellEnd"/>
+            <w:r>
+              <w:rPr>
+                <w:b/>
+              </w:rPr>
+              <w:t xml:space="preserve"> Society (FODS)</w:t>
+            </w:r>
+            <w:r>
               <w:t xml:space="preserve"> </w:t>
             </w:r>
             <w:r>
               <w:rPr>
-                <w:b w:val="1"/>
-                <w:rtl w:val="0"/>
-              </w:rPr>
-              <w:t xml:space="preserve">UK,  </w:t>
-            </w:r>
-            <w:r>
-              <w:rPr>
-                <w:b w:val="1"/>
-                <w:rtl w:val="0"/>
-              </w:rPr>
-              <w:t xml:space="preserve">Mar 2022 - Sep 2022</w:t>
-            </w:r>
-            <w:r>
-              <w:rPr>
-                <w:rtl w:val="0"/>
-              </w:rPr>
+                <w:b/>
+              </w:rPr>
+              <w:t>UK, Mar</w:t>
+            </w:r>
+            <w:r>
+              <w:rPr>
+                <w:b/>
+              </w:rPr>
+              <w:t xml:space="preserve"> 2022 - Sep 2022</w:t>
             </w:r>
           </w:p>
           <w:p>
@@ -1269,20 +1097,17 @@
                 <w:numId w:val="7"/>
               </w:numPr>
               <w:pBdr>
-                <w:top w:color="000000" w:space="0" w:sz="0" w:val="none"/>
-                <w:bottom w:color="000000" w:space="3" w:sz="0" w:val="none"/>
-                <w:right w:color="000000" w:space="0" w:sz="0" w:val="none"/>
-                <w:between w:color="000000" w:space="0" w:sz="0" w:val="none"/>
-              </w:pBdr>
-              <w:spacing w:line="240" w:lineRule="auto"/>
-              <w:ind w:left="1440" w:right="240" w:hanging="360"/>
-              <w:rPr/>
-            </w:pPr>
-            <w:r>
-              <w:rPr>
-                <w:rtl w:val="0"/>
-              </w:rPr>
-              <w:t xml:space="preserve">Collaborated with a team to plan and execute daily tasks, ensuring the upkeep of public areas.</w:t>
+                <w:top w:val="none" w:sz="0" w:space="0" w:color="000000"/>
+                <w:bottom w:val="none" w:sz="0" w:space="3" w:color="000000"/>
+                <w:right w:val="none" w:sz="0" w:space="0" w:color="000000"/>
+                <w:between w:val="none" w:sz="0" w:space="0" w:color="000000"/>
+              </w:pBdr>
+              <w:spacing w:line="240" w:lineRule="auto"/>
+              <w:ind w:right="240"/>
+              <w:jc w:val="both"/>
+            </w:pPr>
+            <w:r>
+              <w:t>Collaborated with a team to plan and execute daily tasks, ensuring the upkeep of public areas.</w:t>
             </w:r>
           </w:p>
           <w:p>
@@ -1292,20 +1117,17 @@
                 <w:numId w:val="7"/>
               </w:numPr>
               <w:pBdr>
-                <w:top w:color="000000" w:space="0" w:sz="0" w:val="none"/>
-                <w:bottom w:color="000000" w:space="3" w:sz="0" w:val="none"/>
-                <w:right w:color="000000" w:space="0" w:sz="0" w:val="none"/>
-                <w:between w:color="000000" w:space="0" w:sz="0" w:val="none"/>
-              </w:pBdr>
-              <w:spacing w:line="240" w:lineRule="auto"/>
-              <w:ind w:left="1440" w:right="240" w:hanging="360"/>
-              <w:rPr/>
-            </w:pPr>
-            <w:r>
-              <w:rPr>
-                <w:rtl w:val="0"/>
-              </w:rPr>
-              <w:t xml:space="preserve">Performed hands-on gardening and maintenance, including preparing plant containers, watering, weeding, sweeping, and general cleaning.</w:t>
+                <w:top w:val="none" w:sz="0" w:space="0" w:color="000000"/>
+                <w:bottom w:val="none" w:sz="0" w:space="3" w:color="000000"/>
+                <w:right w:val="none" w:sz="0" w:space="0" w:color="000000"/>
+                <w:between w:val="none" w:sz="0" w:space="0" w:color="000000"/>
+              </w:pBdr>
+              <w:spacing w:line="240" w:lineRule="auto"/>
+              <w:ind w:right="240"/>
+              <w:jc w:val="both"/>
+            </w:pPr>
+            <w:r>
+              <w:t>Performed hands-on gardening and maintenance, including preparing plant containers, watering, weeding, sweeping, and general cleaning.</w:t>
             </w:r>
           </w:p>
           <w:p>
@@ -1315,89 +1137,72 @@
                 <w:numId w:val="7"/>
               </w:numPr>
               <w:pBdr>
-                <w:top w:color="000000" w:space="0" w:sz="0" w:val="none"/>
-                <w:bottom w:color="000000" w:space="3" w:sz="0" w:val="none"/>
-                <w:right w:color="000000" w:space="0" w:sz="0" w:val="none"/>
-                <w:between w:color="000000" w:space="0" w:sz="0" w:val="none"/>
-              </w:pBdr>
-              <w:spacing w:line="240" w:lineRule="auto"/>
-              <w:ind w:left="1440" w:right="240" w:hanging="360"/>
-              <w:rPr/>
-            </w:pPr>
-            <w:r>
-              <w:rPr>
-                <w:rtl w:val="0"/>
-              </w:rPr>
-              <w:t xml:space="preserve">Developed strong teamwork, time management, and problem-solving skills through regular tasks and community engagement.</w:t>
-            </w:r>
-          </w:p>
-          <w:p>
-            <w:pPr>
-              <w:pBdr>
-                <w:top w:color="000000" w:space="0" w:sz="0" w:val="none"/>
-                <w:bottom w:color="000000" w:space="3" w:sz="0" w:val="none"/>
-                <w:right w:color="000000" w:space="0" w:sz="0" w:val="none"/>
-                <w:between w:color="000000" w:space="0" w:sz="0" w:val="none"/>
-              </w:pBdr>
-              <w:spacing w:line="240" w:lineRule="auto"/>
-              <w:ind w:left="0" w:right="240" w:firstLine="0"/>
-              <w:rPr/>
-            </w:pPr>
-            <w:r>
-              <w:rPr>
-                <w:rtl w:val="0"/>
-              </w:rPr>
-            </w:r>
-          </w:p>
-          <w:p>
-            <w:pPr>
-              <w:pageBreakBefore w:val="0"/>
-              <w:pBdr>
-                <w:top w:color="000000" w:space="0" w:sz="0" w:val="none"/>
-                <w:left w:color="000000" w:space="0" w:sz="0" w:val="none"/>
-                <w:bottom w:color="000000" w:space="0" w:sz="0" w:val="none"/>
-                <w:right w:color="000000" w:space="0" w:sz="0" w:val="none"/>
-                <w:between w:color="000000" w:space="0" w:sz="0" w:val="none"/>
+                <w:top w:val="none" w:sz="0" w:space="0" w:color="000000"/>
+                <w:bottom w:val="none" w:sz="0" w:space="3" w:color="000000"/>
+                <w:right w:val="none" w:sz="0" w:space="0" w:color="000000"/>
+                <w:between w:val="none" w:sz="0" w:space="0" w:color="000000"/>
+              </w:pBdr>
+              <w:spacing w:line="240" w:lineRule="auto"/>
+              <w:ind w:right="240"/>
+              <w:jc w:val="both"/>
+            </w:pPr>
+            <w:r>
+              <w:t>Developed strong teamwork, time management, and problem-solving skills through regular tasks and community engagement.</w:t>
+            </w:r>
+          </w:p>
+          <w:p>
+            <w:pPr>
+              <w:pBdr>
+                <w:top w:val="none" w:sz="0" w:space="0" w:color="000000"/>
+                <w:bottom w:val="none" w:sz="0" w:space="3" w:color="000000"/>
+                <w:right w:val="none" w:sz="0" w:space="0" w:color="000000"/>
+                <w:between w:val="none" w:sz="0" w:space="0" w:color="000000"/>
+              </w:pBdr>
+              <w:spacing w:line="240" w:lineRule="auto"/>
+              <w:ind w:right="240"/>
+            </w:pPr>
+          </w:p>
+          <w:p>
+            <w:pPr>
+              <w:pBdr>
+                <w:top w:val="none" w:sz="0" w:space="0" w:color="000000"/>
+                <w:left w:val="none" w:sz="0" w:space="0" w:color="000000"/>
+                <w:bottom w:val="none" w:sz="0" w:space="0" w:color="000000"/>
+                <w:right w:val="none" w:sz="0" w:space="0" w:color="000000"/>
+                <w:between w:val="none" w:sz="0" w:space="0" w:color="000000"/>
               </w:pBdr>
               <w:spacing w:line="240" w:lineRule="auto"/>
               <w:ind w:firstLine="630"/>
               <w:jc w:val="both"/>
               <w:rPr>
-                <w:b w:val="1"/>
-              </w:rPr>
-            </w:pPr>
-            <w:r>
-              <w:rPr>
-                <w:b w:val="1"/>
-                <w:rtl w:val="0"/>
-              </w:rPr>
-              <w:t xml:space="preserve">EDUCATION AND CERTIFICATIONS</w:t>
-            </w:r>
-          </w:p>
-          <w:p>
-            <w:pPr>
-              <w:pageBreakBefore w:val="0"/>
-              <w:pBdr>
-                <w:top w:color="000000" w:space="0" w:sz="0" w:val="none"/>
-                <w:left w:color="000000" w:space="0" w:sz="0" w:val="none"/>
-                <w:bottom w:color="000000" w:space="0" w:sz="0" w:val="none"/>
-                <w:right w:color="000000" w:space="0" w:sz="0" w:val="none"/>
-                <w:between w:color="000000" w:space="0" w:sz="0" w:val="none"/>
+                <w:b/>
+              </w:rPr>
+            </w:pPr>
+            <w:r>
+              <w:rPr>
+                <w:b/>
+              </w:rPr>
+              <w:t>EDUCATION AND CERTIFICATIONS</w:t>
+            </w:r>
+          </w:p>
+          <w:p>
+            <w:pPr>
+              <w:pBdr>
+                <w:top w:val="none" w:sz="0" w:space="0" w:color="000000"/>
+                <w:left w:val="none" w:sz="0" w:space="0" w:color="000000"/>
+                <w:bottom w:val="none" w:sz="0" w:space="0" w:color="000000"/>
+                <w:right w:val="none" w:sz="0" w:space="0" w:color="000000"/>
+                <w:between w:val="none" w:sz="0" w:space="0" w:color="000000"/>
               </w:pBdr>
               <w:spacing w:line="240" w:lineRule="auto"/>
               <w:ind w:firstLine="630"/>
               <w:jc w:val="both"/>
               <w:rPr>
-                <w:b w:val="1"/>
+                <w:b/>
                 <w:sz w:val="23"/>
                 <w:szCs w:val="23"/>
               </w:rPr>
             </w:pPr>
-            <w:r>
-              <w:rPr>
-                <w:rtl w:val="0"/>
-              </w:rPr>
-            </w:r>
           </w:p>
           <w:p>
             <w:pPr>
@@ -1406,32 +1211,25 @@
                 <w:numId w:val="3"/>
               </w:numPr>
               <w:pBdr>
-                <w:top w:color="000000" w:space="0" w:sz="0" w:val="none"/>
-                <w:left w:color="000000" w:space="0" w:sz="0" w:val="none"/>
-                <w:bottom w:color="000000" w:space="0" w:sz="0" w:val="none"/>
-                <w:right w:color="000000" w:space="0" w:sz="0" w:val="none"/>
-                <w:between w:color="000000" w:space="0" w:sz="0" w:val="none"/>
-              </w:pBdr>
-              <w:spacing w:line="240" w:lineRule="auto"/>
-              <w:ind w:left="720" w:hanging="360"/>
+                <w:top w:val="none" w:sz="0" w:space="0" w:color="000000"/>
+                <w:left w:val="none" w:sz="0" w:space="0" w:color="000000"/>
+                <w:bottom w:val="none" w:sz="0" w:space="0" w:color="000000"/>
+                <w:right w:val="none" w:sz="0" w:space="0" w:color="000000"/>
+                <w:between w:val="none" w:sz="0" w:space="0" w:color="000000"/>
+              </w:pBdr>
+              <w:spacing w:line="240" w:lineRule="auto"/>
               <w:jc w:val="both"/>
               <w:rPr>
-                <w:rFonts w:ascii="Roboto" w:cs="Roboto" w:eastAsia="Roboto" w:hAnsi="Roboto"/>
-                <w:highlight w:val="white"/>
-              </w:rPr>
-            </w:pPr>
-            <w:r>
-              <w:rPr>
-                <w:rFonts w:ascii="Roboto" w:cs="Roboto" w:eastAsia="Roboto" w:hAnsi="Roboto"/>
-                <w:highlight w:val="white"/>
-                <w:rtl w:val="0"/>
-              </w:rPr>
-              <w:t xml:space="preserve">Data Analytics Programme, Generation UK</w:t>
-            </w:r>
-            <w:r>
-              <w:rPr>
-                <w:rtl w:val="0"/>
-              </w:rPr>
+                <w:rFonts w:ascii="Roboto" w:eastAsia="Roboto" w:hAnsi="Roboto" w:cs="Roboto"/>
+                <w:highlight w:val="white"/>
+              </w:rPr>
+            </w:pPr>
+            <w:r>
+              <w:rPr>
+                <w:rFonts w:ascii="Roboto" w:eastAsia="Roboto" w:hAnsi="Roboto" w:cs="Roboto"/>
+                <w:highlight w:val="white"/>
+              </w:rPr>
+              <w:t>Data Analytics Programme, Generation UK</w:t>
             </w:r>
           </w:p>
           <w:p>
@@ -1444,84 +1242,72 @@
                 <w:numId w:val="3"/>
               </w:numPr>
               <w:pBdr>
-                <w:top w:color="000000" w:space="0" w:sz="0" w:val="none"/>
-                <w:left w:color="000000" w:space="0" w:sz="0" w:val="none"/>
-                <w:bottom w:color="000000" w:space="2" w:sz="0" w:val="none"/>
-                <w:right w:color="000000" w:space="0" w:sz="0" w:val="none"/>
-                <w:between w:color="000000" w:space="0" w:sz="0" w:val="none"/>
-              </w:pBdr>
-              <w:shd w:fill="ffffff" w:val="clear"/>
-              <w:spacing w:after="0" w:before="0" w:line="335.99999999999994" w:lineRule="auto"/>
-              <w:ind w:left="720" w:hanging="360"/>
+                <w:top w:val="none" w:sz="0" w:space="0" w:color="000000"/>
+                <w:left w:val="none" w:sz="0" w:space="0" w:color="000000"/>
+                <w:bottom w:val="none" w:sz="0" w:space="2" w:color="000000"/>
+                <w:right w:val="none" w:sz="0" w:space="0" w:color="000000"/>
+                <w:between w:val="none" w:sz="0" w:space="0" w:color="000000"/>
+              </w:pBdr>
+              <w:shd w:val="clear" w:color="auto" w:fill="FFFFFF"/>
+              <w:spacing w:before="0" w:after="0" w:line="335" w:lineRule="auto"/>
               <w:jc w:val="both"/>
               <w:rPr>
-                <w:rFonts w:ascii="Roboto" w:cs="Roboto" w:eastAsia="Roboto" w:hAnsi="Roboto"/>
+                <w:rFonts w:ascii="Roboto" w:eastAsia="Roboto" w:hAnsi="Roboto" w:cs="Roboto"/>
                 <w:sz w:val="22"/>
                 <w:szCs w:val="22"/>
               </w:rPr>
             </w:pPr>
-            <w:bookmarkStart w:colFirst="0" w:colLast="0" w:name="_qkk2f7t1p5h" w:id="0"/>
+            <w:bookmarkStart w:id="0" w:name="_qkk2f7t1p5h" w:colFirst="0" w:colLast="0"/>
             <w:bookmarkEnd w:id="0"/>
             <w:r>
               <w:rPr>
-                <w:rFonts w:ascii="Roboto" w:cs="Roboto" w:eastAsia="Roboto" w:hAnsi="Roboto"/>
+                <w:rFonts w:ascii="Roboto" w:eastAsia="Roboto" w:hAnsi="Roboto" w:cs="Roboto"/>
                 <w:sz w:val="22"/>
                 <w:szCs w:val="22"/>
-                <w:rtl w:val="0"/>
-              </w:rPr>
-              <w:t xml:space="preserve">Microsoft Certified:  Power Platform Fundamentals (PL-900)</w:t>
-            </w:r>
-            <w:r>
-              <w:rPr>
-                <w:rtl w:val="0"/>
-              </w:rPr>
-            </w:r>
-          </w:p>
-          <w:p>
-            <w:pPr>
-              <w:pageBreakBefore w:val="0"/>
+              </w:rPr>
+              <w:t>Microsoft Certified:  Power Platform Fundamentals (PL-900)</w:t>
+            </w:r>
+          </w:p>
+          <w:p>
+            <w:pPr>
               <w:numPr>
                 <w:ilvl w:val="0"/>
                 <w:numId w:val="3"/>
               </w:numPr>
               <w:pBdr>
-                <w:top w:color="000000" w:space="0" w:sz="0" w:val="none"/>
-                <w:bottom w:color="000000" w:space="0" w:sz="0" w:val="none"/>
-                <w:right w:color="000000" w:space="0" w:sz="0" w:val="none"/>
-                <w:between w:color="000000" w:space="0" w:sz="0" w:val="none"/>
-              </w:pBdr>
-              <w:spacing w:line="240" w:lineRule="auto"/>
-              <w:ind w:left="720" w:hanging="360"/>
+                <w:top w:val="none" w:sz="0" w:space="0" w:color="000000"/>
+                <w:bottom w:val="none" w:sz="0" w:space="0" w:color="000000"/>
+                <w:right w:val="none" w:sz="0" w:space="0" w:color="000000"/>
+                <w:between w:val="none" w:sz="0" w:space="0" w:color="000000"/>
+              </w:pBdr>
+              <w:spacing w:line="240" w:lineRule="auto"/>
               <w:jc w:val="both"/>
-              <w:rPr/>
-            </w:pPr>
-            <w:r>
-              <w:rPr>
-                <w:rtl w:val="0"/>
-              </w:rPr>
-              <w:t xml:space="preserve">Data Analytics Specialisation With Generative AI</w:t>
-            </w:r>
-            <w:r>
-              <w:rPr>
-                <w:rtl w:val="0"/>
-              </w:rPr>
-            </w:r>
-          </w:p>
-          <w:p>
-            <w:pPr>
-              <w:pageBreakBefore w:val="0"/>
+            </w:pPr>
+            <w:r>
+              <w:t xml:space="preserve">Data Analytics Specialisation </w:t>
+            </w:r>
+            <w:proofErr w:type="gramStart"/>
+            <w:r>
+              <w:t>With</w:t>
+            </w:r>
+            <w:proofErr w:type="gramEnd"/>
+            <w:r>
+              <w:t xml:space="preserve"> Generative AI</w:t>
+            </w:r>
+          </w:p>
+          <w:p>
+            <w:pPr>
               <w:numPr>
                 <w:ilvl w:val="0"/>
                 <w:numId w:val="3"/>
               </w:numPr>
               <w:pBdr>
-                <w:top w:color="000000" w:space="0" w:sz="0" w:val="none"/>
-                <w:bottom w:color="000000" w:space="0" w:sz="0" w:val="none"/>
-                <w:right w:color="000000" w:space="0" w:sz="0" w:val="none"/>
-                <w:between w:color="000000" w:space="0" w:sz="0" w:val="none"/>
-              </w:pBdr>
-              <w:spacing w:line="240" w:lineRule="auto"/>
-              <w:ind w:left="720" w:hanging="360"/>
+                <w:top w:val="none" w:sz="0" w:space="0" w:color="000000"/>
+                <w:bottom w:val="none" w:sz="0" w:space="0" w:color="000000"/>
+                <w:right w:val="none" w:sz="0" w:space="0" w:color="000000"/>
+                <w:between w:val="none" w:sz="0" w:space="0" w:color="000000"/>
+              </w:pBdr>
+              <w:spacing w:line="240" w:lineRule="auto"/>
               <w:jc w:val="both"/>
               <w:rPr>
                 <w:highlight w:val="white"/>
@@ -1530,227 +1316,348 @@
             <w:r>
               <w:rPr>
                 <w:highlight w:val="white"/>
-                <w:rtl w:val="0"/>
-              </w:rPr>
-              <w:t xml:space="preserve">Emergency First Aid At Work</w:t>
-            </w:r>
-          </w:p>
-          <w:p>
-            <w:pPr>
-              <w:pageBreakBefore w:val="0"/>
+              </w:rPr>
+              <w:t xml:space="preserve">Emergency First Aid </w:t>
+            </w:r>
+            <w:proofErr w:type="gramStart"/>
+            <w:r>
+              <w:rPr>
+                <w:highlight w:val="white"/>
+              </w:rPr>
+              <w:t>At</w:t>
+            </w:r>
+            <w:proofErr w:type="gramEnd"/>
+            <w:r>
+              <w:rPr>
+                <w:highlight w:val="white"/>
+              </w:rPr>
+              <w:t xml:space="preserve"> Work</w:t>
+            </w:r>
+          </w:p>
+          <w:p>
+            <w:pPr>
               <w:numPr>
                 <w:ilvl w:val="0"/>
                 <w:numId w:val="3"/>
               </w:numPr>
               <w:pBdr>
-                <w:top w:color="000000" w:space="0" w:sz="0" w:val="none"/>
-                <w:bottom w:color="000000" w:space="0" w:sz="0" w:val="none"/>
-                <w:right w:color="000000" w:space="0" w:sz="0" w:val="none"/>
-                <w:between w:color="000000" w:space="0" w:sz="0" w:val="none"/>
-              </w:pBdr>
-              <w:spacing w:line="240" w:lineRule="auto"/>
-              <w:ind w:left="720" w:hanging="360"/>
+                <w:top w:val="none" w:sz="0" w:space="0" w:color="000000"/>
+                <w:bottom w:val="none" w:sz="0" w:space="0" w:color="000000"/>
+                <w:right w:val="none" w:sz="0" w:space="0" w:color="000000"/>
+                <w:between w:val="none" w:sz="0" w:space="0" w:color="000000"/>
+              </w:pBdr>
+              <w:spacing w:line="240" w:lineRule="auto"/>
               <w:jc w:val="both"/>
               <w:rPr>
-                <w:rFonts w:ascii="Roboto" w:cs="Roboto" w:eastAsia="Roboto" w:hAnsi="Roboto"/>
-                <w:highlight w:val="white"/>
-              </w:rPr>
-            </w:pPr>
-            <w:r>
-              <w:rPr>
-                <w:rFonts w:ascii="Roboto" w:cs="Roboto" w:eastAsia="Roboto" w:hAnsi="Roboto"/>
-                <w:highlight w:val="white"/>
-                <w:rtl w:val="0"/>
-              </w:rPr>
-              <w:t xml:space="preserve">BEng </w:t>
-            </w:r>
-            <w:r>
-              <w:rPr>
-                <w:rFonts w:ascii="Roboto" w:cs="Roboto" w:eastAsia="Roboto" w:hAnsi="Roboto"/>
-                <w:highlight w:val="white"/>
-                <w:rtl w:val="0"/>
-              </w:rPr>
-              <w:t xml:space="preserve">Electrical Engineering (Control System Engineering) / AL Neelain University Sudan, 2018 - 2021</w:t>
-            </w:r>
-            <w:r>
-              <w:rPr>
-                <w:rtl w:val="0"/>
-              </w:rPr>
-            </w:r>
-          </w:p>
-          <w:p>
-            <w:pPr>
-              <w:pageBreakBefore w:val="0"/>
-              <w:pBdr>
-                <w:top w:color="000000" w:space="0" w:sz="0" w:val="none"/>
-                <w:bottom w:color="000000" w:space="0" w:sz="0" w:val="none"/>
-                <w:right w:color="000000" w:space="0" w:sz="0" w:val="none"/>
-                <w:between w:color="000000" w:space="0" w:sz="0" w:val="none"/>
+                <w:rFonts w:ascii="Roboto" w:eastAsia="Roboto" w:hAnsi="Roboto" w:cs="Roboto"/>
+                <w:highlight w:val="white"/>
+              </w:rPr>
+            </w:pPr>
+            <w:r>
+              <w:rPr>
+                <w:rFonts w:ascii="Roboto" w:eastAsia="Roboto" w:hAnsi="Roboto" w:cs="Roboto"/>
+                <w:highlight w:val="white"/>
+              </w:rPr>
+              <w:t xml:space="preserve">BEng Electrical Engineering (Control System Engineering) / AL </w:t>
+            </w:r>
+            <w:proofErr w:type="spellStart"/>
+            <w:r>
+              <w:rPr>
+                <w:rFonts w:ascii="Roboto" w:eastAsia="Roboto" w:hAnsi="Roboto" w:cs="Roboto"/>
+                <w:highlight w:val="white"/>
+              </w:rPr>
+              <w:t>Neelain</w:t>
+            </w:r>
+            <w:proofErr w:type="spellEnd"/>
+            <w:r>
+              <w:rPr>
+                <w:rFonts w:ascii="Roboto" w:eastAsia="Roboto" w:hAnsi="Roboto" w:cs="Roboto"/>
+                <w:highlight w:val="white"/>
+              </w:rPr>
+              <w:t xml:space="preserve"> University Sudan, 2018 - 2021</w:t>
+            </w:r>
+          </w:p>
+          <w:p>
+            <w:pPr>
+              <w:pBdr>
+                <w:top w:val="none" w:sz="0" w:space="0" w:color="000000"/>
+                <w:bottom w:val="none" w:sz="0" w:space="0" w:color="000000"/>
+                <w:right w:val="none" w:sz="0" w:space="0" w:color="000000"/>
+                <w:between w:val="none" w:sz="0" w:space="0" w:color="000000"/>
               </w:pBdr>
               <w:spacing w:line="240" w:lineRule="auto"/>
               <w:ind w:left="720" w:hanging="90"/>
               <w:jc w:val="both"/>
-              <w:rPr/>
-            </w:pPr>
-            <w:r>
-              <w:rPr>
-                <w:rtl w:val="0"/>
-              </w:rPr>
-            </w:r>
-          </w:p>
-          <w:p>
-            <w:pPr>
-              <w:pageBreakBefore w:val="0"/>
-              <w:pBdr>
-                <w:top w:color="000000" w:space="0" w:sz="0" w:val="none"/>
-                <w:bottom w:color="000000" w:space="0" w:sz="0" w:val="none"/>
-                <w:right w:color="000000" w:space="0" w:sz="0" w:val="none"/>
-                <w:between w:color="000000" w:space="0" w:sz="0" w:val="none"/>
+            </w:pPr>
+          </w:p>
+          <w:p>
+            <w:pPr>
+              <w:pBdr>
+                <w:top w:val="none" w:sz="0" w:space="0" w:color="000000"/>
+                <w:bottom w:val="none" w:sz="0" w:space="0" w:color="000000"/>
+                <w:right w:val="none" w:sz="0" w:space="0" w:color="000000"/>
+                <w:between w:val="none" w:sz="0" w:space="0" w:color="000000"/>
               </w:pBdr>
               <w:spacing w:line="240" w:lineRule="auto"/>
               <w:ind w:firstLine="630"/>
               <w:jc w:val="both"/>
               <w:rPr>
-                <w:b w:val="1"/>
-              </w:rPr>
-            </w:pPr>
-            <w:r>
-              <w:rPr>
-                <w:b w:val="1"/>
-                <w:rtl w:val="0"/>
-              </w:rPr>
-              <w:t xml:space="preserve">INTERESTS</w:t>
-            </w:r>
-          </w:p>
-          <w:p>
-            <w:pPr>
-              <w:pageBreakBefore w:val="0"/>
+                <w:b/>
+              </w:rPr>
+            </w:pPr>
+            <w:r>
+              <w:rPr>
+                <w:b/>
+              </w:rPr>
+              <w:t>INTERESTS</w:t>
+            </w:r>
+          </w:p>
+          <w:p>
+            <w:pPr>
               <w:numPr>
                 <w:ilvl w:val="0"/>
-                <w:numId w:val="4"/>
+                <w:numId w:val="10"/>
               </w:numPr>
               <w:pBdr>
-                <w:top w:color="000000" w:space="0" w:sz="0" w:val="none"/>
-                <w:bottom w:color="000000" w:space="0" w:sz="0" w:val="none"/>
-                <w:right w:color="000000" w:space="0" w:sz="0" w:val="none"/>
-                <w:between w:color="000000" w:space="0" w:sz="0" w:val="none"/>
-              </w:pBdr>
-              <w:spacing w:line="240" w:lineRule="auto"/>
-              <w:ind w:left="720" w:hanging="90"/>
+                <w:top w:val="none" w:sz="0" w:space="0" w:color="000000"/>
+                <w:bottom w:val="none" w:sz="0" w:space="0" w:color="000000"/>
+                <w:right w:val="none" w:sz="0" w:space="0" w:color="000000"/>
+                <w:between w:val="none" w:sz="0" w:space="0" w:color="000000"/>
+              </w:pBdr>
+              <w:spacing w:line="240" w:lineRule="auto"/>
               <w:jc w:val="both"/>
-              <w:rPr/>
-            </w:pPr>
-            <w:r>
-              <w:rPr>
-                <w:rtl w:val="0"/>
-              </w:rPr>
-              <w:t xml:space="preserve">Fitness &amp; Gym: Passionate about maintaining physical fitness through structured training routine</w:t>
-            </w:r>
-          </w:p>
-          <w:p>
-            <w:pPr>
-              <w:pageBreakBefore w:val="0"/>
+            </w:pPr>
+            <w:r>
+              <w:t>Fitness &amp; Gym: Passionate about maintaining physical fitness through structured training routine</w:t>
+            </w:r>
+          </w:p>
+          <w:p>
+            <w:pPr>
               <w:numPr>
                 <w:ilvl w:val="0"/>
-                <w:numId w:val="4"/>
+                <w:numId w:val="10"/>
               </w:numPr>
               <w:pBdr>
-                <w:top w:color="000000" w:space="0" w:sz="0" w:val="none"/>
-                <w:bottom w:color="000000" w:space="0" w:sz="0" w:val="none"/>
-                <w:right w:color="000000" w:space="0" w:sz="0" w:val="none"/>
-                <w:between w:color="000000" w:space="0" w:sz="0" w:val="none"/>
-              </w:pBdr>
-              <w:spacing w:line="240" w:lineRule="auto"/>
-              <w:ind w:left="720" w:hanging="90"/>
+                <w:top w:val="none" w:sz="0" w:space="0" w:color="000000"/>
+                <w:bottom w:val="none" w:sz="0" w:space="0" w:color="000000"/>
+                <w:right w:val="none" w:sz="0" w:space="0" w:color="000000"/>
+                <w:between w:val="none" w:sz="0" w:space="0" w:color="000000"/>
+              </w:pBdr>
+              <w:spacing w:line="240" w:lineRule="auto"/>
               <w:jc w:val="both"/>
-              <w:rPr/>
-            </w:pPr>
-            <w:r>
-              <w:rPr>
-                <w:rtl w:val="0"/>
-              </w:rPr>
-              <w:t xml:space="preserve">Stock Market: Keenly interested in financial markets</w:t>
-            </w:r>
-          </w:p>
-          <w:p>
-            <w:pPr>
-              <w:pageBreakBefore w:val="0"/>
+            </w:pPr>
+            <w:r>
+              <w:t>Stock Market: Keenly interested in financial markets</w:t>
+            </w:r>
+          </w:p>
+          <w:p>
+            <w:pPr>
               <w:numPr>
                 <w:ilvl w:val="0"/>
-                <w:numId w:val="4"/>
+                <w:numId w:val="10"/>
               </w:numPr>
               <w:pBdr>
-                <w:top w:color="000000" w:space="0" w:sz="0" w:val="none"/>
-                <w:bottom w:color="000000" w:space="0" w:sz="0" w:val="none"/>
-                <w:right w:color="000000" w:space="0" w:sz="0" w:val="none"/>
-                <w:between w:color="000000" w:space="0" w:sz="0" w:val="none"/>
-              </w:pBdr>
-              <w:spacing w:line="240" w:lineRule="auto"/>
-              <w:ind w:left="720" w:hanging="90"/>
+                <w:top w:val="none" w:sz="0" w:space="0" w:color="000000"/>
+                <w:bottom w:val="none" w:sz="0" w:space="0" w:color="000000"/>
+                <w:right w:val="none" w:sz="0" w:space="0" w:color="000000"/>
+                <w:between w:val="none" w:sz="0" w:space="0" w:color="000000"/>
+              </w:pBdr>
+              <w:spacing w:line="240" w:lineRule="auto"/>
               <w:jc w:val="both"/>
-              <w:rPr/>
-            </w:pPr>
-            <w:r>
-              <w:rPr>
-                <w:rtl w:val="0"/>
-              </w:rPr>
+            </w:pPr>
+            <w:r>
               <w:t xml:space="preserve">Volunteer work in my community </w:t>
-            </w:r>
-            <w:r>
-              <w:rPr>
-                <w:rtl w:val="0"/>
-              </w:rPr>
             </w:r>
           </w:p>
         </w:tc>
       </w:tr>
     </w:tbl>
-    <w:p>
-      <w:pPr>
-        <w:rPr/>
-      </w:pPr>
-      <w:r>
-        <w:rPr>
-          <w:rtl w:val="0"/>
-        </w:rPr>
-      </w:r>
-    </w:p>
+    <w:p/>
     <w:sectPr>
-      <w:headerReference r:id="rId8" w:type="default"/>
-      <w:pgSz w:h="16834" w:w="11909" w:orient="portrait"/>
-      <w:pgMar w:bottom="1440" w:top="1440" w:left="1440" w:right="1440" w:header="226.7716535433071" w:footer="113.38582677165356"/>
+      <w:pgSz w:w="11909" w:h="16834"/>
+      <w:pgMar w:top="1440" w:right="1440" w:bottom="1440" w:left="1440" w:header="226" w:footer="113" w:gutter="0"/>
       <w:pgNumType w:start="1"/>
+      <w:cols w:space="720"/>
     </w:sectPr>
   </w:body>
 </w:document>
 </file>
 
-<file path=word/header1.xml><?xml version="1.0" encoding="utf-8"?>
-<w:hdr xmlns:mc="http://schemas.openxmlformats.org/markup-compatibility/2006" xmlns:o="urn:schemas-microsoft-com:office:office" xmlns:r="http://schemas.openxmlformats.org/officeDocument/2006/relationships" xmlns:m="http://schemas.openxmlformats.org/officeDocument/2006/math" xmlns:v="urn:schemas-microsoft-com:vml" xmlns:wp="http://schemas.openxmlformats.org/drawingml/2006/wordprocessingDrawing" xmlns:w10="urn:schemas-microsoft-com:office:word" xmlns:w="http://schemas.openxmlformats.org/wordprocessingml/2006/main" xmlns:wne="http://schemas.microsoft.com/office/word/2006/wordml" xmlns:sl="http://schemas.openxmlformats.org/schemaLibrary/2006/main" xmlns:a="http://schemas.openxmlformats.org/drawingml/2006/main" xmlns:pic="http://schemas.openxmlformats.org/drawingml/2006/picture" xmlns:c="http://schemas.openxmlformats.org/drawingml/2006/chart" xmlns:lc="http://schemas.openxmlformats.org/drawingml/2006/lockedCanvas" xmlns:dgm="http://schemas.openxmlformats.org/drawingml/2006/diagram" xmlns:wps="http://schemas.microsoft.com/office/word/2010/wordprocessingShape" xmlns:wpg="http://schemas.microsoft.com/office/word/2010/wordprocessingGroup" xmlns:w14="http://schemas.microsoft.com/office/word/2010/wordml" xmlns:w15="http://schemas.microsoft.com/office/word/2012/wordml" xmlns:w16="http://schemas.microsoft.com/office/word/2018/wordml" xmlns:w16cex="http://schemas.microsoft.com/office/word/2018/wordml/cex" xmlns:w16cid="http://schemas.microsoft.com/office/word/2016/wordml/cid" xmlns="http://schemas.microsoft.com/office/tasks/2019/documenttasks" xmlns:cr="http://schemas.microsoft.com/office/comments/2020/reactions">
-  <w:p>
-    <w:pPr>
-      <w:spacing w:line="276" w:lineRule="auto"/>
-      <w:jc w:val="left"/>
-      <w:rPr/>
-    </w:pPr>
-    <w:r>
-      <w:rPr>
-        <w:rtl w:val="0"/>
-      </w:rPr>
-    </w:r>
-  </w:p>
-</w:hdr>
+<file path=word/endnotes.xml><?xml version="1.0" encoding="utf-8"?>
+<w:endnotes xmlns:wpc="http://schemas.microsoft.com/office/word/2010/wordprocessingCanvas" xmlns:cx="http://schemas.microsoft.com/office/drawing/2014/chartex" xmlns:cx1="http://schemas.microsoft.com/office/drawing/2015/9/8/chartex" xmlns:cx2="http://schemas.microsoft.com/office/drawing/2015/10/21/chartex" xmlns:cx3="http://schemas.microsoft.com/office/drawing/2016/5/9/chartex" xmlns:cx4="http://schemas.microsoft.com/office/drawing/2016/5/10/chartex" xmlns:cx5="http://schemas.microsoft.com/office/drawing/2016/5/11/chartex" xmlns:cx6="http://schemas.microsoft.com/office/drawing/2016/5/12/chartex" xmlns:cx7="http://schemas.microsoft.com/office/drawing/2016/5/13/chartex" xmlns:cx8="http://schemas.microsoft.com/office/drawing/2016/5/14/chartex" xmlns:mc="http://schemas.openxmlformats.org/markup-compatibility/2006" xmlns:aink="http://schemas.microsoft.com/office/drawing/2016/ink" xmlns:am3d="http://schemas.microsoft.com/office/drawing/2017/model3d" xmlns:o="urn:schemas-microsoft-com:office:office" xmlns:oel="http://schemas.microsoft.com/office/2019/extlst" xmlns:r="http://schemas.openxmlformats.org/officeDocument/2006/relationships" xmlns:m="http://schemas.openxmlformats.org/officeDocument/2006/math" xmlns:v="urn:schemas-microsoft-com:vml" xmlns:wp14="http://schemas.microsoft.com/office/word/2010/wordprocessingDrawing" xmlns:wp="http://schemas.openxmlformats.org/drawingml/2006/wordprocessingDrawing" xmlns:w10="urn:schemas-microsoft-com:office:word" xmlns:w="http://schemas.openxmlformats.org/wordprocessingml/2006/main" xmlns:w14="http://schemas.microsoft.com/office/word/2010/wordml" xmlns:w15="http://schemas.microsoft.com/office/word/2012/wordml" xmlns:w16cex="http://schemas.microsoft.com/office/word/2018/wordml/cex" xmlns:w16cid="http://schemas.microsoft.com/office/word/2016/wordml/cid" xmlns:w16="http://schemas.microsoft.com/office/word/2018/wordml" xmlns:w16du="http://schemas.microsoft.com/office/word/2023/wordml/word16du" xmlns:w16sdtdh="http://schemas.microsoft.com/office/word/2020/wordml/sdtdatahash" xmlns:w16se="http://schemas.microsoft.com/office/word/2015/wordml/symex" xmlns:wpg="http://schemas.microsoft.com/office/word/2010/wordprocessingGroup" xmlns:wpi="http://schemas.microsoft.com/office/word/2010/wordprocessingInk" xmlns:wne="http://schemas.microsoft.com/office/word/2006/wordml" xmlns:wps="http://schemas.microsoft.com/office/word/2010/wordprocessingShape" mc:Ignorable="w14 w15 w16se w16cid w16 w16cex w16sdtdh w16du wp14">
+  <w:endnote w:type="separator" w:id="-1">
+    <w:p>
+      <w:pPr>
+        <w:spacing w:line="240" w:lineRule="auto"/>
+      </w:pPr>
+      <w:r>
+        <w:separator/>
+      </w:r>
+    </w:p>
+  </w:endnote>
+  <w:endnote w:type="continuationSeparator" w:id="0">
+    <w:p>
+      <w:pPr>
+        <w:spacing w:line="240" w:lineRule="auto"/>
+      </w:pPr>
+      <w:r>
+        <w:continuationSeparator/>
+      </w:r>
+    </w:p>
+  </w:endnote>
+</w:endnotes>
+</file>
+
+<file path=word/footnotes.xml><?xml version="1.0" encoding="utf-8"?>
+<w:footnotes xmlns:wpc="http://schemas.microsoft.com/office/word/2010/wordprocessingCanvas" xmlns:cx="http://schemas.microsoft.com/office/drawing/2014/chartex" xmlns:cx1="http://schemas.microsoft.com/office/drawing/2015/9/8/chartex" xmlns:cx2="http://schemas.microsoft.com/office/drawing/2015/10/21/chartex" xmlns:cx3="http://schemas.microsoft.com/office/drawing/2016/5/9/chartex" xmlns:cx4="http://schemas.microsoft.com/office/drawing/2016/5/10/chartex" xmlns:cx5="http://schemas.microsoft.com/office/drawing/2016/5/11/chartex" xmlns:cx6="http://schemas.microsoft.com/office/drawing/2016/5/12/chartex" xmlns:cx7="http://schemas.microsoft.com/office/drawing/2016/5/13/chartex" xmlns:cx8="http://schemas.microsoft.com/office/drawing/2016/5/14/chartex" xmlns:mc="http://schemas.openxmlformats.org/markup-compatibility/2006" xmlns:aink="http://schemas.microsoft.com/office/drawing/2016/ink" xmlns:am3d="http://schemas.microsoft.com/office/drawing/2017/model3d" xmlns:o="urn:schemas-microsoft-com:office:office" xmlns:oel="http://schemas.microsoft.com/office/2019/extlst" xmlns:r="http://schemas.openxmlformats.org/officeDocument/2006/relationships" xmlns:m="http://schemas.openxmlformats.org/officeDocument/2006/math" xmlns:v="urn:schemas-microsoft-com:vml" xmlns:wp14="http://schemas.microsoft.com/office/word/2010/wordprocessingDrawing" xmlns:wp="http://schemas.openxmlformats.org/drawingml/2006/wordprocessingDrawing" xmlns:w10="urn:schemas-microsoft-com:office:word" xmlns:w="http://schemas.openxmlformats.org/wordprocessingml/2006/main" xmlns:w14="http://schemas.microsoft.com/office/word/2010/wordml" xmlns:w15="http://schemas.microsoft.com/office/word/2012/wordml" xmlns:w16cex="http://schemas.microsoft.com/office/word/2018/wordml/cex" xmlns:w16cid="http://schemas.microsoft.com/office/word/2016/wordml/cid" xmlns:w16="http://schemas.microsoft.com/office/word/2018/wordml" xmlns:w16du="http://schemas.microsoft.com/office/word/2023/wordml/word16du" xmlns:w16sdtdh="http://schemas.microsoft.com/office/word/2020/wordml/sdtdatahash" xmlns:w16se="http://schemas.microsoft.com/office/word/2015/wordml/symex" xmlns:wpg="http://schemas.microsoft.com/office/word/2010/wordprocessingGroup" xmlns:wpi="http://schemas.microsoft.com/office/word/2010/wordprocessingInk" xmlns:wne="http://schemas.microsoft.com/office/word/2006/wordml" xmlns:wps="http://schemas.microsoft.com/office/word/2010/wordprocessingShape" mc:Ignorable="w14 w15 w16se w16cid w16 w16cex w16sdtdh w16du wp14">
+  <w:footnote w:type="separator" w:id="-1">
+    <w:p>
+      <w:pPr>
+        <w:spacing w:line="240" w:lineRule="auto"/>
+      </w:pPr>
+      <w:r>
+        <w:separator/>
+      </w:r>
+    </w:p>
+  </w:footnote>
+  <w:footnote w:type="continuationSeparator" w:id="0">
+    <w:p>
+      <w:pPr>
+        <w:spacing w:line="240" w:lineRule="auto"/>
+      </w:pPr>
+      <w:r>
+        <w:continuationSeparator/>
+      </w:r>
+    </w:p>
+  </w:footnote>
+</w:footnotes>
 </file>
 
 <file path=word/numbering.xml><?xml version="1.0" encoding="utf-8"?>
-<w:numbering xmlns:mc="http://schemas.openxmlformats.org/markup-compatibility/2006" xmlns:o="urn:schemas-microsoft-com:office:office" xmlns:r="http://schemas.openxmlformats.org/officeDocument/2006/relationships" xmlns:m="http://schemas.openxmlformats.org/officeDocument/2006/math" xmlns:v="urn:schemas-microsoft-com:vml" xmlns:wp="http://schemas.openxmlformats.org/drawingml/2006/wordprocessingDrawing" xmlns:w10="urn:schemas-microsoft-com:office:word" xmlns:w="http://schemas.openxmlformats.org/wordprocessingml/2006/main" xmlns:wne="http://schemas.microsoft.com/office/word/2006/wordml" xmlns:sl="http://schemas.openxmlformats.org/schemaLibrary/2006/main" xmlns:a="http://schemas.openxmlformats.org/drawingml/2006/main" xmlns:pic="http://schemas.openxmlformats.org/drawingml/2006/picture" xmlns:c="http://schemas.openxmlformats.org/drawingml/2006/chart" xmlns:lc="http://schemas.openxmlformats.org/drawingml/2006/lockedCanvas" xmlns:dgm="http://schemas.openxmlformats.org/drawingml/2006/diagram" xmlns:wps="http://schemas.microsoft.com/office/word/2010/wordprocessingShape" xmlns:wpg="http://schemas.microsoft.com/office/word/2010/wordprocessingGroup" xmlns:w14="http://schemas.microsoft.com/office/word/2010/wordml" xmlns:w15="http://schemas.microsoft.com/office/word/2012/wordml" xmlns:w16="http://schemas.microsoft.com/office/word/2018/wordml" xmlns:w16cex="http://schemas.microsoft.com/office/word/2018/wordml/cex" xmlns:w16cid="http://schemas.microsoft.com/office/word/2016/wordml/cid" xmlns="http://schemas.microsoft.com/office/tasks/2019/documenttasks" xmlns:cr="http://schemas.microsoft.com/office/comments/2020/reactions">
-  <w:abstractNum w:abstractNumId="1">
+<w:numbering xmlns:wpc="http://schemas.microsoft.com/office/word/2010/wordprocessingCanvas" xmlns:cx="http://schemas.microsoft.com/office/drawing/2014/chartex" xmlns:cx1="http://schemas.microsoft.com/office/drawing/2015/9/8/chartex" xmlns:cx2="http://schemas.microsoft.com/office/drawing/2015/10/21/chartex" xmlns:cx3="http://schemas.microsoft.com/office/drawing/2016/5/9/chartex" xmlns:cx4="http://schemas.microsoft.com/office/drawing/2016/5/10/chartex" xmlns:cx5="http://schemas.microsoft.com/office/drawing/2016/5/11/chartex" xmlns:cx6="http://schemas.microsoft.com/office/drawing/2016/5/12/chartex" xmlns:cx7="http://schemas.microsoft.com/office/drawing/2016/5/13/chartex" xmlns:cx8="http://schemas.microsoft.com/office/drawing/2016/5/14/chartex" xmlns:mc="http://schemas.openxmlformats.org/markup-compatibility/2006" xmlns:aink="http://schemas.microsoft.com/office/drawing/2016/ink" xmlns:am3d="http://schemas.microsoft.com/office/drawing/2017/model3d" xmlns:o="urn:schemas-microsoft-com:office:office" xmlns:oel="http://schemas.microsoft.com/office/2019/extlst" xmlns:r="http://schemas.openxmlformats.org/officeDocument/2006/relationships" xmlns:m="http://schemas.openxmlformats.org/officeDocument/2006/math" xmlns:v="urn:schemas-microsoft-com:vml" xmlns:wp14="http://schemas.microsoft.com/office/word/2010/wordprocessingDrawing" xmlns:wp="http://schemas.openxmlformats.org/drawingml/2006/wordprocessingDrawing" xmlns:w10="urn:schemas-microsoft-com:office:word" xmlns:w="http://schemas.openxmlformats.org/wordprocessingml/2006/main" xmlns:w14="http://schemas.microsoft.com/office/word/2010/wordml" xmlns:w15="http://schemas.microsoft.com/office/word/2012/wordml" xmlns:w16cex="http://schemas.microsoft.com/office/word/2018/wordml/cex" xmlns:w16cid="http://schemas.microsoft.com/office/word/2016/wordml/cid" xmlns:w16="http://schemas.microsoft.com/office/word/2018/wordml" xmlns:w16du="http://schemas.microsoft.com/office/word/2023/wordml/word16du" xmlns:w16sdtdh="http://schemas.microsoft.com/office/word/2020/wordml/sdtdatahash" xmlns:w16se="http://schemas.microsoft.com/office/word/2015/wordml/symex" xmlns:wpg="http://schemas.microsoft.com/office/word/2010/wordprocessingGroup" xmlns:wpi="http://schemas.microsoft.com/office/word/2010/wordprocessingInk" xmlns:wne="http://schemas.microsoft.com/office/word/2006/wordml" xmlns:wps="http://schemas.microsoft.com/office/word/2010/wordprocessingShape" mc:Ignorable="w14 w15 w16se w16cid w16 w16cex w16sdtdh w16du wp14">
+  <w:abstractNum w:abstractNumId="0" w15:restartNumberingAfterBreak="0">
+    <w:nsid w:val="14E968DC"/>
+    <w:multiLevelType w:val="multilevel"/>
+    <w:tmpl w:val="0CDA66E4"/>
     <w:lvl w:ilvl="0">
       <w:start w:val="1"/>
       <w:numFmt w:val="bullet"/>
       <w:lvlText w:val="●"/>
       <w:lvlJc w:val="left"/>
       <w:pPr>
+        <w:ind w:left="1352" w:hanging="360"/>
+      </w:pPr>
+      <w:rPr>
+        <w:u w:val="none"/>
+      </w:rPr>
+    </w:lvl>
+    <w:lvl w:ilvl="1">
+      <w:start w:val="1"/>
+      <w:numFmt w:val="bullet"/>
+      <w:lvlText w:val="○"/>
+      <w:lvlJc w:val="left"/>
+      <w:pPr>
+        <w:ind w:left="2072" w:hanging="360"/>
+      </w:pPr>
+      <w:rPr>
+        <w:u w:val="none"/>
+      </w:rPr>
+    </w:lvl>
+    <w:lvl w:ilvl="2">
+      <w:start w:val="1"/>
+      <w:numFmt w:val="bullet"/>
+      <w:lvlText w:val="■"/>
+      <w:lvlJc w:val="left"/>
+      <w:pPr>
+        <w:ind w:left="2792" w:hanging="360"/>
+      </w:pPr>
+      <w:rPr>
+        <w:u w:val="none"/>
+      </w:rPr>
+    </w:lvl>
+    <w:lvl w:ilvl="3">
+      <w:start w:val="1"/>
+      <w:numFmt w:val="bullet"/>
+      <w:lvlText w:val="●"/>
+      <w:lvlJc w:val="left"/>
+      <w:pPr>
+        <w:ind w:left="3512" w:hanging="360"/>
+      </w:pPr>
+      <w:rPr>
+        <w:u w:val="none"/>
+      </w:rPr>
+    </w:lvl>
+    <w:lvl w:ilvl="4">
+      <w:start w:val="1"/>
+      <w:numFmt w:val="bullet"/>
+      <w:lvlText w:val="○"/>
+      <w:lvlJc w:val="left"/>
+      <w:pPr>
+        <w:ind w:left="4232" w:hanging="360"/>
+      </w:pPr>
+      <w:rPr>
+        <w:u w:val="none"/>
+      </w:rPr>
+    </w:lvl>
+    <w:lvl w:ilvl="5">
+      <w:start w:val="1"/>
+      <w:numFmt w:val="bullet"/>
+      <w:lvlText w:val="■"/>
+      <w:lvlJc w:val="left"/>
+      <w:pPr>
+        <w:ind w:left="4952" w:hanging="360"/>
+      </w:pPr>
+      <w:rPr>
+        <w:u w:val="none"/>
+      </w:rPr>
+    </w:lvl>
+    <w:lvl w:ilvl="6">
+      <w:start w:val="1"/>
+      <w:numFmt w:val="bullet"/>
+      <w:lvlText w:val="●"/>
+      <w:lvlJc w:val="left"/>
+      <w:pPr>
+        <w:ind w:left="5672" w:hanging="360"/>
+      </w:pPr>
+      <w:rPr>
+        <w:u w:val="none"/>
+      </w:rPr>
+    </w:lvl>
+    <w:lvl w:ilvl="7">
+      <w:start w:val="1"/>
+      <w:numFmt w:val="bullet"/>
+      <w:lvlText w:val="○"/>
+      <w:lvlJc w:val="left"/>
+      <w:pPr>
+        <w:ind w:left="6392" w:hanging="360"/>
+      </w:pPr>
+      <w:rPr>
+        <w:u w:val="none"/>
+      </w:rPr>
+    </w:lvl>
+    <w:lvl w:ilvl="8">
+      <w:start w:val="1"/>
+      <w:numFmt w:val="bullet"/>
+      <w:lvlText w:val="■"/>
+      <w:lvlJc w:val="left"/>
+      <w:pPr>
+        <w:ind w:left="7112" w:hanging="360"/>
+      </w:pPr>
+      <w:rPr>
+        <w:u w:val="none"/>
+      </w:rPr>
+    </w:lvl>
+  </w:abstractNum>
+  <w:abstractNum w:abstractNumId="1" w15:restartNumberingAfterBreak="0">
+    <w:nsid w:val="1F330CF1"/>
+    <w:multiLevelType w:val="multilevel"/>
+    <w:tmpl w:val="3AC8692C"/>
+    <w:lvl w:ilvl="0">
+      <w:start w:val="1"/>
+      <w:numFmt w:val="bullet"/>
+      <w:lvlText w:val="●"/>
+      <w:lvlJc w:val="left"/>
+      <w:pPr>
         <w:ind w:left="720" w:hanging="360"/>
       </w:pPr>
       <w:rPr>
@@ -1854,7 +1761,10 @@
       </w:rPr>
     </w:lvl>
   </w:abstractNum>
-  <w:abstractNum w:abstractNumId="2">
+  <w:abstractNum w:abstractNumId="2" w15:restartNumberingAfterBreak="0">
+    <w:nsid w:val="2E8D11EC"/>
+    <w:multiLevelType w:val="multilevel"/>
+    <w:tmpl w:val="9F120944"/>
     <w:lvl w:ilvl="0">
       <w:start w:val="1"/>
       <w:numFmt w:val="bullet"/>
@@ -1964,16 +1874,134 @@
       </w:rPr>
     </w:lvl>
   </w:abstractNum>
-  <w:abstractNum w:abstractNumId="3">
+  <w:abstractNum w:abstractNumId="3" w15:restartNumberingAfterBreak="0">
+    <w:nsid w:val="388E7013"/>
+    <w:multiLevelType w:val="multilevel"/>
+    <w:tmpl w:val="EA84475C"/>
     <w:lvl w:ilvl="0">
       <w:start w:val="1"/>
       <w:numFmt w:val="bullet"/>
+      <w:lvlText w:val=""/>
+      <w:lvlJc w:val="left"/>
+      <w:pPr>
+        <w:ind w:left="720" w:hanging="360"/>
+      </w:pPr>
+      <w:rPr>
+        <w:rFonts w:ascii="Symbol" w:hAnsi="Symbol" w:hint="default"/>
+        <w:u w:val="none"/>
+      </w:rPr>
+    </w:lvl>
+    <w:lvl w:ilvl="1">
+      <w:start w:val="1"/>
+      <w:numFmt w:val="bullet"/>
+      <w:lvlText w:val="○"/>
+      <w:lvlJc w:val="left"/>
+      <w:pPr>
+        <w:ind w:left="1440" w:hanging="360"/>
+      </w:pPr>
+      <w:rPr>
+        <w:u w:val="none"/>
+      </w:rPr>
+    </w:lvl>
+    <w:lvl w:ilvl="2">
+      <w:start w:val="1"/>
+      <w:numFmt w:val="bullet"/>
+      <w:lvlText w:val="■"/>
+      <w:lvlJc w:val="left"/>
+      <w:pPr>
+        <w:ind w:left="2160" w:hanging="360"/>
+      </w:pPr>
+      <w:rPr>
+        <w:u w:val="none"/>
+      </w:rPr>
+    </w:lvl>
+    <w:lvl w:ilvl="3">
+      <w:start w:val="1"/>
+      <w:numFmt w:val="bullet"/>
       <w:lvlText w:val="●"/>
       <w:lvlJc w:val="left"/>
       <w:pPr>
+        <w:ind w:left="2880" w:hanging="360"/>
+      </w:pPr>
+      <w:rPr>
+        <w:u w:val="none"/>
+      </w:rPr>
+    </w:lvl>
+    <w:lvl w:ilvl="4">
+      <w:start w:val="1"/>
+      <w:numFmt w:val="bullet"/>
+      <w:lvlText w:val="○"/>
+      <w:lvlJc w:val="left"/>
+      <w:pPr>
+        <w:ind w:left="3600" w:hanging="360"/>
+      </w:pPr>
+      <w:rPr>
+        <w:u w:val="none"/>
+      </w:rPr>
+    </w:lvl>
+    <w:lvl w:ilvl="5">
+      <w:start w:val="1"/>
+      <w:numFmt w:val="bullet"/>
+      <w:lvlText w:val="■"/>
+      <w:lvlJc w:val="left"/>
+      <w:pPr>
+        <w:ind w:left="4320" w:hanging="360"/>
+      </w:pPr>
+      <w:rPr>
+        <w:u w:val="none"/>
+      </w:rPr>
+    </w:lvl>
+    <w:lvl w:ilvl="6">
+      <w:start w:val="1"/>
+      <w:numFmt w:val="bullet"/>
+      <w:lvlText w:val="●"/>
+      <w:lvlJc w:val="left"/>
+      <w:pPr>
+        <w:ind w:left="5040" w:hanging="360"/>
+      </w:pPr>
+      <w:rPr>
+        <w:u w:val="none"/>
+      </w:rPr>
+    </w:lvl>
+    <w:lvl w:ilvl="7">
+      <w:start w:val="1"/>
+      <w:numFmt w:val="bullet"/>
+      <w:lvlText w:val="○"/>
+      <w:lvlJc w:val="left"/>
+      <w:pPr>
+        <w:ind w:left="5760" w:hanging="360"/>
+      </w:pPr>
+      <w:rPr>
+        <w:u w:val="none"/>
+      </w:rPr>
+    </w:lvl>
+    <w:lvl w:ilvl="8">
+      <w:start w:val="1"/>
+      <w:numFmt w:val="bullet"/>
+      <w:lvlText w:val="■"/>
+      <w:lvlJc w:val="left"/>
+      <w:pPr>
+        <w:ind w:left="6480" w:hanging="360"/>
+      </w:pPr>
+      <w:rPr>
+        <w:u w:val="none"/>
+      </w:rPr>
+    </w:lvl>
+  </w:abstractNum>
+  <w:abstractNum w:abstractNumId="4" w15:restartNumberingAfterBreak="0">
+    <w:nsid w:val="44C9101E"/>
+    <w:multiLevelType w:val="multilevel"/>
+    <w:tmpl w:val="16D8BFE4"/>
+    <w:lvl w:ilvl="0">
+      <w:start w:val="1"/>
+      <w:numFmt w:val="bullet"/>
+      <w:lvlText w:val=""/>
+      <w:lvlJc w:val="left"/>
+      <w:pPr>
         <w:ind w:left="720" w:hanging="360"/>
       </w:pPr>
       <w:rPr>
+        <w:rFonts w:ascii="Symbol" w:hAnsi="Symbol" w:hint="default"/>
         <w:u w:val="none"/>
       </w:rPr>
     </w:lvl>
@@ -2074,7 +2102,10 @@
       </w:rPr>
     </w:lvl>
   </w:abstractNum>
-  <w:abstractNum w:abstractNumId="4">
+  <w:abstractNum w:abstractNumId="5" w15:restartNumberingAfterBreak="0">
+    <w:nsid w:val="4A903D15"/>
+    <w:multiLevelType w:val="multilevel"/>
+    <w:tmpl w:val="2004867A"/>
     <w:lvl w:ilvl="0">
       <w:start w:val="1"/>
       <w:numFmt w:val="bullet"/>
@@ -2184,7 +2215,10 @@
       </w:rPr>
     </w:lvl>
   </w:abstractNum>
-  <w:abstractNum w:abstractNumId="5">
+  <w:abstractNum w:abstractNumId="6" w15:restartNumberingAfterBreak="0">
+    <w:nsid w:val="5AC04643"/>
+    <w:multiLevelType w:val="multilevel"/>
+    <w:tmpl w:val="935252F8"/>
     <w:lvl w:ilvl="0">
       <w:start w:val="1"/>
       <w:numFmt w:val="bullet"/>
@@ -2294,7 +2328,10 @@
       </w:rPr>
     </w:lvl>
   </w:abstractNum>
-  <w:abstractNum w:abstractNumId="6">
+  <w:abstractNum w:abstractNumId="7" w15:restartNumberingAfterBreak="0">
+    <w:nsid w:val="5C1D0D68"/>
+    <w:multiLevelType w:val="multilevel"/>
+    <w:tmpl w:val="E51286AA"/>
     <w:lvl w:ilvl="0">
       <w:start w:val="1"/>
       <w:numFmt w:val="bullet"/>
@@ -2404,149 +2441,391 @@
       </w:rPr>
     </w:lvl>
   </w:abstractNum>
-  <w:abstractNum w:abstractNumId="7">
+  <w:abstractNum w:abstractNumId="8" w15:restartNumberingAfterBreak="0">
+    <w:nsid w:val="5D4F66BC"/>
+    <w:multiLevelType w:val="multilevel"/>
+    <w:tmpl w:val="FA5640CE"/>
     <w:lvl w:ilvl="0">
       <w:start w:val="1"/>
       <w:numFmt w:val="bullet"/>
       <w:lvlText w:val="●"/>
       <w:lvlJc w:val="left"/>
       <w:pPr>
+        <w:ind w:left="720" w:hanging="360"/>
+      </w:pPr>
+      <w:rPr>
+        <w:u w:val="none"/>
+      </w:rPr>
+    </w:lvl>
+    <w:lvl w:ilvl="1">
+      <w:start w:val="1"/>
+      <w:numFmt w:val="bullet"/>
+      <w:lvlText w:val="○"/>
+      <w:lvlJc w:val="left"/>
+      <w:pPr>
         <w:ind w:left="1440" w:hanging="360"/>
       </w:pPr>
       <w:rPr>
         <w:u w:val="none"/>
       </w:rPr>
     </w:lvl>
+    <w:lvl w:ilvl="2">
+      <w:start w:val="1"/>
+      <w:numFmt w:val="bullet"/>
+      <w:lvlText w:val="■"/>
+      <w:lvlJc w:val="left"/>
+      <w:pPr>
+        <w:ind w:left="2160" w:hanging="360"/>
+      </w:pPr>
+      <w:rPr>
+        <w:u w:val="none"/>
+      </w:rPr>
+    </w:lvl>
+    <w:lvl w:ilvl="3">
+      <w:start w:val="1"/>
+      <w:numFmt w:val="bullet"/>
+      <w:lvlText w:val="●"/>
+      <w:lvlJc w:val="left"/>
+      <w:pPr>
+        <w:ind w:left="2880" w:hanging="360"/>
+      </w:pPr>
+      <w:rPr>
+        <w:u w:val="none"/>
+      </w:rPr>
+    </w:lvl>
+    <w:lvl w:ilvl="4">
+      <w:start w:val="1"/>
+      <w:numFmt w:val="bullet"/>
+      <w:lvlText w:val="○"/>
+      <w:lvlJc w:val="left"/>
+      <w:pPr>
+        <w:ind w:left="3600" w:hanging="360"/>
+      </w:pPr>
+      <w:rPr>
+        <w:u w:val="none"/>
+      </w:rPr>
+    </w:lvl>
+    <w:lvl w:ilvl="5">
+      <w:start w:val="1"/>
+      <w:numFmt w:val="bullet"/>
+      <w:lvlText w:val="■"/>
+      <w:lvlJc w:val="left"/>
+      <w:pPr>
+        <w:ind w:left="4320" w:hanging="360"/>
+      </w:pPr>
+      <w:rPr>
+        <w:u w:val="none"/>
+      </w:rPr>
+    </w:lvl>
+    <w:lvl w:ilvl="6">
+      <w:start w:val="1"/>
+      <w:numFmt w:val="bullet"/>
+      <w:lvlText w:val="●"/>
+      <w:lvlJc w:val="left"/>
+      <w:pPr>
+        <w:ind w:left="5040" w:hanging="360"/>
+      </w:pPr>
+      <w:rPr>
+        <w:u w:val="none"/>
+      </w:rPr>
+    </w:lvl>
+    <w:lvl w:ilvl="7">
+      <w:start w:val="1"/>
+      <w:numFmt w:val="bullet"/>
+      <w:lvlText w:val="○"/>
+      <w:lvlJc w:val="left"/>
+      <w:pPr>
+        <w:ind w:left="5760" w:hanging="360"/>
+      </w:pPr>
+      <w:rPr>
+        <w:u w:val="none"/>
+      </w:rPr>
+    </w:lvl>
+    <w:lvl w:ilvl="8">
+      <w:start w:val="1"/>
+      <w:numFmt w:val="bullet"/>
+      <w:lvlText w:val="■"/>
+      <w:lvlJc w:val="left"/>
+      <w:pPr>
+        <w:ind w:left="6480" w:hanging="360"/>
+      </w:pPr>
+      <w:rPr>
+        <w:u w:val="none"/>
+      </w:rPr>
+    </w:lvl>
+  </w:abstractNum>
+  <w:abstractNum w:abstractNumId="9" w15:restartNumberingAfterBreak="0">
+    <w:nsid w:val="613F05B0"/>
+    <w:multiLevelType w:val="hybridMultilevel"/>
+    <w:tmpl w:val="C6BA4756"/>
+    <w:lvl w:ilvl="0" w:tplc="08090001">
+      <w:start w:val="1"/>
+      <w:numFmt w:val="bullet"/>
+      <w:lvlText w:val=""/>
+      <w:lvlJc w:val="left"/>
+      <w:pPr>
+        <w:ind w:left="720" w:hanging="360"/>
+      </w:pPr>
+      <w:rPr>
+        <w:rFonts w:ascii="Symbol" w:hAnsi="Symbol" w:hint="default"/>
+      </w:rPr>
+    </w:lvl>
+    <w:lvl w:ilvl="1" w:tplc="08090003" w:tentative="1">
+      <w:start w:val="1"/>
+      <w:numFmt w:val="bullet"/>
+      <w:lvlText w:val="o"/>
+      <w:lvlJc w:val="left"/>
+      <w:pPr>
+        <w:ind w:left="1440" w:hanging="360"/>
+      </w:pPr>
+      <w:rPr>
+        <w:rFonts w:ascii="Courier New" w:hAnsi="Courier New" w:cs="Courier New" w:hint="default"/>
+      </w:rPr>
+    </w:lvl>
+    <w:lvl w:ilvl="2" w:tplc="08090005" w:tentative="1">
+      <w:start w:val="1"/>
+      <w:numFmt w:val="bullet"/>
+      <w:lvlText w:val=""/>
+      <w:lvlJc w:val="left"/>
+      <w:pPr>
+        <w:ind w:left="2160" w:hanging="360"/>
+      </w:pPr>
+      <w:rPr>
+        <w:rFonts w:ascii="Wingdings" w:hAnsi="Wingdings" w:hint="default"/>
+      </w:rPr>
+    </w:lvl>
+    <w:lvl w:ilvl="3" w:tplc="08090001" w:tentative="1">
+      <w:start w:val="1"/>
+      <w:numFmt w:val="bullet"/>
+      <w:lvlText w:val=""/>
+      <w:lvlJc w:val="left"/>
+      <w:pPr>
+        <w:ind w:left="2880" w:hanging="360"/>
+      </w:pPr>
+      <w:rPr>
+        <w:rFonts w:ascii="Symbol" w:hAnsi="Symbol" w:hint="default"/>
+      </w:rPr>
+    </w:lvl>
+    <w:lvl w:ilvl="4" w:tplc="08090003" w:tentative="1">
+      <w:start w:val="1"/>
+      <w:numFmt w:val="bullet"/>
+      <w:lvlText w:val="o"/>
+      <w:lvlJc w:val="left"/>
+      <w:pPr>
+        <w:ind w:left="3600" w:hanging="360"/>
+      </w:pPr>
+      <w:rPr>
+        <w:rFonts w:ascii="Courier New" w:hAnsi="Courier New" w:cs="Courier New" w:hint="default"/>
+      </w:rPr>
+    </w:lvl>
+    <w:lvl w:ilvl="5" w:tplc="08090005" w:tentative="1">
+      <w:start w:val="1"/>
+      <w:numFmt w:val="bullet"/>
+      <w:lvlText w:val=""/>
+      <w:lvlJc w:val="left"/>
+      <w:pPr>
+        <w:ind w:left="4320" w:hanging="360"/>
+      </w:pPr>
+      <w:rPr>
+        <w:rFonts w:ascii="Wingdings" w:hAnsi="Wingdings" w:hint="default"/>
+      </w:rPr>
+    </w:lvl>
+    <w:lvl w:ilvl="6" w:tplc="08090001" w:tentative="1">
+      <w:start w:val="1"/>
+      <w:numFmt w:val="bullet"/>
+      <w:lvlText w:val=""/>
+      <w:lvlJc w:val="left"/>
+      <w:pPr>
+        <w:ind w:left="5040" w:hanging="360"/>
+      </w:pPr>
+      <w:rPr>
+        <w:rFonts w:ascii="Symbol" w:hAnsi="Symbol" w:hint="default"/>
+      </w:rPr>
+    </w:lvl>
+    <w:lvl w:ilvl="7" w:tplc="08090003" w:tentative="1">
+      <w:start w:val="1"/>
+      <w:numFmt w:val="bullet"/>
+      <w:lvlText w:val="o"/>
+      <w:lvlJc w:val="left"/>
+      <w:pPr>
+        <w:ind w:left="5760" w:hanging="360"/>
+      </w:pPr>
+      <w:rPr>
+        <w:rFonts w:ascii="Courier New" w:hAnsi="Courier New" w:cs="Courier New" w:hint="default"/>
+      </w:rPr>
+    </w:lvl>
+    <w:lvl w:ilvl="8" w:tplc="08090005" w:tentative="1">
+      <w:start w:val="1"/>
+      <w:numFmt w:val="bullet"/>
+      <w:lvlText w:val=""/>
+      <w:lvlJc w:val="left"/>
+      <w:pPr>
+        <w:ind w:left="6480" w:hanging="360"/>
+      </w:pPr>
+      <w:rPr>
+        <w:rFonts w:ascii="Wingdings" w:hAnsi="Wingdings" w:hint="default"/>
+      </w:rPr>
+    </w:lvl>
+  </w:abstractNum>
+  <w:abstractNum w:abstractNumId="10" w15:restartNumberingAfterBreak="0">
+    <w:nsid w:val="79230A39"/>
+    <w:multiLevelType w:val="multilevel"/>
+    <w:tmpl w:val="6E427CCE"/>
+    <w:lvl w:ilvl="0">
+      <w:start w:val="1"/>
+      <w:numFmt w:val="bullet"/>
+      <w:lvlText w:val=""/>
+      <w:lvlJc w:val="left"/>
+      <w:pPr>
+        <w:ind w:left="720" w:hanging="360"/>
+      </w:pPr>
+      <w:rPr>
+        <w:rFonts w:ascii="Symbol" w:hAnsi="Symbol" w:hint="default"/>
+        <w:u w:val="none"/>
+      </w:rPr>
+    </w:lvl>
     <w:lvl w:ilvl="1">
       <w:start w:val="1"/>
       <w:numFmt w:val="bullet"/>
       <w:lvlText w:val="○"/>
       <w:lvlJc w:val="left"/>
       <w:pPr>
+        <w:ind w:left="1440" w:hanging="360"/>
+      </w:pPr>
+      <w:rPr>
+        <w:u w:val="none"/>
+      </w:rPr>
+    </w:lvl>
+    <w:lvl w:ilvl="2">
+      <w:start w:val="1"/>
+      <w:numFmt w:val="bullet"/>
+      <w:lvlText w:val="■"/>
+      <w:lvlJc w:val="left"/>
+      <w:pPr>
         <w:ind w:left="2160" w:hanging="360"/>
       </w:pPr>
       <w:rPr>
         <w:u w:val="none"/>
       </w:rPr>
     </w:lvl>
-    <w:lvl w:ilvl="2">
+    <w:lvl w:ilvl="3">
+      <w:start w:val="1"/>
+      <w:numFmt w:val="bullet"/>
+      <w:lvlText w:val="●"/>
+      <w:lvlJc w:val="left"/>
+      <w:pPr>
+        <w:ind w:left="2880" w:hanging="360"/>
+      </w:pPr>
+      <w:rPr>
+        <w:u w:val="none"/>
+      </w:rPr>
+    </w:lvl>
+    <w:lvl w:ilvl="4">
+      <w:start w:val="1"/>
+      <w:numFmt w:val="bullet"/>
+      <w:lvlText w:val="○"/>
+      <w:lvlJc w:val="left"/>
+      <w:pPr>
+        <w:ind w:left="3600" w:hanging="360"/>
+      </w:pPr>
+      <w:rPr>
+        <w:u w:val="none"/>
+      </w:rPr>
+    </w:lvl>
+    <w:lvl w:ilvl="5">
       <w:start w:val="1"/>
       <w:numFmt w:val="bullet"/>
       <w:lvlText w:val="■"/>
       <w:lvlJc w:val="left"/>
       <w:pPr>
-        <w:ind w:left="2880" w:hanging="360"/>
-      </w:pPr>
-      <w:rPr>
-        <w:u w:val="none"/>
-      </w:rPr>
-    </w:lvl>
-    <w:lvl w:ilvl="3">
+        <w:ind w:left="4320" w:hanging="360"/>
+      </w:pPr>
+      <w:rPr>
+        <w:u w:val="none"/>
+      </w:rPr>
+    </w:lvl>
+    <w:lvl w:ilvl="6">
       <w:start w:val="1"/>
       <w:numFmt w:val="bullet"/>
       <w:lvlText w:val="●"/>
       <w:lvlJc w:val="left"/>
       <w:pPr>
-        <w:ind w:left="3600" w:hanging="360"/>
-      </w:pPr>
-      <w:rPr>
-        <w:u w:val="none"/>
-      </w:rPr>
-    </w:lvl>
-    <w:lvl w:ilvl="4">
+        <w:ind w:left="5040" w:hanging="360"/>
+      </w:pPr>
+      <w:rPr>
+        <w:u w:val="none"/>
+      </w:rPr>
+    </w:lvl>
+    <w:lvl w:ilvl="7">
       <w:start w:val="1"/>
       <w:numFmt w:val="bullet"/>
       <w:lvlText w:val="○"/>
       <w:lvlJc w:val="left"/>
       <w:pPr>
-        <w:ind w:left="4320" w:hanging="360"/>
-      </w:pPr>
-      <w:rPr>
-        <w:u w:val="none"/>
-      </w:rPr>
-    </w:lvl>
-    <w:lvl w:ilvl="5">
+        <w:ind w:left="5760" w:hanging="360"/>
+      </w:pPr>
+      <w:rPr>
+        <w:u w:val="none"/>
+      </w:rPr>
+    </w:lvl>
+    <w:lvl w:ilvl="8">
       <w:start w:val="1"/>
       <w:numFmt w:val="bullet"/>
       <w:lvlText w:val="■"/>
       <w:lvlJc w:val="left"/>
       <w:pPr>
-        <w:ind w:left="5040" w:hanging="360"/>
-      </w:pPr>
-      <w:rPr>
-        <w:u w:val="none"/>
-      </w:rPr>
-    </w:lvl>
-    <w:lvl w:ilvl="6">
-      <w:start w:val="1"/>
-      <w:numFmt w:val="bullet"/>
-      <w:lvlText w:val="●"/>
-      <w:lvlJc w:val="left"/>
-      <w:pPr>
-        <w:ind w:left="5760" w:hanging="360"/>
-      </w:pPr>
-      <w:rPr>
-        <w:u w:val="none"/>
-      </w:rPr>
-    </w:lvl>
-    <w:lvl w:ilvl="7">
-      <w:start w:val="1"/>
-      <w:numFmt w:val="bullet"/>
-      <w:lvlText w:val="○"/>
-      <w:lvlJc w:val="left"/>
-      <w:pPr>
         <w:ind w:left="6480" w:hanging="360"/>
       </w:pPr>
       <w:rPr>
         <w:u w:val="none"/>
       </w:rPr>
     </w:lvl>
-    <w:lvl w:ilvl="8">
-      <w:start w:val="1"/>
-      <w:numFmt w:val="bullet"/>
-      <w:lvlText w:val="■"/>
-      <w:lvlJc w:val="left"/>
-      <w:pPr>
-        <w:ind w:left="7200" w:hanging="360"/>
-      </w:pPr>
-      <w:rPr>
-        <w:u w:val="none"/>
-      </w:rPr>
-    </w:lvl>
   </w:abstractNum>
-  <w:num w:numId="1">
+  <w:num w:numId="1" w16cid:durableId="2065906018">
+    <w:abstractNumId w:val="0"/>
+  </w:num>
+  <w:num w:numId="2" w16cid:durableId="580800999">
+    <w:abstractNumId w:val="7"/>
+  </w:num>
+  <w:num w:numId="3" w16cid:durableId="37290813">
     <w:abstractNumId w:val="1"/>
   </w:num>
-  <w:num w:numId="2">
+  <w:num w:numId="4" w16cid:durableId="756368394">
+    <w:abstractNumId w:val="6"/>
+  </w:num>
+  <w:num w:numId="5" w16cid:durableId="1329401798">
     <w:abstractNumId w:val="2"/>
   </w:num>
-  <w:num w:numId="3">
+  <w:num w:numId="6" w16cid:durableId="524711664">
+    <w:abstractNumId w:val="5"/>
+  </w:num>
+  <w:num w:numId="7" w16cid:durableId="890926029">
+    <w:abstractNumId w:val="8"/>
+  </w:num>
+  <w:num w:numId="8" w16cid:durableId="2018994766">
+    <w:abstractNumId w:val="4"/>
+  </w:num>
+  <w:num w:numId="9" w16cid:durableId="1349678340">
     <w:abstractNumId w:val="3"/>
   </w:num>
-  <w:num w:numId="4">
-    <w:abstractNumId w:val="4"/>
+  <w:num w:numId="10" w16cid:durableId="1290279004">
+    <w:abstractNumId w:val="10"/>
   </w:num>
-  <w:num w:numId="5">
-    <w:abstractNumId w:val="5"/>
-  </w:num>
-  <w:num w:numId="6">
-    <w:abstractNumId w:val="6"/>
-  </w:num>
-  <w:num w:numId="7">
-    <w:abstractNumId w:val="7"/>
+  <w:num w:numId="11" w16cid:durableId="1952935031">
+    <w:abstractNumId w:val="9"/>
   </w:num>
 </w:numbering>
 </file>
 
 <file path=word/styles.xml><?xml version="1.0" encoding="utf-8"?>
-<w:styles xmlns:mc="http://schemas.openxmlformats.org/markup-compatibility/2006" xmlns:o="urn:schemas-microsoft-com:office:office" xmlns:r="http://schemas.openxmlformats.org/officeDocument/2006/relationships" xmlns:m="http://schemas.openxmlformats.org/officeDocument/2006/math" xmlns:v="urn:schemas-microsoft-com:vml" xmlns:wp="http://schemas.openxmlformats.org/drawingml/2006/wordprocessingDrawing" xmlns:w10="urn:schemas-microsoft-com:office:word" xmlns:w="http://schemas.openxmlformats.org/wordprocessingml/2006/main" xmlns:wne="http://schemas.microsoft.com/office/word/2006/wordml" xmlns:sl="http://schemas.openxmlformats.org/schemaLibrary/2006/main" xmlns:a="http://schemas.openxmlformats.org/drawingml/2006/main" xmlns:pic="http://schemas.openxmlformats.org/drawingml/2006/picture" xmlns:c="http://schemas.openxmlformats.org/drawingml/2006/chart" xmlns:lc="http://schemas.openxmlformats.org/drawingml/2006/lockedCanvas" xmlns:dgm="http://schemas.openxmlformats.org/drawingml/2006/diagram" xmlns:wps="http://schemas.microsoft.com/office/word/2010/wordprocessingShape" xmlns:wpg="http://schemas.microsoft.com/office/word/2010/wordprocessingGroup" xmlns:w14="http://schemas.microsoft.com/office/word/2010/wordml" xmlns:w15="http://schemas.microsoft.com/office/word/2012/wordml" xmlns:w16="http://schemas.microsoft.com/office/word/2018/wordml" xmlns:w16cex="http://schemas.microsoft.com/office/word/2018/wordml/cex" xmlns:w16cid="http://schemas.microsoft.com/office/word/2016/wordml/cid" xmlns="http://schemas.microsoft.com/office/tasks/2019/documenttasks" xmlns:cr="http://schemas.microsoft.com/office/comments/2020/reactions">
+<w:styles xmlns:mc="http://schemas.openxmlformats.org/markup-compatibility/2006" xmlns:r="http://schemas.openxmlformats.org/officeDocument/2006/relationships" xmlns:w="http://schemas.openxmlformats.org/wordprocessingml/2006/main" xmlns:w14="http://schemas.microsoft.com/office/word/2010/wordml" xmlns:w15="http://schemas.microsoft.com/office/word/2012/wordml" xmlns:w16cex="http://schemas.microsoft.com/office/word/2018/wordml/cex" xmlns:w16cid="http://schemas.microsoft.com/office/word/2016/wordml/cid" xmlns:w16="http://schemas.microsoft.com/office/word/2018/wordml" xmlns:w16du="http://schemas.microsoft.com/office/word/2023/wordml/word16du" xmlns:w16sdtdh="http://schemas.microsoft.com/office/word/2020/wordml/sdtdatahash" xmlns:w16se="http://schemas.microsoft.com/office/word/2015/wordml/symex" mc:Ignorable="w14 w15 w16se w16cid w16 w16cex w16sdtdh w16du">
   <w:docDefaults>
     <w:rPrDefault>
       <w:rPr>
-        <w:rFonts w:ascii="Arial" w:cs="Arial" w:eastAsia="Arial" w:hAnsi="Arial"/>
+        <w:rFonts w:ascii="Arial" w:eastAsia="Arial" w:hAnsi="Arial" w:cs="Arial"/>
         <w:sz w:val="22"/>
         <w:szCs w:val="22"/>
-        <w:lang w:val="en_GB"/>
+        <w:lang w:val="en-GB" w:eastAsia="en-GB" w:bidi="ar-SA"/>
       </w:rPr>
     </w:rPrDefault>
     <w:pPrDefault>
@@ -2555,21 +2834,399 @@
       </w:pPr>
     </w:pPrDefault>
   </w:docDefaults>
-  <w:style w:type="paragraph" w:styleId="Normal" w:default="1">
-    <w:name w:val="normal"/>
-  </w:style>
-  <w:style w:type="table" w:styleId="TableNormal" w:default="1">
-    <w:name w:val="Table Normal"/>
+  <w:latentStyles w:defLockedState="0" w:defUIPriority="99" w:defSemiHidden="0" w:defUnhideWhenUsed="0" w:defQFormat="0" w:count="376">
+    <w:lsdException w:name="Normal" w:uiPriority="0" w:qFormat="1"/>
+    <w:lsdException w:name="heading 1" w:uiPriority="9" w:qFormat="1"/>
+    <w:lsdException w:name="heading 2" w:semiHidden="1" w:uiPriority="9" w:unhideWhenUsed="1" w:qFormat="1"/>
+    <w:lsdException w:name="heading 3" w:semiHidden="1" w:uiPriority="9" w:unhideWhenUsed="1" w:qFormat="1"/>
+    <w:lsdException w:name="heading 4" w:semiHidden="1" w:uiPriority="9" w:unhideWhenUsed="1" w:qFormat="1"/>
+    <w:lsdException w:name="heading 5" w:semiHidden="1" w:uiPriority="9" w:unhideWhenUsed="1" w:qFormat="1"/>
+    <w:lsdException w:name="heading 6" w:semiHidden="1" w:uiPriority="9" w:unhideWhenUsed="1" w:qFormat="1"/>
+    <w:lsdException w:name="heading 7" w:semiHidden="1" w:uiPriority="9" w:unhideWhenUsed="1" w:qFormat="1"/>
+    <w:lsdException w:name="heading 8" w:semiHidden="1" w:uiPriority="9" w:unhideWhenUsed="1" w:qFormat="1"/>
+    <w:lsdException w:name="heading 9" w:semiHidden="1" w:uiPriority="9" w:unhideWhenUsed="1" w:qFormat="1"/>
+    <w:lsdException w:name="index 1" w:semiHidden="1" w:unhideWhenUsed="1"/>
+    <w:lsdException w:name="index 2" w:semiHidden="1" w:unhideWhenUsed="1"/>
+    <w:lsdException w:name="index 3" w:semiHidden="1" w:unhideWhenUsed="1"/>
+    <w:lsdException w:name="index 4" w:semiHidden="1" w:unhideWhenUsed="1"/>
+    <w:lsdException w:name="index 5" w:semiHidden="1" w:unhideWhenUsed="1"/>
+    <w:lsdException w:name="index 6" w:semiHidden="1" w:unhideWhenUsed="1"/>
+    <w:lsdException w:name="index 7" w:semiHidden="1" w:unhideWhenUsed="1"/>
+    <w:lsdException w:name="index 8" w:semiHidden="1" w:unhideWhenUsed="1"/>
+    <w:lsdException w:name="index 9" w:semiHidden="1" w:unhideWhenUsed="1"/>
+    <w:lsdException w:name="toc 1" w:semiHidden="1" w:uiPriority="39" w:unhideWhenUsed="1"/>
+    <w:lsdException w:name="toc 2" w:semiHidden="1" w:uiPriority="39" w:unhideWhenUsed="1"/>
+    <w:lsdException w:name="toc 3" w:semiHidden="1" w:uiPriority="39" w:unhideWhenUsed="1"/>
+    <w:lsdException w:name="toc 4" w:semiHidden="1" w:uiPriority="39" w:unhideWhenUsed="1"/>
+    <w:lsdException w:name="toc 5" w:semiHidden="1" w:uiPriority="39" w:unhideWhenUsed="1"/>
+    <w:lsdException w:name="toc 6" w:semiHidden="1" w:uiPriority="39" w:unhideWhenUsed="1"/>
+    <w:lsdException w:name="toc 7" w:semiHidden="1" w:uiPriority="39" w:unhideWhenUsed="1"/>
+    <w:lsdException w:name="toc 8" w:semiHidden="1" w:uiPriority="39" w:unhideWhenUsed="1"/>
+    <w:lsdException w:name="toc 9" w:semiHidden="1" w:uiPriority="39" w:unhideWhenUsed="1"/>
+    <w:lsdException w:name="Normal Indent" w:semiHidden="1" w:unhideWhenUsed="1"/>
+    <w:lsdException w:name="footnote text" w:semiHidden="1" w:unhideWhenUsed="1"/>
+    <w:lsdException w:name="annotation text" w:semiHidden="1" w:unhideWhenUsed="1"/>
+    <w:lsdException w:name="header" w:semiHidden="1" w:unhideWhenUsed="1"/>
+    <w:lsdException w:name="footer" w:semiHidden="1" w:unhideWhenUsed="1"/>
+    <w:lsdException w:name="index heading" w:semiHidden="1" w:unhideWhenUsed="1"/>
+    <w:lsdException w:name="caption" w:semiHidden="1" w:uiPriority="35" w:unhideWhenUsed="1" w:qFormat="1"/>
+    <w:lsdException w:name="table of figures" w:semiHidden="1" w:unhideWhenUsed="1"/>
+    <w:lsdException w:name="envelope address" w:semiHidden="1" w:unhideWhenUsed="1"/>
+    <w:lsdException w:name="envelope return" w:semiHidden="1" w:unhideWhenUsed="1"/>
+    <w:lsdException w:name="footnote reference" w:semiHidden="1" w:unhideWhenUsed="1"/>
+    <w:lsdException w:name="annotation reference" w:semiHidden="1" w:unhideWhenUsed="1"/>
+    <w:lsdException w:name="line number" w:semiHidden="1" w:unhideWhenUsed="1"/>
+    <w:lsdException w:name="page number" w:semiHidden="1" w:unhideWhenUsed="1"/>
+    <w:lsdException w:name="endnote reference" w:semiHidden="1" w:unhideWhenUsed="1"/>
+    <w:lsdException w:name="endnote text" w:semiHidden="1" w:unhideWhenUsed="1"/>
+    <w:lsdException w:name="table of authorities" w:semiHidden="1" w:unhideWhenUsed="1"/>
+    <w:lsdException w:name="macro" w:semiHidden="1" w:unhideWhenUsed="1"/>
+    <w:lsdException w:name="toa heading" w:semiHidden="1" w:unhideWhenUsed="1"/>
+    <w:lsdException w:name="List" w:semiHidden="1" w:unhideWhenUsed="1"/>
+    <w:lsdException w:name="List Bullet" w:semiHidden="1" w:unhideWhenUsed="1"/>
+    <w:lsdException w:name="List Number" w:semiHidden="1" w:unhideWhenUsed="1"/>
+    <w:lsdException w:name="List 2" w:semiHidden="1" w:unhideWhenUsed="1"/>
+    <w:lsdException w:name="List 3" w:semiHidden="1" w:unhideWhenUsed="1"/>
+    <w:lsdException w:name="List 4" w:semiHidden="1" w:unhideWhenUsed="1"/>
+    <w:lsdException w:name="List 5" w:semiHidden="1" w:unhideWhenUsed="1"/>
+    <w:lsdException w:name="List Bullet 2" w:semiHidden="1" w:unhideWhenUsed="1"/>
+    <w:lsdException w:name="List Bullet 3" w:semiHidden="1" w:unhideWhenUsed="1"/>
+    <w:lsdException w:name="List Bullet 4" w:semiHidden="1" w:unhideWhenUsed="1"/>
+    <w:lsdException w:name="List Bullet 5" w:semiHidden="1" w:unhideWhenUsed="1"/>
+    <w:lsdException w:name="List Number 2" w:semiHidden="1" w:unhideWhenUsed="1"/>
+    <w:lsdException w:name="List Number 3" w:semiHidden="1" w:unhideWhenUsed="1"/>
+    <w:lsdException w:name="List Number 4" w:semiHidden="1" w:unhideWhenUsed="1"/>
+    <w:lsdException w:name="List Number 5" w:semiHidden="1" w:unhideWhenUsed="1"/>
+    <w:lsdException w:name="Title" w:uiPriority="10" w:qFormat="1"/>
+    <w:lsdException w:name="Closing" w:semiHidden="1" w:unhideWhenUsed="1"/>
+    <w:lsdException w:name="Signature" w:semiHidden="1" w:unhideWhenUsed="1"/>
+    <w:lsdException w:name="Default Paragraph Font" w:semiHidden="1" w:uiPriority="1" w:unhideWhenUsed="1"/>
+    <w:lsdException w:name="Body Text" w:semiHidden="1" w:unhideWhenUsed="1"/>
+    <w:lsdException w:name="Body Text Indent" w:semiHidden="1" w:unhideWhenUsed="1"/>
+    <w:lsdException w:name="List Continue" w:semiHidden="1" w:unhideWhenUsed="1"/>
+    <w:lsdException w:name="List Continue 2" w:semiHidden="1" w:unhideWhenUsed="1"/>
+    <w:lsdException w:name="List Continue 3" w:semiHidden="1" w:unhideWhenUsed="1"/>
+    <w:lsdException w:name="List Continue 4" w:semiHidden="1" w:unhideWhenUsed="1"/>
+    <w:lsdException w:name="List Continue 5" w:semiHidden="1" w:unhideWhenUsed="1"/>
+    <w:lsdException w:name="Message Header" w:semiHidden="1" w:unhideWhenUsed="1"/>
+    <w:lsdException w:name="Subtitle" w:uiPriority="11" w:qFormat="1"/>
+    <w:lsdException w:name="Salutation" w:semiHidden="1" w:unhideWhenUsed="1"/>
+    <w:lsdException w:name="Date" w:semiHidden="1" w:unhideWhenUsed="1"/>
+    <w:lsdException w:name="Body Text First Indent" w:semiHidden="1" w:unhideWhenUsed="1"/>
+    <w:lsdException w:name="Body Text First Indent 2" w:semiHidden="1" w:unhideWhenUsed="1"/>
+    <w:lsdException w:name="Note Heading" w:semiHidden="1" w:unhideWhenUsed="1"/>
+    <w:lsdException w:name="Body Text 2" w:semiHidden="1" w:unhideWhenUsed="1"/>
+    <w:lsdException w:name="Body Text 3" w:semiHidden="1" w:unhideWhenUsed="1"/>
+    <w:lsdException w:name="Body Text Indent 2" w:semiHidden="1" w:unhideWhenUsed="1"/>
+    <w:lsdException w:name="Body Text Indent 3" w:semiHidden="1" w:unhideWhenUsed="1"/>
+    <w:lsdException w:name="Block Text" w:semiHidden="1" w:unhideWhenUsed="1"/>
+    <w:lsdException w:name="Hyperlink" w:semiHidden="1" w:unhideWhenUsed="1"/>
+    <w:lsdException w:name="FollowedHyperlink" w:semiHidden="1" w:unhideWhenUsed="1"/>
+    <w:lsdException w:name="Strong" w:uiPriority="22" w:qFormat="1"/>
+    <w:lsdException w:name="Emphasis" w:uiPriority="20" w:qFormat="1"/>
+    <w:lsdException w:name="Document Map" w:semiHidden="1" w:unhideWhenUsed="1"/>
+    <w:lsdException w:name="Plain Text" w:semiHidden="1" w:unhideWhenUsed="1"/>
+    <w:lsdException w:name="E-mail Signature" w:semiHidden="1" w:unhideWhenUsed="1"/>
+    <w:lsdException w:name="HTML Top of Form" w:semiHidden="1" w:unhideWhenUsed="1"/>
+    <w:lsdException w:name="HTML Bottom of Form" w:semiHidden="1" w:unhideWhenUsed="1"/>
+    <w:lsdException w:name="Normal (Web)" w:semiHidden="1" w:unhideWhenUsed="1"/>
+    <w:lsdException w:name="HTML Acronym" w:semiHidden="1" w:unhideWhenUsed="1"/>
+    <w:lsdException w:name="HTML Address" w:semiHidden="1" w:unhideWhenUsed="1"/>
+    <w:lsdException w:name="HTML Cite" w:semiHidden="1" w:unhideWhenUsed="1"/>
+    <w:lsdException w:name="HTML Code" w:semiHidden="1" w:unhideWhenUsed="1"/>
+    <w:lsdException w:name="HTML Definition" w:semiHidden="1" w:unhideWhenUsed="1"/>
+    <w:lsdException w:name="HTML Keyboard" w:semiHidden="1" w:unhideWhenUsed="1"/>
+    <w:lsdException w:name="HTML Preformatted" w:semiHidden="1" w:unhideWhenUsed="1"/>
+    <w:lsdException w:name="HTML Sample" w:semiHidden="1" w:unhideWhenUsed="1"/>
+    <w:lsdException w:name="HTML Typewriter" w:semiHidden="1" w:unhideWhenUsed="1"/>
+    <w:lsdException w:name="HTML Variable" w:semiHidden="1" w:unhideWhenUsed="1"/>
+    <w:lsdException w:name="Normal Table" w:semiHidden="1" w:unhideWhenUsed="1"/>
+    <w:lsdException w:name="annotation subject" w:semiHidden="1" w:unhideWhenUsed="1"/>
+    <w:lsdException w:name="No List" w:semiHidden="1" w:unhideWhenUsed="1"/>
+    <w:lsdException w:name="Outline List 1" w:semiHidden="1" w:unhideWhenUsed="1"/>
+    <w:lsdException w:name="Outline List 2" w:semiHidden="1" w:unhideWhenUsed="1"/>
+    <w:lsdException w:name="Outline List 3" w:semiHidden="1" w:unhideWhenUsed="1"/>
+    <w:lsdException w:name="Table Simple 1" w:semiHidden="1" w:unhideWhenUsed="1"/>
+    <w:lsdException w:name="Table Simple 2" w:semiHidden="1" w:unhideWhenUsed="1"/>
+    <w:lsdException w:name="Table Simple 3" w:semiHidden="1" w:unhideWhenUsed="1"/>
+    <w:lsdException w:name="Table Classic 1" w:semiHidden="1" w:unhideWhenUsed="1"/>
+    <w:lsdException w:name="Table Classic 2" w:semiHidden="1" w:unhideWhenUsed="1"/>
+    <w:lsdException w:name="Table Classic 3" w:semiHidden="1" w:unhideWhenUsed="1"/>
+    <w:lsdException w:name="Table Classic 4" w:semiHidden="1" w:unhideWhenUsed="1"/>
+    <w:lsdException w:name="Table Colorful 1" w:semiHidden="1" w:unhideWhenUsed="1"/>
+    <w:lsdException w:name="Table Colorful 2" w:semiHidden="1" w:unhideWhenUsed="1"/>
+    <w:lsdException w:name="Table Colorful 3" w:semiHidden="1" w:unhideWhenUsed="1"/>
+    <w:lsdException w:name="Table Columns 1" w:semiHidden="1" w:unhideWhenUsed="1"/>
+    <w:lsdException w:name="Table Columns 2" w:semiHidden="1" w:unhideWhenUsed="1"/>
+    <w:lsdException w:name="Table Columns 3" w:semiHidden="1" w:unhideWhenUsed="1"/>
+    <w:lsdException w:name="Table Columns 4" w:semiHidden="1" w:unhideWhenUsed="1"/>
+    <w:lsdException w:name="Table Columns 5" w:semiHidden="1" w:unhideWhenUsed="1"/>
+    <w:lsdException w:name="Table Grid 1" w:semiHidden="1" w:unhideWhenUsed="1"/>
+    <w:lsdException w:name="Table Grid 2" w:semiHidden="1" w:unhideWhenUsed="1"/>
+    <w:lsdException w:name="Table Grid 3" w:semiHidden="1" w:unhideWhenUsed="1"/>
+    <w:lsdException w:name="Table Grid 4" w:semiHidden="1" w:unhideWhenUsed="1"/>
+    <w:lsdException w:name="Table Grid 5" w:semiHidden="1" w:unhideWhenUsed="1"/>
+    <w:lsdException w:name="Table Grid 6" w:semiHidden="1" w:unhideWhenUsed="1"/>
+    <w:lsdException w:name="Table Grid 7" w:semiHidden="1" w:unhideWhenUsed="1"/>
+    <w:lsdException w:name="Table Grid 8" w:semiHidden="1" w:unhideWhenUsed="1"/>
+    <w:lsdException w:name="Table List 1" w:semiHidden="1" w:unhideWhenUsed="1"/>
+    <w:lsdException w:name="Table List 2" w:semiHidden="1" w:unhideWhenUsed="1"/>
+    <w:lsdException w:name="Table List 3" w:semiHidden="1" w:unhideWhenUsed="1"/>
+    <w:lsdException w:name="Table List 4" w:semiHidden="1" w:unhideWhenUsed="1"/>
+    <w:lsdException w:name="Table List 5" w:semiHidden="1" w:unhideWhenUsed="1"/>
+    <w:lsdException w:name="Table List 6" w:semiHidden="1" w:unhideWhenUsed="1"/>
+    <w:lsdException w:name="Table List 7" w:semiHidden="1" w:unhideWhenUsed="1"/>
+    <w:lsdException w:name="Table List 8" w:semiHidden="1" w:unhideWhenUsed="1"/>
+    <w:lsdException w:name="Table 3D effects 1" w:semiHidden="1" w:unhideWhenUsed="1"/>
+    <w:lsdException w:name="Table 3D effects 2" w:semiHidden="1" w:unhideWhenUsed="1"/>
+    <w:lsdException w:name="Table 3D effects 3" w:semiHidden="1" w:unhideWhenUsed="1"/>
+    <w:lsdException w:name="Table Contemporary" w:semiHidden="1" w:unhideWhenUsed="1"/>
+    <w:lsdException w:name="Table Elegant" w:semiHidden="1" w:unhideWhenUsed="1"/>
+    <w:lsdException w:name="Table Professional" w:semiHidden="1" w:unhideWhenUsed="1"/>
+    <w:lsdException w:name="Table Subtle 1" w:semiHidden="1" w:unhideWhenUsed="1"/>
+    <w:lsdException w:name="Table Subtle 2" w:semiHidden="1" w:unhideWhenUsed="1"/>
+    <w:lsdException w:name="Table Web 1" w:semiHidden="1" w:unhideWhenUsed="1"/>
+    <w:lsdException w:name="Table Web 2" w:semiHidden="1" w:unhideWhenUsed="1"/>
+    <w:lsdException w:name="Table Web 3" w:semiHidden="1" w:unhideWhenUsed="1"/>
+    <w:lsdException w:name="Balloon Text" w:semiHidden="1" w:unhideWhenUsed="1"/>
+    <w:lsdException w:name="Table Grid" w:uiPriority="39"/>
+    <w:lsdException w:name="Table Theme" w:semiHidden="1" w:unhideWhenUsed="1"/>
+    <w:lsdException w:name="Placeholder Text" w:semiHidden="1"/>
+    <w:lsdException w:name="No Spacing" w:uiPriority="1" w:qFormat="1"/>
+    <w:lsdException w:name="Light Shading" w:uiPriority="60"/>
+    <w:lsdException w:name="Light List" w:uiPriority="61"/>
+    <w:lsdException w:name="Light Grid" w:uiPriority="62"/>
+    <w:lsdException w:name="Medium Shading 1" w:uiPriority="63"/>
+    <w:lsdException w:name="Medium Shading 2" w:uiPriority="64"/>
+    <w:lsdException w:name="Medium List 1" w:uiPriority="65"/>
+    <w:lsdException w:name="Medium List 2" w:uiPriority="66"/>
+    <w:lsdException w:name="Medium Grid 1" w:uiPriority="67"/>
+    <w:lsdException w:name="Medium Grid 2" w:uiPriority="68"/>
+    <w:lsdException w:name="Medium Grid 3" w:uiPriority="69"/>
+    <w:lsdException w:name="Dark List" w:uiPriority="70"/>
+    <w:lsdException w:name="Colorful Shading" w:uiPriority="71"/>
+    <w:lsdException w:name="Colorful List" w:uiPriority="72"/>
+    <w:lsdException w:name="Colorful Grid" w:uiPriority="73"/>
+    <w:lsdException w:name="Light Shading Accent 1" w:uiPriority="60"/>
+    <w:lsdException w:name="Light List Accent 1" w:uiPriority="61"/>
+    <w:lsdException w:name="Light Grid Accent 1" w:uiPriority="62"/>
+    <w:lsdException w:name="Medium Shading 1 Accent 1" w:uiPriority="63"/>
+    <w:lsdException w:name="Medium Shading 2 Accent 1" w:uiPriority="64"/>
+    <w:lsdException w:name="Medium List 1 Accent 1" w:uiPriority="65"/>
+    <w:lsdException w:name="Revision" w:semiHidden="1"/>
+    <w:lsdException w:name="List Paragraph" w:uiPriority="34" w:qFormat="1"/>
+    <w:lsdException w:name="Quote" w:uiPriority="29" w:qFormat="1"/>
+    <w:lsdException w:name="Intense Quote" w:uiPriority="30" w:qFormat="1"/>
+    <w:lsdException w:name="Medium List 2 Accent 1" w:uiPriority="66"/>
+    <w:lsdException w:name="Medium Grid 1 Accent 1" w:uiPriority="67"/>
+    <w:lsdException w:name="Medium Grid 2 Accent 1" w:uiPriority="68"/>
+    <w:lsdException w:name="Medium Grid 3 Accent 1" w:uiPriority="69"/>
+    <w:lsdException w:name="Dark List Accent 1" w:uiPriority="70"/>
+    <w:lsdException w:name="Colorful Shading Accent 1" w:uiPriority="71"/>
+    <w:lsdException w:name="Colorful List Accent 1" w:uiPriority="72"/>
+    <w:lsdException w:name="Colorful Grid Accent 1" w:uiPriority="73"/>
+    <w:lsdException w:name="Light Shading Accent 2" w:uiPriority="60"/>
+    <w:lsdException w:name="Light List Accent 2" w:uiPriority="61"/>
+    <w:lsdException w:name="Light Grid Accent 2" w:uiPriority="62"/>
+    <w:lsdException w:name="Medium Shading 1 Accent 2" w:uiPriority="63"/>
+    <w:lsdException w:name="Medium Shading 2 Accent 2" w:uiPriority="64"/>
+    <w:lsdException w:name="Medium List 1 Accent 2" w:uiPriority="65"/>
+    <w:lsdException w:name="Medium List 2 Accent 2" w:uiPriority="66"/>
+    <w:lsdException w:name="Medium Grid 1 Accent 2" w:uiPriority="67"/>
+    <w:lsdException w:name="Medium Grid 2 Accent 2" w:uiPriority="68"/>
+    <w:lsdException w:name="Medium Grid 3 Accent 2" w:uiPriority="69"/>
+    <w:lsdException w:name="Dark List Accent 2" w:uiPriority="70"/>
+    <w:lsdException w:name="Colorful Shading Accent 2" w:uiPriority="71"/>
+    <w:lsdException w:name="Colorful List Accent 2" w:uiPriority="72"/>
+    <w:lsdException w:name="Colorful Grid Accent 2" w:uiPriority="73"/>
+    <w:lsdException w:name="Light Shading Accent 3" w:uiPriority="60"/>
+    <w:lsdException w:name="Light List Accent 3" w:uiPriority="61"/>
+    <w:lsdException w:name="Light Grid Accent 3" w:uiPriority="62"/>
+    <w:lsdException w:name="Medium Shading 1 Accent 3" w:uiPriority="63"/>
+    <w:lsdException w:name="Medium Shading 2 Accent 3" w:uiPriority="64"/>
+    <w:lsdException w:name="Medium List 1 Accent 3" w:uiPriority="65"/>
+    <w:lsdException w:name="Medium List 2 Accent 3" w:uiPriority="66"/>
+    <w:lsdException w:name="Medium Grid 1 Accent 3" w:uiPriority="67"/>
+    <w:lsdException w:name="Medium Grid 2 Accent 3" w:uiPriority="68"/>
+    <w:lsdException w:name="Medium Grid 3 Accent 3" w:uiPriority="69"/>
+    <w:lsdException w:name="Dark List Accent 3" w:uiPriority="70"/>
+    <w:lsdException w:name="Colorful Shading Accent 3" w:uiPriority="71"/>
+    <w:lsdException w:name="Colorful List Accent 3" w:uiPriority="72"/>
+    <w:lsdException w:name="Colorful Grid Accent 3" w:uiPriority="73"/>
+    <w:lsdException w:name="Light Shading Accent 4" w:uiPriority="60"/>
+    <w:lsdException w:name="Light List Accent 4" w:uiPriority="61"/>
+    <w:lsdException w:name="Light Grid Accent 4" w:uiPriority="62"/>
+    <w:lsdException w:name="Medium Shading 1 Accent 4" w:uiPriority="63"/>
+    <w:lsdException w:name="Medium Shading 2 Accent 4" w:uiPriority="64"/>
+    <w:lsdException w:name="Medium List 1 Accent 4" w:uiPriority="65"/>
+    <w:lsdException w:name="Medium List 2 Accent 4" w:uiPriority="66"/>
+    <w:lsdException w:name="Medium Grid 1 Accent 4" w:uiPriority="67"/>
+    <w:lsdException w:name="Medium Grid 2 Accent 4" w:uiPriority="68"/>
+    <w:lsdException w:name="Medium Grid 3 Accent 4" w:uiPriority="69"/>
+    <w:lsdException w:name="Dark List Accent 4" w:uiPriority="70"/>
+    <w:lsdException w:name="Colorful Shading Accent 4" w:uiPriority="71"/>
+    <w:lsdException w:name="Colorful List Accent 4" w:uiPriority="72"/>
+    <w:lsdException w:name="Colorful Grid Accent 4" w:uiPriority="73"/>
+    <w:lsdException w:name="Light Shading Accent 5" w:uiPriority="60"/>
+    <w:lsdException w:name="Light List Accent 5" w:uiPriority="61"/>
+    <w:lsdException w:name="Light Grid Accent 5" w:uiPriority="62"/>
+    <w:lsdException w:name="Medium Shading 1 Accent 5" w:uiPriority="63"/>
+    <w:lsdException w:name="Medium Shading 2 Accent 5" w:uiPriority="64"/>
+    <w:lsdException w:name="Medium List 1 Accent 5" w:uiPriority="65"/>
+    <w:lsdException w:name="Medium List 2 Accent 5" w:uiPriority="66"/>
+    <w:lsdException w:name="Medium Grid 1 Accent 5" w:uiPriority="67"/>
+    <w:lsdException w:name="Medium Grid 2 Accent 5" w:uiPriority="68"/>
+    <w:lsdException w:name="Medium Grid 3 Accent 5" w:uiPriority="69"/>
+    <w:lsdException w:name="Dark List Accent 5" w:uiPriority="70"/>
+    <w:lsdException w:name="Colorful Shading Accent 5" w:uiPriority="71"/>
+    <w:lsdException w:name="Colorful List Accent 5" w:uiPriority="72"/>
+    <w:lsdException w:name="Colorful Grid Accent 5" w:uiPriority="73"/>
+    <w:lsdException w:name="Light Shading Accent 6" w:uiPriority="60"/>
+    <w:lsdException w:name="Light List Accent 6" w:uiPriority="61"/>
+    <w:lsdException w:name="Light Grid Accent 6" w:uiPriority="62"/>
+    <w:lsdException w:name="Medium Shading 1 Accent 6" w:uiPriority="63"/>
+    <w:lsdException w:name="Medium Shading 2 Accent 6" w:uiPriority="64"/>
+    <w:lsdException w:name="Medium List 1 Accent 6" w:uiPriority="65"/>
+    <w:lsdException w:name="Medium List 2 Accent 6" w:uiPriority="66"/>
+    <w:lsdException w:name="Medium Grid 1 Accent 6" w:uiPriority="67"/>
+    <w:lsdException w:name="Medium Grid 2 Accent 6" w:uiPriority="68"/>
+    <w:lsdException w:name="Medium Grid 3 Accent 6" w:uiPriority="69"/>
+    <w:lsdException w:name="Dark List Accent 6" w:uiPriority="70"/>
+    <w:lsdException w:name="Colorful Shading Accent 6" w:uiPriority="71"/>
+    <w:lsdException w:name="Colorful List Accent 6" w:uiPriority="72"/>
+    <w:lsdException w:name="Colorful Grid Accent 6" w:uiPriority="73"/>
+    <w:lsdException w:name="Subtle Emphasis" w:uiPriority="19" w:qFormat="1"/>
+    <w:lsdException w:name="Intense Emphasis" w:uiPriority="21" w:qFormat="1"/>
+    <w:lsdException w:name="Subtle Reference" w:uiPriority="31" w:qFormat="1"/>
+    <w:lsdException w:name="Intense Reference" w:uiPriority="32" w:qFormat="1"/>
+    <w:lsdException w:name="Book Title" w:uiPriority="33" w:qFormat="1"/>
+    <w:lsdException w:name="Bibliography" w:semiHidden="1" w:uiPriority="37" w:unhideWhenUsed="1"/>
+    <w:lsdException w:name="TOC Heading" w:semiHidden="1" w:uiPriority="39" w:unhideWhenUsed="1" w:qFormat="1"/>
+    <w:lsdException w:name="Plain Table 1" w:uiPriority="41"/>
+    <w:lsdException w:name="Plain Table 2" w:uiPriority="42"/>
+    <w:lsdException w:name="Plain Table 3" w:uiPriority="43"/>
+    <w:lsdException w:name="Plain Table 4" w:uiPriority="44"/>
+    <w:lsdException w:name="Plain Table 5" w:uiPriority="45"/>
+    <w:lsdException w:name="Grid Table Light" w:uiPriority="40"/>
+    <w:lsdException w:name="Grid Table 1 Light" w:uiPriority="46"/>
+    <w:lsdException w:name="Grid Table 2" w:uiPriority="47"/>
+    <w:lsdException w:name="Grid Table 3" w:uiPriority="48"/>
+    <w:lsdException w:name="Grid Table 4" w:uiPriority="49"/>
+    <w:lsdException w:name="Grid Table 5 Dark" w:uiPriority="50"/>
+    <w:lsdException w:name="Grid Table 6 Colorful" w:uiPriority="51"/>
+    <w:lsdException w:name="Grid Table 7 Colorful" w:uiPriority="52"/>
+    <w:lsdException w:name="Grid Table 1 Light Accent 1" w:uiPriority="46"/>
+    <w:lsdException w:name="Grid Table 2 Accent 1" w:uiPriority="47"/>
+    <w:lsdException w:name="Grid Table 3 Accent 1" w:uiPriority="48"/>
+    <w:lsdException w:name="Grid Table 4 Accent 1" w:uiPriority="49"/>
+    <w:lsdException w:name="Grid Table 5 Dark Accent 1" w:uiPriority="50"/>
+    <w:lsdException w:name="Grid Table 6 Colorful Accent 1" w:uiPriority="51"/>
+    <w:lsdException w:name="Grid Table 7 Colorful Accent 1" w:uiPriority="52"/>
+    <w:lsdException w:name="Grid Table 1 Light Accent 2" w:uiPriority="46"/>
+    <w:lsdException w:name="Grid Table 2 Accent 2" w:uiPriority="47"/>
+    <w:lsdException w:name="Grid Table 3 Accent 2" w:uiPriority="48"/>
+    <w:lsdException w:name="Grid Table 4 Accent 2" w:uiPriority="49"/>
+    <w:lsdException w:name="Grid Table 5 Dark Accent 2" w:uiPriority="50"/>
+    <w:lsdException w:name="Grid Table 6 Colorful Accent 2" w:uiPriority="51"/>
+    <w:lsdException w:name="Grid Table 7 Colorful Accent 2" w:uiPriority="52"/>
+    <w:lsdException w:name="Grid Table 1 Light Accent 3" w:uiPriority="46"/>
+    <w:lsdException w:name="Grid Table 2 Accent 3" w:uiPriority="47"/>
+    <w:lsdException w:name="Grid Table 3 Accent 3" w:uiPriority="48"/>
+    <w:lsdException w:name="Grid Table 4 Accent 3" w:uiPriority="49"/>
+    <w:lsdException w:name="Grid Table 5 Dark Accent 3" w:uiPriority="50"/>
+    <w:lsdException w:name="Grid Table 6 Colorful Accent 3" w:uiPriority="51"/>
+    <w:lsdException w:name="Grid Table 7 Colorful Accent 3" w:uiPriority="52"/>
+    <w:lsdException w:name="Grid Table 1 Light Accent 4" w:uiPriority="46"/>
+    <w:lsdException w:name="Grid Table 2 Accent 4" w:uiPriority="47"/>
+    <w:lsdException w:name="Grid Table 3 Accent 4" w:uiPriority="48"/>
+    <w:lsdException w:name="Grid Table 4 Accent 4" w:uiPriority="49"/>
+    <w:lsdException w:name="Grid Table 5 Dark Accent 4" w:uiPriority="50"/>
+    <w:lsdException w:name="Grid Table 6 Colorful Accent 4" w:uiPriority="51"/>
+    <w:lsdException w:name="Grid Table 7 Colorful Accent 4" w:uiPriority="52"/>
+    <w:lsdException w:name="Grid Table 1 Light Accent 5" w:uiPriority="46"/>
+    <w:lsdException w:name="Grid Table 2 Accent 5" w:uiPriority="47"/>
+    <w:lsdException w:name="Grid Table 3 Accent 5" w:uiPriority="48"/>
+    <w:lsdException w:name="Grid Table 4 Accent 5" w:uiPriority="49"/>
+    <w:lsdException w:name="Grid Table 5 Dark Accent 5" w:uiPriority="50"/>
+    <w:lsdException w:name="Grid Table 6 Colorful Accent 5" w:uiPriority="51"/>
+    <w:lsdException w:name="Grid Table 7 Colorful Accent 5" w:uiPriority="52"/>
+    <w:lsdException w:name="Grid Table 1 Light Accent 6" w:uiPriority="46"/>
+    <w:lsdException w:name="Grid Table 2 Accent 6" w:uiPriority="47"/>
+    <w:lsdException w:name="Grid Table 3 Accent 6" w:uiPriority="48"/>
+    <w:lsdException w:name="Grid Table 4 Accent 6" w:uiPriority="49"/>
+    <w:lsdException w:name="Grid Table 5 Dark Accent 6" w:uiPriority="50"/>
+    <w:lsdException w:name="Grid Table 6 Colorful Accent 6" w:uiPriority="51"/>
+    <w:lsdException w:name="Grid Table 7 Colorful Accent 6" w:uiPriority="52"/>
+    <w:lsdException w:name="List Table 1 Light" w:uiPriority="46"/>
+    <w:lsdException w:name="List Table 2" w:uiPriority="47"/>
+    <w:lsdException w:name="List Table 3" w:uiPriority="48"/>
+    <w:lsdException w:name="List Table 4" w:uiPriority="49"/>
+    <w:lsdException w:name="List Table 5 Dark" w:uiPriority="50"/>
+    <w:lsdException w:name="List Table 6 Colorful" w:uiPriority="51"/>
+    <w:lsdException w:name="List Table 7 Colorful" w:uiPriority="52"/>
+    <w:lsdException w:name="List Table 1 Light Accent 1" w:uiPriority="46"/>
+    <w:lsdException w:name="List Table 2 Accent 1" w:uiPriority="47"/>
+    <w:lsdException w:name="List Table 3 Accent 1" w:uiPriority="48"/>
+    <w:lsdException w:name="List Table 4 Accent 1" w:uiPriority="49"/>
+    <w:lsdException w:name="List Table 5 Dark Accent 1" w:uiPriority="50"/>
+    <w:lsdException w:name="List Table 6 Colorful Accent 1" w:uiPriority="51"/>
+    <w:lsdException w:name="List Table 7 Colorful Accent 1" w:uiPriority="52"/>
+    <w:lsdException w:name="List Table 1 Light Accent 2" w:uiPriority="46"/>
+    <w:lsdException w:name="List Table 2 Accent 2" w:uiPriority="47"/>
+    <w:lsdException w:name="List Table 3 Accent 2" w:uiPriority="48"/>
+    <w:lsdException w:name="List Table 4 Accent 2" w:uiPriority="49"/>
+    <w:lsdException w:name="List Table 5 Dark Accent 2" w:uiPriority="50"/>
+    <w:lsdException w:name="List Table 6 Colorful Accent 2" w:uiPriority="51"/>
+    <w:lsdException w:name="List Table 7 Colorful Accent 2" w:uiPriority="52"/>
+    <w:lsdException w:name="List Table 1 Light Accent 3" w:uiPriority="46"/>
+    <w:lsdException w:name="List Table 2 Accent 3" w:uiPriority="47"/>
+    <w:lsdException w:name="List Table 3 Accent 3" w:uiPriority="48"/>
+    <w:lsdException w:name="List Table 4 Accent 3" w:uiPriority="49"/>
+    <w:lsdException w:name="List Table 5 Dark Accent 3" w:uiPriority="50"/>
+    <w:lsdException w:name="List Table 6 Colorful Accent 3" w:uiPriority="51"/>
+    <w:lsdException w:name="List Table 7 Colorful Accent 3" w:uiPriority="52"/>
+    <w:lsdException w:name="List Table 1 Light Accent 4" w:uiPriority="46"/>
+    <w:lsdException w:name="List Table 2 Accent 4" w:uiPriority="47"/>
+    <w:lsdException w:name="List Table 3 Accent 4" w:uiPriority="48"/>
+    <w:lsdException w:name="List Table 4 Accent 4" w:uiPriority="49"/>
+    <w:lsdException w:name="List Table 5 Dark Accent 4" w:uiPriority="50"/>
+    <w:lsdException w:name="List Table 6 Colorful Accent 4" w:uiPriority="51"/>
+    <w:lsdException w:name="List Table 7 Colorful Accent 4" w:uiPriority="52"/>
+    <w:lsdException w:name="List Table 1 Light Accent 5" w:uiPriority="46"/>
+    <w:lsdException w:name="List Table 2 Accent 5" w:uiPriority="47"/>
+    <w:lsdException w:name="List Table 3 Accent 5" w:uiPriority="48"/>
+    <w:lsdException w:name="List Table 4 Accent 5" w:uiPriority="49"/>
+    <w:lsdException w:name="List Table 5 Dark Accent 5" w:uiPriority="50"/>
+    <w:lsdException w:name="List Table 6 Colorful Accent 5" w:uiPriority="51"/>
+    <w:lsdException w:name="List Table 7 Colorful Accent 5" w:uiPriority="52"/>
+    <w:lsdException w:name="List Table 1 Light Accent 6" w:uiPriority="46"/>
+    <w:lsdException w:name="List Table 2 Accent 6" w:uiPriority="47"/>
+    <w:lsdException w:name="List Table 3 Accent 6" w:uiPriority="48"/>
+    <w:lsdException w:name="List Table 4 Accent 6" w:uiPriority="49"/>
+    <w:lsdException w:name="List Table 5 Dark Accent 6" w:uiPriority="50"/>
+    <w:lsdException w:name="List Table 6 Colorful Accent 6" w:uiPriority="51"/>
+    <w:lsdException w:name="List Table 7 Colorful Accent 6" w:uiPriority="52"/>
+    <w:lsdException w:name="Mention" w:semiHidden="1" w:unhideWhenUsed="1"/>
+    <w:lsdException w:name="Smart Hyperlink" w:semiHidden="1" w:unhideWhenUsed="1"/>
+    <w:lsdException w:name="Hashtag" w:semiHidden="1" w:unhideWhenUsed="1"/>
+    <w:lsdException w:name="Unresolved Mention" w:semiHidden="1" w:unhideWhenUsed="1"/>
+    <w:lsdException w:name="Smart Link" w:semiHidden="1" w:unhideWhenUsed="1"/>
+  </w:latentStyles>
+  <w:style w:type="paragraph" w:default="1" w:styleId="Normal">
+    <w:name w:val="Normal"/>
+    <w:qFormat/>
   </w:style>
   <w:style w:type="paragraph" w:styleId="Heading1">
     <w:name w:val="heading 1"/>
     <w:basedOn w:val="Normal"/>
     <w:next w:val="Normal"/>
+    <w:uiPriority w:val="9"/>
+    <w:qFormat/>
     <w:pPr>
-      <w:keepNext w:val="1"/>
-      <w:keepLines w:val="1"/>
-      <w:pageBreakBefore w:val="0"/>
-      <w:spacing w:after="120" w:before="400" w:lineRule="auto"/>
+      <w:keepNext/>
+      <w:keepLines/>
+      <w:spacing w:before="400" w:after="120"/>
+      <w:outlineLvl w:val="0"/>
     </w:pPr>
     <w:rPr>
       <w:sz w:val="40"/>
@@ -2580,14 +3237,16 @@
     <w:name w:val="heading 2"/>
     <w:basedOn w:val="Normal"/>
     <w:next w:val="Normal"/>
+    <w:uiPriority w:val="9"/>
+    <w:unhideWhenUsed/>
+    <w:qFormat/>
     <w:pPr>
-      <w:keepNext w:val="1"/>
-      <w:keepLines w:val="1"/>
-      <w:pageBreakBefore w:val="0"/>
-      <w:spacing w:after="120" w:before="360" w:lineRule="auto"/>
+      <w:keepNext/>
+      <w:keepLines/>
+      <w:spacing w:before="360" w:after="120"/>
+      <w:outlineLvl w:val="1"/>
     </w:pPr>
     <w:rPr>
-      <w:b w:val="0"/>
       <w:sz w:val="32"/>
       <w:szCs w:val="32"/>
     </w:rPr>
@@ -2596,14 +3255,17 @@
     <w:name w:val="heading 3"/>
     <w:basedOn w:val="Normal"/>
     <w:next w:val="Normal"/>
+    <w:uiPriority w:val="9"/>
+    <w:semiHidden/>
+    <w:unhideWhenUsed/>
+    <w:qFormat/>
     <w:pPr>
-      <w:keepNext w:val="1"/>
-      <w:keepLines w:val="1"/>
-      <w:pageBreakBefore w:val="0"/>
-      <w:spacing w:after="80" w:before="320" w:lineRule="auto"/>
+      <w:keepNext/>
+      <w:keepLines/>
+      <w:spacing w:before="320" w:after="80"/>
+      <w:outlineLvl w:val="2"/>
     </w:pPr>
     <w:rPr>
-      <w:b w:val="0"/>
       <w:color w:val="434343"/>
       <w:sz w:val="28"/>
       <w:szCs w:val="28"/>
@@ -2613,11 +3275,15 @@
     <w:name w:val="heading 4"/>
     <w:basedOn w:val="Normal"/>
     <w:next w:val="Normal"/>
+    <w:uiPriority w:val="9"/>
+    <w:semiHidden/>
+    <w:unhideWhenUsed/>
+    <w:qFormat/>
     <w:pPr>
-      <w:keepNext w:val="1"/>
-      <w:keepLines w:val="1"/>
-      <w:pageBreakBefore w:val="0"/>
-      <w:spacing w:after="80" w:before="280" w:lineRule="auto"/>
+      <w:keepNext/>
+      <w:keepLines/>
+      <w:spacing w:before="280" w:after="80"/>
+      <w:outlineLvl w:val="3"/>
     </w:pPr>
     <w:rPr>
       <w:color w:val="666666"/>
@@ -2629,44 +3295,76 @@
     <w:name w:val="heading 5"/>
     <w:basedOn w:val="Normal"/>
     <w:next w:val="Normal"/>
+    <w:uiPriority w:val="9"/>
+    <w:semiHidden/>
+    <w:unhideWhenUsed/>
+    <w:qFormat/>
     <w:pPr>
-      <w:keepNext w:val="1"/>
-      <w:keepLines w:val="1"/>
-      <w:pageBreakBefore w:val="0"/>
-      <w:spacing w:after="80" w:before="240" w:lineRule="auto"/>
+      <w:keepNext/>
+      <w:keepLines/>
+      <w:spacing w:before="240" w:after="80"/>
+      <w:outlineLvl w:val="4"/>
     </w:pPr>
     <w:rPr>
       <w:color w:val="666666"/>
-      <w:sz w:val="22"/>
-      <w:szCs w:val="22"/>
     </w:rPr>
   </w:style>
   <w:style w:type="paragraph" w:styleId="Heading6">
     <w:name w:val="heading 6"/>
     <w:basedOn w:val="Normal"/>
     <w:next w:val="Normal"/>
+    <w:uiPriority w:val="9"/>
+    <w:semiHidden/>
+    <w:unhideWhenUsed/>
+    <w:qFormat/>
     <w:pPr>
-      <w:keepNext w:val="1"/>
-      <w:keepLines w:val="1"/>
-      <w:pageBreakBefore w:val="0"/>
-      <w:spacing w:after="80" w:before="240" w:lineRule="auto"/>
+      <w:keepNext/>
+      <w:keepLines/>
+      <w:spacing w:before="240" w:after="80"/>
+      <w:outlineLvl w:val="5"/>
     </w:pPr>
     <w:rPr>
-      <w:i w:val="1"/>
+      <w:i/>
       <w:color w:val="666666"/>
-      <w:sz w:val="22"/>
-      <w:szCs w:val="22"/>
     </w:rPr>
+  </w:style>
+  <w:style w:type="character" w:default="1" w:styleId="DefaultParagraphFont">
+    <w:name w:val="Default Paragraph Font"/>
+    <w:uiPriority w:val="1"/>
+    <w:semiHidden/>
+    <w:unhideWhenUsed/>
+  </w:style>
+  <w:style w:type="table" w:default="1" w:styleId="TableNormal">
+    <w:name w:val="Normal Table"/>
+    <w:uiPriority w:val="99"/>
+    <w:semiHidden/>
+    <w:unhideWhenUsed/>
+    <w:tblPr>
+      <w:tblInd w:w="0" w:type="dxa"/>
+      <w:tblCellMar>
+        <w:top w:w="0" w:type="dxa"/>
+        <w:left w:w="108" w:type="dxa"/>
+        <w:bottom w:w="0" w:type="dxa"/>
+        <w:right w:w="108" w:type="dxa"/>
+      </w:tblCellMar>
+    </w:tblPr>
+  </w:style>
+  <w:style w:type="numbering" w:default="1" w:styleId="NoList">
+    <w:name w:val="No List"/>
+    <w:uiPriority w:val="99"/>
+    <w:semiHidden/>
+    <w:unhideWhenUsed/>
   </w:style>
   <w:style w:type="paragraph" w:styleId="Title">
     <w:name w:val="Title"/>
     <w:basedOn w:val="Normal"/>
     <w:next w:val="Normal"/>
+    <w:uiPriority w:val="10"/>
+    <w:qFormat/>
     <w:pPr>
-      <w:keepNext w:val="1"/>
-      <w:keepLines w:val="1"/>
-      <w:pageBreakBefore w:val="0"/>
-      <w:spacing w:after="60" w:before="0" w:lineRule="auto"/>
+      <w:keepNext/>
+      <w:keepLines/>
+      <w:spacing w:after="60"/>
     </w:pPr>
     <w:rPr>
       <w:sz w:val="52"/>
@@ -2677,32 +3375,75 @@
     <w:name w:val="Subtitle"/>
     <w:basedOn w:val="Normal"/>
     <w:next w:val="Normal"/>
+    <w:uiPriority w:val="11"/>
+    <w:qFormat/>
     <w:pPr>
-      <w:keepNext w:val="1"/>
-      <w:keepLines w:val="1"/>
-      <w:pageBreakBefore w:val="0"/>
-      <w:spacing w:after="320" w:before="0" w:lineRule="auto"/>
+      <w:keepNext/>
+      <w:keepLines/>
+      <w:spacing w:after="320"/>
     </w:pPr>
     <w:rPr>
-      <w:rFonts w:ascii="Arial" w:cs="Arial" w:eastAsia="Arial" w:hAnsi="Arial"/>
-      <w:i w:val="0"/>
       <w:color w:val="666666"/>
       <w:sz w:val="30"/>
       <w:szCs w:val="30"/>
     </w:rPr>
   </w:style>
-  <w:style w:type="table" w:styleId="Table1">
+  <w:style w:type="table" w:customStyle="1" w:styleId="a">
     <w:basedOn w:val="TableNormal"/>
     <w:tblPr>
       <w:tblStyleRowBandSize w:val="1"/>
       <w:tblStyleColBandSize w:val="1"/>
       <w:tblCellMar>
-        <w:top w:w="100.0" w:type="dxa"/>
-        <w:left w:w="100.0" w:type="dxa"/>
-        <w:bottom w:w="100.0" w:type="dxa"/>
-        <w:right w:w="100.0" w:type="dxa"/>
+        <w:top w:w="100" w:type="dxa"/>
+        <w:left w:w="100" w:type="dxa"/>
+        <w:bottom w:w="100" w:type="dxa"/>
+        <w:right w:w="100" w:type="dxa"/>
       </w:tblCellMar>
     </w:tblPr>
+  </w:style>
+  <w:style w:type="paragraph" w:styleId="Header">
+    <w:name w:val="header"/>
+    <w:basedOn w:val="Normal"/>
+    <w:link w:val="HeaderChar"/>
+    <w:uiPriority w:val="99"/>
+    <w:unhideWhenUsed/>
+    <w:rsid w:val="00D8005D"/>
+    <w:pPr>
+      <w:tabs>
+        <w:tab w:val="center" w:pos="4513"/>
+        <w:tab w:val="right" w:pos="9026"/>
+      </w:tabs>
+      <w:spacing w:line="240" w:lineRule="auto"/>
+    </w:pPr>
+  </w:style>
+  <w:style w:type="character" w:customStyle="1" w:styleId="HeaderChar">
+    <w:name w:val="Header Char"/>
+    <w:basedOn w:val="DefaultParagraphFont"/>
+    <w:link w:val="Header"/>
+    <w:uiPriority w:val="99"/>
+    <w:rsid w:val="00D8005D"/>
+  </w:style>
+  <w:style w:type="paragraph" w:styleId="Footer">
+    <w:name w:val="footer"/>
+    <w:basedOn w:val="Normal"/>
+    <w:link w:val="FooterChar"/>
+    <w:uiPriority w:val="99"/>
+    <w:unhideWhenUsed/>
+    <w:rsid w:val="00D8005D"/>
+    <w:pPr>
+      <w:tabs>
+        <w:tab w:val="center" w:pos="4513"/>
+        <w:tab w:val="right" w:pos="9026"/>
+      </w:tabs>
+      <w:spacing w:line="240" w:lineRule="auto"/>
+    </w:pPr>
+  </w:style>
+  <w:style w:type="character" w:customStyle="1" w:styleId="FooterChar">
+    <w:name w:val="Footer Char"/>
+    <w:basedOn w:val="DefaultParagraphFont"/>
+    <w:link w:val="Footer"/>
+    <w:uiPriority w:val="99"/>
+    <w:rsid w:val="00D8005D"/>
   </w:style>
 </w:styles>
 </file>

--- a/Hamza Ibrahim CV.docx
+++ b/Hamza Ibrahim CV.docx
@@ -161,7 +161,6 @@
             <w:hyperlink r:id="rId7">
               <w:r>
                 <w:rPr>
-                  <w:rFonts w:ascii="Roboto" w:eastAsia="Roboto" w:hAnsi="Roboto" w:cs="Roboto"/>
                   <w:b/>
                   <w:color w:val="1155CC"/>
                   <w:sz w:val="21"/>
@@ -283,14 +282,58 @@
               </w:rPr>
             </w:pPr>
             <w:r>
-              <w:t>I am a results-driven Data Analyst with training from Generation’s Data Analytics program and expertise in SQL, Python, Excel, and Power BI. I successfully utilised Generative AI and Excel to analyse complex sales data, uncovering actionable insights like seasonal revenue trends, payment method performance, and market-specific product demand. By crafting compelling visualisations and leveraging accurate AI prompts, I demonstrated strong analytical thinking, problem-solving, and communication skills. My ability to distil complex data into strategic insights highlights my collaborative and innovative approach. I am eager to contribute to data-driven decisions in a dynamic company, applying my technical and interpersonal skills to impactful projects.</w:t>
+              <w:t xml:space="preserve">I am a results-driven Data Analyst with training from Generation’s UK &amp; Ireland Data Analytics program and expertise in </w:t>
+            </w:r>
+            <w:r>
+              <w:rPr>
+                <w:b/>
+              </w:rPr>
+              <w:t>SQL, Python, Excel,</w:t>
+            </w:r>
+            <w:r>
+              <w:t xml:space="preserve"> and </w:t>
+            </w:r>
+            <w:r>
+              <w:rPr>
+                <w:b/>
+              </w:rPr>
+              <w:t>Power BI.</w:t>
+            </w:r>
+            <w:r>
+              <w:t xml:space="preserve"> I successfully utilised </w:t>
+            </w:r>
+            <w:r>
+              <w:rPr>
+                <w:b/>
+              </w:rPr>
+              <w:t>Generative AI</w:t>
+            </w:r>
+            <w:r>
+              <w:t xml:space="preserve"> and Excel to analyse complex sales data, uncovering actionable insights like seasonal revenue trends, payment method performance, and market-specific product demand. By crafting compelling visualisations and leveraging accurate AI prompts, I demonstrated strong </w:t>
+            </w:r>
+            <w:r>
+              <w:rPr>
+                <w:b/>
+              </w:rPr>
+              <w:t>analytical thinking, problem-solving</w:t>
+            </w:r>
+            <w:r>
+              <w:t xml:space="preserve">, and </w:t>
+            </w:r>
+            <w:r>
+              <w:rPr>
+                <w:b/>
+              </w:rPr>
+              <w:t>communication skills</w:t>
+            </w:r>
+            <w:r>
+              <w:t>. My ability to distil complex data into strategic insights highlights my collaborative and innovative approach. I am eager to contribute to data-driven decisions in a dynamic company, applying my technical and interpersonal skills to impactful projects.</w:t>
             </w:r>
           </w:p>
           <w:p>
             <w:pPr>
               <w:widowControl w:val="0"/>
               <w:spacing w:before="240" w:after="240" w:line="240" w:lineRule="auto"/>
-              <w:ind w:firstLine="810"/>
               <w:rPr>
                 <w:b/>
                 <w:sz w:val="24"/>
@@ -303,14 +346,14 @@
                 <w:sz w:val="24"/>
                 <w:szCs w:val="24"/>
               </w:rPr>
-              <w:t>Key Skills</w:t>
+              <w:t xml:space="preserve">           KEY SKILLS</w:t>
             </w:r>
           </w:p>
           <w:p>
             <w:pPr>
               <w:numPr>
                 <w:ilvl w:val="0"/>
-                <w:numId w:val="11"/>
+                <w:numId w:val="3"/>
               </w:numPr>
               <w:jc w:val="both"/>
             </w:pPr>
@@ -321,14 +364,32 @@
               <w:t xml:space="preserve">Data Analysis &amp; Manipulation: </w:t>
             </w:r>
             <w:r>
-              <w:t>Proficient in data cleaning, transformation, and analysis using Python (pandas, NumPy) and SQL (complex queries, joins, data aggregation</w:t>
+              <w:t xml:space="preserve">Proficient in data cleaning, transformation, and analysis using </w:t>
+            </w:r>
+            <w:r>
+              <w:rPr>
+                <w:b/>
+              </w:rPr>
+              <w:t>Python</w:t>
+            </w:r>
+            <w:r>
+              <w:t xml:space="preserve"> (pandas, NumPy) and </w:t>
+            </w:r>
+            <w:r>
+              <w:rPr>
+                <w:b/>
+              </w:rPr>
+              <w:t>SQL</w:t>
+            </w:r>
+            <w:r>
+              <w:t xml:space="preserve"> (complex queries, joins, data aggregation)</w:t>
             </w:r>
           </w:p>
           <w:p>
             <w:pPr>
               <w:numPr>
                 <w:ilvl w:val="0"/>
-                <w:numId w:val="11"/>
+                <w:numId w:val="4"/>
               </w:numPr>
             </w:pPr>
             <w:r>
@@ -338,11 +399,28 @@
               <w:t xml:space="preserve">Data Visualization: </w:t>
             </w:r>
             <w:r>
-              <w:t>Skilled in creating insightful and interactive dashboards and reports using Power BI and Excel (pivot tables, charts, data models), and Python (</w:t>
-            </w:r>
-            <w:r>
-              <w:rPr>
-                <w:rFonts w:ascii="Roboto" w:eastAsia="Roboto" w:hAnsi="Roboto" w:cs="Roboto"/>
+              <w:t xml:space="preserve">Skilled in creating insightful and interactive dashboards and reports using </w:t>
+            </w:r>
+            <w:r>
+              <w:rPr>
+                <w:b/>
+              </w:rPr>
+              <w:t xml:space="preserve">Power BI </w:t>
+            </w:r>
+            <w:r>
+              <w:t xml:space="preserve">and </w:t>
+            </w:r>
+            <w:r>
+              <w:rPr>
+                <w:b/>
+              </w:rPr>
+              <w:t>Excel</w:t>
+            </w:r>
+            <w:r>
+              <w:t xml:space="preserve"> (pivot tables, charts, data models), and Python (</w:t>
+            </w:r>
+            <w:r>
+              <w:rPr>
                 <w:color w:val="111111"/>
                 <w:highlight w:val="white"/>
               </w:rPr>
@@ -356,7 +434,7 @@
             <w:pPr>
               <w:numPr>
                 <w:ilvl w:val="0"/>
-                <w:numId w:val="11"/>
+                <w:numId w:val="4"/>
               </w:numPr>
             </w:pPr>
             <w:r>
@@ -366,14 +444,14 @@
               <w:t xml:space="preserve">Excellent Problem-Solving skills: </w:t>
             </w:r>
             <w:r>
-              <w:t xml:space="preserve"> Confident in identifying issues and thinking critically to implement effective solutions independently.</w:t>
+              <w:t>Confident in identifying issues and thinking critically to implement effective solutions independently.</w:t>
             </w:r>
           </w:p>
           <w:p>
             <w:pPr>
               <w:numPr>
                 <w:ilvl w:val="0"/>
-                <w:numId w:val="11"/>
+                <w:numId w:val="4"/>
               </w:numPr>
             </w:pPr>
             <w:r>
@@ -383,14 +461,14 @@
               <w:t xml:space="preserve">Self-Motivation: </w:t>
             </w:r>
             <w:r>
-              <w:t xml:space="preserve"> Dedicated to ongoing personal and professional development, continuously learning new skills to stay ahead in a fast-paced world.</w:t>
+              <w:t>Dedicated to ongoing personal and professional development, continuously learning new skills to stay ahead in a fast-paced world.</w:t>
             </w:r>
           </w:p>
           <w:p>
             <w:pPr>
               <w:numPr>
                 <w:ilvl w:val="0"/>
-                <w:numId w:val="11"/>
+                <w:numId w:val="4"/>
               </w:numPr>
               <w:spacing w:line="360" w:lineRule="auto"/>
             </w:pPr>
@@ -410,20 +488,24 @@
           </w:p>
           <w:p>
             <w:pPr>
+              <w:widowControl w:val="0"/>
               <w:numPr>
                 <w:ilvl w:val="0"/>
-                <w:numId w:val="11"/>
+                <w:numId w:val="5"/>
               </w:numPr>
-              <w:jc w:val="both"/>
-            </w:pPr>
-            <w:r>
-              <w:rPr>
-                <w:b/>
-              </w:rPr>
-              <w:t xml:space="preserve">Language Proficiency: </w:t>
-            </w:r>
-            <w:r>
-              <w:t xml:space="preserve"> fluent in Arabic and English </w:t>
+              <w:rPr>
+                <w:sz w:val="24"/>
+                <w:szCs w:val="24"/>
+              </w:rPr>
+            </w:pPr>
+            <w:r>
+              <w:rPr>
+                <w:b/>
+              </w:rPr>
+              <w:t>Adaptability:</w:t>
+            </w:r>
+            <w:r>
+              <w:t xml:space="preserve"> Works well independently or with others, open mind to new ideas</w:t>
             </w:r>
           </w:p>
           <w:p>
@@ -496,11 +578,27 @@
             </w:pPr>
             <w:r>
               <w:rPr>
-                <w:rFonts w:ascii="Roboto" w:eastAsia="Roboto" w:hAnsi="Roboto" w:cs="Roboto"/>
-                <w:b/>
-                <w:highlight w:val="white"/>
-              </w:rPr>
-              <w:t>Data Analytics Programme, Generation UK, Oct 2024 - Jan 2025</w:t>
+                <w:b/>
+                <w:sz w:val="24"/>
+                <w:szCs w:val="24"/>
+              </w:rPr>
+              <w:t>Trainee Data Analyst, Generation UK &amp; Ireland</w:t>
+            </w:r>
+            <w:r>
+              <w:rPr>
+                <w:b/>
+                <w:sz w:val="24"/>
+                <w:szCs w:val="24"/>
+                <w:highlight w:val="white"/>
+              </w:rPr>
+              <w:t xml:space="preserve">, </w:t>
+            </w:r>
+            <w:r>
+              <w:rPr>
+                <w:b/>
+                <w:highlight w:val="white"/>
+              </w:rPr>
+              <w:t>Oct 2024 - Jan 2025</w:t>
             </w:r>
           </w:p>
           <w:p>
@@ -521,19 +619,7 @@
               <w:rPr>
                 <w:highlight w:val="white"/>
               </w:rPr>
-              <w:t xml:space="preserve">developed excellent Data Analytics </w:t>
-            </w:r>
-            <w:r>
-              <w:rPr>
-                <w:highlight w:val="white"/>
-              </w:rPr>
-              <w:t>skills, include</w:t>
-            </w:r>
-            <w:r>
-              <w:rPr>
-                <w:highlight w:val="white"/>
-              </w:rPr>
-              <w:t xml:space="preserve"> all core areas of a DA role, with a particular focus on data analysis, visualisation and testing, SQL and Python, and communicating findings with technical and non-technical stakeholders </w:t>
+              <w:t xml:space="preserve">developed excellent Data Analytics skills, include all core areas of a DA role, with a particular focus on data analysis, visualisation and testing, SQL and Python, and communicating findings with technical and non-technical stakeholders </w:t>
             </w:r>
           </w:p>
           <w:p>
@@ -660,13 +746,7 @@
               </w:numPr>
             </w:pPr>
             <w:r>
-              <w:t xml:space="preserve">Managed and analysed data using MS Excel statistical formulas, conditional </w:t>
-            </w:r>
-            <w:r>
-              <w:t xml:space="preserve">formatting, </w:t>
-            </w:r>
-            <w:r>
-              <w:t>filtering and sorting data, pivot tables and charts for dashboard analysis to visualise insights for project reports.</w:t>
+              <w:t>Managed and analysed data using MS Excel statistical formulas, conditional formatting, filtering and sorting data, pivot tables and charts for dashboard analysis to visualise insights for project reports.</w:t>
             </w:r>
           </w:p>
           <w:p>
@@ -717,19 +797,21 @@
               <w:rPr>
                 <w:highlight w:val="white"/>
               </w:rPr>
-              <w:t>Collaborated within a team to analy</w:t>
-            </w:r>
-            <w:r>
-              <w:rPr>
-                <w:highlight w:val="white"/>
-              </w:rPr>
-              <w:t>s</w:t>
-            </w:r>
-            <w:r>
-              <w:rPr>
-                <w:highlight w:val="white"/>
-              </w:rPr>
-              <w:t>e workforce data using the AdventureWorks2022 database, focusing on patterns in sick leave usage across job roles and employee types.</w:t>
+              <w:t xml:space="preserve">Collaborated within a team to analyse workforce data using the </w:t>
+            </w:r>
+            <w:proofErr w:type="spellStart"/>
+            <w:r>
+              <w:rPr>
+                <w:highlight w:val="white"/>
+              </w:rPr>
+              <w:t>AdventureWorks</w:t>
+            </w:r>
+            <w:proofErr w:type="spellEnd"/>
+            <w:r>
+              <w:rPr>
+                <w:highlight w:val="white"/>
+              </w:rPr>
+              <w:t xml:space="preserve"> 2022 database, focusing on patterns in sick leave usage across job roles and employee types.</w:t>
             </w:r>
           </w:p>
           <w:p>
@@ -877,19 +959,7 @@
               <w:rPr>
                 <w:highlight w:val="white"/>
               </w:rPr>
-              <w:t>Demonstrated strong attention to detail by ensuring work accuracy and high quality, while exhibiting professional behavio</w:t>
-            </w:r>
-            <w:r>
-              <w:rPr>
-                <w:highlight w:val="white"/>
-              </w:rPr>
-              <w:t>u</w:t>
-            </w:r>
-            <w:r>
-              <w:rPr>
-                <w:highlight w:val="white"/>
-              </w:rPr>
-              <w:t>r through effective teamwork, adaptability, and clear communication in workplace settings.</w:t>
+              <w:t>Demonstrated strong attention to detail by ensuring work accuracy and high quality, while exhibiting professional behaviour through effective teamwork, adaptability, and clear communication in workplace settings.</w:t>
             </w:r>
           </w:p>
           <w:p>
@@ -900,7 +970,7 @@
                 <w:right w:val="none" w:sz="0" w:space="0" w:color="000000"/>
                 <w:between w:val="none" w:sz="0" w:space="0" w:color="000000"/>
               </w:pBdr>
-              <w:ind w:left="360" w:right="240"/>
+              <w:ind w:left="720" w:right="240"/>
               <w:rPr>
                 <w:highlight w:val="white"/>
               </w:rPr>
@@ -912,7 +982,7 @@
                 <w:szCs w:val="24"/>
                 <w:highlight w:val="white"/>
               </w:rPr>
-              <w:t xml:space="preserve">Data </w:t>
+              <w:t>Data Analytics with Generative AI, SAST Centre UK, Sep 2024 - Oct 2024</w:t>
             </w:r>
             <w:r>
               <w:rPr>
@@ -921,173 +991,25 @@
                 <w:szCs w:val="24"/>
                 <w:highlight w:val="white"/>
               </w:rPr>
-              <w:t>Analytics with</w:t>
-            </w:r>
-            <w:r>
-              <w:rPr>
-                <w:b/>
-                <w:sz w:val="24"/>
-                <w:szCs w:val="24"/>
-                <w:highlight w:val="white"/>
-              </w:rPr>
-              <w:t xml:space="preserve"> Generative AI, SAST Centre UK, Sep 2024 - Oct 2024</w:t>
-            </w:r>
-            <w:r>
-              <w:rPr>
-                <w:b/>
-                <w:sz w:val="24"/>
-                <w:szCs w:val="24"/>
-                <w:highlight w:val="white"/>
-              </w:rPr>
               <w:br/>
             </w:r>
             <w:r>
               <w:rPr>
                 <w:highlight w:val="white"/>
               </w:rPr>
-              <w:t>Gained strong skills in data cleaning, analysis, and visualisation using Generative AI tools. Learned how to automate processes, extract insights from complex data, and communicate results effectively.</w:t>
-            </w:r>
-          </w:p>
-          <w:p>
-            <w:pPr>
-              <w:numPr>
-                <w:ilvl w:val="0"/>
-                <w:numId w:val="9"/>
-              </w:numPr>
-              <w:pBdr>
-                <w:top w:val="none" w:sz="0" w:space="0" w:color="000000"/>
-                <w:bottom w:val="none" w:sz="0" w:space="3" w:color="000000"/>
-                <w:right w:val="none" w:sz="0" w:space="0" w:color="000000"/>
-                <w:between w:val="none" w:sz="0" w:space="0" w:color="000000"/>
-              </w:pBdr>
-              <w:spacing w:before="240"/>
-            </w:pPr>
-            <w:r>
-              <w:rPr>
-                <w:highlight w:val="white"/>
-              </w:rPr>
-              <w:t>Used Generative AI tools to clean, analyse, and visualise data efficiently.</w:t>
-            </w:r>
-          </w:p>
-          <w:p>
-            <w:pPr>
-              <w:numPr>
-                <w:ilvl w:val="0"/>
-                <w:numId w:val="9"/>
-              </w:numPr>
-              <w:pBdr>
-                <w:top w:val="none" w:sz="0" w:space="0" w:color="000000"/>
-                <w:bottom w:val="none" w:sz="0" w:space="3" w:color="000000"/>
-                <w:right w:val="none" w:sz="0" w:space="0" w:color="000000"/>
-                <w:between w:val="none" w:sz="0" w:space="0" w:color="000000"/>
-              </w:pBdr>
-              <w:spacing w:line="240" w:lineRule="auto"/>
-            </w:pPr>
-            <w:r>
-              <w:rPr>
-                <w:highlight w:val="white"/>
-              </w:rPr>
-              <w:t>Improved decision-making by applying AI to uncover insights in real-world datasets.</w:t>
-            </w:r>
-          </w:p>
-          <w:p>
-            <w:pPr>
-              <w:numPr>
-                <w:ilvl w:val="0"/>
-                <w:numId w:val="9"/>
-              </w:numPr>
-              <w:pBdr>
-                <w:top w:val="none" w:sz="0" w:space="0" w:color="000000"/>
-                <w:bottom w:val="none" w:sz="0" w:space="3" w:color="000000"/>
-                <w:right w:val="none" w:sz="0" w:space="0" w:color="000000"/>
-                <w:between w:val="none" w:sz="0" w:space="0" w:color="000000"/>
-              </w:pBdr>
-              <w:spacing w:line="240" w:lineRule="auto"/>
-            </w:pPr>
-            <w:r>
-              <w:rPr>
-                <w:highlight w:val="white"/>
-              </w:rPr>
-              <w:t>Developed skills in prompt engineering to interact with AI for solving analytical challenges.</w:t>
-            </w:r>
-          </w:p>
-          <w:p>
-            <w:pPr>
-              <w:numPr>
-                <w:ilvl w:val="0"/>
-                <w:numId w:val="9"/>
-              </w:numPr>
-              <w:pBdr>
-                <w:top w:val="none" w:sz="0" w:space="0" w:color="000000"/>
-                <w:bottom w:val="none" w:sz="0" w:space="3" w:color="000000"/>
-                <w:right w:val="none" w:sz="0" w:space="0" w:color="000000"/>
-                <w:between w:val="none" w:sz="0" w:space="0" w:color="000000"/>
-              </w:pBdr>
-              <w:spacing w:after="240" w:line="240" w:lineRule="auto"/>
-            </w:pPr>
-            <w:r>
-              <w:rPr>
-                <w:highlight w:val="white"/>
-              </w:rPr>
-              <w:t>Streamlined data processes, combining attention to detail and a proactive mindset.</w:t>
-            </w:r>
-          </w:p>
-          <w:p>
-            <w:pPr>
-              <w:pBdr>
-                <w:top w:val="none" w:sz="0" w:space="0" w:color="000000"/>
-                <w:bottom w:val="none" w:sz="0" w:space="3" w:color="000000"/>
-                <w:right w:val="none" w:sz="0" w:space="0" w:color="000000"/>
-                <w:between w:val="none" w:sz="0" w:space="0" w:color="000000"/>
-              </w:pBdr>
-              <w:spacing w:line="360" w:lineRule="auto"/>
-              <w:ind w:left="360" w:right="240"/>
-              <w:rPr>
-                <w:strike/>
-              </w:rPr>
-            </w:pPr>
-            <w:r>
-              <w:rPr>
-                <w:b/>
-                <w:sz w:val="24"/>
-                <w:szCs w:val="24"/>
-              </w:rPr>
-              <w:t>Vo</w:t>
-            </w:r>
-            <w:r>
-              <w:rPr>
-                <w:b/>
-              </w:rPr>
-              <w:t xml:space="preserve">lunteer at friend of </w:t>
-            </w:r>
-            <w:proofErr w:type="spellStart"/>
-            <w:r>
-              <w:rPr>
-                <w:b/>
-              </w:rPr>
-              <w:t>Dunchurch</w:t>
-            </w:r>
-            <w:proofErr w:type="spellEnd"/>
-            <w:r>
-              <w:rPr>
-                <w:b/>
-              </w:rPr>
-              <w:t xml:space="preserve"> Society (FODS)</w:t>
-            </w:r>
-            <w:r>
+              <w:t>Gained strong skills in data cleaning, analysis, and visualisation using Generative AI tools. Learned how to extract insights from complex data</w:t>
+            </w:r>
+            <w:r>
+              <w:rPr>
+                <w:highlight w:val="white"/>
+              </w:rPr>
               <w:t xml:space="preserve"> </w:t>
             </w:r>
             <w:r>
               <w:rPr>
-                <w:b/>
-              </w:rPr>
-              <w:t>UK, Mar</w:t>
-            </w:r>
-            <w:r>
-              <w:rPr>
-                <w:b/>
-              </w:rPr>
-              <w:t xml:space="preserve"> 2022 - Sep 2022</w:t>
+                <w:highlight w:val="white"/>
+              </w:rPr>
+              <w:t>and communicate results effectively.</w:t>
             </w:r>
           </w:p>
           <w:p>
@@ -1102,12 +1024,16 @@
                 <w:right w:val="none" w:sz="0" w:space="0" w:color="000000"/>
                 <w:between w:val="none" w:sz="0" w:space="0" w:color="000000"/>
               </w:pBdr>
-              <w:spacing w:line="240" w:lineRule="auto"/>
-              <w:ind w:right="240"/>
-              <w:jc w:val="both"/>
-            </w:pPr>
-            <w:r>
-              <w:t>Collaborated with a team to plan and execute daily tasks, ensuring the upkeep of public areas.</w:t>
+              <w:spacing w:before="240"/>
+              <w:rPr>
+                <w:highlight w:val="white"/>
+              </w:rPr>
+            </w:pPr>
+            <w:r>
+              <w:rPr>
+                <w:highlight w:val="white"/>
+              </w:rPr>
+              <w:t>Used Generative AI tools to clean, analyse, and visualise data efficiently.</w:t>
             </w:r>
           </w:p>
           <w:p>
@@ -1123,11 +1049,15 @@
                 <w:between w:val="none" w:sz="0" w:space="0" w:color="000000"/>
               </w:pBdr>
               <w:spacing w:line="240" w:lineRule="auto"/>
-              <w:ind w:right="240"/>
-              <w:jc w:val="both"/>
-            </w:pPr>
-            <w:r>
-              <w:t>Performed hands-on gardening and maintenance, including preparing plant containers, watering, weeding, sweeping, and general cleaning.</w:t>
+              <w:rPr>
+                <w:highlight w:val="white"/>
+              </w:rPr>
+            </w:pPr>
+            <w:r>
+              <w:rPr>
+                <w:highlight w:val="white"/>
+              </w:rPr>
+              <w:t>Improved decision-making by applying AI to uncover insights in real-world datasets.</w:t>
             </w:r>
           </w:p>
           <w:p>
@@ -1143,8 +1073,145 @@
                 <w:between w:val="none" w:sz="0" w:space="0" w:color="000000"/>
               </w:pBdr>
               <w:spacing w:line="240" w:lineRule="auto"/>
+              <w:rPr>
+                <w:highlight w:val="white"/>
+              </w:rPr>
+            </w:pPr>
+            <w:r>
+              <w:rPr>
+                <w:highlight w:val="white"/>
+              </w:rPr>
+              <w:t>Developed skills in prompt engineering to interact with AI for solving analytical challenges.</w:t>
+            </w:r>
+          </w:p>
+          <w:p>
+            <w:pPr>
+              <w:numPr>
+                <w:ilvl w:val="0"/>
+                <w:numId w:val="7"/>
+              </w:numPr>
+              <w:pBdr>
+                <w:top w:val="none" w:sz="0" w:space="0" w:color="000000"/>
+                <w:bottom w:val="none" w:sz="0" w:space="3" w:color="000000"/>
+                <w:right w:val="none" w:sz="0" w:space="0" w:color="000000"/>
+                <w:between w:val="none" w:sz="0" w:space="0" w:color="000000"/>
+              </w:pBdr>
+              <w:spacing w:after="240" w:line="240" w:lineRule="auto"/>
+              <w:rPr>
+                <w:highlight w:val="white"/>
+              </w:rPr>
+            </w:pPr>
+            <w:r>
+              <w:rPr>
+                <w:highlight w:val="white"/>
+              </w:rPr>
+              <w:t>Streamlined data processes, combining attention to detail and a proactive mindset.</w:t>
+            </w:r>
+          </w:p>
+          <w:p>
+            <w:pPr>
+              <w:pBdr>
+                <w:top w:val="none" w:sz="0" w:space="0" w:color="000000"/>
+                <w:bottom w:val="none" w:sz="0" w:space="3" w:color="000000"/>
+                <w:right w:val="none" w:sz="0" w:space="0" w:color="000000"/>
+                <w:between w:val="none" w:sz="0" w:space="0" w:color="000000"/>
+              </w:pBdr>
+              <w:spacing w:line="240" w:lineRule="auto"/>
+              <w:ind w:left="720" w:right="240"/>
+              <w:rPr>
+                <w:strike/>
+              </w:rPr>
+            </w:pPr>
+            <w:r>
+              <w:rPr>
+                <w:b/>
+                <w:sz w:val="24"/>
+                <w:szCs w:val="24"/>
+              </w:rPr>
+              <w:t>Vo</w:t>
+            </w:r>
+            <w:r>
+              <w:rPr>
+                <w:b/>
+              </w:rPr>
+              <w:t xml:space="preserve">lunteer at friend of </w:t>
+            </w:r>
+            <w:proofErr w:type="spellStart"/>
+            <w:r>
+              <w:rPr>
+                <w:b/>
+              </w:rPr>
+              <w:t>Dunchurch</w:t>
+            </w:r>
+            <w:proofErr w:type="spellEnd"/>
+            <w:r>
+              <w:rPr>
+                <w:b/>
+              </w:rPr>
+              <w:t xml:space="preserve"> Society (FODS)</w:t>
+            </w:r>
+            <w:r>
+              <w:t xml:space="preserve"> </w:t>
+            </w:r>
+            <w:r>
+              <w:rPr>
+                <w:b/>
+              </w:rPr>
+              <w:t>UK, Mar 2022 - Sep 2022</w:t>
+            </w:r>
+          </w:p>
+          <w:p>
+            <w:pPr>
+              <w:numPr>
+                <w:ilvl w:val="0"/>
+                <w:numId w:val="1"/>
+              </w:numPr>
+              <w:pBdr>
+                <w:top w:val="none" w:sz="0" w:space="0" w:color="000000"/>
+                <w:bottom w:val="none" w:sz="0" w:space="3" w:color="000000"/>
+                <w:right w:val="none" w:sz="0" w:space="0" w:color="000000"/>
+                <w:between w:val="none" w:sz="0" w:space="0" w:color="000000"/>
+              </w:pBdr>
+              <w:spacing w:line="240" w:lineRule="auto"/>
               <w:ind w:right="240"/>
-              <w:jc w:val="both"/>
+            </w:pPr>
+            <w:r>
+              <w:t>Collaborated with a team to plan and execute daily tasks, ensuring the upkeep of public areas.</w:t>
+            </w:r>
+          </w:p>
+          <w:p>
+            <w:pPr>
+              <w:numPr>
+                <w:ilvl w:val="0"/>
+                <w:numId w:val="1"/>
+              </w:numPr>
+              <w:pBdr>
+                <w:top w:val="none" w:sz="0" w:space="0" w:color="000000"/>
+                <w:bottom w:val="none" w:sz="0" w:space="3" w:color="000000"/>
+                <w:right w:val="none" w:sz="0" w:space="0" w:color="000000"/>
+                <w:between w:val="none" w:sz="0" w:space="0" w:color="000000"/>
+              </w:pBdr>
+              <w:spacing w:line="240" w:lineRule="auto"/>
+              <w:ind w:right="240"/>
+            </w:pPr>
+            <w:r>
+              <w:t>Performed hands-on gardening and maintenance, including preparing plant containers, watering, weeding, sweeping, and general cleaning.</w:t>
+            </w:r>
+          </w:p>
+          <w:p>
+            <w:pPr>
+              <w:numPr>
+                <w:ilvl w:val="0"/>
+                <w:numId w:val="1"/>
+              </w:numPr>
+              <w:pBdr>
+                <w:top w:val="none" w:sz="0" w:space="0" w:color="000000"/>
+                <w:bottom w:val="none" w:sz="0" w:space="3" w:color="000000"/>
+                <w:right w:val="none" w:sz="0" w:space="0" w:color="000000"/>
+                <w:between w:val="none" w:sz="0" w:space="0" w:color="000000"/>
+              </w:pBdr>
+              <w:spacing w:line="240" w:lineRule="auto"/>
+              <w:ind w:right="240"/>
             </w:pPr>
             <w:r>
               <w:t>Developed strong teamwork, time management, and problem-solving skills through regular tasks and community engagement.</w:t>
@@ -1208,7 +1275,7 @@
             <w:pPr>
               <w:numPr>
                 <w:ilvl w:val="0"/>
-                <w:numId w:val="3"/>
+                <w:numId w:val="2"/>
               </w:numPr>
               <w:pBdr>
                 <w:top w:val="none" w:sz="0" w:space="0" w:color="000000"/>
@@ -1219,17 +1286,27 @@
               </w:pBdr>
               <w:spacing w:line="240" w:lineRule="auto"/>
               <w:jc w:val="both"/>
-              <w:rPr>
-                <w:rFonts w:ascii="Roboto" w:eastAsia="Roboto" w:hAnsi="Roboto" w:cs="Roboto"/>
-                <w:highlight w:val="white"/>
-              </w:rPr>
-            </w:pPr>
-            <w:r>
-              <w:rPr>
-                <w:rFonts w:ascii="Roboto" w:eastAsia="Roboto" w:hAnsi="Roboto" w:cs="Roboto"/>
-                <w:highlight w:val="white"/>
-              </w:rPr>
-              <w:t>Data Analytics Programme, Generation UK</w:t>
+            </w:pPr>
+            <w:r>
+              <w:rPr>
+                <w:highlight w:val="white"/>
+              </w:rPr>
+              <w:t xml:space="preserve">Data Analytics Programme, </w:t>
+            </w:r>
+            <w:r>
+              <w:t>Generation</w:t>
+            </w:r>
+            <w:r>
+              <w:rPr>
+                <w:b/>
+              </w:rPr>
+              <w:t xml:space="preserve">, </w:t>
+            </w:r>
+            <w:r>
+              <w:rPr>
+                <w:i/>
+              </w:rPr>
+              <w:t>UK, October 2024 - January 2025</w:t>
             </w:r>
           </w:p>
           <w:p>
@@ -1239,7 +1316,7 @@
               <w:keepLines w:val="0"/>
               <w:numPr>
                 <w:ilvl w:val="0"/>
-                <w:numId w:val="3"/>
+                <w:numId w:val="2"/>
               </w:numPr>
               <w:pBdr>
                 <w:top w:val="none" w:sz="0" w:space="0" w:color="000000"/>
@@ -1252,7 +1329,6 @@
               <w:spacing w:before="0" w:after="0" w:line="335" w:lineRule="auto"/>
               <w:jc w:val="both"/>
               <w:rPr>
-                <w:rFonts w:ascii="Roboto" w:eastAsia="Roboto" w:hAnsi="Roboto" w:cs="Roboto"/>
                 <w:sz w:val="22"/>
                 <w:szCs w:val="22"/>
               </w:rPr>
@@ -1261,18 +1337,17 @@
             <w:bookmarkEnd w:id="0"/>
             <w:r>
               <w:rPr>
-                <w:rFonts w:ascii="Roboto" w:eastAsia="Roboto" w:hAnsi="Roboto" w:cs="Roboto"/>
                 <w:sz w:val="22"/>
                 <w:szCs w:val="22"/>
               </w:rPr>
-              <w:t>Microsoft Certified:  Power Platform Fundamentals (PL-900)</w:t>
+              <w:t>Microsoft Certified: Power Platform Fundamentals (PL-900)</w:t>
             </w:r>
           </w:p>
           <w:p>
             <w:pPr>
               <w:numPr>
                 <w:ilvl w:val="0"/>
-                <w:numId w:val="3"/>
+                <w:numId w:val="2"/>
               </w:numPr>
               <w:pBdr>
                 <w:top w:val="none" w:sz="0" w:space="0" w:color="000000"/>
@@ -1284,22 +1359,14 @@
               <w:jc w:val="both"/>
             </w:pPr>
             <w:r>
-              <w:t xml:space="preserve">Data Analytics Specialisation </w:t>
-            </w:r>
-            <w:proofErr w:type="gramStart"/>
-            <w:r>
-              <w:t>With</w:t>
-            </w:r>
-            <w:proofErr w:type="gramEnd"/>
-            <w:r>
-              <w:t xml:space="preserve"> Generative AI</w:t>
+              <w:t>Data Analytics Specialisation with Generative AI</w:t>
             </w:r>
           </w:p>
           <w:p>
             <w:pPr>
               <w:numPr>
                 <w:ilvl w:val="0"/>
-                <w:numId w:val="3"/>
+                <w:numId w:val="2"/>
               </w:numPr>
               <w:pBdr>
                 <w:top w:val="none" w:sz="0" w:space="0" w:color="000000"/>
@@ -1317,28 +1384,14 @@
               <w:rPr>
                 <w:highlight w:val="white"/>
               </w:rPr>
-              <w:t xml:space="preserve">Emergency First Aid </w:t>
-            </w:r>
-            <w:proofErr w:type="gramStart"/>
-            <w:r>
-              <w:rPr>
-                <w:highlight w:val="white"/>
-              </w:rPr>
-              <w:t>At</w:t>
-            </w:r>
-            <w:proofErr w:type="gramEnd"/>
-            <w:r>
-              <w:rPr>
-                <w:highlight w:val="white"/>
-              </w:rPr>
-              <w:t xml:space="preserve"> Work</w:t>
+              <w:t>Emergency First Aid at Work</w:t>
             </w:r>
           </w:p>
           <w:p>
             <w:pPr>
               <w:numPr>
                 <w:ilvl w:val="0"/>
-                <w:numId w:val="3"/>
+                <w:numId w:val="2"/>
               </w:numPr>
               <w:pBdr>
                 <w:top w:val="none" w:sz="0" w:space="0" w:color="000000"/>
@@ -1349,13 +1402,11 @@
               <w:spacing w:line="240" w:lineRule="auto"/>
               <w:jc w:val="both"/>
               <w:rPr>
-                <w:rFonts w:ascii="Roboto" w:eastAsia="Roboto" w:hAnsi="Roboto" w:cs="Roboto"/>
-                <w:highlight w:val="white"/>
-              </w:rPr>
-            </w:pPr>
-            <w:r>
-              <w:rPr>
-                <w:rFonts w:ascii="Roboto" w:eastAsia="Roboto" w:hAnsi="Roboto" w:cs="Roboto"/>
+                <w:highlight w:val="white"/>
+              </w:rPr>
+            </w:pPr>
+            <w:r>
+              <w:rPr>
                 <w:highlight w:val="white"/>
               </w:rPr>
               <w:t xml:space="preserve">BEng Electrical Engineering (Control System Engineering) / AL </w:t>
@@ -1363,7 +1414,6 @@
             <w:proofErr w:type="spellStart"/>
             <w:r>
               <w:rPr>
-                <w:rFonts w:ascii="Roboto" w:eastAsia="Roboto" w:hAnsi="Roboto" w:cs="Roboto"/>
                 <w:highlight w:val="white"/>
               </w:rPr>
               <w:t>Neelain</w:t>
@@ -1371,7 +1421,6 @@
             <w:proofErr w:type="spellEnd"/>
             <w:r>
               <w:rPr>
-                <w:rFonts w:ascii="Roboto" w:eastAsia="Roboto" w:hAnsi="Roboto" w:cs="Roboto"/>
                 <w:highlight w:val="white"/>
               </w:rPr>
               <w:t xml:space="preserve"> University Sudan, 2018 - 2021</w:t>
@@ -1416,7 +1465,7 @@
             <w:pPr>
               <w:numPr>
                 <w:ilvl w:val="0"/>
-                <w:numId w:val="10"/>
+                <w:numId w:val="6"/>
               </w:numPr>
               <w:pBdr>
                 <w:top w:val="none" w:sz="0" w:space="0" w:color="000000"/>
@@ -1435,7 +1484,7 @@
             <w:pPr>
               <w:numPr>
                 <w:ilvl w:val="0"/>
-                <w:numId w:val="10"/>
+                <w:numId w:val="6"/>
               </w:numPr>
               <w:pBdr>
                 <w:top w:val="none" w:sz="0" w:space="0" w:color="000000"/>
@@ -1454,7 +1503,7 @@
             <w:pPr>
               <w:numPr>
                 <w:ilvl w:val="0"/>
-                <w:numId w:val="10"/>
+                <w:numId w:val="6"/>
               </w:numPr>
               <w:pBdr>
                 <w:top w:val="none" w:sz="0" w:space="0" w:color="000000"/>
@@ -1474,6 +1523,7 @@
     </w:tbl>
     <w:p/>
     <w:sectPr>
+      <w:headerReference w:type="default" r:id="rId9"/>
       <w:pgSz w:w="11909" w:h="16834"/>
       <w:pgMar w:top="1440" w:right="1440" w:bottom="1440" w:left="1440" w:header="226" w:footer="113" w:gutter="0"/>
       <w:pgNumType w:start="1"/>
@@ -1533,19 +1583,25 @@
 </w:footnotes>
 </file>
 
+<file path=word/header1.xml><?xml version="1.0" encoding="utf-8"?>
+<w:hdr xmlns:wpc="http://schemas.microsoft.com/office/word/2010/wordprocessingCanvas" xmlns:cx="http://schemas.microsoft.com/office/drawing/2014/chartex" xmlns:cx1="http://schemas.microsoft.com/office/drawing/2015/9/8/chartex" xmlns:cx2="http://schemas.microsoft.com/office/drawing/2015/10/21/chartex" xmlns:cx3="http://schemas.microsoft.com/office/drawing/2016/5/9/chartex" xmlns:cx4="http://schemas.microsoft.com/office/drawing/2016/5/10/chartex" xmlns:cx5="http://schemas.microsoft.com/office/drawing/2016/5/11/chartex" xmlns:cx6="http://schemas.microsoft.com/office/drawing/2016/5/12/chartex" xmlns:cx7="http://schemas.microsoft.com/office/drawing/2016/5/13/chartex" xmlns:cx8="http://schemas.microsoft.com/office/drawing/2016/5/14/chartex" xmlns:mc="http://schemas.openxmlformats.org/markup-compatibility/2006" xmlns:aink="http://schemas.microsoft.com/office/drawing/2016/ink" xmlns:am3d="http://schemas.microsoft.com/office/drawing/2017/model3d" xmlns:o="urn:schemas-microsoft-com:office:office" xmlns:oel="http://schemas.microsoft.com/office/2019/extlst" xmlns:r="http://schemas.openxmlformats.org/officeDocument/2006/relationships" xmlns:m="http://schemas.openxmlformats.org/officeDocument/2006/math" xmlns:v="urn:schemas-microsoft-com:vml" xmlns:wp14="http://schemas.microsoft.com/office/word/2010/wordprocessingDrawing" xmlns:wp="http://schemas.openxmlformats.org/drawingml/2006/wordprocessingDrawing" xmlns:w10="urn:schemas-microsoft-com:office:word" xmlns:w="http://schemas.openxmlformats.org/wordprocessingml/2006/main" xmlns:w14="http://schemas.microsoft.com/office/word/2010/wordml" xmlns:w15="http://schemas.microsoft.com/office/word/2012/wordml" xmlns:w16cex="http://schemas.microsoft.com/office/word/2018/wordml/cex" xmlns:w16cid="http://schemas.microsoft.com/office/word/2016/wordml/cid" xmlns:w16="http://schemas.microsoft.com/office/word/2018/wordml" xmlns:w16du="http://schemas.microsoft.com/office/word/2023/wordml/word16du" xmlns:w16sdtdh="http://schemas.microsoft.com/office/word/2020/wordml/sdtdatahash" xmlns:w16se="http://schemas.microsoft.com/office/word/2015/wordml/symex" xmlns:wpg="http://schemas.microsoft.com/office/word/2010/wordprocessingGroup" xmlns:wpi="http://schemas.microsoft.com/office/word/2010/wordprocessingInk" xmlns:wne="http://schemas.microsoft.com/office/word/2006/wordml" xmlns:wps="http://schemas.microsoft.com/office/word/2010/wordprocessingShape" mc:Ignorable="w14 w15 w16se w16cid w16 w16cex w16sdtdh w16du wp14">
+  <w:p/>
+</w:hdr>
+</file>
+
 <file path=word/numbering.xml><?xml version="1.0" encoding="utf-8"?>
 <w:numbering xmlns:wpc="http://schemas.microsoft.com/office/word/2010/wordprocessingCanvas" xmlns:cx="http://schemas.microsoft.com/office/drawing/2014/chartex" xmlns:cx1="http://schemas.microsoft.com/office/drawing/2015/9/8/chartex" xmlns:cx2="http://schemas.microsoft.com/office/drawing/2015/10/21/chartex" xmlns:cx3="http://schemas.microsoft.com/office/drawing/2016/5/9/chartex" xmlns:cx4="http://schemas.microsoft.com/office/drawing/2016/5/10/chartex" xmlns:cx5="http://schemas.microsoft.com/office/drawing/2016/5/11/chartex" xmlns:cx6="http://schemas.microsoft.com/office/drawing/2016/5/12/chartex" xmlns:cx7="http://schemas.microsoft.com/office/drawing/2016/5/13/chartex" xmlns:cx8="http://schemas.microsoft.com/office/drawing/2016/5/14/chartex" xmlns:mc="http://schemas.openxmlformats.org/markup-compatibility/2006" xmlns:aink="http://schemas.microsoft.com/office/drawing/2016/ink" xmlns:am3d="http://schemas.microsoft.com/office/drawing/2017/model3d" xmlns:o="urn:schemas-microsoft-com:office:office" xmlns:oel="http://schemas.microsoft.com/office/2019/extlst" xmlns:r="http://schemas.openxmlformats.org/officeDocument/2006/relationships" xmlns:m="http://schemas.openxmlformats.org/officeDocument/2006/math" xmlns:v="urn:schemas-microsoft-com:vml" xmlns:wp14="http://schemas.microsoft.com/office/word/2010/wordprocessingDrawing" xmlns:wp="http://schemas.openxmlformats.org/drawingml/2006/wordprocessingDrawing" xmlns:w10="urn:schemas-microsoft-com:office:word" xmlns:w="http://schemas.openxmlformats.org/wordprocessingml/2006/main" xmlns:w14="http://schemas.microsoft.com/office/word/2010/wordml" xmlns:w15="http://schemas.microsoft.com/office/word/2012/wordml" xmlns:w16cex="http://schemas.microsoft.com/office/word/2018/wordml/cex" xmlns:w16cid="http://schemas.microsoft.com/office/word/2016/wordml/cid" xmlns:w16="http://schemas.microsoft.com/office/word/2018/wordml" xmlns:w16du="http://schemas.microsoft.com/office/word/2023/wordml/word16du" xmlns:w16sdtdh="http://schemas.microsoft.com/office/word/2020/wordml/sdtdatahash" xmlns:w16se="http://schemas.microsoft.com/office/word/2015/wordml/symex" xmlns:wpg="http://schemas.microsoft.com/office/word/2010/wordprocessingGroup" xmlns:wpi="http://schemas.microsoft.com/office/word/2010/wordprocessingInk" xmlns:wne="http://schemas.microsoft.com/office/word/2006/wordml" xmlns:wps="http://schemas.microsoft.com/office/word/2010/wordprocessingShape" mc:Ignorable="w14 w15 w16se w16cid w16 w16cex w16sdtdh w16du wp14">
   <w:abstractNum w:abstractNumId="0" w15:restartNumberingAfterBreak="0">
-    <w:nsid w:val="14E968DC"/>
+    <w:nsid w:val="13A144E4"/>
     <w:multiLevelType w:val="multilevel"/>
-    <w:tmpl w:val="0CDA66E4"/>
+    <w:tmpl w:val="28885134"/>
     <w:lvl w:ilvl="0">
       <w:start w:val="1"/>
       <w:numFmt w:val="bullet"/>
       <w:lvlText w:val="●"/>
       <w:lvlJc w:val="left"/>
       <w:pPr>
-        <w:ind w:left="1352" w:hanging="360"/>
+        <w:ind w:left="720" w:hanging="360"/>
       </w:pPr>
       <w:rPr>
         <w:u w:val="none"/>
@@ -1557,7 +1613,7 @@
       <w:lvlText w:val="○"/>
       <w:lvlJc w:val="left"/>
       <w:pPr>
-        <w:ind w:left="2072" w:hanging="360"/>
+        <w:ind w:left="1440" w:hanging="360"/>
       </w:pPr>
       <w:rPr>
         <w:u w:val="none"/>
@@ -1569,7 +1625,7 @@
       <w:lvlText w:val="■"/>
       <w:lvlJc w:val="left"/>
       <w:pPr>
-        <w:ind w:left="2792" w:hanging="360"/>
+        <w:ind w:left="2160" w:hanging="360"/>
       </w:pPr>
       <w:rPr>
         <w:u w:val="none"/>
@@ -1581,7 +1637,7 @@
       <w:lvlText w:val="●"/>
       <w:lvlJc w:val="left"/>
       <w:pPr>
-        <w:ind w:left="3512" w:hanging="360"/>
+        <w:ind w:left="2880" w:hanging="360"/>
       </w:pPr>
       <w:rPr>
         <w:u w:val="none"/>
@@ -1593,7 +1649,7 @@
       <w:lvlText w:val="○"/>
       <w:lvlJc w:val="left"/>
       <w:pPr>
-        <w:ind w:left="4232" w:hanging="360"/>
+        <w:ind w:left="3600" w:hanging="360"/>
       </w:pPr>
       <w:rPr>
         <w:u w:val="none"/>
@@ -1605,7 +1661,7 @@
       <w:lvlText w:val="■"/>
       <w:lvlJc w:val="left"/>
       <w:pPr>
-        <w:ind w:left="4952" w:hanging="360"/>
+        <w:ind w:left="4320" w:hanging="360"/>
       </w:pPr>
       <w:rPr>
         <w:u w:val="none"/>
@@ -1617,7 +1673,7 @@
       <w:lvlText w:val="●"/>
       <w:lvlJc w:val="left"/>
       <w:pPr>
-        <w:ind w:left="5672" w:hanging="360"/>
+        <w:ind w:left="5040" w:hanging="360"/>
       </w:pPr>
       <w:rPr>
         <w:u w:val="none"/>
@@ -1629,7 +1685,7 @@
       <w:lvlText w:val="○"/>
       <w:lvlJc w:val="left"/>
       <w:pPr>
-        <w:ind w:left="6392" w:hanging="360"/>
+        <w:ind w:left="5760" w:hanging="360"/>
       </w:pPr>
       <w:rPr>
         <w:u w:val="none"/>
@@ -1641,7 +1697,7 @@
       <w:lvlText w:val="■"/>
       <w:lvlJc w:val="left"/>
       <w:pPr>
-        <w:ind w:left="7112" w:hanging="360"/>
+        <w:ind w:left="6480" w:hanging="360"/>
       </w:pPr>
       <w:rPr>
         <w:u w:val="none"/>
@@ -1649,9 +1705,9 @@
     </w:lvl>
   </w:abstractNum>
   <w:abstractNum w:abstractNumId="1" w15:restartNumberingAfterBreak="0">
-    <w:nsid w:val="1F330CF1"/>
+    <w:nsid w:val="21C536AB"/>
     <w:multiLevelType w:val="multilevel"/>
-    <w:tmpl w:val="3AC8692C"/>
+    <w:tmpl w:val="F4B46818"/>
     <w:lvl w:ilvl="0">
       <w:start w:val="1"/>
       <w:numFmt w:val="bullet"/>
@@ -1762,9 +1818,9 @@
     </w:lvl>
   </w:abstractNum>
   <w:abstractNum w:abstractNumId="2" w15:restartNumberingAfterBreak="0">
-    <w:nsid w:val="2E8D11EC"/>
+    <w:nsid w:val="30C823DA"/>
     <w:multiLevelType w:val="multilevel"/>
-    <w:tmpl w:val="9F120944"/>
+    <w:tmpl w:val="4D74B9FC"/>
     <w:lvl w:ilvl="0">
       <w:start w:val="1"/>
       <w:numFmt w:val="bullet"/>
@@ -1875,19 +1931,18 @@
     </w:lvl>
   </w:abstractNum>
   <w:abstractNum w:abstractNumId="3" w15:restartNumberingAfterBreak="0">
-    <w:nsid w:val="388E7013"/>
+    <w:nsid w:val="58F03647"/>
     <w:multiLevelType w:val="multilevel"/>
-    <w:tmpl w:val="EA84475C"/>
+    <w:tmpl w:val="F5B014FE"/>
     <w:lvl w:ilvl="0">
       <w:start w:val="1"/>
       <w:numFmt w:val="bullet"/>
-      <w:lvlText w:val=""/>
+      <w:lvlText w:val="●"/>
       <w:lvlJc w:val="left"/>
       <w:pPr>
         <w:ind w:left="720" w:hanging="360"/>
       </w:pPr>
       <w:rPr>
-        <w:rFonts w:ascii="Symbol" w:hAnsi="Symbol" w:hint="default"/>
         <w:u w:val="none"/>
       </w:rPr>
     </w:lvl>
@@ -1989,19 +2044,18 @@
     </w:lvl>
   </w:abstractNum>
   <w:abstractNum w:abstractNumId="4" w15:restartNumberingAfterBreak="0">
-    <w:nsid w:val="44C9101E"/>
+    <w:nsid w:val="685B40F8"/>
     <w:multiLevelType w:val="multilevel"/>
-    <w:tmpl w:val="16D8BFE4"/>
+    <w:tmpl w:val="5D9CBB24"/>
     <w:lvl w:ilvl="0">
       <w:start w:val="1"/>
       <w:numFmt w:val="bullet"/>
-      <w:lvlText w:val=""/>
+      <w:lvlText w:val="●"/>
       <w:lvlJc w:val="left"/>
       <w:pPr>
         <w:ind w:left="720" w:hanging="360"/>
       </w:pPr>
       <w:rPr>
-        <w:rFonts w:ascii="Symbol" w:hAnsi="Symbol" w:hint="default"/>
         <w:u w:val="none"/>
       </w:rPr>
     </w:lvl>
@@ -2103,9 +2157,9 @@
     </w:lvl>
   </w:abstractNum>
   <w:abstractNum w:abstractNumId="5" w15:restartNumberingAfterBreak="0">
-    <w:nsid w:val="4A903D15"/>
+    <w:nsid w:val="70A2398F"/>
     <w:multiLevelType w:val="multilevel"/>
-    <w:tmpl w:val="2004867A"/>
+    <w:tmpl w:val="CDBC25D0"/>
     <w:lvl w:ilvl="0">
       <w:start w:val="1"/>
       <w:numFmt w:val="bullet"/>
@@ -2216,9 +2270,9 @@
     </w:lvl>
   </w:abstractNum>
   <w:abstractNum w:abstractNumId="6" w15:restartNumberingAfterBreak="0">
-    <w:nsid w:val="5AC04643"/>
+    <w:nsid w:val="71621BF4"/>
     <w:multiLevelType w:val="multilevel"/>
-    <w:tmpl w:val="935252F8"/>
+    <w:tmpl w:val="3B5232E4"/>
     <w:lvl w:ilvl="0">
       <w:start w:val="1"/>
       <w:numFmt w:val="bullet"/>
@@ -2329,9 +2383,9 @@
     </w:lvl>
   </w:abstractNum>
   <w:abstractNum w:abstractNumId="7" w15:restartNumberingAfterBreak="0">
-    <w:nsid w:val="5C1D0D68"/>
+    <w:nsid w:val="71DA7F14"/>
     <w:multiLevelType w:val="multilevel"/>
-    <w:tmpl w:val="E51286AA"/>
+    <w:tmpl w:val="CD109A66"/>
     <w:lvl w:ilvl="0">
       <w:start w:val="1"/>
       <w:numFmt w:val="bullet"/>
@@ -2441,378 +2495,29 @@
       </w:rPr>
     </w:lvl>
   </w:abstractNum>
-  <w:abstractNum w:abstractNumId="8" w15:restartNumberingAfterBreak="0">
-    <w:nsid w:val="5D4F66BC"/>
-    <w:multiLevelType w:val="multilevel"/>
-    <w:tmpl w:val="FA5640CE"/>
-    <w:lvl w:ilvl="0">
-      <w:start w:val="1"/>
-      <w:numFmt w:val="bullet"/>
-      <w:lvlText w:val="●"/>
-      <w:lvlJc w:val="left"/>
-      <w:pPr>
-        <w:ind w:left="720" w:hanging="360"/>
-      </w:pPr>
-      <w:rPr>
-        <w:u w:val="none"/>
-      </w:rPr>
-    </w:lvl>
-    <w:lvl w:ilvl="1">
-      <w:start w:val="1"/>
-      <w:numFmt w:val="bullet"/>
-      <w:lvlText w:val="○"/>
-      <w:lvlJc w:val="left"/>
-      <w:pPr>
-        <w:ind w:left="1440" w:hanging="360"/>
-      </w:pPr>
-      <w:rPr>
-        <w:u w:val="none"/>
-      </w:rPr>
-    </w:lvl>
-    <w:lvl w:ilvl="2">
-      <w:start w:val="1"/>
-      <w:numFmt w:val="bullet"/>
-      <w:lvlText w:val="■"/>
-      <w:lvlJc w:val="left"/>
-      <w:pPr>
-        <w:ind w:left="2160" w:hanging="360"/>
-      </w:pPr>
-      <w:rPr>
-        <w:u w:val="none"/>
-      </w:rPr>
-    </w:lvl>
-    <w:lvl w:ilvl="3">
-      <w:start w:val="1"/>
-      <w:numFmt w:val="bullet"/>
-      <w:lvlText w:val="●"/>
-      <w:lvlJc w:val="left"/>
-      <w:pPr>
-        <w:ind w:left="2880" w:hanging="360"/>
-      </w:pPr>
-      <w:rPr>
-        <w:u w:val="none"/>
-      </w:rPr>
-    </w:lvl>
-    <w:lvl w:ilvl="4">
-      <w:start w:val="1"/>
-      <w:numFmt w:val="bullet"/>
-      <w:lvlText w:val="○"/>
-      <w:lvlJc w:val="left"/>
-      <w:pPr>
-        <w:ind w:left="3600" w:hanging="360"/>
-      </w:pPr>
-      <w:rPr>
-        <w:u w:val="none"/>
-      </w:rPr>
-    </w:lvl>
-    <w:lvl w:ilvl="5">
-      <w:start w:val="1"/>
-      <w:numFmt w:val="bullet"/>
-      <w:lvlText w:val="■"/>
-      <w:lvlJc w:val="left"/>
-      <w:pPr>
-        <w:ind w:left="4320" w:hanging="360"/>
-      </w:pPr>
-      <w:rPr>
-        <w:u w:val="none"/>
-      </w:rPr>
-    </w:lvl>
-    <w:lvl w:ilvl="6">
-      <w:start w:val="1"/>
-      <w:numFmt w:val="bullet"/>
-      <w:lvlText w:val="●"/>
-      <w:lvlJc w:val="left"/>
-      <w:pPr>
-        <w:ind w:left="5040" w:hanging="360"/>
-      </w:pPr>
-      <w:rPr>
-        <w:u w:val="none"/>
-      </w:rPr>
-    </w:lvl>
-    <w:lvl w:ilvl="7">
-      <w:start w:val="1"/>
-      <w:numFmt w:val="bullet"/>
-      <w:lvlText w:val="○"/>
-      <w:lvlJc w:val="left"/>
-      <w:pPr>
-        <w:ind w:left="5760" w:hanging="360"/>
-      </w:pPr>
-      <w:rPr>
-        <w:u w:val="none"/>
-      </w:rPr>
-    </w:lvl>
-    <w:lvl w:ilvl="8">
-      <w:start w:val="1"/>
-      <w:numFmt w:val="bullet"/>
-      <w:lvlText w:val="■"/>
-      <w:lvlJc w:val="left"/>
-      <w:pPr>
-        <w:ind w:left="6480" w:hanging="360"/>
-      </w:pPr>
-      <w:rPr>
-        <w:u w:val="none"/>
-      </w:rPr>
-    </w:lvl>
-  </w:abstractNum>
-  <w:abstractNum w:abstractNumId="9" w15:restartNumberingAfterBreak="0">
-    <w:nsid w:val="613F05B0"/>
-    <w:multiLevelType w:val="hybridMultilevel"/>
-    <w:tmpl w:val="C6BA4756"/>
-    <w:lvl w:ilvl="0" w:tplc="08090001">
-      <w:start w:val="1"/>
-      <w:numFmt w:val="bullet"/>
-      <w:lvlText w:val=""/>
-      <w:lvlJc w:val="left"/>
-      <w:pPr>
-        <w:ind w:left="720" w:hanging="360"/>
-      </w:pPr>
-      <w:rPr>
-        <w:rFonts w:ascii="Symbol" w:hAnsi="Symbol" w:hint="default"/>
-      </w:rPr>
-    </w:lvl>
-    <w:lvl w:ilvl="1" w:tplc="08090003" w:tentative="1">
-      <w:start w:val="1"/>
-      <w:numFmt w:val="bullet"/>
-      <w:lvlText w:val="o"/>
-      <w:lvlJc w:val="left"/>
-      <w:pPr>
-        <w:ind w:left="1440" w:hanging="360"/>
-      </w:pPr>
-      <w:rPr>
-        <w:rFonts w:ascii="Courier New" w:hAnsi="Courier New" w:cs="Courier New" w:hint="default"/>
-      </w:rPr>
-    </w:lvl>
-    <w:lvl w:ilvl="2" w:tplc="08090005" w:tentative="1">
-      <w:start w:val="1"/>
-      <w:numFmt w:val="bullet"/>
-      <w:lvlText w:val=""/>
-      <w:lvlJc w:val="left"/>
-      <w:pPr>
-        <w:ind w:left="2160" w:hanging="360"/>
-      </w:pPr>
-      <w:rPr>
-        <w:rFonts w:ascii="Wingdings" w:hAnsi="Wingdings" w:hint="default"/>
-      </w:rPr>
-    </w:lvl>
-    <w:lvl w:ilvl="3" w:tplc="08090001" w:tentative="1">
-      <w:start w:val="1"/>
-      <w:numFmt w:val="bullet"/>
-      <w:lvlText w:val=""/>
-      <w:lvlJc w:val="left"/>
-      <w:pPr>
-        <w:ind w:left="2880" w:hanging="360"/>
-      </w:pPr>
-      <w:rPr>
-        <w:rFonts w:ascii="Symbol" w:hAnsi="Symbol" w:hint="default"/>
-      </w:rPr>
-    </w:lvl>
-    <w:lvl w:ilvl="4" w:tplc="08090003" w:tentative="1">
-      <w:start w:val="1"/>
-      <w:numFmt w:val="bullet"/>
-      <w:lvlText w:val="o"/>
-      <w:lvlJc w:val="left"/>
-      <w:pPr>
-        <w:ind w:left="3600" w:hanging="360"/>
-      </w:pPr>
-      <w:rPr>
-        <w:rFonts w:ascii="Courier New" w:hAnsi="Courier New" w:cs="Courier New" w:hint="default"/>
-      </w:rPr>
-    </w:lvl>
-    <w:lvl w:ilvl="5" w:tplc="08090005" w:tentative="1">
-      <w:start w:val="1"/>
-      <w:numFmt w:val="bullet"/>
-      <w:lvlText w:val=""/>
-      <w:lvlJc w:val="left"/>
-      <w:pPr>
-        <w:ind w:left="4320" w:hanging="360"/>
-      </w:pPr>
-      <w:rPr>
-        <w:rFonts w:ascii="Wingdings" w:hAnsi="Wingdings" w:hint="default"/>
-      </w:rPr>
-    </w:lvl>
-    <w:lvl w:ilvl="6" w:tplc="08090001" w:tentative="1">
-      <w:start w:val="1"/>
-      <w:numFmt w:val="bullet"/>
-      <w:lvlText w:val=""/>
-      <w:lvlJc w:val="left"/>
-      <w:pPr>
-        <w:ind w:left="5040" w:hanging="360"/>
-      </w:pPr>
-      <w:rPr>
-        <w:rFonts w:ascii="Symbol" w:hAnsi="Symbol" w:hint="default"/>
-      </w:rPr>
-    </w:lvl>
-    <w:lvl w:ilvl="7" w:tplc="08090003" w:tentative="1">
-      <w:start w:val="1"/>
-      <w:numFmt w:val="bullet"/>
-      <w:lvlText w:val="o"/>
-      <w:lvlJc w:val="left"/>
-      <w:pPr>
-        <w:ind w:left="5760" w:hanging="360"/>
-      </w:pPr>
-      <w:rPr>
-        <w:rFonts w:ascii="Courier New" w:hAnsi="Courier New" w:cs="Courier New" w:hint="default"/>
-      </w:rPr>
-    </w:lvl>
-    <w:lvl w:ilvl="8" w:tplc="08090005" w:tentative="1">
-      <w:start w:val="1"/>
-      <w:numFmt w:val="bullet"/>
-      <w:lvlText w:val=""/>
-      <w:lvlJc w:val="left"/>
-      <w:pPr>
-        <w:ind w:left="6480" w:hanging="360"/>
-      </w:pPr>
-      <w:rPr>
-        <w:rFonts w:ascii="Wingdings" w:hAnsi="Wingdings" w:hint="default"/>
-      </w:rPr>
-    </w:lvl>
-  </w:abstractNum>
-  <w:abstractNum w:abstractNumId="10" w15:restartNumberingAfterBreak="0">
-    <w:nsid w:val="79230A39"/>
-    <w:multiLevelType w:val="multilevel"/>
-    <w:tmpl w:val="6E427CCE"/>
-    <w:lvl w:ilvl="0">
-      <w:start w:val="1"/>
-      <w:numFmt w:val="bullet"/>
-      <w:lvlText w:val=""/>
-      <w:lvlJc w:val="left"/>
-      <w:pPr>
-        <w:ind w:left="720" w:hanging="360"/>
-      </w:pPr>
-      <w:rPr>
-        <w:rFonts w:ascii="Symbol" w:hAnsi="Symbol" w:hint="default"/>
-        <w:u w:val="none"/>
-      </w:rPr>
-    </w:lvl>
-    <w:lvl w:ilvl="1">
-      <w:start w:val="1"/>
-      <w:numFmt w:val="bullet"/>
-      <w:lvlText w:val="○"/>
-      <w:lvlJc w:val="left"/>
-      <w:pPr>
-        <w:ind w:left="1440" w:hanging="360"/>
-      </w:pPr>
-      <w:rPr>
-        <w:u w:val="none"/>
-      </w:rPr>
-    </w:lvl>
-    <w:lvl w:ilvl="2">
-      <w:start w:val="1"/>
-      <w:numFmt w:val="bullet"/>
-      <w:lvlText w:val="■"/>
-      <w:lvlJc w:val="left"/>
-      <w:pPr>
-        <w:ind w:left="2160" w:hanging="360"/>
-      </w:pPr>
-      <w:rPr>
-        <w:u w:val="none"/>
-      </w:rPr>
-    </w:lvl>
-    <w:lvl w:ilvl="3">
-      <w:start w:val="1"/>
-      <w:numFmt w:val="bullet"/>
-      <w:lvlText w:val="●"/>
-      <w:lvlJc w:val="left"/>
-      <w:pPr>
-        <w:ind w:left="2880" w:hanging="360"/>
-      </w:pPr>
-      <w:rPr>
-        <w:u w:val="none"/>
-      </w:rPr>
-    </w:lvl>
-    <w:lvl w:ilvl="4">
-      <w:start w:val="1"/>
-      <w:numFmt w:val="bullet"/>
-      <w:lvlText w:val="○"/>
-      <w:lvlJc w:val="left"/>
-      <w:pPr>
-        <w:ind w:left="3600" w:hanging="360"/>
-      </w:pPr>
-      <w:rPr>
-        <w:u w:val="none"/>
-      </w:rPr>
-    </w:lvl>
-    <w:lvl w:ilvl="5">
-      <w:start w:val="1"/>
-      <w:numFmt w:val="bullet"/>
-      <w:lvlText w:val="■"/>
-      <w:lvlJc w:val="left"/>
-      <w:pPr>
-        <w:ind w:left="4320" w:hanging="360"/>
-      </w:pPr>
-      <w:rPr>
-        <w:u w:val="none"/>
-      </w:rPr>
-    </w:lvl>
-    <w:lvl w:ilvl="6">
-      <w:start w:val="1"/>
-      <w:numFmt w:val="bullet"/>
-      <w:lvlText w:val="●"/>
-      <w:lvlJc w:val="left"/>
-      <w:pPr>
-        <w:ind w:left="5040" w:hanging="360"/>
-      </w:pPr>
-      <w:rPr>
-        <w:u w:val="none"/>
-      </w:rPr>
-    </w:lvl>
-    <w:lvl w:ilvl="7">
-      <w:start w:val="1"/>
-      <w:numFmt w:val="bullet"/>
-      <w:lvlText w:val="○"/>
-      <w:lvlJc w:val="left"/>
-      <w:pPr>
-        <w:ind w:left="5760" w:hanging="360"/>
-      </w:pPr>
-      <w:rPr>
-        <w:u w:val="none"/>
-      </w:rPr>
-    </w:lvl>
-    <w:lvl w:ilvl="8">
-      <w:start w:val="1"/>
-      <w:numFmt w:val="bullet"/>
-      <w:lvlText w:val="■"/>
-      <w:lvlJc w:val="left"/>
-      <w:pPr>
-        <w:ind w:left="6480" w:hanging="360"/>
-      </w:pPr>
-      <w:rPr>
-        <w:u w:val="none"/>
-      </w:rPr>
-    </w:lvl>
-  </w:abstractNum>
-  <w:num w:numId="1" w16cid:durableId="2065906018">
+  <w:num w:numId="1" w16cid:durableId="1447197993">
+    <w:abstractNumId w:val="1"/>
+  </w:num>
+  <w:num w:numId="2" w16cid:durableId="387146780">
+    <w:abstractNumId w:val="4"/>
+  </w:num>
+  <w:num w:numId="3" w16cid:durableId="1235043522">
+    <w:abstractNumId w:val="7"/>
+  </w:num>
+  <w:num w:numId="4" w16cid:durableId="1020740584">
+    <w:abstractNumId w:val="5"/>
+  </w:num>
+  <w:num w:numId="5" w16cid:durableId="1155681369">
+    <w:abstractNumId w:val="2"/>
+  </w:num>
+  <w:num w:numId="6" w16cid:durableId="792291269">
+    <w:abstractNumId w:val="3"/>
+  </w:num>
+  <w:num w:numId="7" w16cid:durableId="237908245">
     <w:abstractNumId w:val="0"/>
   </w:num>
-  <w:num w:numId="2" w16cid:durableId="580800999">
-    <w:abstractNumId w:val="7"/>
-  </w:num>
-  <w:num w:numId="3" w16cid:durableId="37290813">
-    <w:abstractNumId w:val="1"/>
-  </w:num>
-  <w:num w:numId="4" w16cid:durableId="756368394">
+  <w:num w:numId="8" w16cid:durableId="945381205">
     <w:abstractNumId w:val="6"/>
-  </w:num>
-  <w:num w:numId="5" w16cid:durableId="1329401798">
-    <w:abstractNumId w:val="2"/>
-  </w:num>
-  <w:num w:numId="6" w16cid:durableId="524711664">
-    <w:abstractNumId w:val="5"/>
-  </w:num>
-  <w:num w:numId="7" w16cid:durableId="890926029">
-    <w:abstractNumId w:val="8"/>
-  </w:num>
-  <w:num w:numId="8" w16cid:durableId="2018994766">
-    <w:abstractNumId w:val="4"/>
-  </w:num>
-  <w:num w:numId="9" w16cid:durableId="1349678340">
-    <w:abstractNumId w:val="3"/>
-  </w:num>
-  <w:num w:numId="10" w16cid:durableId="1290279004">
-    <w:abstractNumId w:val="10"/>
-  </w:num>
-  <w:num w:numId="11" w16cid:durableId="1952935031">
-    <w:abstractNumId w:val="9"/>
   </w:num>
 </w:numbering>
 </file>
@@ -3401,50 +3106,6 @@
       </w:tblCellMar>
     </w:tblPr>
   </w:style>
-  <w:style w:type="paragraph" w:styleId="Header">
-    <w:name w:val="header"/>
-    <w:basedOn w:val="Normal"/>
-    <w:link w:val="HeaderChar"/>
-    <w:uiPriority w:val="99"/>
-    <w:unhideWhenUsed/>
-    <w:rsid w:val="00D8005D"/>
-    <w:pPr>
-      <w:tabs>
-        <w:tab w:val="center" w:pos="4513"/>
-        <w:tab w:val="right" w:pos="9026"/>
-      </w:tabs>
-      <w:spacing w:line="240" w:lineRule="auto"/>
-    </w:pPr>
-  </w:style>
-  <w:style w:type="character" w:customStyle="1" w:styleId="HeaderChar">
-    <w:name w:val="Header Char"/>
-    <w:basedOn w:val="DefaultParagraphFont"/>
-    <w:link w:val="Header"/>
-    <w:uiPriority w:val="99"/>
-    <w:rsid w:val="00D8005D"/>
-  </w:style>
-  <w:style w:type="paragraph" w:styleId="Footer">
-    <w:name w:val="footer"/>
-    <w:basedOn w:val="Normal"/>
-    <w:link w:val="FooterChar"/>
-    <w:uiPriority w:val="99"/>
-    <w:unhideWhenUsed/>
-    <w:rsid w:val="00D8005D"/>
-    <w:pPr>
-      <w:tabs>
-        <w:tab w:val="center" w:pos="4513"/>
-        <w:tab w:val="right" w:pos="9026"/>
-      </w:tabs>
-      <w:spacing w:line="240" w:lineRule="auto"/>
-    </w:pPr>
-  </w:style>
-  <w:style w:type="character" w:customStyle="1" w:styleId="FooterChar">
-    <w:name w:val="Footer Char"/>
-    <w:basedOn w:val="DefaultParagraphFont"/>
-    <w:link w:val="Footer"/>
-    <w:uiPriority w:val="99"/>
-    <w:rsid w:val="00D8005D"/>
-  </w:style>
 </w:styles>
 </file>
 

--- a/Hamza Ibrahim CV.docx
+++ b/Hamza Ibrahim CV.docx
@@ -15,12 +15,10 @@
         <w:tblW w:w="11475" w:type="dxa"/>
         <w:tblInd w:w="-1440" w:type="dxa"/>
         <w:tblBorders>
-          <w:top w:val="single" w:sz="8" w:space="0" w:color="000000"/>
-          <w:left w:val="single" w:sz="8" w:space="0" w:color="000000"/>
+          <w:top w:val="single" w:sz="8" w:space="0" w:color="FFFFFF"/>
+          <w:left w:val="single" w:sz="8" w:space="0" w:color="FFFFFF"/>
           <w:bottom w:val="single" w:sz="8" w:space="0" w:color="000000"/>
-          <w:right w:val="single" w:sz="8" w:space="0" w:color="000000"/>
-          <w:insideH w:val="single" w:sz="8" w:space="0" w:color="000000"/>
-          <w:insideV w:val="single" w:sz="8" w:space="0" w:color="000000"/>
+          <w:right w:val="single" w:sz="8" w:space="0" w:color="FFFFFF"/>
         </w:tblBorders>
         <w:tblLayout w:type="fixed"/>
         <w:tblLook w:val="0600" w:firstRow="0" w:lastRow="0" w:firstColumn="0" w:lastColumn="0" w:noHBand="1" w:noVBand="1"/>
@@ -36,9 +34,10 @@
           <w:tcPr>
             <w:tcW w:w="11475" w:type="dxa"/>
             <w:tcBorders>
-              <w:top w:val="single" w:sz="8" w:space="0" w:color="FFFFFF"/>
-              <w:left w:val="single" w:sz="8" w:space="0" w:color="FFFFFF"/>
-              <w:right w:val="single" w:sz="8" w:space="0" w:color="FFFFFF"/>
+              <w:top w:val="nil"/>
+              <w:left w:val="nil"/>
+              <w:bottom w:val="nil"/>
+              <w:right w:val="nil"/>
             </w:tcBorders>
             <w:shd w:val="clear" w:color="auto" w:fill="auto"/>
             <w:tcMar>
@@ -86,14 +85,12 @@
               <w:ind w:left="1350" w:right="1480"/>
               <w:jc w:val="center"/>
               <w:rPr>
-                <w:sz w:val="23"/>
-                <w:szCs w:val="23"/>
-              </w:rPr>
-            </w:pPr>
-            <w:r>
-              <w:rPr>
-                <w:sz w:val="23"/>
-                <w:szCs w:val="23"/>
+                <w:b/>
+              </w:rPr>
+            </w:pPr>
+            <w:r>
+              <w:rPr>
+                <w:b/>
               </w:rPr>
               <w:t>Manchester, Salford</w:t>
             </w:r>
@@ -114,12 +111,41 @@
                 <w:szCs w:val="23"/>
               </w:rPr>
             </w:pPr>
+            <w:hyperlink r:id="rId7">
+              <w:r>
+                <w:rPr>
+                  <w:b/>
+                  <w:color w:val="1155CC"/>
+                  <w:u w:val="single"/>
+                </w:rPr>
+                <w:t>ibrahimhamza927@gmail.com</w:t>
+              </w:r>
+            </w:hyperlink>
+            <w:r>
+              <w:rPr>
+                <w:b/>
+              </w:rPr>
+              <w:t xml:space="preserve">  ||</w:t>
+            </w:r>
             <w:r>
               <w:rPr>
                 <w:sz w:val="23"/>
                 <w:szCs w:val="23"/>
               </w:rPr>
-              <w:t>ibrahimhamza927@gmail.com</w:t>
+              <w:t xml:space="preserve"> </w:t>
+            </w:r>
+            <w:r>
+              <w:rPr>
+                <w:b/>
+              </w:rPr>
+              <w:t>+447459909027</w:t>
+            </w:r>
+            <w:r>
+              <w:rPr>
+                <w:sz w:val="23"/>
+                <w:szCs w:val="23"/>
+              </w:rPr>
+              <w:t xml:space="preserve"> </w:t>
             </w:r>
           </w:p>
           <w:p>
@@ -133,17 +159,49 @@
               <w:spacing w:line="240" w:lineRule="auto"/>
               <w:ind w:left="1350" w:right="1480"/>
               <w:jc w:val="center"/>
-              <w:rPr>
-                <w:sz w:val="23"/>
-                <w:szCs w:val="23"/>
-              </w:rPr>
-            </w:pPr>
-            <w:r>
-              <w:rPr>
-                <w:sz w:val="23"/>
-                <w:szCs w:val="23"/>
-              </w:rPr>
-              <w:t xml:space="preserve">+447459909027 </w:t>
+            </w:pPr>
+            <w:hyperlink r:id="rId8">
+              <w:r>
+                <w:rPr>
+                  <w:b/>
+                  <w:color w:val="1155CC"/>
+                  <w:highlight w:val="white"/>
+                  <w:u w:val="single"/>
+                </w:rPr>
+                <w:t>LinkedIn</w:t>
+              </w:r>
+            </w:hyperlink>
+            <w:r>
+              <w:rPr>
+                <w:b/>
+                <w:color w:val="111111"/>
+              </w:rPr>
+              <w:t xml:space="preserve">  |</w:t>
+            </w:r>
+            <w:r>
+              <w:rPr>
+                <w:b/>
+              </w:rPr>
+              <w:t xml:space="preserve">|  </w:t>
+            </w:r>
+            <w:hyperlink r:id="rId9">
+              <w:r>
+                <w:rPr>
+                  <w:b/>
+                  <w:color w:val="1155CC"/>
+                  <w:u w:val="single"/>
+                </w:rPr>
+                <w:t>Portfolio</w:t>
+              </w:r>
+            </w:hyperlink>
+            <w:r>
+              <w:rPr>
+                <w:b/>
+              </w:rPr>
+              <w:t xml:space="preserve">  </w:t>
+            </w:r>
+            <w:r>
+              <w:t xml:space="preserve">  </w:t>
             </w:r>
           </w:p>
           <w:p>
@@ -157,39 +215,10 @@
               <w:spacing w:line="240" w:lineRule="auto"/>
               <w:ind w:left="1350" w:right="1480"/>
               <w:jc w:val="center"/>
-            </w:pPr>
-            <w:hyperlink r:id="rId7">
-              <w:r>
-                <w:rPr>
-                  <w:b/>
-                  <w:color w:val="1155CC"/>
-                  <w:sz w:val="21"/>
-                  <w:szCs w:val="21"/>
-                  <w:highlight w:val="white"/>
-                  <w:u w:val="single"/>
-                </w:rPr>
-                <w:t>LinkedIn</w:t>
-              </w:r>
-            </w:hyperlink>
-            <w:r>
-              <w:rPr>
-                <w:b/>
-              </w:rPr>
-              <w:t xml:space="preserve"> | </w:t>
-            </w:r>
-            <w:hyperlink r:id="rId8">
-              <w:r>
-                <w:rPr>
-                  <w:b/>
-                  <w:color w:val="1155CC"/>
-                  <w:u w:val="single"/>
-                </w:rPr>
-                <w:t>Portfolio</w:t>
-              </w:r>
-            </w:hyperlink>
-            <w:r>
-              <w:t xml:space="preserve">    </w:t>
-            </w:r>
+              <w:rPr>
+                <w:b/>
+              </w:rPr>
+            </w:pPr>
           </w:p>
           <w:p>
             <w:pPr>
@@ -216,8 +245,8 @@
                 <w:between w:val="none" w:sz="0" w:space="0" w:color="000000"/>
               </w:pBdr>
               <w:spacing w:line="240" w:lineRule="auto"/>
-              <w:ind w:left="1350" w:right="1480"/>
-              <w:jc w:val="center"/>
+              <w:ind w:left="630"/>
+              <w:jc w:val="both"/>
               <w:rPr>
                 <w:b/>
               </w:rPr>
@@ -236,22 +265,6 @@
               <w:jc w:val="both"/>
               <w:rPr>
                 <w:b/>
-              </w:rPr>
-            </w:pPr>
-          </w:p>
-          <w:p>
-            <w:pPr>
-              <w:pBdr>
-                <w:top w:val="none" w:sz="0" w:space="0" w:color="000000"/>
-                <w:bottom w:val="none" w:sz="0" w:space="0" w:color="000000"/>
-                <w:right w:val="none" w:sz="0" w:space="0" w:color="000000"/>
-                <w:between w:val="none" w:sz="0" w:space="0" w:color="000000"/>
-              </w:pBdr>
-              <w:spacing w:line="240" w:lineRule="auto"/>
-              <w:ind w:left="630"/>
-              <w:jc w:val="both"/>
-              <w:rPr>
-                <w:b/>
                 <w:sz w:val="24"/>
                 <w:szCs w:val="24"/>
               </w:rPr>
@@ -276,11 +289,74 @@
               <w:spacing w:before="240" w:after="240" w:line="240" w:lineRule="auto"/>
               <w:ind w:left="630"/>
               <w:jc w:val="both"/>
-              <w:rPr>
-                <w:sz w:val="23"/>
-                <w:szCs w:val="23"/>
-              </w:rPr>
-            </w:pPr>
+            </w:pPr>
+            <w:r>
+              <w:rPr>
+                <w:b/>
+                <w:noProof/>
+                <w:sz w:val="24"/>
+                <w:szCs w:val="24"/>
+              </w:rPr>
+              <mc:AlternateContent>
+                <mc:Choice Requires="wps">
+                  <w:drawing>
+                    <wp:anchor distT="0" distB="0" distL="114300" distR="114300" simplePos="0" relativeHeight="251661312" behindDoc="0" locked="0" layoutInCell="1" allowOverlap="1" wp14:anchorId="136E602F" wp14:editId="308D35E5">
+                      <wp:simplePos x="0" y="0"/>
+                      <wp:positionH relativeFrom="column">
+                        <wp:posOffset>368300</wp:posOffset>
+                      </wp:positionH>
+                      <wp:positionV relativeFrom="paragraph">
+                        <wp:posOffset>15875</wp:posOffset>
+                      </wp:positionV>
+                      <wp:extent cx="6781800" cy="0"/>
+                      <wp:effectExtent l="0" t="0" r="0" b="0"/>
+                      <wp:wrapNone/>
+                      <wp:docPr id="1666859605" name="Straight Connector 1"/>
+                      <wp:cNvGraphicFramePr/>
+                      <a:graphic xmlns:a="http://schemas.openxmlformats.org/drawingml/2006/main">
+                        <a:graphicData uri="http://schemas.microsoft.com/office/word/2010/wordprocessingShape">
+                          <wps:wsp>
+                            <wps:cNvCnPr/>
+                            <wps:spPr>
+                              <a:xfrm>
+                                <a:off x="0" y="0"/>
+                                <a:ext cx="6781800" cy="0"/>
+                              </a:xfrm>
+                              <a:prstGeom prst="line">
+                                <a:avLst/>
+                              </a:prstGeom>
+                            </wps:spPr>
+                            <wps:style>
+                              <a:lnRef idx="1">
+                                <a:schemeClr val="dk1"/>
+                              </a:lnRef>
+                              <a:fillRef idx="0">
+                                <a:schemeClr val="dk1"/>
+                              </a:fillRef>
+                              <a:effectRef idx="0">
+                                <a:schemeClr val="dk1"/>
+                              </a:effectRef>
+                              <a:fontRef idx="minor">
+                                <a:schemeClr val="tx1"/>
+                              </a:fontRef>
+                            </wps:style>
+                            <wps:bodyPr/>
+                          </wps:wsp>
+                        </a:graphicData>
+                      </a:graphic>
+                      <wp14:sizeRelH relativeFrom="margin">
+                        <wp14:pctWidth>0</wp14:pctWidth>
+                      </wp14:sizeRelH>
+                    </wp:anchor>
+                  </w:drawing>
+                </mc:Choice>
+                <mc:Fallback>
+                  <w:pict>
+                    <v:line w14:anchorId="0D78B2DB" id="Straight Connector 1" o:spid="_x0000_s1026" style="position:absolute;z-index:251661312;visibility:visible;mso-wrap-style:square;mso-width-percent:0;mso-wrap-distance-left:9pt;mso-wrap-distance-top:0;mso-wrap-distance-right:9pt;mso-wrap-distance-bottom:0;mso-position-horizontal:absolute;mso-position-horizontal-relative:text;mso-position-vertical:absolute;mso-position-vertical-relative:text;mso-width-percent:0;mso-width-relative:margin" from="29pt,1.25pt" to="563pt,1.25pt" o:gfxdata="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" strokecolor="black [3040]"/>
+                  </w:pict>
+                </mc:Fallback>
+              </mc:AlternateContent>
+            </w:r>
             <w:r>
               <w:t xml:space="preserve">I am a results-driven Data Analyst with training from Generation’s UK &amp; Ireland Data Analytics program and expertise in </w:t>
             </w:r>
@@ -309,7 +385,16 @@
               <w:t>Generative AI</w:t>
             </w:r>
             <w:r>
-              <w:t xml:space="preserve"> and Excel to analyse complex sales data, uncovering actionable insights like seasonal revenue trends, payment method performance, and market-specific product demand. By crafting compelling visualisations and leveraging accurate AI prompts, I demonstrated strong </w:t>
+              <w:t xml:space="preserve"> and Excel to analyse complex sales data, uncovering actionable insights like seasonal revenue trends, payment method performance, and market-specific product demand. By crafting compelling visualisations and leveraging accurate </w:t>
+            </w:r>
+            <w:r>
+              <w:rPr>
+                <w:b/>
+              </w:rPr>
+              <w:t>AI prompts</w:t>
+            </w:r>
+            <w:r>
+              <w:t xml:space="preserve">, I demonstrated strong </w:t>
             </w:r>
             <w:r>
               <w:rPr>
@@ -329,6 +414,19 @@
             <w:r>
               <w:t>. My ability to distil complex data into strategic insights highlights my collaborative and innovative approach. I am eager to contribute to data-driven decisions in a dynamic company, applying my technical and interpersonal skills to impactful projects.</w:t>
             </w:r>
+          </w:p>
+          <w:p>
+            <w:pPr>
+              <w:pBdr>
+                <w:top w:val="none" w:sz="0" w:space="0" w:color="000000"/>
+                <w:bottom w:val="none" w:sz="0" w:space="0" w:color="000000"/>
+                <w:right w:val="none" w:sz="0" w:space="0" w:color="000000"/>
+                <w:between w:val="none" w:sz="0" w:space="0" w:color="000000"/>
+              </w:pBdr>
+              <w:spacing w:before="240" w:after="240" w:line="240" w:lineRule="auto"/>
+              <w:ind w:left="630"/>
+              <w:jc w:val="both"/>
+            </w:pPr>
           </w:p>
           <w:p>
             <w:pPr>
@@ -343,9 +441,76 @@
             <w:r>
               <w:rPr>
                 <w:b/>
+                <w:noProof/>
                 <w:sz w:val="24"/>
                 <w:szCs w:val="24"/>
               </w:rPr>
+              <mc:AlternateContent>
+                <mc:Choice Requires="wps">
+                  <w:drawing>
+                    <wp:anchor distT="0" distB="0" distL="114300" distR="114300" simplePos="0" relativeHeight="251659264" behindDoc="0" locked="0" layoutInCell="1" allowOverlap="1" wp14:anchorId="4340E1D5" wp14:editId="57F8D6F5">
+                      <wp:simplePos x="0" y="0"/>
+                      <wp:positionH relativeFrom="column">
+                        <wp:posOffset>457200</wp:posOffset>
+                      </wp:positionH>
+                      <wp:positionV relativeFrom="paragraph">
+                        <wp:posOffset>208280</wp:posOffset>
+                      </wp:positionV>
+                      <wp:extent cx="6604000" cy="0"/>
+                      <wp:effectExtent l="0" t="0" r="0" b="0"/>
+                      <wp:wrapNone/>
+                      <wp:docPr id="1404335568" name="Straight Connector 1"/>
+                      <wp:cNvGraphicFramePr/>
+                      <a:graphic xmlns:a="http://schemas.openxmlformats.org/drawingml/2006/main">
+                        <a:graphicData uri="http://schemas.microsoft.com/office/word/2010/wordprocessingShape">
+                          <wps:wsp>
+                            <wps:cNvCnPr/>
+                            <wps:spPr>
+                              <a:xfrm>
+                                <a:off x="0" y="0"/>
+                                <a:ext cx="6604000" cy="0"/>
+                              </a:xfrm>
+                              <a:prstGeom prst="line">
+                                <a:avLst/>
+                              </a:prstGeom>
+                            </wps:spPr>
+                            <wps:style>
+                              <a:lnRef idx="1">
+                                <a:schemeClr val="dk1"/>
+                              </a:lnRef>
+                              <a:fillRef idx="0">
+                                <a:schemeClr val="dk1"/>
+                              </a:fillRef>
+                              <a:effectRef idx="0">
+                                <a:schemeClr val="dk1"/>
+                              </a:effectRef>
+                              <a:fontRef idx="minor">
+                                <a:schemeClr val="tx1"/>
+                              </a:fontRef>
+                            </wps:style>
+                            <wps:bodyPr/>
+                          </wps:wsp>
+                        </a:graphicData>
+                      </a:graphic>
+                      <wp14:sizeRelH relativeFrom="margin">
+                        <wp14:pctWidth>0</wp14:pctWidth>
+                      </wp14:sizeRelH>
+                    </wp:anchor>
+                  </w:drawing>
+                </mc:Choice>
+                <mc:Fallback>
+                  <w:pict>
+                    <v:line w14:anchorId="6A55705A" id="Straight Connector 1" o:spid="_x0000_s1026" style="position:absolute;z-index:251659264;visibility:visible;mso-wrap-style:square;mso-width-percent:0;mso-wrap-distance-left:9pt;mso-wrap-distance-top:0;mso-wrap-distance-right:9pt;mso-wrap-distance-bottom:0;mso-position-horizontal:absolute;mso-position-horizontal-relative:text;mso-position-vertical:absolute;mso-position-vertical-relative:text;mso-width-percent:0;mso-width-relative:margin" from="36pt,16.4pt" to="556pt,16.4pt" o:gfxdata="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" strokecolor="black [3040]"/>
+                  </w:pict>
+                </mc:Fallback>
+              </mc:AlternateContent>
+            </w:r>
+            <w:r>
+              <w:rPr>
+                <w:b/>
+                <w:sz w:val="24"/>
+                <w:szCs w:val="24"/>
+              </w:rPr>
               <w:t xml:space="preserve">           KEY SKILLS</w:t>
             </w:r>
           </w:p>
@@ -353,7 +518,7 @@
             <w:pPr>
               <w:numPr>
                 <w:ilvl w:val="0"/>
-                <w:numId w:val="3"/>
+                <w:numId w:val="2"/>
               </w:numPr>
               <w:jc w:val="both"/>
             </w:pPr>
@@ -389,7 +554,7 @@
             <w:pPr>
               <w:numPr>
                 <w:ilvl w:val="0"/>
-                <w:numId w:val="4"/>
+                <w:numId w:val="6"/>
               </w:numPr>
             </w:pPr>
             <w:r>
@@ -434,41 +599,44 @@
             <w:pPr>
               <w:numPr>
                 <w:ilvl w:val="0"/>
-                <w:numId w:val="4"/>
+                <w:numId w:val="6"/>
               </w:numPr>
             </w:pPr>
             <w:r>
-              <w:rPr>
-                <w:b/>
-              </w:rPr>
-              <w:t xml:space="preserve">Excellent Problem-Solving skills: </w:t>
-            </w:r>
-            <w:r>
-              <w:t>Confident in identifying issues and thinking critically to implement effective solutions independently.</w:t>
+              <w:t>Proficient in using</w:t>
+            </w:r>
+            <w:r>
+              <w:rPr>
+                <w:b/>
+              </w:rPr>
+              <w:t xml:space="preserve"> Generative AI for data analysis</w:t>
+            </w:r>
+            <w:r>
+              <w:t>, leveraging advanced techniques to process, analyse, and derive insights from complex datasets</w:t>
             </w:r>
           </w:p>
           <w:p>
             <w:pPr>
               <w:numPr>
                 <w:ilvl w:val="0"/>
-                <w:numId w:val="4"/>
+                <w:numId w:val="6"/>
               </w:numPr>
             </w:pPr>
             <w:r>
               <w:rPr>
                 <w:b/>
               </w:rPr>
-              <w:t xml:space="preserve">Self-Motivation: </w:t>
-            </w:r>
-            <w:r>
-              <w:t>Dedicated to ongoing personal and professional development, continuously learning new skills to stay ahead in a fast-paced world.</w:t>
+              <w:t xml:space="preserve">Excellent Problem-Solving skills: </w:t>
+            </w:r>
+            <w:r>
+              <w:t>Confident in identifying issues and thinking critically to implement effective solutions independently.</w:t>
             </w:r>
           </w:p>
           <w:p>
             <w:pPr>
               <w:numPr>
                 <w:ilvl w:val="0"/>
-                <w:numId w:val="4"/>
+                <w:numId w:val="6"/>
               </w:numPr>
               <w:spacing w:line="360" w:lineRule="auto"/>
             </w:pPr>
@@ -491,7 +659,7 @@
               <w:widowControl w:val="0"/>
               <w:numPr>
                 <w:ilvl w:val="0"/>
-                <w:numId w:val="5"/>
+                <w:numId w:val="7"/>
               </w:numPr>
               <w:rPr>
                 <w:sz w:val="24"/>
@@ -507,6 +675,12 @@
             <w:r>
               <w:t xml:space="preserve"> Works well independently or with others, open mind to new ideas</w:t>
             </w:r>
+          </w:p>
+          <w:p>
+            <w:pPr>
+              <w:widowControl w:val="0"/>
+              <w:ind w:left="720"/>
+            </w:pPr>
           </w:p>
           <w:p>
             <w:pPr>
@@ -546,102 +720,437 @@
           </w:p>
           <w:p>
             <w:pPr>
-              <w:pBdr>
-                <w:top w:val="none" w:sz="0" w:space="0" w:color="000000"/>
-                <w:bottom w:val="none" w:sz="0" w:space="0" w:color="000000"/>
-                <w:right w:val="none" w:sz="0" w:space="0" w:color="000000"/>
-                <w:between w:val="none" w:sz="0" w:space="0" w:color="000000"/>
-              </w:pBdr>
-              <w:spacing w:before="60" w:line="240" w:lineRule="auto"/>
-              <w:ind w:left="720"/>
-              <w:jc w:val="both"/>
-              <w:rPr>
-                <w:b/>
-              </w:rPr>
-            </w:pPr>
-          </w:p>
-          <w:p>
-            <w:pPr>
-              <w:pBdr>
-                <w:top w:val="none" w:sz="0" w:space="0" w:color="000000"/>
-                <w:left w:val="none" w:sz="0" w:space="0" w:color="000000"/>
-                <w:bottom w:val="none" w:sz="0" w:space="0" w:color="000000"/>
-                <w:right w:val="none" w:sz="0" w:space="0" w:color="000000"/>
-                <w:between w:val="none" w:sz="0" w:space="0" w:color="000000"/>
-              </w:pBdr>
-              <w:spacing w:line="240" w:lineRule="auto"/>
-              <w:ind w:left="720"/>
-              <w:jc w:val="both"/>
-              <w:rPr>
-                <w:b/>
-              </w:rPr>
-            </w:pPr>
-            <w:r>
-              <w:rPr>
-                <w:b/>
+              <w:pStyle w:val="Heading3"/>
+              <w:keepNext w:val="0"/>
+              <w:keepLines w:val="0"/>
+              <w:spacing w:before="280" w:line="240" w:lineRule="auto"/>
+              <w:ind w:left="720" w:hanging="360"/>
+              <w:rPr>
+                <w:b/>
+                <w:color w:val="000000"/>
+                <w:sz w:val="22"/>
+                <w:szCs w:val="22"/>
+                <w:highlight w:val="white"/>
+              </w:rPr>
+            </w:pPr>
+            <w:bookmarkStart w:id="0" w:name="_hss9eo6koqb1" w:colFirst="0" w:colLast="0"/>
+            <w:bookmarkEnd w:id="0"/>
+            <w:r>
+              <w:rPr>
+                <w:b/>
+                <w:noProof/>
                 <w:sz w:val="24"/>
                 <w:szCs w:val="24"/>
               </w:rPr>
-              <w:t>Trainee Data Analyst, Generation UK &amp; Ireland</w:t>
-            </w:r>
-            <w:r>
-              <w:rPr>
-                <w:b/>
-                <w:sz w:val="24"/>
-                <w:szCs w:val="24"/>
-                <w:highlight w:val="white"/>
-              </w:rPr>
-              <w:t xml:space="preserve">, </w:t>
-            </w:r>
-            <w:r>
-              <w:rPr>
-                <w:b/>
-                <w:highlight w:val="white"/>
-              </w:rPr>
-              <w:t>Oct 2024 - Jan 2025</w:t>
-            </w:r>
-          </w:p>
-          <w:p>
-            <w:pPr>
+              <mc:AlternateContent>
+                <mc:Choice Requires="wps">
+                  <w:drawing>
+                    <wp:anchor distT="0" distB="0" distL="114300" distR="114300" simplePos="0" relativeHeight="251663360" behindDoc="0" locked="0" layoutInCell="1" allowOverlap="1" wp14:anchorId="2E2FF763" wp14:editId="0ADE7D4B">
+                      <wp:simplePos x="0" y="0"/>
+                      <wp:positionH relativeFrom="column">
+                        <wp:posOffset>374650</wp:posOffset>
+                      </wp:positionH>
+                      <wp:positionV relativeFrom="paragraph">
+                        <wp:posOffset>36830</wp:posOffset>
+                      </wp:positionV>
+                      <wp:extent cx="6781800" cy="0"/>
+                      <wp:effectExtent l="0" t="0" r="0" b="0"/>
+                      <wp:wrapNone/>
+                      <wp:docPr id="607333200" name="Straight Connector 1"/>
+                      <wp:cNvGraphicFramePr/>
+                      <a:graphic xmlns:a="http://schemas.openxmlformats.org/drawingml/2006/main">
+                        <a:graphicData uri="http://schemas.microsoft.com/office/word/2010/wordprocessingShape">
+                          <wps:wsp>
+                            <wps:cNvCnPr/>
+                            <wps:spPr>
+                              <a:xfrm>
+                                <a:off x="0" y="0"/>
+                                <a:ext cx="6781800" cy="0"/>
+                              </a:xfrm>
+                              <a:prstGeom prst="line">
+                                <a:avLst/>
+                              </a:prstGeom>
+                            </wps:spPr>
+                            <wps:style>
+                              <a:lnRef idx="1">
+                                <a:schemeClr val="dk1"/>
+                              </a:lnRef>
+                              <a:fillRef idx="0">
+                                <a:schemeClr val="dk1"/>
+                              </a:fillRef>
+                              <a:effectRef idx="0">
+                                <a:schemeClr val="dk1"/>
+                              </a:effectRef>
+                              <a:fontRef idx="minor">
+                                <a:schemeClr val="tx1"/>
+                              </a:fontRef>
+                            </wps:style>
+                            <wps:bodyPr/>
+                          </wps:wsp>
+                        </a:graphicData>
+                      </a:graphic>
+                      <wp14:sizeRelH relativeFrom="margin">
+                        <wp14:pctWidth>0</wp14:pctWidth>
+                      </wp14:sizeRelH>
+                    </wp:anchor>
+                  </w:drawing>
+                </mc:Choice>
+                <mc:Fallback>
+                  <w:pict>
+                    <v:line w14:anchorId="15CFE3F5" id="Straight Connector 1" o:spid="_x0000_s1026" style="position:absolute;z-index:251663360;visibility:visible;mso-wrap-style:square;mso-width-percent:0;mso-wrap-distance-left:9pt;mso-wrap-distance-top:0;mso-wrap-distance-right:9pt;mso-wrap-distance-bottom:0;mso-position-horizontal:absolute;mso-position-horizontal-relative:text;mso-position-vertical:absolute;mso-position-vertical-relative:text;mso-width-percent:0;mso-width-relative:margin" from="29.5pt,2.9pt" to="563.5pt,2.9pt" o:gfxdata="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" strokecolor="black [3040]"/>
+                  </w:pict>
+                </mc:Fallback>
+              </mc:AlternateContent>
+            </w:r>
+            <w:r>
+              <w:rPr>
+                <w:b/>
+                <w:color w:val="000000"/>
+                <w:sz w:val="22"/>
+                <w:szCs w:val="22"/>
+                <w:highlight w:val="white"/>
+              </w:rPr>
+              <w:t>Trainee Data Analyst | Generation UK &amp; Ireland (Oct 2024 - Jan 2025)</w:t>
+            </w:r>
+          </w:p>
+          <w:p>
+            <w:pPr>
+              <w:numPr>
+                <w:ilvl w:val="0"/>
+                <w:numId w:val="1"/>
+              </w:numPr>
+              <w:spacing w:before="240" w:line="240" w:lineRule="auto"/>
+              <w:rPr>
+                <w:highlight w:val="white"/>
+              </w:rPr>
+            </w:pPr>
+            <w:r>
+              <w:rPr>
+                <w:b/>
+                <w:highlight w:val="white"/>
+              </w:rPr>
+              <w:t>Developed</w:t>
+            </w:r>
+            <w:r>
+              <w:rPr>
+                <w:highlight w:val="white"/>
+              </w:rPr>
+              <w:t xml:space="preserve"> </w:t>
+            </w:r>
+            <w:r>
+              <w:rPr>
+                <w:b/>
+                <w:highlight w:val="white"/>
+              </w:rPr>
+              <w:t>SQL, Python, Power BI, and Excel</w:t>
+            </w:r>
+            <w:r>
+              <w:rPr>
+                <w:highlight w:val="white"/>
+              </w:rPr>
+              <w:t xml:space="preserve"> skills through hands-on projects.</w:t>
+            </w:r>
+          </w:p>
+          <w:p>
+            <w:pPr>
+              <w:numPr>
+                <w:ilvl w:val="0"/>
+                <w:numId w:val="1"/>
+              </w:numPr>
+              <w:spacing w:line="240" w:lineRule="auto"/>
+              <w:rPr>
+                <w:highlight w:val="white"/>
+              </w:rPr>
+            </w:pPr>
+            <w:r>
+              <w:rPr>
+                <w:b/>
+                <w:highlight w:val="white"/>
+              </w:rPr>
+              <w:t>Created Power BI dashboards</w:t>
+            </w:r>
+            <w:r>
+              <w:rPr>
+                <w:highlight w:val="white"/>
+              </w:rPr>
+              <w:t xml:space="preserve"> to analyse workforce trends using the Adventure-Works 2022 database.</w:t>
+            </w:r>
+          </w:p>
+          <w:p>
+            <w:pPr>
+              <w:numPr>
+                <w:ilvl w:val="0"/>
+                <w:numId w:val="1"/>
+              </w:numPr>
+              <w:spacing w:line="240" w:lineRule="auto"/>
+              <w:rPr>
+                <w:highlight w:val="white"/>
+              </w:rPr>
+            </w:pPr>
+            <w:r>
+              <w:rPr>
+                <w:b/>
+                <w:highlight w:val="white"/>
+              </w:rPr>
+              <w:t>Optimized SQL queries</w:t>
+            </w:r>
+            <w:r>
+              <w:rPr>
+                <w:highlight w:val="white"/>
+              </w:rPr>
+              <w:t xml:space="preserve">, improving report efficiency and data retrieval by </w:t>
+            </w:r>
+            <w:r>
+              <w:rPr>
+                <w:b/>
+                <w:highlight w:val="white"/>
+              </w:rPr>
+              <w:t>30%</w:t>
+            </w:r>
+            <w:r>
+              <w:rPr>
+                <w:highlight w:val="white"/>
+              </w:rPr>
+              <w:t>.</w:t>
+            </w:r>
+          </w:p>
+          <w:p>
+            <w:pPr>
+              <w:numPr>
+                <w:ilvl w:val="0"/>
+                <w:numId w:val="1"/>
+              </w:numPr>
+              <w:spacing w:line="240" w:lineRule="auto"/>
+              <w:rPr>
+                <w:highlight w:val="white"/>
+              </w:rPr>
+            </w:pPr>
+            <w:r>
+              <w:rPr>
+                <w:b/>
+                <w:highlight w:val="white"/>
+              </w:rPr>
+              <w:t>Conducted</w:t>
+            </w:r>
+            <w:r>
+              <w:rPr>
+                <w:highlight w:val="white"/>
+              </w:rPr>
+              <w:t xml:space="preserve"> </w:t>
+            </w:r>
+            <w:r>
+              <w:rPr>
+                <w:b/>
+                <w:highlight w:val="white"/>
+              </w:rPr>
+              <w:t>statistical analysis in Excel</w:t>
+            </w:r>
+            <w:r>
+              <w:rPr>
+                <w:highlight w:val="white"/>
+              </w:rPr>
+              <w:t>, applying variance, standard deviation, and pivot tables.</w:t>
+            </w:r>
+          </w:p>
+          <w:p>
+            <w:pPr>
+              <w:numPr>
+                <w:ilvl w:val="0"/>
+                <w:numId w:val="1"/>
+              </w:numPr>
+              <w:spacing w:after="240" w:line="240" w:lineRule="auto"/>
+              <w:rPr>
+                <w:highlight w:val="white"/>
+              </w:rPr>
+            </w:pPr>
+            <w:r>
+              <w:rPr>
+                <w:b/>
+                <w:highlight w:val="white"/>
+              </w:rPr>
+              <w:t>Connected Python to SQL Server</w:t>
+            </w:r>
+            <w:r>
+              <w:rPr>
+                <w:highlight w:val="white"/>
+              </w:rPr>
+              <w:t xml:space="preserve">, performing </w:t>
+            </w:r>
+            <w:r>
+              <w:rPr>
+                <w:b/>
+                <w:highlight w:val="white"/>
+              </w:rPr>
+              <w:t>data processing &amp; correlation analysis</w:t>
+            </w:r>
+            <w:r>
+              <w:rPr>
+                <w:highlight w:val="white"/>
+              </w:rPr>
+              <w:t xml:space="preserve"> using Pandas &amp; Seaborn.</w:t>
+            </w:r>
+          </w:p>
+          <w:p>
+            <w:pPr>
+              <w:pStyle w:val="Heading3"/>
+              <w:keepNext w:val="0"/>
+              <w:keepLines w:val="0"/>
+              <w:spacing w:before="280" w:line="240" w:lineRule="auto"/>
+              <w:ind w:left="720" w:hanging="360"/>
+              <w:rPr>
+                <w:b/>
+                <w:color w:val="000000"/>
+                <w:sz w:val="22"/>
+                <w:szCs w:val="22"/>
+                <w:highlight w:val="white"/>
+              </w:rPr>
+            </w:pPr>
+            <w:bookmarkStart w:id="1" w:name="_2hsca8atqlgy" w:colFirst="0" w:colLast="0"/>
+            <w:bookmarkEnd w:id="1"/>
+            <w:r>
+              <w:rPr>
+                <w:b/>
+                <w:color w:val="000000"/>
+                <w:sz w:val="22"/>
+                <w:szCs w:val="22"/>
+                <w:highlight w:val="white"/>
+              </w:rPr>
+              <w:t>Data Analytics with Generative AI | SAST Centre UK (Sep 2024 - Oct 2024)</w:t>
+            </w:r>
+          </w:p>
+          <w:p>
+            <w:pPr>
+              <w:numPr>
+                <w:ilvl w:val="0"/>
+                <w:numId w:val="9"/>
+              </w:numPr>
+              <w:spacing w:before="240" w:line="240" w:lineRule="auto"/>
+              <w:rPr>
+                <w:highlight w:val="white"/>
+              </w:rPr>
+            </w:pPr>
+            <w:r>
+              <w:rPr>
+                <w:b/>
+                <w:highlight w:val="white"/>
+              </w:rPr>
+              <w:t>Used AI-powered analytics to clean, visualize</w:t>
+            </w:r>
+            <w:r>
+              <w:rPr>
+                <w:highlight w:val="white"/>
+              </w:rPr>
+              <w:t>, and interpret complex datasets.</w:t>
+            </w:r>
+          </w:p>
+          <w:p>
+            <w:pPr>
+              <w:numPr>
+                <w:ilvl w:val="0"/>
+                <w:numId w:val="9"/>
+              </w:numPr>
+              <w:spacing w:line="240" w:lineRule="auto"/>
+              <w:rPr>
+                <w:highlight w:val="white"/>
+              </w:rPr>
+            </w:pPr>
+            <w:r>
+              <w:rPr>
+                <w:b/>
+                <w:highlight w:val="white"/>
+              </w:rPr>
+              <w:t>Applied prompt engineering</w:t>
+            </w:r>
+            <w:r>
+              <w:rPr>
+                <w:highlight w:val="white"/>
+              </w:rPr>
+              <w:t xml:space="preserve"> to automate data-driven insights for business decision-making.</w:t>
+            </w:r>
+          </w:p>
+          <w:p>
+            <w:pPr>
+              <w:numPr>
+                <w:ilvl w:val="0"/>
+                <w:numId w:val="9"/>
+              </w:numPr>
+              <w:spacing w:after="240" w:line="240" w:lineRule="auto"/>
+              <w:rPr>
+                <w:highlight w:val="white"/>
+              </w:rPr>
+            </w:pPr>
+            <w:r>
+              <w:rPr>
+                <w:b/>
+                <w:highlight w:val="white"/>
+              </w:rPr>
+              <w:lastRenderedPageBreak/>
+              <w:t>Improved data analysis workflows</w:t>
+            </w:r>
+            <w:r>
+              <w:rPr>
+                <w:highlight w:val="white"/>
+              </w:rPr>
+              <w:t>, combining AI-driven automation and statistical models.</w:t>
+            </w:r>
+          </w:p>
+          <w:p>
+            <w:pPr>
+              <w:pStyle w:val="Heading3"/>
+              <w:keepNext w:val="0"/>
+              <w:keepLines w:val="0"/>
               <w:pBdr>
                 <w:top w:val="none" w:sz="0" w:space="0" w:color="000000"/>
                 <w:bottom w:val="none" w:sz="0" w:space="3" w:color="000000"/>
                 <w:right w:val="none" w:sz="0" w:space="0" w:color="000000"/>
                 <w:between w:val="none" w:sz="0" w:space="0" w:color="000000"/>
               </w:pBdr>
-              <w:spacing w:line="240" w:lineRule="auto"/>
-              <w:ind w:left="720" w:right="240"/>
-              <w:rPr>
-                <w:highlight w:val="white"/>
-              </w:rPr>
-            </w:pPr>
-            <w:r>
-              <w:rPr>
-                <w:highlight w:val="white"/>
-              </w:rPr>
-              <w:t xml:space="preserve">developed excellent Data Analytics skills, include all core areas of a DA role, with a particular focus on data analysis, visualisation and testing, SQL and Python, and communicating findings with technical and non-technical stakeholders </w:t>
-            </w:r>
-          </w:p>
-          <w:p>
-            <w:pPr>
-              <w:pBdr>
-                <w:top w:val="none" w:sz="0" w:space="0" w:color="000000"/>
-                <w:bottom w:val="none" w:sz="0" w:space="3" w:color="000000"/>
-                <w:right w:val="none" w:sz="0" w:space="0" w:color="000000"/>
-                <w:between w:val="none" w:sz="0" w:space="0" w:color="000000"/>
-              </w:pBdr>
-              <w:spacing w:line="240" w:lineRule="auto"/>
-              <w:ind w:left="720" w:right="240"/>
-              <w:rPr>
-                <w:highlight w:val="white"/>
-              </w:rPr>
-            </w:pPr>
+              <w:spacing w:before="280" w:line="240" w:lineRule="auto"/>
+              <w:ind w:left="720" w:right="240" w:hanging="360"/>
+              <w:rPr>
+                <w:b/>
+                <w:color w:val="000000"/>
+                <w:sz w:val="22"/>
+                <w:szCs w:val="22"/>
+              </w:rPr>
+            </w:pPr>
+            <w:bookmarkStart w:id="2" w:name="_p2bhropnba86" w:colFirst="0" w:colLast="0"/>
+            <w:bookmarkEnd w:id="2"/>
+            <w:r>
+              <w:rPr>
+                <w:b/>
+                <w:color w:val="000000"/>
+                <w:sz w:val="22"/>
+                <w:szCs w:val="22"/>
+              </w:rPr>
+              <w:t xml:space="preserve">Volunteer | Friends of </w:t>
+            </w:r>
+            <w:proofErr w:type="spellStart"/>
+            <w:r>
+              <w:rPr>
+                <w:b/>
+                <w:color w:val="000000"/>
+                <w:sz w:val="22"/>
+                <w:szCs w:val="22"/>
+              </w:rPr>
+              <w:t>Dunchurch</w:t>
+            </w:r>
+            <w:proofErr w:type="spellEnd"/>
+            <w:r>
+              <w:rPr>
+                <w:b/>
+                <w:color w:val="000000"/>
+                <w:sz w:val="22"/>
+                <w:szCs w:val="22"/>
+              </w:rPr>
+              <w:t xml:space="preserve"> Society (FODS) UK (Mar 2022 - Sep 2022)</w:t>
+            </w:r>
           </w:p>
           <w:p>
             <w:pPr>
               <w:numPr>
                 <w:ilvl w:val="0"/>
-                <w:numId w:val="8"/>
+                <w:numId w:val="5"/>
               </w:numPr>
               <w:pBdr>
                 <w:top w:val="none" w:sz="0" w:space="0" w:color="000000"/>
@@ -649,300 +1158,23 @@
                 <w:right w:val="none" w:sz="0" w:space="0" w:color="000000"/>
                 <w:between w:val="none" w:sz="0" w:space="0" w:color="000000"/>
               </w:pBdr>
-              <w:spacing w:line="240" w:lineRule="auto"/>
-              <w:ind w:right="240"/>
-              <w:rPr>
-                <w:highlight w:val="white"/>
-              </w:rPr>
-            </w:pPr>
-            <w:r>
-              <w:rPr>
-                <w:highlight w:val="white"/>
-              </w:rPr>
-              <w:t>Enhanced proficiency in statistical analysis with Excel, using functions like variance and standard deviation.</w:t>
+              <w:spacing w:before="240" w:line="240" w:lineRule="auto"/>
+            </w:pPr>
+            <w:r>
+              <w:rPr>
+                <w:b/>
+              </w:rPr>
+              <w:t>Collaborated with a team</w:t>
+            </w:r>
+            <w:r>
+              <w:t xml:space="preserve"> to maintain public spaces through gardening, cleaning, and upkeep.</w:t>
             </w:r>
           </w:p>
           <w:p>
             <w:pPr>
               <w:numPr>
                 <w:ilvl w:val="0"/>
-                <w:numId w:val="8"/>
-              </w:numPr>
-              <w:pBdr>
-                <w:top w:val="none" w:sz="0" w:space="0" w:color="000000"/>
-                <w:bottom w:val="none" w:sz="0" w:space="3" w:color="000000"/>
-                <w:right w:val="none" w:sz="0" w:space="0" w:color="000000"/>
-                <w:between w:val="none" w:sz="0" w:space="0" w:color="000000"/>
-              </w:pBdr>
-              <w:spacing w:line="240" w:lineRule="auto"/>
-              <w:ind w:right="240"/>
-              <w:rPr>
-                <w:highlight w:val="white"/>
-              </w:rPr>
-            </w:pPr>
-            <w:r>
-              <w:rPr>
-                <w:highlight w:val="white"/>
-              </w:rPr>
-              <w:t>Demonstrated skills in querying and modelling data in SQL Server Management Studio, normalising data, and designing SQL objects.</w:t>
-            </w:r>
-          </w:p>
-          <w:p>
-            <w:pPr>
-              <w:numPr>
-                <w:ilvl w:val="0"/>
-                <w:numId w:val="8"/>
-              </w:numPr>
-              <w:pBdr>
-                <w:top w:val="none" w:sz="0" w:space="0" w:color="000000"/>
-                <w:bottom w:val="none" w:sz="0" w:space="3" w:color="000000"/>
-                <w:right w:val="none" w:sz="0" w:space="0" w:color="000000"/>
-                <w:between w:val="none" w:sz="0" w:space="0" w:color="000000"/>
-              </w:pBdr>
-              <w:spacing w:line="240" w:lineRule="auto"/>
-              <w:ind w:right="240"/>
-              <w:rPr>
-                <w:highlight w:val="white"/>
-              </w:rPr>
-            </w:pPr>
-            <w:r>
-              <w:rPr>
-                <w:highlight w:val="white"/>
-              </w:rPr>
-              <w:t>Developed and tested solutions using Microsoft Power Platform, including Power Automate, Power Apps, and Power Virtual Agents.</w:t>
-            </w:r>
-          </w:p>
-          <w:p>
-            <w:pPr>
-              <w:numPr>
-                <w:ilvl w:val="0"/>
-                <w:numId w:val="8"/>
-              </w:numPr>
-              <w:pBdr>
-                <w:top w:val="none" w:sz="0" w:space="0" w:color="000000"/>
-                <w:bottom w:val="none" w:sz="0" w:space="3" w:color="000000"/>
-                <w:right w:val="none" w:sz="0" w:space="0" w:color="000000"/>
-                <w:between w:val="none" w:sz="0" w:space="0" w:color="000000"/>
-              </w:pBdr>
-              <w:spacing w:line="240" w:lineRule="auto"/>
-              <w:ind w:right="240"/>
-              <w:rPr>
-                <w:highlight w:val="white"/>
-              </w:rPr>
-            </w:pPr>
-            <w:r>
-              <w:rPr>
-                <w:highlight w:val="white"/>
-              </w:rPr>
-              <w:t>Created and communicated insights using Power BI.</w:t>
-            </w:r>
-          </w:p>
-          <w:p>
-            <w:pPr>
-              <w:widowControl w:val="0"/>
-              <w:numPr>
-                <w:ilvl w:val="0"/>
-                <w:numId w:val="8"/>
-              </w:numPr>
-            </w:pPr>
-            <w:r>
-              <w:t>Managed and analysed data using MS Excel statistical formulas, conditional formatting, filtering and sorting data, pivot tables and charts for dashboard analysis to visualise insights for project reports.</w:t>
-            </w:r>
-          </w:p>
-          <w:p>
-            <w:pPr>
-              <w:numPr>
-                <w:ilvl w:val="0"/>
-                <w:numId w:val="8"/>
-              </w:numPr>
-              <w:pBdr>
-                <w:top w:val="none" w:sz="0" w:space="0" w:color="000000"/>
-                <w:bottom w:val="none" w:sz="0" w:space="3" w:color="000000"/>
-                <w:right w:val="none" w:sz="0" w:space="0" w:color="000000"/>
-                <w:between w:val="none" w:sz="0" w:space="0" w:color="000000"/>
-              </w:pBdr>
-              <w:spacing w:line="240" w:lineRule="auto"/>
-              <w:ind w:right="240"/>
-              <w:rPr>
-                <w:highlight w:val="white"/>
-              </w:rPr>
-            </w:pPr>
-            <w:r>
-              <w:rPr>
-                <w:highlight w:val="white"/>
-              </w:rPr>
-              <w:lastRenderedPageBreak/>
-              <w:t>Utilised Python libraries such as Pandas, NumPy, Matplotlib, and Seaborn to work with numerical arrays, perform mathematical computations, and conduct advanced data analysis and visualisation.</w:t>
-            </w:r>
-          </w:p>
-          <w:p>
-            <w:pPr>
-              <w:numPr>
-                <w:ilvl w:val="0"/>
-                <w:numId w:val="8"/>
-              </w:numPr>
-              <w:pBdr>
-                <w:top w:val="none" w:sz="0" w:space="0" w:color="000000"/>
-                <w:bottom w:val="none" w:sz="0" w:space="3" w:color="000000"/>
-                <w:right w:val="none" w:sz="0" w:space="0" w:color="000000"/>
-                <w:between w:val="none" w:sz="0" w:space="0" w:color="000000"/>
-              </w:pBdr>
-              <w:spacing w:line="240" w:lineRule="auto"/>
-              <w:ind w:right="240"/>
-              <w:rPr>
-                <w:highlight w:val="white"/>
-              </w:rPr>
-            </w:pPr>
-            <w:r>
-              <w:rPr>
-                <w:highlight w:val="white"/>
-              </w:rPr>
-              <w:t xml:space="preserve">Collaborated within a team to analyse workforce data using the </w:t>
-            </w:r>
-            <w:proofErr w:type="spellStart"/>
-            <w:r>
-              <w:rPr>
-                <w:highlight w:val="white"/>
-              </w:rPr>
-              <w:t>AdventureWorks</w:t>
-            </w:r>
-            <w:proofErr w:type="spellEnd"/>
-            <w:r>
-              <w:rPr>
-                <w:highlight w:val="white"/>
-              </w:rPr>
-              <w:t xml:space="preserve"> 2022 database, focusing on patterns in sick leave usage across job roles and employee types.</w:t>
-            </w:r>
-          </w:p>
-          <w:p>
-            <w:pPr>
-              <w:numPr>
-                <w:ilvl w:val="0"/>
-                <w:numId w:val="8"/>
-              </w:numPr>
-              <w:pBdr>
-                <w:top w:val="none" w:sz="0" w:space="0" w:color="000000"/>
-                <w:bottom w:val="none" w:sz="0" w:space="3" w:color="000000"/>
-                <w:right w:val="none" w:sz="0" w:space="0" w:color="000000"/>
-                <w:between w:val="none" w:sz="0" w:space="0" w:color="000000"/>
-              </w:pBdr>
-              <w:spacing w:line="240" w:lineRule="auto"/>
-              <w:ind w:right="240"/>
-              <w:rPr>
-                <w:highlight w:val="white"/>
-              </w:rPr>
-            </w:pPr>
-            <w:r>
-              <w:rPr>
-                <w:highlight w:val="white"/>
-              </w:rPr>
-              <w:t>Managed database operations using SQL and connected Python to SQL Server Management Studio via ODBC for efficient data handling and analysis.</w:t>
-            </w:r>
-          </w:p>
-          <w:p>
-            <w:pPr>
-              <w:numPr>
-                <w:ilvl w:val="0"/>
-                <w:numId w:val="8"/>
-              </w:numPr>
-              <w:pBdr>
-                <w:top w:val="none" w:sz="0" w:space="0" w:color="000000"/>
-                <w:bottom w:val="none" w:sz="0" w:space="3" w:color="000000"/>
-                <w:right w:val="none" w:sz="0" w:space="0" w:color="000000"/>
-                <w:between w:val="none" w:sz="0" w:space="0" w:color="000000"/>
-              </w:pBdr>
-              <w:spacing w:line="240" w:lineRule="auto"/>
-              <w:ind w:right="240"/>
-              <w:rPr>
-                <w:highlight w:val="white"/>
-              </w:rPr>
-            </w:pPr>
-            <w:r>
-              <w:rPr>
-                <w:highlight w:val="white"/>
-              </w:rPr>
-              <w:t>Leveraged Python libraries (NumPy, Pandas, Matplotlib, Seaborn) to perform statistical analysis and visualize insights through correlation heatmaps and bar charts.</w:t>
-            </w:r>
-          </w:p>
-          <w:p>
-            <w:pPr>
-              <w:numPr>
-                <w:ilvl w:val="0"/>
-                <w:numId w:val="8"/>
-              </w:numPr>
-              <w:pBdr>
-                <w:top w:val="none" w:sz="0" w:space="0" w:color="000000"/>
-                <w:bottom w:val="none" w:sz="0" w:space="3" w:color="000000"/>
-                <w:right w:val="none" w:sz="0" w:space="0" w:color="000000"/>
-                <w:between w:val="none" w:sz="0" w:space="0" w:color="000000"/>
-              </w:pBdr>
-              <w:spacing w:line="240" w:lineRule="auto"/>
-              <w:ind w:right="240"/>
-              <w:rPr>
-                <w:highlight w:val="white"/>
-              </w:rPr>
-            </w:pPr>
-            <w:r>
-              <w:rPr>
-                <w:highlight w:val="white"/>
-              </w:rPr>
-              <w:t>Delivered a professional presentation of findings to peers and mentors, recommending strategies to optimize workforce health management.</w:t>
-            </w:r>
-          </w:p>
-          <w:p>
-            <w:pPr>
-              <w:numPr>
-                <w:ilvl w:val="0"/>
-                <w:numId w:val="8"/>
-              </w:numPr>
-              <w:pBdr>
-                <w:top w:val="none" w:sz="0" w:space="0" w:color="000000"/>
-                <w:bottom w:val="none" w:sz="0" w:space="3" w:color="000000"/>
-                <w:right w:val="none" w:sz="0" w:space="0" w:color="000000"/>
-                <w:between w:val="none" w:sz="0" w:space="0" w:color="000000"/>
-              </w:pBdr>
-              <w:spacing w:line="240" w:lineRule="auto"/>
-              <w:ind w:right="240"/>
-              <w:rPr>
-                <w:highlight w:val="white"/>
-              </w:rPr>
-            </w:pPr>
-            <w:r>
-              <w:rPr>
-                <w:highlight w:val="white"/>
-              </w:rPr>
-              <w:t>Gained hands-on experience in teamwork, database integration, and data-driven decision-making, enhancing analytical and technical competencies.</w:t>
-            </w:r>
-          </w:p>
-          <w:p>
-            <w:pPr>
-              <w:numPr>
-                <w:ilvl w:val="0"/>
-                <w:numId w:val="8"/>
-              </w:numPr>
-              <w:pBdr>
-                <w:top w:val="none" w:sz="0" w:space="0" w:color="000000"/>
-                <w:bottom w:val="none" w:sz="0" w:space="3" w:color="000000"/>
-                <w:right w:val="none" w:sz="0" w:space="0" w:color="000000"/>
-                <w:between w:val="none" w:sz="0" w:space="0" w:color="000000"/>
-              </w:pBdr>
-              <w:spacing w:line="240" w:lineRule="auto"/>
-              <w:rPr>
-                <w:highlight w:val="white"/>
-              </w:rPr>
-            </w:pPr>
-            <w:r>
-              <w:rPr>
-                <w:highlight w:val="white"/>
-              </w:rPr>
-              <w:t>Embraced a growth mindset by viewing challenges, feedback, and setbacks as opportunities for personal and professional growth while developing a proactive approach to planning, taking early action, and solving problems efficiently.</w:t>
-            </w:r>
-          </w:p>
-          <w:p>
-            <w:pPr>
-              <w:numPr>
-                <w:ilvl w:val="0"/>
-                <w:numId w:val="8"/>
+                <w:numId w:val="5"/>
               </w:numPr>
               <w:pBdr>
                 <w:top w:val="none" w:sz="0" w:space="0" w:color="000000"/>
@@ -951,145 +1183,28 @@
                 <w:between w:val="none" w:sz="0" w:space="0" w:color="000000"/>
               </w:pBdr>
               <w:spacing w:after="240" w:line="240" w:lineRule="auto"/>
-              <w:rPr>
-                <w:highlight w:val="white"/>
-              </w:rPr>
-            </w:pPr>
-            <w:r>
-              <w:rPr>
-                <w:highlight w:val="white"/>
-              </w:rPr>
-              <w:t>Demonstrated strong attention to detail by ensuring work accuracy and high quality, while exhibiting professional behaviour through effective teamwork, adaptability, and clear communication in workplace settings.</w:t>
-            </w:r>
-          </w:p>
-          <w:p>
-            <w:pPr>
-              <w:pBdr>
-                <w:top w:val="none" w:sz="0" w:space="0" w:color="000000"/>
-                <w:bottom w:val="none" w:sz="0" w:space="3" w:color="000000"/>
-                <w:right w:val="none" w:sz="0" w:space="0" w:color="000000"/>
-                <w:between w:val="none" w:sz="0" w:space="0" w:color="000000"/>
-              </w:pBdr>
-              <w:ind w:left="720" w:right="240"/>
-              <w:rPr>
-                <w:highlight w:val="white"/>
-              </w:rPr>
-            </w:pPr>
-            <w:r>
-              <w:rPr>
-                <w:b/>
-                <w:sz w:val="24"/>
-                <w:szCs w:val="24"/>
-                <w:highlight w:val="white"/>
-              </w:rPr>
-              <w:t>Data Analytics with Generative AI, SAST Centre UK, Sep 2024 - Oct 2024</w:t>
-            </w:r>
-            <w:r>
-              <w:rPr>
-                <w:b/>
-                <w:sz w:val="24"/>
-                <w:szCs w:val="24"/>
-                <w:highlight w:val="white"/>
-              </w:rPr>
-              <w:br/>
-            </w:r>
-            <w:r>
-              <w:rPr>
-                <w:highlight w:val="white"/>
-              </w:rPr>
-              <w:t>Gained strong skills in data cleaning, analysis, and visualisation using Generative AI tools. Learned how to extract insights from complex data</w:t>
-            </w:r>
-            <w:r>
-              <w:rPr>
-                <w:highlight w:val="white"/>
-              </w:rPr>
-              <w:t xml:space="preserve"> </w:t>
-            </w:r>
-            <w:r>
-              <w:rPr>
-                <w:highlight w:val="white"/>
-              </w:rPr>
-              <w:t>and communicate results effectively.</w:t>
-            </w:r>
-          </w:p>
-          <w:p>
-            <w:pPr>
-              <w:numPr>
-                <w:ilvl w:val="0"/>
-                <w:numId w:val="7"/>
-              </w:numPr>
-              <w:pBdr>
-                <w:top w:val="none" w:sz="0" w:space="0" w:color="000000"/>
-                <w:bottom w:val="none" w:sz="0" w:space="3" w:color="000000"/>
-                <w:right w:val="none" w:sz="0" w:space="0" w:color="000000"/>
-                <w:between w:val="none" w:sz="0" w:space="0" w:color="000000"/>
-              </w:pBdr>
-              <w:spacing w:before="240"/>
-              <w:rPr>
-                <w:highlight w:val="white"/>
-              </w:rPr>
-            </w:pPr>
-            <w:r>
-              <w:rPr>
-                <w:highlight w:val="white"/>
-              </w:rPr>
-              <w:t>Used Generative AI tools to clean, analyse, and visualise data efficiently.</w:t>
-            </w:r>
-          </w:p>
-          <w:p>
-            <w:pPr>
-              <w:numPr>
-                <w:ilvl w:val="0"/>
-                <w:numId w:val="7"/>
-              </w:numPr>
-              <w:pBdr>
-                <w:top w:val="none" w:sz="0" w:space="0" w:color="000000"/>
-                <w:bottom w:val="none" w:sz="0" w:space="3" w:color="000000"/>
-                <w:right w:val="none" w:sz="0" w:space="0" w:color="000000"/>
-                <w:between w:val="none" w:sz="0" w:space="0" w:color="000000"/>
-              </w:pBdr>
-              <w:spacing w:line="240" w:lineRule="auto"/>
-              <w:rPr>
-                <w:highlight w:val="white"/>
-              </w:rPr>
-            </w:pPr>
-            <w:r>
-              <w:rPr>
-                <w:highlight w:val="white"/>
-              </w:rPr>
-              <w:t>Improved decision-making by applying AI to uncover insights in real-world datasets.</w:t>
-            </w:r>
-          </w:p>
-          <w:p>
-            <w:pPr>
-              <w:numPr>
-                <w:ilvl w:val="0"/>
-                <w:numId w:val="7"/>
-              </w:numPr>
-              <w:pBdr>
-                <w:top w:val="none" w:sz="0" w:space="0" w:color="000000"/>
-                <w:bottom w:val="none" w:sz="0" w:space="3" w:color="000000"/>
-                <w:right w:val="none" w:sz="0" w:space="0" w:color="000000"/>
-                <w:between w:val="none" w:sz="0" w:space="0" w:color="000000"/>
-              </w:pBdr>
-              <w:spacing w:line="240" w:lineRule="auto"/>
-              <w:rPr>
-                <w:highlight w:val="white"/>
-              </w:rPr>
-            </w:pPr>
-            <w:r>
-              <w:rPr>
-                <w:highlight w:val="white"/>
-              </w:rPr>
-              <w:t>Developed skills in prompt engineering to interact with AI for solving analytical challenges.</w:t>
-            </w:r>
-          </w:p>
-          <w:p>
-            <w:pPr>
-              <w:numPr>
-                <w:ilvl w:val="0"/>
-                <w:numId w:val="7"/>
-              </w:numPr>
+            </w:pPr>
+            <w:r>
+              <w:rPr>
+                <w:b/>
+              </w:rPr>
+              <w:t xml:space="preserve">Developed teamwork, time management, </w:t>
+            </w:r>
+            <w:r>
+              <w:t>and</w:t>
+            </w:r>
+            <w:r>
+              <w:rPr>
+                <w:b/>
+              </w:rPr>
+              <w:t xml:space="preserve"> problem-solving skills</w:t>
+            </w:r>
+            <w:r>
+              <w:t xml:space="preserve"> in a community setting.</w:t>
+            </w:r>
+          </w:p>
+          <w:p>
+            <w:pPr>
               <w:pBdr>
                 <w:top w:val="none" w:sz="0" w:space="0" w:color="000000"/>
                 <w:bottom w:val="none" w:sz="0" w:space="3" w:color="000000"/>
@@ -1097,136 +1212,866 @@
                 <w:between w:val="none" w:sz="0" w:space="0" w:color="000000"/>
               </w:pBdr>
               <w:spacing w:after="240" w:line="240" w:lineRule="auto"/>
-              <w:rPr>
-                <w:highlight w:val="white"/>
-              </w:rPr>
-            </w:pPr>
-            <w:r>
-              <w:rPr>
-                <w:highlight w:val="white"/>
-              </w:rPr>
-              <w:t>Streamlined data processes, combining attention to detail and a proactive mindset.</w:t>
-            </w:r>
+              <w:ind w:left="360"/>
+            </w:pPr>
           </w:p>
           <w:p>
             <w:pPr>
               <w:pBdr>
                 <w:top w:val="none" w:sz="0" w:space="0" w:color="000000"/>
-                <w:bottom w:val="none" w:sz="0" w:space="3" w:color="000000"/>
+                <w:bottom w:val="none" w:sz="0" w:space="0" w:color="000000"/>
+                <w:right w:val="none" w:sz="0" w:space="0" w:color="000000"/>
+                <w:between w:val="none" w:sz="0" w:space="0" w:color="000000"/>
+              </w:pBdr>
+              <w:spacing w:before="240" w:after="240" w:line="240" w:lineRule="auto"/>
+              <w:jc w:val="both"/>
+              <w:rPr>
+                <w:b/>
+                <w:sz w:val="24"/>
+                <w:szCs w:val="24"/>
+                <w:highlight w:val="white"/>
+              </w:rPr>
+            </w:pPr>
+            <w:r>
+              <w:rPr>
+                <w:b/>
+                <w:noProof/>
+                <w:sz w:val="24"/>
+                <w:szCs w:val="24"/>
+              </w:rPr>
+              <mc:AlternateContent>
+                <mc:Choice Requires="wps">
+                  <w:drawing>
+                    <wp:anchor distT="0" distB="0" distL="114300" distR="114300" simplePos="0" relativeHeight="251665408" behindDoc="0" locked="0" layoutInCell="1" allowOverlap="1" wp14:anchorId="793508DD" wp14:editId="623C9CAF">
+                      <wp:simplePos x="0" y="0"/>
+                      <wp:positionH relativeFrom="column">
+                        <wp:posOffset>292100</wp:posOffset>
+                      </wp:positionH>
+                      <wp:positionV relativeFrom="paragraph">
+                        <wp:posOffset>187325</wp:posOffset>
+                      </wp:positionV>
+                      <wp:extent cx="6584950" cy="0"/>
+                      <wp:effectExtent l="0" t="0" r="0" b="0"/>
+                      <wp:wrapNone/>
+                      <wp:docPr id="1308134706" name="Straight Connector 1"/>
+                      <wp:cNvGraphicFramePr/>
+                      <a:graphic xmlns:a="http://schemas.openxmlformats.org/drawingml/2006/main">
+                        <a:graphicData uri="http://schemas.microsoft.com/office/word/2010/wordprocessingShape">
+                          <wps:wsp>
+                            <wps:cNvCnPr/>
+                            <wps:spPr>
+                              <a:xfrm>
+                                <a:off x="0" y="0"/>
+                                <a:ext cx="6584950" cy="0"/>
+                              </a:xfrm>
+                              <a:prstGeom prst="line">
+                                <a:avLst/>
+                              </a:prstGeom>
+                            </wps:spPr>
+                            <wps:style>
+                              <a:lnRef idx="1">
+                                <a:schemeClr val="dk1"/>
+                              </a:lnRef>
+                              <a:fillRef idx="0">
+                                <a:schemeClr val="dk1"/>
+                              </a:fillRef>
+                              <a:effectRef idx="0">
+                                <a:schemeClr val="dk1"/>
+                              </a:effectRef>
+                              <a:fontRef idx="minor">
+                                <a:schemeClr val="tx1"/>
+                              </a:fontRef>
+                            </wps:style>
+                            <wps:bodyPr/>
+                          </wps:wsp>
+                        </a:graphicData>
+                      </a:graphic>
+                      <wp14:sizeRelH relativeFrom="margin">
+                        <wp14:pctWidth>0</wp14:pctWidth>
+                      </wp14:sizeRelH>
+                      <wp14:sizeRelV relativeFrom="margin">
+                        <wp14:pctHeight>0</wp14:pctHeight>
+                      </wp14:sizeRelV>
+                    </wp:anchor>
+                  </w:drawing>
+                </mc:Choice>
+                <mc:Fallback>
+                  <w:pict>
+                    <v:line w14:anchorId="62277E20" id="Straight Connector 1" o:spid="_x0000_s1026" style="position:absolute;z-index:251665408;visibility:visible;mso-wrap-style:square;mso-width-percent:0;mso-height-percent:0;mso-wrap-distance-left:9pt;mso-wrap-distance-top:0;mso-wrap-distance-right:9pt;mso-wrap-distance-bottom:0;mso-position-horizontal:absolute;mso-position-horizontal-relative:text;mso-position-vertical:absolute;mso-position-vertical-relative:text;mso-width-percent:0;mso-height-percent:0;mso-width-relative:margin;mso-height-relative:margin" from="23pt,14.75pt" to="541.5pt,14.75pt" o:gfxdata="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" strokecolor="black [3040]"/>
+                  </w:pict>
+                </mc:Fallback>
+              </mc:AlternateContent>
+            </w:r>
+            <w:r>
+              <w:rPr>
+                <w:highlight w:val="white"/>
+              </w:rPr>
+              <w:t xml:space="preserve">   </w:t>
+            </w:r>
+            <w:r>
+              <w:rPr>
+                <w:sz w:val="24"/>
+                <w:szCs w:val="24"/>
+                <w:highlight w:val="white"/>
+              </w:rPr>
+              <w:t xml:space="preserve">      </w:t>
+            </w:r>
+            <w:r>
+              <w:rPr>
+                <w:b/>
+                <w:sz w:val="24"/>
+                <w:szCs w:val="24"/>
+                <w:highlight w:val="white"/>
+              </w:rPr>
+              <w:t>PROJECTS</w:t>
+            </w:r>
+          </w:p>
+          <w:p>
+            <w:pPr>
+              <w:pStyle w:val="Heading3"/>
+              <w:keepNext w:val="0"/>
+              <w:keepLines w:val="0"/>
+              <w:pBdr>
+                <w:top w:val="none" w:sz="0" w:space="0" w:color="000000"/>
+                <w:bottom w:val="none" w:sz="0" w:space="0" w:color="000000"/>
+                <w:right w:val="none" w:sz="0" w:space="0" w:color="000000"/>
+                <w:between w:val="none" w:sz="0" w:space="0" w:color="000000"/>
+              </w:pBdr>
+              <w:spacing w:before="280" w:line="240" w:lineRule="auto"/>
+              <w:jc w:val="both"/>
+              <w:rPr>
+                <w:b/>
+                <w:color w:val="000000"/>
+                <w:sz w:val="22"/>
+                <w:szCs w:val="22"/>
+                <w:highlight w:val="white"/>
+              </w:rPr>
+            </w:pPr>
+            <w:bookmarkStart w:id="3" w:name="_ikqa2h356y48" w:colFirst="0" w:colLast="0"/>
+            <w:bookmarkEnd w:id="3"/>
+            <w:r>
+              <w:rPr>
+                <w:b/>
+                <w:color w:val="000000"/>
+                <w:sz w:val="26"/>
+                <w:szCs w:val="26"/>
+                <w:highlight w:val="white"/>
+              </w:rPr>
+              <w:t xml:space="preserve">   </w:t>
+            </w:r>
+            <w:r>
+              <w:rPr>
+                <w:b/>
+                <w:color w:val="000000"/>
+                <w:sz w:val="22"/>
+                <w:szCs w:val="22"/>
+                <w:highlight w:val="white"/>
+              </w:rPr>
+              <w:t xml:space="preserve">  1- Online Sales Analysis (Excel &amp; Pivot Tables)</w:t>
+            </w:r>
+          </w:p>
+          <w:p>
+            <w:pPr>
+              <w:numPr>
+                <w:ilvl w:val="0"/>
+                <w:numId w:val="10"/>
+              </w:numPr>
+              <w:pBdr>
+                <w:top w:val="none" w:sz="0" w:space="0" w:color="000000"/>
+                <w:bottom w:val="none" w:sz="0" w:space="0" w:color="000000"/>
+                <w:right w:val="none" w:sz="0" w:space="0" w:color="000000"/>
+                <w:between w:val="none" w:sz="0" w:space="0" w:color="000000"/>
+              </w:pBdr>
+              <w:spacing w:before="240" w:line="240" w:lineRule="auto"/>
+              <w:rPr>
+                <w:highlight w:val="white"/>
+              </w:rPr>
+            </w:pPr>
+            <w:r>
+              <w:rPr>
+                <w:b/>
+                <w:highlight w:val="white"/>
+              </w:rPr>
+              <w:t>Analysed $80.5K</w:t>
+            </w:r>
+            <w:r>
+              <w:rPr>
+                <w:highlight w:val="white"/>
+              </w:rPr>
+              <w:t xml:space="preserve"> in revenue across North America, Asia, and Europe, identifying top-performing regions.</w:t>
+            </w:r>
+          </w:p>
+          <w:p>
+            <w:pPr>
+              <w:numPr>
+                <w:ilvl w:val="0"/>
+                <w:numId w:val="10"/>
+              </w:numPr>
+              <w:pBdr>
+                <w:top w:val="none" w:sz="0" w:space="0" w:color="000000"/>
+                <w:bottom w:val="none" w:sz="0" w:space="0" w:color="000000"/>
                 <w:right w:val="none" w:sz="0" w:space="0" w:color="000000"/>
                 <w:between w:val="none" w:sz="0" w:space="0" w:color="000000"/>
               </w:pBdr>
               <w:spacing w:line="240" w:lineRule="auto"/>
-              <w:ind w:left="720" w:right="240"/>
-              <w:rPr>
-                <w:strike/>
-              </w:rPr>
-            </w:pPr>
-            <w:r>
-              <w:rPr>
-                <w:b/>
-                <w:sz w:val="24"/>
-                <w:szCs w:val="24"/>
-              </w:rPr>
-              <w:t>Vo</w:t>
-            </w:r>
-            <w:r>
-              <w:rPr>
-                <w:b/>
-              </w:rPr>
-              <w:t xml:space="preserve">lunteer at friend of </w:t>
-            </w:r>
-            <w:proofErr w:type="spellStart"/>
-            <w:r>
-              <w:rPr>
-                <w:b/>
-              </w:rPr>
-              <w:t>Dunchurch</w:t>
-            </w:r>
-            <w:proofErr w:type="spellEnd"/>
-            <w:r>
-              <w:rPr>
-                <w:b/>
-              </w:rPr>
-              <w:t xml:space="preserve"> Society (FODS)</w:t>
-            </w:r>
-            <w:r>
-              <w:t xml:space="preserve"> </w:t>
-            </w:r>
-            <w:r>
-              <w:rPr>
-                <w:b/>
-              </w:rPr>
-              <w:t>UK, Mar 2022 - Sep 2022</w:t>
+              <w:rPr>
+                <w:highlight w:val="white"/>
+              </w:rPr>
+            </w:pPr>
+            <w:r>
+              <w:rPr>
+                <w:highlight w:val="white"/>
+              </w:rPr>
+              <w:t>Found that North America led sales (</w:t>
+            </w:r>
+            <w:r>
+              <w:rPr>
+                <w:b/>
+                <w:highlight w:val="white"/>
+              </w:rPr>
+              <w:t>$36.8K, 46%</w:t>
+            </w:r>
+            <w:r>
+              <w:rPr>
+                <w:highlight w:val="white"/>
+              </w:rPr>
+              <w:t xml:space="preserve"> of total revenue), followed by Asia (</w:t>
+            </w:r>
+            <w:r>
+              <w:rPr>
+                <w:b/>
+                <w:highlight w:val="white"/>
+              </w:rPr>
+              <w:t>$22.4K</w:t>
+            </w:r>
+            <w:r>
+              <w:rPr>
+                <w:highlight w:val="white"/>
+              </w:rPr>
+              <w:t>) and Europe (</w:t>
+            </w:r>
+            <w:r>
+              <w:rPr>
+                <w:b/>
+                <w:highlight w:val="white"/>
+              </w:rPr>
+              <w:t>$21.2K</w:t>
+            </w:r>
+            <w:r>
+              <w:rPr>
+                <w:highlight w:val="white"/>
+              </w:rPr>
+              <w:t>).</w:t>
             </w:r>
           </w:p>
           <w:p>
             <w:pPr>
               <w:numPr>
                 <w:ilvl w:val="0"/>
-                <w:numId w:val="1"/>
+                <w:numId w:val="10"/>
               </w:numPr>
               <w:pBdr>
                 <w:top w:val="none" w:sz="0" w:space="0" w:color="000000"/>
-                <w:bottom w:val="none" w:sz="0" w:space="3" w:color="000000"/>
+                <w:bottom w:val="none" w:sz="0" w:space="0" w:color="000000"/>
                 <w:right w:val="none" w:sz="0" w:space="0" w:color="000000"/>
                 <w:between w:val="none" w:sz="0" w:space="0" w:color="000000"/>
               </w:pBdr>
               <w:spacing w:line="240" w:lineRule="auto"/>
-              <w:ind w:right="240"/>
-            </w:pPr>
-            <w:r>
-              <w:t>Collaborated with a team to plan and execute daily tasks, ensuring the upkeep of public areas.</w:t>
+              <w:rPr>
+                <w:highlight w:val="white"/>
+              </w:rPr>
+            </w:pPr>
+            <w:r>
+              <w:rPr>
+                <w:b/>
+                <w:highlight w:val="white"/>
+              </w:rPr>
+              <w:t>Discovered credit cards</w:t>
+            </w:r>
+            <w:r>
+              <w:rPr>
+                <w:highlight w:val="white"/>
+              </w:rPr>
+              <w:t xml:space="preserve"> were the dominant payment method (</w:t>
+            </w:r>
+            <w:r>
+              <w:rPr>
+                <w:b/>
+                <w:highlight w:val="white"/>
+              </w:rPr>
+              <w:t>63%</w:t>
+            </w:r>
+            <w:r>
+              <w:rPr>
+                <w:highlight w:val="white"/>
+              </w:rPr>
+              <w:t xml:space="preserve"> of total transactions,</w:t>
+            </w:r>
+            <w:r>
+              <w:rPr>
+                <w:b/>
+                <w:highlight w:val="white"/>
+              </w:rPr>
+              <w:t xml:space="preserve"> $51</w:t>
+            </w:r>
+            <w:r>
+              <w:rPr>
+                <w:highlight w:val="white"/>
+              </w:rPr>
+              <w:t>.1K revenue).</w:t>
             </w:r>
           </w:p>
           <w:p>
             <w:pPr>
               <w:numPr>
                 <w:ilvl w:val="0"/>
-                <w:numId w:val="1"/>
+                <w:numId w:val="10"/>
               </w:numPr>
               <w:pBdr>
                 <w:top w:val="none" w:sz="0" w:space="0" w:color="000000"/>
-                <w:bottom w:val="none" w:sz="0" w:space="3" w:color="000000"/>
+                <w:bottom w:val="none" w:sz="0" w:space="0" w:color="000000"/>
+                <w:right w:val="none" w:sz="0" w:space="0" w:color="000000"/>
+                <w:between w:val="none" w:sz="0" w:space="0" w:color="000000"/>
+              </w:pBdr>
+              <w:spacing w:after="240" w:line="240" w:lineRule="auto"/>
+              <w:rPr>
+                <w:highlight w:val="white"/>
+              </w:rPr>
+            </w:pPr>
+            <w:r>
+              <w:rPr>
+                <w:b/>
+                <w:highlight w:val="white"/>
+              </w:rPr>
+              <w:t>Tracked seasonal trends</w:t>
+            </w:r>
+            <w:r>
+              <w:rPr>
+                <w:highlight w:val="white"/>
+              </w:rPr>
+              <w:t>, with peak sales in February (</w:t>
+            </w:r>
+            <w:r>
+              <w:rPr>
+                <w:b/>
+                <w:highlight w:val="white"/>
+              </w:rPr>
+              <w:t>$18K</w:t>
+            </w:r>
+            <w:r>
+              <w:rPr>
+                <w:highlight w:val="white"/>
+              </w:rPr>
+              <w:t>) and March (</w:t>
+            </w:r>
+            <w:r>
+              <w:rPr>
+                <w:b/>
+                <w:highlight w:val="white"/>
+              </w:rPr>
+              <w:t>$16K</w:t>
+            </w:r>
+            <w:r>
+              <w:rPr>
+                <w:highlight w:val="white"/>
+              </w:rPr>
+              <w:t>), and a sales drop from April to July.</w:t>
+            </w:r>
+          </w:p>
+          <w:p>
+            <w:pPr>
+              <w:pBdr>
+                <w:top w:val="none" w:sz="0" w:space="0" w:color="000000"/>
+                <w:bottom w:val="none" w:sz="0" w:space="0" w:color="000000"/>
+                <w:right w:val="none" w:sz="0" w:space="0" w:color="000000"/>
+                <w:between w:val="none" w:sz="0" w:space="0" w:color="000000"/>
+              </w:pBdr>
+              <w:spacing w:before="240" w:after="240" w:line="240" w:lineRule="auto"/>
+              <w:rPr>
+                <w:b/>
+                <w:highlight w:val="white"/>
+              </w:rPr>
+            </w:pPr>
+            <w:r>
+              <w:rPr>
+                <w:highlight w:val="white"/>
+              </w:rPr>
+              <w:t xml:space="preserve">     </w:t>
+            </w:r>
+            <w:r>
+              <w:rPr>
+                <w:b/>
+                <w:highlight w:val="white"/>
+              </w:rPr>
+              <w:t xml:space="preserve"> 2- Adventure-Works Database Analysis (SQL &amp; Python)</w:t>
+            </w:r>
+          </w:p>
+          <w:p>
+            <w:pPr>
+              <w:numPr>
+                <w:ilvl w:val="0"/>
+                <w:numId w:val="4"/>
+              </w:numPr>
+              <w:pBdr>
+                <w:top w:val="none" w:sz="0" w:space="0" w:color="000000"/>
+                <w:bottom w:val="none" w:sz="0" w:space="0" w:color="000000"/>
+                <w:right w:val="none" w:sz="0" w:space="0" w:color="000000"/>
+                <w:between w:val="none" w:sz="0" w:space="0" w:color="000000"/>
+              </w:pBdr>
+              <w:spacing w:before="240" w:line="240" w:lineRule="auto"/>
+              <w:rPr>
+                <w:highlight w:val="white"/>
+              </w:rPr>
+            </w:pPr>
+            <w:r>
+              <w:rPr>
+                <w:b/>
+                <w:highlight w:val="white"/>
+              </w:rPr>
+              <w:t>Extracted &amp; cleaned business data</w:t>
+            </w:r>
+            <w:r>
+              <w:rPr>
+                <w:highlight w:val="white"/>
+              </w:rPr>
+              <w:t xml:space="preserve"> using </w:t>
+            </w:r>
+            <w:r>
+              <w:rPr>
+                <w:b/>
+                <w:highlight w:val="white"/>
+              </w:rPr>
+              <w:t>SQL &amp; Python</w:t>
+            </w:r>
+            <w:r>
+              <w:rPr>
+                <w:highlight w:val="white"/>
+              </w:rPr>
+              <w:t xml:space="preserve">, improving data quality by </w:t>
+            </w:r>
+            <w:r>
+              <w:rPr>
+                <w:b/>
+                <w:highlight w:val="white"/>
+              </w:rPr>
+              <w:t>20%</w:t>
+            </w:r>
+            <w:r>
+              <w:rPr>
+                <w:highlight w:val="white"/>
+              </w:rPr>
+              <w:t>.</w:t>
+            </w:r>
+          </w:p>
+          <w:p>
+            <w:pPr>
+              <w:numPr>
+                <w:ilvl w:val="0"/>
+                <w:numId w:val="4"/>
+              </w:numPr>
+              <w:pBdr>
+                <w:top w:val="none" w:sz="0" w:space="0" w:color="000000"/>
+                <w:bottom w:val="none" w:sz="0" w:space="0" w:color="000000"/>
                 <w:right w:val="none" w:sz="0" w:space="0" w:color="000000"/>
                 <w:between w:val="none" w:sz="0" w:space="0" w:color="000000"/>
               </w:pBdr>
               <w:spacing w:line="240" w:lineRule="auto"/>
-              <w:ind w:right="240"/>
-            </w:pPr>
-            <w:r>
-              <w:t>Performed hands-on gardening and maintenance, including preparing plant containers, watering, weeding, sweeping, and general cleaning.</w:t>
+              <w:rPr>
+                <w:highlight w:val="white"/>
+              </w:rPr>
+            </w:pPr>
+            <w:r>
+              <w:rPr>
+                <w:b/>
+                <w:highlight w:val="white"/>
+              </w:rPr>
+              <w:t xml:space="preserve">Discovered a 5% </w:t>
+            </w:r>
+            <w:r>
+              <w:rPr>
+                <w:highlight w:val="white"/>
+              </w:rPr>
+              <w:t>decline in inventory turnover, with stockouts in Bikes &amp; Accessories, impacting sales.</w:t>
             </w:r>
           </w:p>
           <w:p>
             <w:pPr>
               <w:numPr>
                 <w:ilvl w:val="0"/>
-                <w:numId w:val="1"/>
+                <w:numId w:val="4"/>
               </w:numPr>
               <w:pBdr>
                 <w:top w:val="none" w:sz="0" w:space="0" w:color="000000"/>
-                <w:bottom w:val="none" w:sz="0" w:space="3" w:color="000000"/>
+                <w:bottom w:val="none" w:sz="0" w:space="0" w:color="000000"/>
                 <w:right w:val="none" w:sz="0" w:space="0" w:color="000000"/>
                 <w:between w:val="none" w:sz="0" w:space="0" w:color="000000"/>
               </w:pBdr>
               <w:spacing w:line="240" w:lineRule="auto"/>
-              <w:ind w:right="240"/>
-            </w:pPr>
-            <w:r>
-              <w:t>Developed strong teamwork, time management, and problem-solving skills through regular tasks and community engagement.</w:t>
-            </w:r>
-          </w:p>
-          <w:p>
-            <w:pPr>
+              <w:rPr>
+                <w:highlight w:val="white"/>
+              </w:rPr>
+            </w:pPr>
+            <w:r>
+              <w:rPr>
+                <w:b/>
+                <w:highlight w:val="white"/>
+              </w:rPr>
+              <w:t>Identified</w:t>
+            </w:r>
+            <w:r>
+              <w:rPr>
+                <w:highlight w:val="white"/>
+              </w:rPr>
+              <w:t xml:space="preserve"> that Bikes accounted for</w:t>
+            </w:r>
+            <w:r>
+              <w:rPr>
+                <w:b/>
+                <w:highlight w:val="white"/>
+              </w:rPr>
+              <w:t xml:space="preserve"> 45% </w:t>
+            </w:r>
+            <w:r>
+              <w:rPr>
+                <w:highlight w:val="white"/>
+              </w:rPr>
+              <w:t>of total sales, while Clothing had the lowest demand (</w:t>
+            </w:r>
+            <w:r>
+              <w:rPr>
+                <w:b/>
+                <w:highlight w:val="white"/>
+              </w:rPr>
+              <w:t>5%</w:t>
+            </w:r>
+            <w:r>
+              <w:rPr>
+                <w:highlight w:val="white"/>
+              </w:rPr>
+              <w:t>).</w:t>
+            </w:r>
+          </w:p>
+          <w:p>
+            <w:pPr>
+              <w:numPr>
+                <w:ilvl w:val="0"/>
+                <w:numId w:val="4"/>
+              </w:numPr>
               <w:pBdr>
                 <w:top w:val="none" w:sz="0" w:space="0" w:color="000000"/>
-                <w:bottom w:val="none" w:sz="0" w:space="3" w:color="000000"/>
+                <w:bottom w:val="none" w:sz="0" w:space="0" w:color="000000"/>
+                <w:right w:val="none" w:sz="0" w:space="0" w:color="000000"/>
+                <w:between w:val="none" w:sz="0" w:space="0" w:color="000000"/>
+              </w:pBdr>
+              <w:spacing w:after="240" w:line="240" w:lineRule="auto"/>
+              <w:rPr>
+                <w:highlight w:val="white"/>
+              </w:rPr>
+            </w:pPr>
+            <w:r>
+              <w:rPr>
+                <w:b/>
+                <w:highlight w:val="white"/>
+              </w:rPr>
+              <w:t xml:space="preserve">Revealed an 8% </w:t>
+            </w:r>
+            <w:r>
+              <w:rPr>
+                <w:highlight w:val="white"/>
+              </w:rPr>
+              <w:t>increase in gross profit, with Bikes achieving the highest profit margin</w:t>
+            </w:r>
+            <w:r>
+              <w:rPr>
+                <w:b/>
+                <w:highlight w:val="white"/>
+              </w:rPr>
+              <w:t xml:space="preserve"> (45%)</w:t>
+            </w:r>
+            <w:r>
+              <w:rPr>
+                <w:highlight w:val="white"/>
+              </w:rPr>
+              <w:t>.</w:t>
+            </w:r>
+          </w:p>
+          <w:p>
+            <w:pPr>
+              <w:pBdr>
+                <w:top w:val="none" w:sz="0" w:space="0" w:color="000000"/>
+                <w:bottom w:val="none" w:sz="0" w:space="0" w:color="000000"/>
+                <w:right w:val="none" w:sz="0" w:space="0" w:color="000000"/>
+                <w:between w:val="none" w:sz="0" w:space="0" w:color="000000"/>
+              </w:pBdr>
+              <w:spacing w:before="240" w:after="240" w:line="240" w:lineRule="auto"/>
+              <w:rPr>
+                <w:b/>
+                <w:highlight w:val="white"/>
+              </w:rPr>
+            </w:pPr>
+            <w:r>
+              <w:rPr>
+                <w:highlight w:val="white"/>
+              </w:rPr>
+              <w:t xml:space="preserve">     </w:t>
+            </w:r>
+            <w:r>
+              <w:rPr>
+                <w:b/>
+                <w:highlight w:val="white"/>
+              </w:rPr>
+              <w:t>3</w:t>
+            </w:r>
+            <w:r>
+              <w:rPr>
+                <w:b/>
+                <w:highlight w:val="white"/>
+              </w:rPr>
+              <w:t>-</w:t>
+            </w:r>
+            <w:r>
+              <w:rPr>
+                <w:highlight w:val="white"/>
+              </w:rPr>
+              <w:t xml:space="preserve"> Coffee</w:t>
+            </w:r>
+            <w:r>
+              <w:rPr>
+                <w:b/>
+                <w:highlight w:val="white"/>
+              </w:rPr>
+              <w:t xml:space="preserve"> Sales Performance Analysis </w:t>
+            </w:r>
+            <w:r>
+              <w:rPr>
+                <w:b/>
+                <w:highlight w:val="white"/>
+              </w:rPr>
+              <w:t>(Power</w:t>
+            </w:r>
+            <w:r>
+              <w:rPr>
+                <w:b/>
+                <w:highlight w:val="white"/>
+              </w:rPr>
+              <w:t xml:space="preserve"> BI)</w:t>
+            </w:r>
+          </w:p>
+          <w:p>
+            <w:pPr>
+              <w:numPr>
+                <w:ilvl w:val="0"/>
+                <w:numId w:val="3"/>
+              </w:numPr>
+              <w:pBdr>
+                <w:top w:val="none" w:sz="0" w:space="0" w:color="000000"/>
+                <w:bottom w:val="none" w:sz="0" w:space="0" w:color="000000"/>
+                <w:right w:val="none" w:sz="0" w:space="0" w:color="000000"/>
+                <w:between w:val="none" w:sz="0" w:space="0" w:color="000000"/>
+              </w:pBdr>
+              <w:spacing w:before="240" w:line="240" w:lineRule="auto"/>
+              <w:rPr>
+                <w:highlight w:val="white"/>
+              </w:rPr>
+            </w:pPr>
+            <w:r>
+              <w:rPr>
+                <w:b/>
+                <w:highlight w:val="white"/>
+              </w:rPr>
+              <w:t>Analysed £83.65K</w:t>
+            </w:r>
+            <w:r>
+              <w:rPr>
+                <w:highlight w:val="white"/>
+              </w:rPr>
+              <w:t xml:space="preserve"> in </w:t>
+            </w:r>
+            <w:r>
+              <w:rPr>
+                <w:b/>
+                <w:highlight w:val="white"/>
+              </w:rPr>
+              <w:t>total revenue</w:t>
+            </w:r>
+            <w:r>
+              <w:rPr>
+                <w:highlight w:val="white"/>
+              </w:rPr>
+              <w:t xml:space="preserve"> to uncover sales trends and product performance.</w:t>
+            </w:r>
+          </w:p>
+          <w:p>
+            <w:pPr>
+              <w:numPr>
+                <w:ilvl w:val="0"/>
+                <w:numId w:val="3"/>
+              </w:numPr>
+              <w:pBdr>
+                <w:top w:val="none" w:sz="0" w:space="0" w:color="000000"/>
+                <w:bottom w:val="none" w:sz="0" w:space="0" w:color="000000"/>
                 <w:right w:val="none" w:sz="0" w:space="0" w:color="000000"/>
                 <w:between w:val="none" w:sz="0" w:space="0" w:color="000000"/>
               </w:pBdr>
               <w:spacing w:line="240" w:lineRule="auto"/>
-              <w:ind w:right="240"/>
+              <w:rPr>
+                <w:highlight w:val="white"/>
+              </w:rPr>
+            </w:pPr>
+            <w:r>
+              <w:rPr>
+                <w:b/>
+                <w:highlight w:val="white"/>
+              </w:rPr>
+              <w:t xml:space="preserve">Identified October </w:t>
+            </w:r>
+            <w:r>
+              <w:rPr>
+                <w:highlight w:val="white"/>
+              </w:rPr>
+              <w:t>as the highest revenue month</w:t>
+            </w:r>
+            <w:r>
+              <w:rPr>
+                <w:b/>
+                <w:highlight w:val="white"/>
+              </w:rPr>
+              <w:t xml:space="preserve"> (£13.9K),</w:t>
+            </w:r>
+            <w:r>
+              <w:rPr>
+                <w:highlight w:val="white"/>
+              </w:rPr>
+              <w:t xml:space="preserve"> while December had the lowest (</w:t>
+            </w:r>
+            <w:r>
+              <w:rPr>
+                <w:b/>
+                <w:highlight w:val="white"/>
+              </w:rPr>
+              <w:t>£6.1K</w:t>
+            </w:r>
+            <w:r>
+              <w:rPr>
+                <w:highlight w:val="white"/>
+              </w:rPr>
+              <w:t>).</w:t>
+            </w:r>
+          </w:p>
+          <w:p>
+            <w:pPr>
+              <w:numPr>
+                <w:ilvl w:val="0"/>
+                <w:numId w:val="3"/>
+              </w:numPr>
+              <w:pBdr>
+                <w:top w:val="none" w:sz="0" w:space="0" w:color="000000"/>
+                <w:bottom w:val="none" w:sz="0" w:space="0" w:color="000000"/>
+                <w:right w:val="none" w:sz="0" w:space="0" w:color="000000"/>
+                <w:between w:val="none" w:sz="0" w:space="0" w:color="000000"/>
+              </w:pBdr>
+              <w:spacing w:line="240" w:lineRule="auto"/>
+              <w:rPr>
+                <w:highlight w:val="white"/>
+              </w:rPr>
+            </w:pPr>
+            <w:r>
+              <w:rPr>
+                <w:b/>
+                <w:highlight w:val="white"/>
+              </w:rPr>
+              <w:t xml:space="preserve">Revealed that Latte </w:t>
+            </w:r>
+            <w:r>
+              <w:rPr>
+                <w:highlight w:val="white"/>
+              </w:rPr>
+              <w:t>was the best-selling product</w:t>
+            </w:r>
+            <w:r>
+              <w:rPr>
+                <w:b/>
+                <w:highlight w:val="white"/>
+              </w:rPr>
+              <w:t xml:space="preserve"> (£22K),</w:t>
+            </w:r>
+            <w:r>
+              <w:rPr>
+                <w:highlight w:val="white"/>
+              </w:rPr>
+              <w:t xml:space="preserve"> while Espresso had the lowest demand (</w:t>
+            </w:r>
+            <w:r>
+              <w:rPr>
+                <w:b/>
+                <w:highlight w:val="white"/>
+              </w:rPr>
+              <w:t>£2K</w:t>
+            </w:r>
+            <w:r>
+              <w:rPr>
+                <w:highlight w:val="white"/>
+              </w:rPr>
+              <w:t>).</w:t>
+            </w:r>
+          </w:p>
+          <w:p>
+            <w:pPr>
+              <w:numPr>
+                <w:ilvl w:val="0"/>
+                <w:numId w:val="3"/>
+              </w:numPr>
+              <w:pBdr>
+                <w:top w:val="none" w:sz="0" w:space="0" w:color="000000"/>
+                <w:bottom w:val="none" w:sz="0" w:space="0" w:color="000000"/>
+                <w:right w:val="none" w:sz="0" w:space="0" w:color="000000"/>
+                <w:between w:val="none" w:sz="0" w:space="0" w:color="000000"/>
+              </w:pBdr>
+              <w:spacing w:after="240" w:line="240" w:lineRule="auto"/>
+              <w:rPr>
+                <w:highlight w:val="white"/>
+              </w:rPr>
+            </w:pPr>
+            <w:r>
+              <w:rPr>
+                <w:b/>
+                <w:highlight w:val="white"/>
+              </w:rPr>
+              <w:t xml:space="preserve">Found that 96.19% </w:t>
+            </w:r>
+            <w:r>
+              <w:rPr>
+                <w:highlight w:val="white"/>
+              </w:rPr>
+              <w:t>of transactions were</w:t>
+            </w:r>
+            <w:r>
+              <w:rPr>
+                <w:b/>
+                <w:highlight w:val="white"/>
+              </w:rPr>
+              <w:t xml:space="preserve"> card payments</w:t>
+            </w:r>
+            <w:r>
+              <w:rPr>
+                <w:highlight w:val="white"/>
+              </w:rPr>
+              <w:t>, reinforcing the shift towards cashless payments</w:t>
+            </w:r>
+          </w:p>
+          <w:p>
+            <w:pPr>
+              <w:pBdr>
+                <w:top w:val="none" w:sz="0" w:space="0" w:color="000000"/>
+                <w:bottom w:val="none" w:sz="0" w:space="0" w:color="000000"/>
+                <w:right w:val="none" w:sz="0" w:space="0" w:color="000000"/>
+                <w:between w:val="none" w:sz="0" w:space="0" w:color="000000"/>
+              </w:pBdr>
+              <w:spacing w:before="240" w:after="240" w:line="240" w:lineRule="auto"/>
+              <w:ind w:left="720"/>
+              <w:rPr>
+                <w:highlight w:val="white"/>
+              </w:rPr>
             </w:pPr>
           </w:p>
           <w:p>
@@ -1243,111 +2088,129 @@
               <w:jc w:val="both"/>
               <w:rPr>
                 <w:b/>
-              </w:rPr>
-            </w:pPr>
-            <w:r>
-              <w:rPr>
-                <w:b/>
+                <w:sz w:val="25"/>
+                <w:szCs w:val="25"/>
+              </w:rPr>
+            </w:pPr>
+            <w:r>
+              <w:rPr>
+                <w:b/>
+                <w:sz w:val="24"/>
+                <w:szCs w:val="24"/>
               </w:rPr>
               <w:t>EDUCATION AND CERTIFICATIONS</w:t>
             </w:r>
           </w:p>
           <w:p>
             <w:pPr>
+              <w:numPr>
+                <w:ilvl w:val="0"/>
+                <w:numId w:val="11"/>
+              </w:numPr>
               <w:pBdr>
                 <w:top w:val="none" w:sz="0" w:space="0" w:color="000000"/>
-                <w:left w:val="none" w:sz="0" w:space="0" w:color="000000"/>
                 <w:bottom w:val="none" w:sz="0" w:space="0" w:color="000000"/>
                 <w:right w:val="none" w:sz="0" w:space="0" w:color="000000"/>
                 <w:between w:val="none" w:sz="0" w:space="0" w:color="000000"/>
               </w:pBdr>
-              <w:spacing w:line="240" w:lineRule="auto"/>
-              <w:ind w:firstLine="630"/>
+              <w:spacing w:before="240" w:line="240" w:lineRule="auto"/>
               <w:jc w:val="both"/>
               <w:rPr>
-                <w:b/>
-                <w:sz w:val="23"/>
-                <w:szCs w:val="23"/>
-              </w:rPr>
-            </w:pPr>
+                <w:highlight w:val="white"/>
+              </w:rPr>
+            </w:pPr>
+            <w:r>
+              <w:rPr>
+                <w:b/>
+                <w:noProof/>
+                <w:sz w:val="24"/>
+                <w:szCs w:val="24"/>
+              </w:rPr>
+              <mc:AlternateContent>
+                <mc:Choice Requires="wps">
+                  <w:drawing>
+                    <wp:anchor distT="0" distB="0" distL="114300" distR="114300" simplePos="0" relativeHeight="251667456" behindDoc="0" locked="0" layoutInCell="1" allowOverlap="1" wp14:anchorId="1C87DE41" wp14:editId="32FC9861">
+                      <wp:simplePos x="0" y="0"/>
+                      <wp:positionH relativeFrom="column">
+                        <wp:posOffset>381000</wp:posOffset>
+                      </wp:positionH>
+                      <wp:positionV relativeFrom="paragraph">
+                        <wp:posOffset>37465</wp:posOffset>
+                      </wp:positionV>
+                      <wp:extent cx="6781800" cy="0"/>
+                      <wp:effectExtent l="0" t="0" r="0" b="0"/>
+                      <wp:wrapNone/>
+                      <wp:docPr id="1394078119" name="Straight Connector 1"/>
+                      <wp:cNvGraphicFramePr/>
+                      <a:graphic xmlns:a="http://schemas.openxmlformats.org/drawingml/2006/main">
+                        <a:graphicData uri="http://schemas.microsoft.com/office/word/2010/wordprocessingShape">
+                          <wps:wsp>
+                            <wps:cNvCnPr/>
+                            <wps:spPr>
+                              <a:xfrm>
+                                <a:off x="0" y="0"/>
+                                <a:ext cx="6781800" cy="0"/>
+                              </a:xfrm>
+                              <a:prstGeom prst="line">
+                                <a:avLst/>
+                              </a:prstGeom>
+                            </wps:spPr>
+                            <wps:style>
+                              <a:lnRef idx="1">
+                                <a:schemeClr val="dk1"/>
+                              </a:lnRef>
+                              <a:fillRef idx="0">
+                                <a:schemeClr val="dk1"/>
+                              </a:fillRef>
+                              <a:effectRef idx="0">
+                                <a:schemeClr val="dk1"/>
+                              </a:effectRef>
+                              <a:fontRef idx="minor">
+                                <a:schemeClr val="tx1"/>
+                              </a:fontRef>
+                            </wps:style>
+                            <wps:bodyPr/>
+                          </wps:wsp>
+                        </a:graphicData>
+                      </a:graphic>
+                      <wp14:sizeRelH relativeFrom="margin">
+                        <wp14:pctWidth>0</wp14:pctWidth>
+                      </wp14:sizeRelH>
+                    </wp:anchor>
+                  </w:drawing>
+                </mc:Choice>
+                <mc:Fallback>
+                  <w:pict>
+                    <v:line w14:anchorId="45BE9F14" id="Straight Connector 1" o:spid="_x0000_s1026" style="position:absolute;z-index:251667456;visibility:visible;mso-wrap-style:square;mso-width-percent:0;mso-wrap-distance-left:9pt;mso-wrap-distance-top:0;mso-wrap-distance-right:9pt;mso-wrap-distance-bottom:0;mso-position-horizontal:absolute;mso-position-horizontal-relative:text;mso-position-vertical:absolute;mso-position-vertical-relative:text;mso-width-percent:0;mso-width-relative:margin" from="30pt,2.95pt" to="564pt,2.95pt" o:gfxdata="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" strokecolor="black [3040]"/>
+                  </w:pict>
+                </mc:Fallback>
+              </mc:AlternateContent>
+            </w:r>
+            <w:r>
+              <w:rPr>
+                <w:highlight w:val="white"/>
+              </w:rPr>
+              <w:t xml:space="preserve"> </w:t>
+            </w:r>
+            <w:r>
+              <w:rPr>
+                <w:b/>
+                <w:highlight w:val="white"/>
+              </w:rPr>
+              <w:t>Data Analytics Programme – Generation UK</w:t>
+            </w:r>
+            <w:r>
+              <w:rPr>
+                <w:highlight w:val="white"/>
+              </w:rPr>
+              <w:t xml:space="preserve"> (Oct 2024 - Jan 2025)</w:t>
+            </w:r>
           </w:p>
           <w:p>
             <w:pPr>
               <w:numPr>
                 <w:ilvl w:val="0"/>
-                <w:numId w:val="2"/>
-              </w:numPr>
-              <w:pBdr>
-                <w:top w:val="none" w:sz="0" w:space="0" w:color="000000"/>
-                <w:left w:val="none" w:sz="0" w:space="0" w:color="000000"/>
-                <w:bottom w:val="none" w:sz="0" w:space="0" w:color="000000"/>
-                <w:right w:val="none" w:sz="0" w:space="0" w:color="000000"/>
-                <w:between w:val="none" w:sz="0" w:space="0" w:color="000000"/>
-              </w:pBdr>
-              <w:spacing w:line="240" w:lineRule="auto"/>
-              <w:jc w:val="both"/>
-            </w:pPr>
-            <w:r>
-              <w:rPr>
-                <w:highlight w:val="white"/>
-              </w:rPr>
-              <w:t xml:space="preserve">Data Analytics Programme, </w:t>
-            </w:r>
-            <w:r>
-              <w:t>Generation</w:t>
-            </w:r>
-            <w:r>
-              <w:rPr>
-                <w:b/>
-              </w:rPr>
-              <w:t xml:space="preserve">, </w:t>
-            </w:r>
-            <w:r>
-              <w:rPr>
-                <w:i/>
-              </w:rPr>
-              <w:t>UK, October 2024 - January 2025</w:t>
-            </w:r>
-          </w:p>
-          <w:p>
-            <w:pPr>
-              <w:pStyle w:val="Heading2"/>
-              <w:keepNext w:val="0"/>
-              <w:keepLines w:val="0"/>
-              <w:numPr>
-                <w:ilvl w:val="0"/>
-                <w:numId w:val="2"/>
-              </w:numPr>
-              <w:pBdr>
-                <w:top w:val="none" w:sz="0" w:space="0" w:color="000000"/>
-                <w:left w:val="none" w:sz="0" w:space="0" w:color="000000"/>
-                <w:bottom w:val="none" w:sz="0" w:space="2" w:color="000000"/>
-                <w:right w:val="none" w:sz="0" w:space="0" w:color="000000"/>
-                <w:between w:val="none" w:sz="0" w:space="0" w:color="000000"/>
-              </w:pBdr>
-              <w:shd w:val="clear" w:color="auto" w:fill="FFFFFF"/>
-              <w:spacing w:before="0" w:after="0" w:line="335" w:lineRule="auto"/>
-              <w:jc w:val="both"/>
-              <w:rPr>
-                <w:sz w:val="22"/>
-                <w:szCs w:val="22"/>
-              </w:rPr>
-            </w:pPr>
-            <w:bookmarkStart w:id="0" w:name="_qkk2f7t1p5h" w:colFirst="0" w:colLast="0"/>
-            <w:bookmarkEnd w:id="0"/>
-            <w:r>
-              <w:rPr>
-                <w:sz w:val="22"/>
-                <w:szCs w:val="22"/>
-              </w:rPr>
-              <w:t>Microsoft Certified: Power Platform Fundamentals (PL-900)</w:t>
-            </w:r>
-          </w:p>
-          <w:p>
-            <w:pPr>
-              <w:numPr>
-                <w:ilvl w:val="0"/>
-                <w:numId w:val="2"/>
+                <w:numId w:val="11"/>
               </w:numPr>
               <w:pBdr>
                 <w:top w:val="none" w:sz="0" w:space="0" w:color="000000"/>
@@ -1357,16 +2220,39 @@
               </w:pBdr>
               <w:spacing w:line="240" w:lineRule="auto"/>
               <w:jc w:val="both"/>
-            </w:pPr>
-            <w:r>
-              <w:t>Data Analytics Specialisation with Generative AI</w:t>
+              <w:rPr>
+                <w:highlight w:val="white"/>
+              </w:rPr>
+            </w:pPr>
+            <w:r>
+              <w:rPr>
+                <w:highlight w:val="white"/>
+              </w:rPr>
+              <w:t xml:space="preserve"> </w:t>
+            </w:r>
+            <w:r>
+              <w:rPr>
+                <w:b/>
+                <w:highlight w:val="white"/>
+              </w:rPr>
+              <w:t xml:space="preserve">Microsoft Certified </w:t>
+            </w:r>
+            <w:r>
+              <w:t>–</w:t>
+            </w:r>
+            <w:r>
+              <w:rPr>
+                <w:b/>
+                <w:highlight w:val="white"/>
+              </w:rPr>
+              <w:t xml:space="preserve"> Power Platform Fundamentals (PL-900)</w:t>
             </w:r>
           </w:p>
           <w:p>
             <w:pPr>
               <w:numPr>
                 <w:ilvl w:val="0"/>
-                <w:numId w:val="2"/>
+                <w:numId w:val="11"/>
               </w:numPr>
               <w:pBdr>
                 <w:top w:val="none" w:sz="0" w:space="0" w:color="000000"/>
@@ -1384,14 +2270,184 @@
               <w:rPr>
                 <w:highlight w:val="white"/>
               </w:rPr>
-              <w:t>Emergency First Aid at Work</w:t>
+              <w:t xml:space="preserve"> </w:t>
+            </w:r>
+            <w:r>
+              <w:rPr>
+                <w:b/>
+                <w:highlight w:val="white"/>
+              </w:rPr>
+              <w:t>Data Analytics Specialization with Generative AI (SAST Centre UK)</w:t>
             </w:r>
           </w:p>
           <w:p>
             <w:pPr>
               <w:numPr>
                 <w:ilvl w:val="0"/>
-                <w:numId w:val="2"/>
+                <w:numId w:val="11"/>
+              </w:numPr>
+              <w:pBdr>
+                <w:top w:val="none" w:sz="0" w:space="0" w:color="000000"/>
+                <w:bottom w:val="none" w:sz="0" w:space="0" w:color="000000"/>
+                <w:right w:val="none" w:sz="0" w:space="0" w:color="000000"/>
+                <w:between w:val="none" w:sz="0" w:space="0" w:color="000000"/>
+              </w:pBdr>
+              <w:spacing w:after="240" w:line="240" w:lineRule="auto"/>
+              <w:jc w:val="both"/>
+              <w:rPr>
+                <w:highlight w:val="white"/>
+              </w:rPr>
+            </w:pPr>
+            <w:r>
+              <w:rPr>
+                <w:highlight w:val="white"/>
+              </w:rPr>
+              <w:t xml:space="preserve"> </w:t>
+            </w:r>
+            <w:r>
+              <w:rPr>
+                <w:b/>
+                <w:highlight w:val="white"/>
+              </w:rPr>
+              <w:t xml:space="preserve">BEng in Electrical Engineering – Al </w:t>
+            </w:r>
+            <w:proofErr w:type="spellStart"/>
+            <w:r>
+              <w:rPr>
+                <w:b/>
+                <w:highlight w:val="white"/>
+              </w:rPr>
+              <w:t>Neelain</w:t>
+            </w:r>
+            <w:proofErr w:type="spellEnd"/>
+            <w:r>
+              <w:rPr>
+                <w:b/>
+                <w:highlight w:val="white"/>
+              </w:rPr>
+              <w:t xml:space="preserve"> University, Sudan</w:t>
+            </w:r>
+            <w:r>
+              <w:rPr>
+                <w:highlight w:val="white"/>
+              </w:rPr>
+              <w:t xml:space="preserve"> (2018 - 2021)</w:t>
+            </w:r>
+          </w:p>
+          <w:p>
+            <w:pPr>
+              <w:pBdr>
+                <w:top w:val="none" w:sz="0" w:space="0" w:color="000000"/>
+                <w:bottom w:val="none" w:sz="0" w:space="0" w:color="000000"/>
+                <w:right w:val="none" w:sz="0" w:space="0" w:color="000000"/>
+                <w:between w:val="none" w:sz="0" w:space="0" w:color="000000"/>
+              </w:pBdr>
+              <w:spacing w:before="240" w:after="240" w:line="240" w:lineRule="auto"/>
+              <w:ind w:left="720"/>
+              <w:jc w:val="both"/>
+              <w:rPr>
+                <w:highlight w:val="white"/>
+              </w:rPr>
+            </w:pPr>
+          </w:p>
+          <w:p>
+            <w:pPr>
+              <w:pBdr>
+                <w:top w:val="none" w:sz="0" w:space="0" w:color="000000"/>
+                <w:bottom w:val="none" w:sz="0" w:space="0" w:color="000000"/>
+                <w:right w:val="none" w:sz="0" w:space="0" w:color="000000"/>
+                <w:between w:val="none" w:sz="0" w:space="0" w:color="000000"/>
+              </w:pBdr>
+              <w:spacing w:before="240" w:after="240" w:line="240" w:lineRule="auto"/>
+              <w:ind w:left="720"/>
+              <w:jc w:val="both"/>
+              <w:rPr>
+                <w:b/>
+                <w:sz w:val="24"/>
+                <w:szCs w:val="24"/>
+              </w:rPr>
+            </w:pPr>
+            <w:r>
+              <w:rPr>
+                <w:b/>
+                <w:noProof/>
+                <w:sz w:val="24"/>
+                <w:szCs w:val="24"/>
+              </w:rPr>
+              <mc:AlternateContent>
+                <mc:Choice Requires="wps">
+                  <w:drawing>
+                    <wp:anchor distT="0" distB="0" distL="114300" distR="114300" simplePos="0" relativeHeight="251669504" behindDoc="0" locked="0" layoutInCell="1" allowOverlap="1" wp14:anchorId="2634ED81" wp14:editId="4DC1DDA5">
+                      <wp:simplePos x="0" y="0"/>
+                      <wp:positionH relativeFrom="column">
+                        <wp:posOffset>431800</wp:posOffset>
+                      </wp:positionH>
+                      <wp:positionV relativeFrom="paragraph">
+                        <wp:posOffset>180975</wp:posOffset>
+                      </wp:positionV>
+                      <wp:extent cx="6781800" cy="0"/>
+                      <wp:effectExtent l="0" t="0" r="0" b="0"/>
+                      <wp:wrapNone/>
+                      <wp:docPr id="1816071406" name="Straight Connector 1"/>
+                      <wp:cNvGraphicFramePr/>
+                      <a:graphic xmlns:a="http://schemas.openxmlformats.org/drawingml/2006/main">
+                        <a:graphicData uri="http://schemas.microsoft.com/office/word/2010/wordprocessingShape">
+                          <wps:wsp>
+                            <wps:cNvCnPr/>
+                            <wps:spPr>
+                              <a:xfrm>
+                                <a:off x="0" y="0"/>
+                                <a:ext cx="6781800" cy="0"/>
+                              </a:xfrm>
+                              <a:prstGeom prst="line">
+                                <a:avLst/>
+                              </a:prstGeom>
+                            </wps:spPr>
+                            <wps:style>
+                              <a:lnRef idx="1">
+                                <a:schemeClr val="dk1"/>
+                              </a:lnRef>
+                              <a:fillRef idx="0">
+                                <a:schemeClr val="dk1"/>
+                              </a:fillRef>
+                              <a:effectRef idx="0">
+                                <a:schemeClr val="dk1"/>
+                              </a:effectRef>
+                              <a:fontRef idx="minor">
+                                <a:schemeClr val="tx1"/>
+                              </a:fontRef>
+                            </wps:style>
+                            <wps:bodyPr/>
+                          </wps:wsp>
+                        </a:graphicData>
+                      </a:graphic>
+                      <wp14:sizeRelH relativeFrom="margin">
+                        <wp14:pctWidth>0</wp14:pctWidth>
+                      </wp14:sizeRelH>
+                    </wp:anchor>
+                  </w:drawing>
+                </mc:Choice>
+                <mc:Fallback>
+                  <w:pict>
+                    <v:line w14:anchorId="0E276D1A" id="Straight Connector 1" o:spid="_x0000_s1026" style="position:absolute;z-index:251669504;visibility:visible;mso-wrap-style:square;mso-width-percent:0;mso-wrap-distance-left:9pt;mso-wrap-distance-top:0;mso-wrap-distance-right:9pt;mso-wrap-distance-bottom:0;mso-position-horizontal:absolute;mso-position-horizontal-relative:text;mso-position-vertical:absolute;mso-position-vertical-relative:text;mso-width-percent:0;mso-width-relative:margin" from="34pt,14.25pt" to="568pt,14.25pt" o:gfxdata="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" strokecolor="black [3040]"/>
+                  </w:pict>
+                </mc:Fallback>
+              </mc:AlternateContent>
+            </w:r>
+            <w:r>
+              <w:rPr>
+                <w:b/>
+                <w:sz w:val="24"/>
+                <w:szCs w:val="24"/>
+              </w:rPr>
+              <w:t>INTERESTS</w:t>
+            </w:r>
+          </w:p>
+          <w:p>
+            <w:pPr>
+              <w:numPr>
+                <w:ilvl w:val="0"/>
+                <w:numId w:val="8"/>
               </w:numPr>
               <w:pBdr>
                 <w:top w:val="none" w:sz="0" w:space="0" w:color="000000"/>
@@ -1401,71 +2457,22 @@
               </w:pBdr>
               <w:spacing w:line="240" w:lineRule="auto"/>
               <w:jc w:val="both"/>
-              <w:rPr>
-                <w:highlight w:val="white"/>
-              </w:rPr>
-            </w:pPr>
-            <w:r>
-              <w:rPr>
-                <w:highlight w:val="white"/>
-              </w:rPr>
-              <w:t xml:space="preserve">BEng Electrical Engineering (Control System Engineering) / AL </w:t>
-            </w:r>
-            <w:proofErr w:type="spellStart"/>
-            <w:r>
-              <w:rPr>
-                <w:highlight w:val="white"/>
-              </w:rPr>
-              <w:t>Neelain</w:t>
-            </w:r>
-            <w:proofErr w:type="spellEnd"/>
-            <w:r>
-              <w:rPr>
-                <w:highlight w:val="white"/>
-              </w:rPr>
-              <w:t xml:space="preserve"> University Sudan, 2018 - 2021</w:t>
-            </w:r>
-          </w:p>
-          <w:p>
-            <w:pPr>
-              <w:pBdr>
-                <w:top w:val="none" w:sz="0" w:space="0" w:color="000000"/>
-                <w:bottom w:val="none" w:sz="0" w:space="0" w:color="000000"/>
-                <w:right w:val="none" w:sz="0" w:space="0" w:color="000000"/>
-                <w:between w:val="none" w:sz="0" w:space="0" w:color="000000"/>
-              </w:pBdr>
-              <w:spacing w:line="240" w:lineRule="auto"/>
-              <w:ind w:left="720" w:hanging="90"/>
-              <w:jc w:val="both"/>
-            </w:pPr>
-          </w:p>
-          <w:p>
-            <w:pPr>
-              <w:pBdr>
-                <w:top w:val="none" w:sz="0" w:space="0" w:color="000000"/>
-                <w:bottom w:val="none" w:sz="0" w:space="0" w:color="000000"/>
-                <w:right w:val="none" w:sz="0" w:space="0" w:color="000000"/>
-                <w:between w:val="none" w:sz="0" w:space="0" w:color="000000"/>
-              </w:pBdr>
-              <w:spacing w:line="240" w:lineRule="auto"/>
-              <w:ind w:firstLine="630"/>
-              <w:jc w:val="both"/>
-              <w:rPr>
-                <w:b/>
-              </w:rPr>
-            </w:pPr>
-            <w:r>
-              <w:rPr>
-                <w:b/>
-              </w:rPr>
-              <w:t>INTERESTS</w:t>
+            </w:pPr>
+            <w:r>
+              <w:rPr>
+                <w:b/>
+              </w:rPr>
+              <w:t xml:space="preserve">Fitness &amp; Gym </w:t>
+            </w:r>
+            <w:r>
+              <w:t>– Passionate about maintaining physical fitness through structured training routine</w:t>
             </w:r>
           </w:p>
           <w:p>
             <w:pPr>
               <w:numPr>
                 <w:ilvl w:val="0"/>
-                <w:numId w:val="6"/>
+                <w:numId w:val="8"/>
               </w:numPr>
               <w:pBdr>
                 <w:top w:val="none" w:sz="0" w:space="0" w:color="000000"/>
@@ -1477,14 +2484,20 @@
               <w:jc w:val="both"/>
             </w:pPr>
             <w:r>
-              <w:t>Fitness &amp; Gym: Passionate about maintaining physical fitness through structured training routine</w:t>
+              <w:rPr>
+                <w:b/>
+              </w:rPr>
+              <w:t>Stock Market Analysis</w:t>
+            </w:r>
+            <w:r>
+              <w:t xml:space="preserve"> – Tracking market trends, analysing stock performance, and identifying investment opportunities.</w:t>
             </w:r>
           </w:p>
           <w:p>
             <w:pPr>
               <w:numPr>
                 <w:ilvl w:val="0"/>
-                <w:numId w:val="6"/>
+                <w:numId w:val="8"/>
               </w:numPr>
               <w:pBdr>
                 <w:top w:val="none" w:sz="0" w:space="0" w:color="000000"/>
@@ -1492,30 +2505,17 @@
                 <w:right w:val="none" w:sz="0" w:space="0" w:color="000000"/>
                 <w:between w:val="none" w:sz="0" w:space="0" w:color="000000"/>
               </w:pBdr>
-              <w:spacing w:line="240" w:lineRule="auto"/>
+              <w:spacing w:after="240" w:line="240" w:lineRule="auto"/>
               <w:jc w:val="both"/>
             </w:pPr>
             <w:r>
-              <w:t>Stock Market: Keenly interested in financial markets</w:t>
-            </w:r>
-          </w:p>
-          <w:p>
-            <w:pPr>
-              <w:numPr>
-                <w:ilvl w:val="0"/>
-                <w:numId w:val="6"/>
-              </w:numPr>
-              <w:pBdr>
-                <w:top w:val="none" w:sz="0" w:space="0" w:color="000000"/>
-                <w:bottom w:val="none" w:sz="0" w:space="0" w:color="000000"/>
-                <w:right w:val="none" w:sz="0" w:space="0" w:color="000000"/>
-                <w:between w:val="none" w:sz="0" w:space="0" w:color="000000"/>
-              </w:pBdr>
-              <w:spacing w:line="240" w:lineRule="auto"/>
-              <w:jc w:val="both"/>
-            </w:pPr>
-            <w:r>
-              <w:t xml:space="preserve">Volunteer work in my community </w:t>
+              <w:rPr>
+                <w:b/>
+              </w:rPr>
+              <w:t>Community Engagement</w:t>
+            </w:r>
+            <w:r>
+              <w:t xml:space="preserve"> – Passionate about volunteering &amp; teamwork</w:t>
             </w:r>
           </w:p>
         </w:tc>
@@ -1523,7 +2523,7 @@
     </w:tbl>
     <w:p/>
     <w:sectPr>
-      <w:headerReference w:type="default" r:id="rId9"/>
+      <w:headerReference w:type="default" r:id="rId10"/>
       <w:pgSz w:w="11909" w:h="16834"/>
       <w:pgMar w:top="1440" w:right="1440" w:bottom="1440" w:left="1440" w:header="226" w:footer="113" w:gutter="0"/>
       <w:pgNumType w:start="1"/>
@@ -1592,9 +2592,9 @@
 <file path=word/numbering.xml><?xml version="1.0" encoding="utf-8"?>
 <w:numbering xmlns:wpc="http://schemas.microsoft.com/office/word/2010/wordprocessingCanvas" xmlns:cx="http://schemas.microsoft.com/office/drawing/2014/chartex" xmlns:cx1="http://schemas.microsoft.com/office/drawing/2015/9/8/chartex" xmlns:cx2="http://schemas.microsoft.com/office/drawing/2015/10/21/chartex" xmlns:cx3="http://schemas.microsoft.com/office/drawing/2016/5/9/chartex" xmlns:cx4="http://schemas.microsoft.com/office/drawing/2016/5/10/chartex" xmlns:cx5="http://schemas.microsoft.com/office/drawing/2016/5/11/chartex" xmlns:cx6="http://schemas.microsoft.com/office/drawing/2016/5/12/chartex" xmlns:cx7="http://schemas.microsoft.com/office/drawing/2016/5/13/chartex" xmlns:cx8="http://schemas.microsoft.com/office/drawing/2016/5/14/chartex" xmlns:mc="http://schemas.openxmlformats.org/markup-compatibility/2006" xmlns:aink="http://schemas.microsoft.com/office/drawing/2016/ink" xmlns:am3d="http://schemas.microsoft.com/office/drawing/2017/model3d" xmlns:o="urn:schemas-microsoft-com:office:office" xmlns:oel="http://schemas.microsoft.com/office/2019/extlst" xmlns:r="http://schemas.openxmlformats.org/officeDocument/2006/relationships" xmlns:m="http://schemas.openxmlformats.org/officeDocument/2006/math" xmlns:v="urn:schemas-microsoft-com:vml" xmlns:wp14="http://schemas.microsoft.com/office/word/2010/wordprocessingDrawing" xmlns:wp="http://schemas.openxmlformats.org/drawingml/2006/wordprocessingDrawing" xmlns:w10="urn:schemas-microsoft-com:office:word" xmlns:w="http://schemas.openxmlformats.org/wordprocessingml/2006/main" xmlns:w14="http://schemas.microsoft.com/office/word/2010/wordml" xmlns:w15="http://schemas.microsoft.com/office/word/2012/wordml" xmlns:w16cex="http://schemas.microsoft.com/office/word/2018/wordml/cex" xmlns:w16cid="http://schemas.microsoft.com/office/word/2016/wordml/cid" xmlns:w16="http://schemas.microsoft.com/office/word/2018/wordml" xmlns:w16du="http://schemas.microsoft.com/office/word/2023/wordml/word16du" xmlns:w16sdtdh="http://schemas.microsoft.com/office/word/2020/wordml/sdtdatahash" xmlns:w16se="http://schemas.microsoft.com/office/word/2015/wordml/symex" xmlns:wpg="http://schemas.microsoft.com/office/word/2010/wordprocessingGroup" xmlns:wpi="http://schemas.microsoft.com/office/word/2010/wordprocessingInk" xmlns:wne="http://schemas.microsoft.com/office/word/2006/wordml" xmlns:wps="http://schemas.microsoft.com/office/word/2010/wordprocessingShape" mc:Ignorable="w14 w15 w16se w16cid w16 w16cex w16sdtdh w16du wp14">
   <w:abstractNum w:abstractNumId="0" w15:restartNumberingAfterBreak="0">
-    <w:nsid w:val="13A144E4"/>
+    <w:nsid w:val="05873267"/>
     <w:multiLevelType w:val="multilevel"/>
-    <w:tmpl w:val="28885134"/>
+    <w:tmpl w:val="BAFAA93C"/>
     <w:lvl w:ilvl="0">
       <w:start w:val="1"/>
       <w:numFmt w:val="bullet"/>
@@ -1705,9 +2705,9 @@
     </w:lvl>
   </w:abstractNum>
   <w:abstractNum w:abstractNumId="1" w15:restartNumberingAfterBreak="0">
-    <w:nsid w:val="21C536AB"/>
+    <w:nsid w:val="088F0601"/>
     <w:multiLevelType w:val="multilevel"/>
-    <w:tmpl w:val="F4B46818"/>
+    <w:tmpl w:val="EC2CE136"/>
     <w:lvl w:ilvl="0">
       <w:start w:val="1"/>
       <w:numFmt w:val="bullet"/>
@@ -1818,9 +2818,9 @@
     </w:lvl>
   </w:abstractNum>
   <w:abstractNum w:abstractNumId="2" w15:restartNumberingAfterBreak="0">
-    <w:nsid w:val="30C823DA"/>
+    <w:nsid w:val="1836172C"/>
     <w:multiLevelType w:val="multilevel"/>
-    <w:tmpl w:val="4D74B9FC"/>
+    <w:tmpl w:val="74BE27C6"/>
     <w:lvl w:ilvl="0">
       <w:start w:val="1"/>
       <w:numFmt w:val="bullet"/>
@@ -1931,9 +2931,9 @@
     </w:lvl>
   </w:abstractNum>
   <w:abstractNum w:abstractNumId="3" w15:restartNumberingAfterBreak="0">
-    <w:nsid w:val="58F03647"/>
+    <w:nsid w:val="33487CE4"/>
     <w:multiLevelType w:val="multilevel"/>
-    <w:tmpl w:val="F5B014FE"/>
+    <w:tmpl w:val="3A623AB6"/>
     <w:lvl w:ilvl="0">
       <w:start w:val="1"/>
       <w:numFmt w:val="bullet"/>
@@ -2044,9 +3044,9 @@
     </w:lvl>
   </w:abstractNum>
   <w:abstractNum w:abstractNumId="4" w15:restartNumberingAfterBreak="0">
-    <w:nsid w:val="685B40F8"/>
+    <w:nsid w:val="370E5D62"/>
     <w:multiLevelType w:val="multilevel"/>
-    <w:tmpl w:val="5D9CBB24"/>
+    <w:tmpl w:val="9C98EF92"/>
     <w:lvl w:ilvl="0">
       <w:start w:val="1"/>
       <w:numFmt w:val="bullet"/>
@@ -2157,9 +3157,9 @@
     </w:lvl>
   </w:abstractNum>
   <w:abstractNum w:abstractNumId="5" w15:restartNumberingAfterBreak="0">
-    <w:nsid w:val="70A2398F"/>
+    <w:nsid w:val="380D064F"/>
     <w:multiLevelType w:val="multilevel"/>
-    <w:tmpl w:val="CDBC25D0"/>
+    <w:tmpl w:val="4432A6F4"/>
     <w:lvl w:ilvl="0">
       <w:start w:val="1"/>
       <w:numFmt w:val="bullet"/>
@@ -2270,9 +3270,9 @@
     </w:lvl>
   </w:abstractNum>
   <w:abstractNum w:abstractNumId="6" w15:restartNumberingAfterBreak="0">
-    <w:nsid w:val="71621BF4"/>
+    <w:nsid w:val="395F27A1"/>
     <w:multiLevelType w:val="multilevel"/>
-    <w:tmpl w:val="3B5232E4"/>
+    <w:tmpl w:val="EFEAA2DC"/>
     <w:lvl w:ilvl="0">
       <w:start w:val="1"/>
       <w:numFmt w:val="bullet"/>
@@ -2383,9 +3383,9 @@
     </w:lvl>
   </w:abstractNum>
   <w:abstractNum w:abstractNumId="7" w15:restartNumberingAfterBreak="0">
-    <w:nsid w:val="71DA7F14"/>
+    <w:nsid w:val="39B47E35"/>
     <w:multiLevelType w:val="multilevel"/>
-    <w:tmpl w:val="CD109A66"/>
+    <w:tmpl w:val="F4F4D8E0"/>
     <w:lvl w:ilvl="0">
       <w:start w:val="1"/>
       <w:numFmt w:val="bullet"/>
@@ -2495,29 +3495,377 @@
       </w:rPr>
     </w:lvl>
   </w:abstractNum>
-  <w:num w:numId="1" w16cid:durableId="1447197993">
+  <w:abstractNum w:abstractNumId="8" w15:restartNumberingAfterBreak="0">
+    <w:nsid w:val="636E379F"/>
+    <w:multiLevelType w:val="multilevel"/>
+    <w:tmpl w:val="3B967D58"/>
+    <w:lvl w:ilvl="0">
+      <w:start w:val="1"/>
+      <w:numFmt w:val="bullet"/>
+      <w:lvlText w:val="●"/>
+      <w:lvlJc w:val="left"/>
+      <w:pPr>
+        <w:ind w:left="720" w:hanging="360"/>
+      </w:pPr>
+      <w:rPr>
+        <w:u w:val="none"/>
+      </w:rPr>
+    </w:lvl>
+    <w:lvl w:ilvl="1">
+      <w:start w:val="1"/>
+      <w:numFmt w:val="bullet"/>
+      <w:lvlText w:val="○"/>
+      <w:lvlJc w:val="left"/>
+      <w:pPr>
+        <w:ind w:left="1440" w:hanging="360"/>
+      </w:pPr>
+      <w:rPr>
+        <w:u w:val="none"/>
+      </w:rPr>
+    </w:lvl>
+    <w:lvl w:ilvl="2">
+      <w:start w:val="1"/>
+      <w:numFmt w:val="bullet"/>
+      <w:lvlText w:val="■"/>
+      <w:lvlJc w:val="left"/>
+      <w:pPr>
+        <w:ind w:left="2160" w:hanging="360"/>
+      </w:pPr>
+      <w:rPr>
+        <w:u w:val="none"/>
+      </w:rPr>
+    </w:lvl>
+    <w:lvl w:ilvl="3">
+      <w:start w:val="1"/>
+      <w:numFmt w:val="bullet"/>
+      <w:lvlText w:val="●"/>
+      <w:lvlJc w:val="left"/>
+      <w:pPr>
+        <w:ind w:left="2880" w:hanging="360"/>
+      </w:pPr>
+      <w:rPr>
+        <w:u w:val="none"/>
+      </w:rPr>
+    </w:lvl>
+    <w:lvl w:ilvl="4">
+      <w:start w:val="1"/>
+      <w:numFmt w:val="bullet"/>
+      <w:lvlText w:val="○"/>
+      <w:lvlJc w:val="left"/>
+      <w:pPr>
+        <w:ind w:left="3600" w:hanging="360"/>
+      </w:pPr>
+      <w:rPr>
+        <w:u w:val="none"/>
+      </w:rPr>
+    </w:lvl>
+    <w:lvl w:ilvl="5">
+      <w:start w:val="1"/>
+      <w:numFmt w:val="bullet"/>
+      <w:lvlText w:val="■"/>
+      <w:lvlJc w:val="left"/>
+      <w:pPr>
+        <w:ind w:left="4320" w:hanging="360"/>
+      </w:pPr>
+      <w:rPr>
+        <w:u w:val="none"/>
+      </w:rPr>
+    </w:lvl>
+    <w:lvl w:ilvl="6">
+      <w:start w:val="1"/>
+      <w:numFmt w:val="bullet"/>
+      <w:lvlText w:val="●"/>
+      <w:lvlJc w:val="left"/>
+      <w:pPr>
+        <w:ind w:left="5040" w:hanging="360"/>
+      </w:pPr>
+      <w:rPr>
+        <w:u w:val="none"/>
+      </w:rPr>
+    </w:lvl>
+    <w:lvl w:ilvl="7">
+      <w:start w:val="1"/>
+      <w:numFmt w:val="bullet"/>
+      <w:lvlText w:val="○"/>
+      <w:lvlJc w:val="left"/>
+      <w:pPr>
+        <w:ind w:left="5760" w:hanging="360"/>
+      </w:pPr>
+      <w:rPr>
+        <w:u w:val="none"/>
+      </w:rPr>
+    </w:lvl>
+    <w:lvl w:ilvl="8">
+      <w:start w:val="1"/>
+      <w:numFmt w:val="bullet"/>
+      <w:lvlText w:val="■"/>
+      <w:lvlJc w:val="left"/>
+      <w:pPr>
+        <w:ind w:left="6480" w:hanging="360"/>
+      </w:pPr>
+      <w:rPr>
+        <w:u w:val="none"/>
+      </w:rPr>
+    </w:lvl>
+  </w:abstractNum>
+  <w:abstractNum w:abstractNumId="9" w15:restartNumberingAfterBreak="0">
+    <w:nsid w:val="7ACE7336"/>
+    <w:multiLevelType w:val="multilevel"/>
+    <w:tmpl w:val="4078ADC4"/>
+    <w:lvl w:ilvl="0">
+      <w:start w:val="1"/>
+      <w:numFmt w:val="bullet"/>
+      <w:lvlText w:val="●"/>
+      <w:lvlJc w:val="left"/>
+      <w:pPr>
+        <w:ind w:left="720" w:hanging="360"/>
+      </w:pPr>
+      <w:rPr>
+        <w:u w:val="none"/>
+      </w:rPr>
+    </w:lvl>
+    <w:lvl w:ilvl="1">
+      <w:start w:val="1"/>
+      <w:numFmt w:val="bullet"/>
+      <w:lvlText w:val="○"/>
+      <w:lvlJc w:val="left"/>
+      <w:pPr>
+        <w:ind w:left="1440" w:hanging="360"/>
+      </w:pPr>
+      <w:rPr>
+        <w:u w:val="none"/>
+      </w:rPr>
+    </w:lvl>
+    <w:lvl w:ilvl="2">
+      <w:start w:val="1"/>
+      <w:numFmt w:val="bullet"/>
+      <w:lvlText w:val="■"/>
+      <w:lvlJc w:val="left"/>
+      <w:pPr>
+        <w:ind w:left="2160" w:hanging="360"/>
+      </w:pPr>
+      <w:rPr>
+        <w:u w:val="none"/>
+      </w:rPr>
+    </w:lvl>
+    <w:lvl w:ilvl="3">
+      <w:start w:val="1"/>
+      <w:numFmt w:val="bullet"/>
+      <w:lvlText w:val="●"/>
+      <w:lvlJc w:val="left"/>
+      <w:pPr>
+        <w:ind w:left="2880" w:hanging="360"/>
+      </w:pPr>
+      <w:rPr>
+        <w:u w:val="none"/>
+      </w:rPr>
+    </w:lvl>
+    <w:lvl w:ilvl="4">
+      <w:start w:val="1"/>
+      <w:numFmt w:val="bullet"/>
+      <w:lvlText w:val="○"/>
+      <w:lvlJc w:val="left"/>
+      <w:pPr>
+        <w:ind w:left="3600" w:hanging="360"/>
+      </w:pPr>
+      <w:rPr>
+        <w:u w:val="none"/>
+      </w:rPr>
+    </w:lvl>
+    <w:lvl w:ilvl="5">
+      <w:start w:val="1"/>
+      <w:numFmt w:val="bullet"/>
+      <w:lvlText w:val="■"/>
+      <w:lvlJc w:val="left"/>
+      <w:pPr>
+        <w:ind w:left="4320" w:hanging="360"/>
+      </w:pPr>
+      <w:rPr>
+        <w:u w:val="none"/>
+      </w:rPr>
+    </w:lvl>
+    <w:lvl w:ilvl="6">
+      <w:start w:val="1"/>
+      <w:numFmt w:val="bullet"/>
+      <w:lvlText w:val="●"/>
+      <w:lvlJc w:val="left"/>
+      <w:pPr>
+        <w:ind w:left="5040" w:hanging="360"/>
+      </w:pPr>
+      <w:rPr>
+        <w:u w:val="none"/>
+      </w:rPr>
+    </w:lvl>
+    <w:lvl w:ilvl="7">
+      <w:start w:val="1"/>
+      <w:numFmt w:val="bullet"/>
+      <w:lvlText w:val="○"/>
+      <w:lvlJc w:val="left"/>
+      <w:pPr>
+        <w:ind w:left="5760" w:hanging="360"/>
+      </w:pPr>
+      <w:rPr>
+        <w:u w:val="none"/>
+      </w:rPr>
+    </w:lvl>
+    <w:lvl w:ilvl="8">
+      <w:start w:val="1"/>
+      <w:numFmt w:val="bullet"/>
+      <w:lvlText w:val="■"/>
+      <w:lvlJc w:val="left"/>
+      <w:pPr>
+        <w:ind w:left="6480" w:hanging="360"/>
+      </w:pPr>
+      <w:rPr>
+        <w:u w:val="none"/>
+      </w:rPr>
+    </w:lvl>
+  </w:abstractNum>
+  <w:abstractNum w:abstractNumId="10" w15:restartNumberingAfterBreak="0">
+    <w:nsid w:val="7B195397"/>
+    <w:multiLevelType w:val="multilevel"/>
+    <w:tmpl w:val="FBB02170"/>
+    <w:lvl w:ilvl="0">
+      <w:start w:val="1"/>
+      <w:numFmt w:val="bullet"/>
+      <w:lvlText w:val="●"/>
+      <w:lvlJc w:val="left"/>
+      <w:pPr>
+        <w:ind w:left="720" w:hanging="360"/>
+      </w:pPr>
+      <w:rPr>
+        <w:u w:val="none"/>
+      </w:rPr>
+    </w:lvl>
+    <w:lvl w:ilvl="1">
+      <w:start w:val="1"/>
+      <w:numFmt w:val="bullet"/>
+      <w:lvlText w:val="○"/>
+      <w:lvlJc w:val="left"/>
+      <w:pPr>
+        <w:ind w:left="1440" w:hanging="360"/>
+      </w:pPr>
+      <w:rPr>
+        <w:u w:val="none"/>
+      </w:rPr>
+    </w:lvl>
+    <w:lvl w:ilvl="2">
+      <w:start w:val="1"/>
+      <w:numFmt w:val="bullet"/>
+      <w:lvlText w:val="■"/>
+      <w:lvlJc w:val="left"/>
+      <w:pPr>
+        <w:ind w:left="2160" w:hanging="360"/>
+      </w:pPr>
+      <w:rPr>
+        <w:u w:val="none"/>
+      </w:rPr>
+    </w:lvl>
+    <w:lvl w:ilvl="3">
+      <w:start w:val="1"/>
+      <w:numFmt w:val="bullet"/>
+      <w:lvlText w:val="●"/>
+      <w:lvlJc w:val="left"/>
+      <w:pPr>
+        <w:ind w:left="2880" w:hanging="360"/>
+      </w:pPr>
+      <w:rPr>
+        <w:u w:val="none"/>
+      </w:rPr>
+    </w:lvl>
+    <w:lvl w:ilvl="4">
+      <w:start w:val="1"/>
+      <w:numFmt w:val="bullet"/>
+      <w:lvlText w:val="○"/>
+      <w:lvlJc w:val="left"/>
+      <w:pPr>
+        <w:ind w:left="3600" w:hanging="360"/>
+      </w:pPr>
+      <w:rPr>
+        <w:u w:val="none"/>
+      </w:rPr>
+    </w:lvl>
+    <w:lvl w:ilvl="5">
+      <w:start w:val="1"/>
+      <w:numFmt w:val="bullet"/>
+      <w:lvlText w:val="■"/>
+      <w:lvlJc w:val="left"/>
+      <w:pPr>
+        <w:ind w:left="4320" w:hanging="360"/>
+      </w:pPr>
+      <w:rPr>
+        <w:u w:val="none"/>
+      </w:rPr>
+    </w:lvl>
+    <w:lvl w:ilvl="6">
+      <w:start w:val="1"/>
+      <w:numFmt w:val="bullet"/>
+      <w:lvlText w:val="●"/>
+      <w:lvlJc w:val="left"/>
+      <w:pPr>
+        <w:ind w:left="5040" w:hanging="360"/>
+      </w:pPr>
+      <w:rPr>
+        <w:u w:val="none"/>
+      </w:rPr>
+    </w:lvl>
+    <w:lvl w:ilvl="7">
+      <w:start w:val="1"/>
+      <w:numFmt w:val="bullet"/>
+      <w:lvlText w:val="○"/>
+      <w:lvlJc w:val="left"/>
+      <w:pPr>
+        <w:ind w:left="5760" w:hanging="360"/>
+      </w:pPr>
+      <w:rPr>
+        <w:u w:val="none"/>
+      </w:rPr>
+    </w:lvl>
+    <w:lvl w:ilvl="8">
+      <w:start w:val="1"/>
+      <w:numFmt w:val="bullet"/>
+      <w:lvlText w:val="■"/>
+      <w:lvlJc w:val="left"/>
+      <w:pPr>
+        <w:ind w:left="6480" w:hanging="360"/>
+      </w:pPr>
+      <w:rPr>
+        <w:u w:val="none"/>
+      </w:rPr>
+    </w:lvl>
+  </w:abstractNum>
+  <w:num w:numId="1" w16cid:durableId="374890033">
+    <w:abstractNumId w:val="5"/>
+  </w:num>
+  <w:num w:numId="2" w16cid:durableId="414134889">
+    <w:abstractNumId w:val="0"/>
+  </w:num>
+  <w:num w:numId="3" w16cid:durableId="103306463">
+    <w:abstractNumId w:val="9"/>
+  </w:num>
+  <w:num w:numId="4" w16cid:durableId="997735569">
+    <w:abstractNumId w:val="6"/>
+  </w:num>
+  <w:num w:numId="5" w16cid:durableId="287784058">
+    <w:abstractNumId w:val="7"/>
+  </w:num>
+  <w:num w:numId="6" w16cid:durableId="440958162">
+    <w:abstractNumId w:val="2"/>
+  </w:num>
+  <w:num w:numId="7" w16cid:durableId="551311395">
+    <w:abstractNumId w:val="10"/>
+  </w:num>
+  <w:num w:numId="8" w16cid:durableId="109278717">
+    <w:abstractNumId w:val="3"/>
+  </w:num>
+  <w:num w:numId="9" w16cid:durableId="2077434174">
     <w:abstractNumId w:val="1"/>
   </w:num>
-  <w:num w:numId="2" w16cid:durableId="387146780">
+  <w:num w:numId="10" w16cid:durableId="244152697">
     <w:abstractNumId w:val="4"/>
   </w:num>
-  <w:num w:numId="3" w16cid:durableId="1235043522">
-    <w:abstractNumId w:val="7"/>
-  </w:num>
-  <w:num w:numId="4" w16cid:durableId="1020740584">
-    <w:abstractNumId w:val="5"/>
-  </w:num>
-  <w:num w:numId="5" w16cid:durableId="1155681369">
-    <w:abstractNumId w:val="2"/>
-  </w:num>
-  <w:num w:numId="6" w16cid:durableId="792291269">
-    <w:abstractNumId w:val="3"/>
-  </w:num>
-  <w:num w:numId="7" w16cid:durableId="237908245">
-    <w:abstractNumId w:val="0"/>
-  </w:num>
-  <w:num w:numId="8" w16cid:durableId="945381205">
-    <w:abstractNumId w:val="6"/>
+  <w:num w:numId="11" w16cid:durableId="636565610">
+    <w:abstractNumId w:val="8"/>
   </w:num>
 </w:numbering>
 </file>
@@ -2961,7 +4309,6 @@
     <w:basedOn w:val="Normal"/>
     <w:next w:val="Normal"/>
     <w:uiPriority w:val="9"/>
-    <w:semiHidden/>
     <w:unhideWhenUsed/>
     <w:qFormat/>
     <w:pPr>
